--- a/HW3_spring23-Hebrew-v3.docx
+++ b/HW3_spring23-Hebrew-v3.docx
@@ -1172,7 +1172,7 @@
             <wp:extent cx="153035" cy="153035"/>
             <wp:effectExtent l="0" t="0" r="0" b="0"/>
             <wp:docPr id="14" name="Picture 14" descr="Writing Hand on Apple ">
-              <a:hlinkClick xmlns:a="http://schemas.openxmlformats.org/drawingml/2006/main" r:id="rId10"/>
+              <a:hlinkClick xmlns:a="http://schemas.openxmlformats.org/drawingml/2006/main" r:id="rId8"/>
             </wp:docPr>
             <wp:cNvGraphicFramePr>
               <a:graphicFrameLocks xmlns:a="http://schemas.openxmlformats.org/drawingml/2006/main"/>
@@ -1182,7 +1182,7 @@
                 <pic:pic xmlns:pic="http://schemas.openxmlformats.org/drawingml/2006/picture">
                   <pic:nvPicPr>
                     <pic:cNvPr id="0" name="Picture 4" descr="Writing Hand on Apple ">
-                      <a:hlinkClick r:id="rId10"/>
+                      <a:hlinkClick r:id="rId8"/>
                     </pic:cNvPr>
                     <pic:cNvPicPr>
                       <a:picLocks noChangeArrowheads="1"/>
@@ -1544,17 +1544,7 @@
             <w:rFonts w:ascii="Cambria Math" w:eastAsiaTheme="minorEastAsia" w:hAnsi="Cambria Math" w:cstheme="majorHAnsi"/>
             <w:color w:val="FF0000"/>
           </w:rPr>
-          <m:t>E</m:t>
-        </m:r>
-        <m:r>
-          <m:rPr>
-            <m:sty m:val="p"/>
-          </m:rPr>
-          <w:rPr>
-            <w:rFonts w:ascii="Cambria Math" w:eastAsiaTheme="minorEastAsia" w:hAnsi="Cambria Math" w:cstheme="majorHAnsi"/>
-            <w:color w:val="FF0000"/>
-          </w:rPr>
-          <m:t xml:space="preserve"> </m:t>
+          <m:t xml:space="preserve">E </m:t>
         </m:r>
         <m:r>
           <w:rPr>
@@ -1581,14 +1571,7 @@
                 <w:rFonts w:ascii="Cambria Math" w:eastAsiaTheme="minorEastAsia" w:hAnsi="Cambria Math" w:cstheme="majorHAnsi"/>
                 <w:color w:val="FF0000"/>
               </w:rPr>
-              <m:t>t=</m:t>
-            </m:r>
-            <m:r>
-              <w:rPr>
-                <w:rFonts w:ascii="Cambria Math" w:eastAsiaTheme="minorEastAsia" w:hAnsi="Cambria Math" w:cstheme="majorHAnsi"/>
-                <w:color w:val="FF0000"/>
-              </w:rPr>
-              <m:t>0</m:t>
+              <m:t>t=0</m:t>
             </m:r>
           </m:sub>
           <m:sup>
@@ -3636,14 +3619,7 @@
             <w:rFonts w:ascii="Cambria Math" w:hAnsi="Cambria Math"/>
             <w:color w:val="BDD6EE" w:themeColor="accent5" w:themeTint="66"/>
           </w:rPr>
-          <m:t>δ</m:t>
-        </m:r>
-        <m:r>
-          <w:rPr>
-            <w:rFonts w:ascii="Cambria Math" w:hAnsi="Cambria Math"/>
-            <w:color w:val="BDD6EE" w:themeColor="accent5" w:themeTint="66"/>
-          </w:rPr>
-          <m:t>=0</m:t>
+          <m:t>δ=0</m:t>
         </m:r>
       </m:oMath>
     </w:p>
@@ -3654,7 +3630,7 @@
         <w:spacing w:after="160" w:line="360" w:lineRule="auto"/>
         <w:ind w:left="1080"/>
         <w:rPr>
-          <w:rFonts w:asciiTheme="majorHAnsi" w:eastAsiaTheme="minorEastAsia" w:hAnsiTheme="majorHAnsi" w:cstheme="majorHAnsi" w:hint="cs"/>
+          <w:rFonts w:asciiTheme="majorHAnsi" w:eastAsiaTheme="minorEastAsia" w:hAnsiTheme="majorHAnsi" w:cstheme="majorHAnsi"/>
           <w:i/>
           <w:color w:val="FF0000"/>
           <w:rtl/>
@@ -3806,7 +3782,7 @@
         <w:spacing w:after="160" w:line="360" w:lineRule="auto"/>
         <w:ind w:left="1080"/>
         <w:rPr>
-          <w:rFonts w:asciiTheme="majorHAnsi" w:eastAsiaTheme="minorEastAsia" w:hAnsiTheme="majorHAnsi" w:cstheme="majorHAnsi" w:hint="cs"/>
+          <w:rFonts w:asciiTheme="majorHAnsi" w:eastAsiaTheme="minorEastAsia" w:hAnsiTheme="majorHAnsi" w:cstheme="majorHAnsi"/>
           <w:color w:val="FF0000"/>
           <w:rtl/>
         </w:rPr>
@@ -4484,16 +4460,7 @@
             <w:sz w:val="21"/>
             <w:szCs w:val="21"/>
           </w:rPr>
-          <m:t>U←</m:t>
-        </m:r>
-        <m:r>
-          <w:rPr>
-            <w:rFonts w:ascii="Cambria Math" w:hAnsi="Cambria Math"/>
-            <w:color w:val="9CDCFE"/>
-            <w:sz w:val="21"/>
-            <w:szCs w:val="21"/>
-          </w:rPr>
-          <m:t>Policy-Evaluation</m:t>
+          <m:t>U←Policy-Evaluation</m:t>
         </m:r>
         <m:d>
           <m:dPr>
@@ -4526,25 +4493,7 @@
             <w:sz w:val="21"/>
             <w:szCs w:val="21"/>
           </w:rPr>
-          <m:t xml:space="preserve"> </m:t>
-        </m:r>
-        <m:r>
-          <w:rPr>
-            <w:rFonts w:ascii="Cambria Math" w:hAnsi="Cambria Math"/>
-            <w:color w:val="9CDCFE"/>
-            <w:sz w:val="21"/>
-            <w:szCs w:val="21"/>
-          </w:rPr>
-          <m:t xml:space="preserve">, </m:t>
-        </m:r>
-        <m:r>
-          <w:rPr>
-            <w:rFonts w:ascii="Cambria Math" w:hAnsi="Cambria Math"/>
-            <w:color w:val="9CDCFE"/>
-            <w:sz w:val="21"/>
-            <w:szCs w:val="21"/>
-          </w:rPr>
-          <m:t>U</m:t>
+          <m:t xml:space="preserve"> , U</m:t>
         </m:r>
         <m:r>
           <w:rPr>
@@ -4563,16 +4512,7 @@
             <w:sz w:val="21"/>
             <w:szCs w:val="21"/>
           </w:rPr>
-          <m:t>←</m:t>
-        </m:r>
-        <m:r>
-          <w:rPr>
-            <w:rFonts w:ascii="Cambria Math" w:hAnsi="Cambria Math"/>
-            <w:color w:val="9CDCFE"/>
-            <w:sz w:val="21"/>
-            <w:szCs w:val="21"/>
-          </w:rPr>
-          <m:t>True</m:t>
+          <m:t>←True</m:t>
         </m:r>
       </m:oMath>
     </w:p>
@@ -4705,21 +4645,7 @@
                 <w:rFonts w:ascii="Cambria Math" w:hAnsi="Cambria Math" w:cstheme="majorHAnsi"/>
                 <w:color w:val="FF0000"/>
               </w:rPr>
-              <m:t xml:space="preserve">[ </m:t>
-            </m:r>
-            <m:r>
-              <w:rPr>
-                <w:rFonts w:ascii="Cambria Math" w:hAnsi="Cambria Math" w:cstheme="majorHAnsi"/>
-                <w:color w:val="FF0000"/>
-              </w:rPr>
-              <m:t>getSum(s, a,γ)</m:t>
-            </m:r>
-            <m:r>
-              <w:rPr>
-                <w:rFonts w:ascii="Cambria Math" w:hAnsi="Cambria Math" w:cstheme="majorHAnsi"/>
-                <w:color w:val="FF0000"/>
-              </w:rPr>
-              <m:t>]</m:t>
+              <m:t>[ getSum(s, a,γ)]</m:t>
             </m:r>
           </m:e>
         </m:func>
@@ -4742,14 +4668,7 @@
             <w:rFonts w:ascii="Cambria Math" w:hAnsi="Cambria Math" w:cstheme="majorHAnsi"/>
             <w:color w:val="BDD6EE" w:themeColor="accent5" w:themeTint="66"/>
           </w:rPr>
-          <m:t xml:space="preserve">[ </m:t>
-        </m:r>
-        <m:r>
-          <w:rPr>
-            <w:rFonts w:ascii="Cambria Math" w:hAnsi="Cambria Math" w:cstheme="majorHAnsi"/>
-            <w:color w:val="BDD6EE" w:themeColor="accent5" w:themeTint="66"/>
-          </w:rPr>
-          <m:t>getSum</m:t>
+          <m:t>[ getSum</m:t>
         </m:r>
         <m:d>
           <m:dPr>
@@ -4929,14 +4848,7 @@
                 <w:rFonts w:ascii="Cambria Math" w:hAnsi="Cambria Math" w:cstheme="majorHAnsi"/>
                 <w:color w:val="BDD6EE" w:themeColor="accent5" w:themeTint="66"/>
               </w:rPr>
-              <m:t xml:space="preserve">[ </m:t>
-            </m:r>
-            <m:r>
-              <w:rPr>
-                <w:rFonts w:ascii="Cambria Math" w:hAnsi="Cambria Math" w:cstheme="majorHAnsi"/>
-                <w:color w:val="BDD6EE" w:themeColor="accent5" w:themeTint="66"/>
-              </w:rPr>
-              <m:t>getSum</m:t>
+              <m:t>[ getSum</m:t>
             </m:r>
             <m:d>
               <m:dPr>
@@ -4954,21 +4866,7 @@
                     <w:rFonts w:ascii="Cambria Math" w:hAnsi="Cambria Math" w:cstheme="majorHAnsi"/>
                     <w:color w:val="BDD6EE" w:themeColor="accent5" w:themeTint="66"/>
                   </w:rPr>
-                  <m:t>s,</m:t>
-                </m:r>
-                <m:r>
-                  <w:rPr>
-                    <w:rFonts w:ascii="Cambria Math" w:hAnsi="Cambria Math" w:cstheme="majorHAnsi"/>
-                    <w:color w:val="BDD6EE" w:themeColor="accent5" w:themeTint="66"/>
-                  </w:rPr>
-                  <m:t>a</m:t>
-                </m:r>
-                <m:r>
-                  <w:rPr>
-                    <w:rFonts w:ascii="Cambria Math" w:hAnsi="Cambria Math" w:cstheme="majorHAnsi"/>
-                    <w:color w:val="BDD6EE" w:themeColor="accent5" w:themeTint="66"/>
-                  </w:rPr>
-                  <m:t>,γ</m:t>
+                  <m:t>s,a,γ</m:t>
                 </m:r>
               </m:e>
             </m:d>
@@ -4988,7 +4886,7 @@
         <w:shd w:val="clear" w:color="auto" w:fill="1F1F1F"/>
         <w:spacing w:line="285" w:lineRule="atLeast"/>
         <w:rPr>
-          <w:rFonts w:ascii="Consolas" w:hAnsi="Consolas" w:hint="cs"/>
+          <w:rFonts w:ascii="Consolas" w:hAnsi="Consolas"/>
           <w:color w:val="BDD6EE" w:themeColor="accent5" w:themeTint="66"/>
           <w:rtl/>
           <w:lang w:bidi="ar-JO"/>
@@ -5042,16 +4940,7 @@
             <w:sz w:val="21"/>
             <w:szCs w:val="21"/>
           </w:rPr>
-          <m:t>←</m:t>
-        </m:r>
-        <m:r>
-          <w:rPr>
-            <w:rFonts w:ascii="Cambria Math" w:hAnsi="Cambria Math"/>
-            <w:color w:val="9CDCFE"/>
-            <w:sz w:val="21"/>
-            <w:szCs w:val="21"/>
-          </w:rPr>
-          <m:t>False</m:t>
+          <m:t>←False</m:t>
         </m:r>
       </m:oMath>
     </w:p>
@@ -5233,7 +5122,7 @@
         <w:spacing w:after="160" w:line="360" w:lineRule="auto"/>
         <w:ind w:left="1080"/>
         <w:rPr>
-          <w:rFonts w:asciiTheme="majorHAnsi" w:eastAsiaTheme="minorEastAsia" w:hAnsiTheme="majorHAnsi" w:cstheme="majorHAnsi" w:hint="cs"/>
+          <w:rFonts w:asciiTheme="majorHAnsi" w:eastAsiaTheme="minorEastAsia" w:hAnsiTheme="majorHAnsi" w:cstheme="majorHAnsi"/>
           <w:color w:val="FF0000"/>
           <w:rtl/>
         </w:rPr>
@@ -6987,14 +6876,7 @@
             <w:rFonts w:ascii="Cambria Math" w:eastAsiaTheme="minorEastAsia" w:hAnsi="Cambria Math" w:cstheme="majorHAnsi"/>
             <w:color w:val="FF0000"/>
           </w:rPr>
-          <m:t>=0.9</m:t>
-        </m:r>
-        <m:r>
-          <w:rPr>
-            <w:rFonts w:ascii="Cambria Math" w:eastAsiaTheme="minorEastAsia" w:hAnsi="Cambria Math" w:cstheme="majorHAnsi"/>
-            <w:color w:val="FF0000"/>
-          </w:rPr>
-          <m:t>6</m:t>
+          <m:t>=0.96</m:t>
         </m:r>
       </m:oMath>
       <w:r>
@@ -7011,15 +6893,7 @@
           <w:color w:val="FF0000"/>
           <w:rtl/>
         </w:rPr>
-        <w:t>ו</w:t>
-      </w:r>
-      <w:r>
-        <w:rPr>
-          <w:rFonts w:asciiTheme="majorHAnsi" w:eastAsiaTheme="minorEastAsia" w:hAnsiTheme="majorHAnsi" w:cstheme="majorHAnsi" w:hint="cs"/>
-          <w:color w:val="FF0000"/>
-          <w:rtl/>
-        </w:rPr>
-        <w:t xml:space="preserve">נבחר </w:t>
+        <w:t xml:space="preserve">ונבחר </w:t>
       </w:r>
       <m:oMath>
         <m:sSub>
@@ -7056,14 +6930,7 @@
             <w:rFonts w:ascii="Cambria Math" w:eastAsiaTheme="minorEastAsia" w:hAnsi="Cambria Math" w:cstheme="majorHAnsi"/>
             <w:color w:val="FF0000"/>
           </w:rPr>
-          <m:t>=</m:t>
-        </m:r>
-        <m:r>
-          <w:rPr>
-            <w:rFonts w:ascii="Cambria Math" w:eastAsiaTheme="minorEastAsia" w:hAnsi="Cambria Math" w:cstheme="majorHAnsi"/>
-            <w:color w:val="FF0000"/>
-          </w:rPr>
-          <m:t>2,</m:t>
+          <m:t>=2,</m:t>
         </m:r>
         <m:sSub>
           <m:sSubPr>
@@ -7571,14 +7438,7 @@
               <w:rFonts w:ascii="Cambria Math" w:eastAsiaTheme="minorEastAsia" w:hAnsi="Cambria Math" w:cstheme="majorHAnsi"/>
               <w:color w:val="FF0000"/>
             </w:rPr>
-            <m:t>+</m:t>
-          </m:r>
-          <m:r>
-            <w:rPr>
-              <w:rFonts w:ascii="Cambria Math" w:eastAsiaTheme="minorEastAsia" w:hAnsi="Cambria Math" w:cstheme="majorHAnsi"/>
-              <w:color w:val="FF0000"/>
-            </w:rPr>
-            <m:t>γ</m:t>
+            <m:t>+γ</m:t>
           </m:r>
           <m:nary>
             <m:naryPr>
@@ -8152,35 +8012,7 @@
                   <w:rFonts w:ascii="Cambria Math" w:eastAsiaTheme="minorEastAsia" w:hAnsi="Cambria Math" w:cstheme="majorHAnsi"/>
                   <w:color w:val="FF0000"/>
                 </w:rPr>
-                <m:t>=0.5+</m:t>
-              </m:r>
-              <m:r>
-                <w:rPr>
-                  <w:rFonts w:ascii="Cambria Math" w:eastAsiaTheme="minorEastAsia" w:hAnsi="Cambria Math" w:cstheme="majorHAnsi"/>
-                  <w:color w:val="FF0000"/>
-                </w:rPr>
-                <m:t>1.05∙0.96</m:t>
-              </m:r>
-              <m:r>
-                <w:rPr>
-                  <w:rFonts w:ascii="Cambria Math" w:eastAsiaTheme="minorEastAsia" w:hAnsi="Cambria Math" w:cstheme="majorHAnsi"/>
-                  <w:color w:val="FF0000"/>
-                </w:rPr>
-                <m:t>=1.</m:t>
-              </m:r>
-              <m:r>
-                <w:rPr>
-                  <w:rFonts w:ascii="Cambria Math" w:eastAsiaTheme="minorEastAsia" w:hAnsi="Cambria Math" w:cstheme="majorHAnsi"/>
-                  <w:color w:val="FF0000"/>
-                </w:rPr>
-                <m:t>5</m:t>
-              </m:r>
-              <m:r>
-                <w:rPr>
-                  <w:rFonts w:ascii="Cambria Math" w:eastAsiaTheme="minorEastAsia" w:hAnsi="Cambria Math" w:cstheme="majorHAnsi"/>
-                  <w:color w:val="FF0000"/>
-                </w:rPr>
-                <m:t>08</m:t>
+                <m:t>=0.5+1.05∙0.96=1.508</m:t>
               </m:r>
             </m:e>
           </m:nary>
@@ -8193,7 +8025,7 @@
         <w:bidi/>
         <w:spacing w:line="360" w:lineRule="auto"/>
         <w:rPr>
-          <w:rFonts w:asciiTheme="majorHAnsi" w:eastAsiaTheme="minorEastAsia" w:hAnsiTheme="majorHAnsi" w:cstheme="majorHAnsi" w:hint="cs"/>
+          <w:rFonts w:asciiTheme="majorHAnsi" w:eastAsiaTheme="minorEastAsia" w:hAnsiTheme="majorHAnsi" w:cstheme="majorHAnsi"/>
           <w:i/>
           <w:color w:val="FF0000"/>
           <w:rtl/>
@@ -8242,28 +8074,7 @@
             <w:rFonts w:ascii="Cambria Math" w:eastAsiaTheme="minorEastAsia" w:hAnsi="Cambria Math" w:cstheme="majorHAnsi"/>
             <w:color w:val="FF0000"/>
           </w:rPr>
-          <m:t>≥1.</m:t>
-        </m:r>
-        <m:r>
-          <w:rPr>
-            <w:rFonts w:ascii="Cambria Math" w:eastAsiaTheme="minorEastAsia" w:hAnsi="Cambria Math" w:cstheme="majorHAnsi"/>
-            <w:color w:val="FF0000"/>
-          </w:rPr>
-          <m:t>5</m:t>
-        </m:r>
-        <m:r>
-          <w:rPr>
-            <w:rFonts w:ascii="Cambria Math" w:eastAsiaTheme="minorEastAsia" w:hAnsi="Cambria Math" w:cstheme="majorHAnsi"/>
-            <w:color w:val="FF0000"/>
-          </w:rPr>
-          <m:t>08</m:t>
-        </m:r>
-        <m:r>
-          <w:rPr>
-            <w:rFonts w:ascii="Cambria Math" w:eastAsiaTheme="minorEastAsia" w:hAnsi="Cambria Math" w:cstheme="majorHAnsi"/>
-            <w:color w:val="FF0000"/>
-          </w:rPr>
-          <m:t>&gt;1</m:t>
+          <m:t>≥1.508&gt;1</m:t>
         </m:r>
       </m:oMath>
       <w:r>
@@ -8806,7 +8617,7 @@
         <w:bidi/>
         <w:spacing w:line="360" w:lineRule="auto"/>
         <w:rPr>
-          <w:rFonts w:asciiTheme="majorHAnsi" w:eastAsiaTheme="minorEastAsia" w:hAnsiTheme="majorHAnsi" w:cstheme="majorHAnsi" w:hint="cs"/>
+          <w:rFonts w:asciiTheme="majorHAnsi" w:eastAsiaTheme="minorEastAsia" w:hAnsiTheme="majorHAnsi" w:cstheme="majorHAnsi"/>
           <w:i/>
           <w:color w:val="FF0000"/>
           <w:rtl/>
@@ -9189,14 +9000,7 @@
             <w:rFonts w:ascii="Cambria Math" w:eastAsiaTheme="minorEastAsia" w:hAnsi="Cambria Math" w:cstheme="majorHAnsi"/>
             <w:color w:val="FF0000"/>
           </w:rPr>
-          <m:t>=-100,</m:t>
-        </m:r>
-        <m:r>
-          <w:rPr>
-            <w:rFonts w:ascii="Cambria Math" w:eastAsiaTheme="minorEastAsia" w:hAnsi="Cambria Math" w:cstheme="majorHAnsi"/>
-            <w:color w:val="FF0000"/>
-          </w:rPr>
-          <m:t>∀i≠7∈</m:t>
+          <m:t>=-100,∀i≠7∈</m:t>
         </m:r>
         <m:d>
           <m:dPr>
@@ -9261,28 +9065,7 @@
             <w:rFonts w:ascii="Cambria Math" w:eastAsiaTheme="minorEastAsia" w:hAnsi="Cambria Math" w:cstheme="majorHAnsi"/>
             <w:color w:val="FF0000"/>
           </w:rPr>
-          <m:t>=-</m:t>
-        </m:r>
-        <m:r>
-          <w:rPr>
-            <w:rFonts w:ascii="Cambria Math" w:eastAsiaTheme="minorEastAsia" w:hAnsi="Cambria Math" w:cstheme="majorHAnsi"/>
-            <w:color w:val="FF0000"/>
-          </w:rPr>
-          <m:t>2</m:t>
-        </m:r>
-        <m:r>
-          <w:rPr>
-            <w:rFonts w:ascii="Cambria Math" w:eastAsiaTheme="minorEastAsia" w:hAnsi="Cambria Math" w:cstheme="majorHAnsi"/>
-            <w:color w:val="FF0000"/>
-          </w:rPr>
-          <m:t xml:space="preserve"> </m:t>
-        </m:r>
-        <m:r>
-          <w:rPr>
-            <w:rFonts w:ascii="Cambria Math" w:eastAsiaTheme="minorEastAsia" w:hAnsi="Cambria Math" w:cstheme="majorHAnsi"/>
-            <w:color w:val="FF0000"/>
-          </w:rPr>
-          <m:t>, γ=0.9</m:t>
+          <m:t>=-2 , γ=0.9</m:t>
         </m:r>
       </m:oMath>
       <w:r>
@@ -9593,14 +9376,7 @@
             <w:rFonts w:ascii="Cambria Math" w:eastAsiaTheme="minorEastAsia" w:hAnsi="Cambria Math" w:cstheme="majorHAnsi"/>
             <w:color w:val="FF0000"/>
           </w:rPr>
-          <m:t>=-100</m:t>
-        </m:r>
-        <m:r>
-          <w:rPr>
-            <w:rFonts w:ascii="Cambria Math" w:eastAsiaTheme="minorEastAsia" w:hAnsi="Cambria Math" w:cstheme="majorHAnsi"/>
-            <w:color w:val="FF0000"/>
-          </w:rPr>
-          <m:t>+γ∙x</m:t>
+          <m:t>=-100+γ∙x</m:t>
         </m:r>
       </m:oMath>
       <w:r>
@@ -10143,23 +9919,7 @@
             <w:color w:val="FF0000"/>
             <w:lang w:bidi="ar-JO"/>
           </w:rPr>
-          <m:t>=</m:t>
-        </m:r>
-        <m:r>
-          <w:rPr>
-            <w:rFonts w:ascii="Cambria Math" w:eastAsiaTheme="minorEastAsia" w:hAnsi="Cambria Math" w:cstheme="majorHAnsi"/>
-            <w:color w:val="FF0000"/>
-            <w:lang w:bidi="ar-JO"/>
-          </w:rPr>
-          <m:t>10</m:t>
-        </m:r>
-        <m:r>
-          <w:rPr>
-            <w:rFonts w:ascii="Cambria Math" w:eastAsiaTheme="minorEastAsia" w:hAnsi="Cambria Math" w:cstheme="majorHAnsi"/>
-            <w:color w:val="FF0000"/>
-            <w:lang w:bidi="ar-JO"/>
-          </w:rPr>
-          <m:t>&gt;</m:t>
+          <m:t>=10&gt;</m:t>
         </m:r>
         <m:sSub>
           <m:sSubPr>
@@ -10199,23 +9959,7 @@
             <w:color w:val="FF0000"/>
             <w:lang w:bidi="ar-JO"/>
           </w:rPr>
-          <m:t>=</m:t>
-        </m:r>
-        <m:r>
-          <w:rPr>
-            <w:rFonts w:ascii="Cambria Math" w:eastAsiaTheme="minorEastAsia" w:hAnsi="Cambria Math" w:cstheme="majorHAnsi"/>
-            <w:color w:val="FF0000"/>
-            <w:lang w:bidi="ar-JO"/>
-          </w:rPr>
-          <m:t>2</m:t>
-        </m:r>
-        <m:r>
-          <w:rPr>
-            <w:rFonts w:ascii="Cambria Math" w:eastAsiaTheme="minorEastAsia" w:hAnsi="Cambria Math" w:cstheme="majorHAnsi"/>
-            <w:color w:val="FF0000"/>
-            <w:lang w:bidi="ar-JO"/>
-          </w:rPr>
-          <m:t>&gt;</m:t>
+          <m:t>=2&gt;</m:t>
         </m:r>
         <m:sSub>
           <m:sSubPr>
@@ -10255,23 +9999,7 @@
             <w:color w:val="FF0000"/>
             <w:lang w:bidi="ar-JO"/>
           </w:rPr>
-          <m:t>=</m:t>
-        </m:r>
-        <m:r>
-          <w:rPr>
-            <w:rFonts w:ascii="Cambria Math" w:eastAsiaTheme="minorEastAsia" w:hAnsi="Cambria Math" w:cstheme="majorHAnsi"/>
-            <w:color w:val="FF0000"/>
-            <w:lang w:bidi="ar-JO"/>
-          </w:rPr>
-          <m:t>1</m:t>
-        </m:r>
-        <m:r>
-          <w:rPr>
-            <w:rFonts w:ascii="Cambria Math" w:eastAsiaTheme="minorEastAsia" w:hAnsi="Cambria Math" w:cstheme="majorHAnsi"/>
-            <w:color w:val="FF0000"/>
-            <w:lang w:bidi="ar-JO"/>
-          </w:rPr>
-          <m:t>&gt;0</m:t>
+          <m:t>=1&gt;0</m:t>
         </m:r>
       </m:oMath>
     </w:p>
@@ -10445,23 +10173,7 @@
               <w:color w:val="FF0000"/>
               <w:lang w:bidi="ar-JO"/>
             </w:rPr>
-            <m:t>+</m:t>
-          </m:r>
-          <m:r>
-            <w:rPr>
-              <w:rFonts w:ascii="Cambria Math" w:eastAsiaTheme="minorEastAsia" w:hAnsi="Cambria Math" w:cstheme="majorHAnsi"/>
-              <w:color w:val="FF0000"/>
-              <w:lang w:bidi="ar-JO"/>
-            </w:rPr>
-            <m:t>γ(</m:t>
-          </m:r>
-          <m:r>
-            <w:rPr>
-              <w:rFonts w:ascii="Cambria Math" w:eastAsiaTheme="minorEastAsia" w:hAnsi="Cambria Math" w:cstheme="majorHAnsi"/>
-              <w:color w:val="FF0000"/>
-              <w:lang w:bidi="ar-JO"/>
-            </w:rPr>
-            <m:t>0.8*</m:t>
+            <m:t>+γ(0.8*</m:t>
           </m:r>
           <m:sSub>
             <m:sSubPr>
@@ -10809,7 +10521,7 @@
         <w:bidi/>
         <w:spacing w:line="360" w:lineRule="auto"/>
         <w:rPr>
-          <w:rFonts w:asciiTheme="majorHAnsi" w:eastAsiaTheme="minorEastAsia" w:hAnsiTheme="majorHAnsi" w:cstheme="majorHAnsi" w:hint="cs"/>
+          <w:rFonts w:asciiTheme="majorHAnsi" w:eastAsiaTheme="minorEastAsia" w:hAnsiTheme="majorHAnsi" w:cstheme="majorHAnsi"/>
           <w:i/>
           <w:color w:val="FF0000"/>
           <w:rtl/>
@@ -10896,15 +10608,7 @@
               <w:color w:val="FF0000"/>
               <w:lang w:bidi="ar-JO"/>
             </w:rPr>
-            <m:t>=</m:t>
-          </m:r>
-          <m:r>
-            <w:rPr>
-              <w:rFonts w:ascii="Cambria Math" w:eastAsiaTheme="minorEastAsia" w:hAnsi="Cambria Math" w:cstheme="majorHAnsi"/>
-              <w:color w:val="FF0000"/>
-              <w:lang w:bidi="ar-JO"/>
-            </w:rPr>
-            <m:t>γ(0.8</m:t>
+            <m:t>=γ(0.8</m:t>
           </m:r>
           <m:d>
             <m:dPr>
@@ -11404,15 +11108,7 @@
               <w:color w:val="FF0000"/>
               <w:lang w:bidi="ar-JO"/>
             </w:rPr>
-            <m:t>↔</m:t>
-          </m:r>
-          <m:r>
-            <w:rPr>
-              <w:rFonts w:ascii="Cambria Math" w:eastAsiaTheme="minorEastAsia" w:hAnsi="Cambria Math" w:cstheme="majorHAnsi"/>
-              <w:color w:val="FF0000"/>
-              <w:lang w:bidi="ar-JO"/>
-            </w:rPr>
-            <m:t>0.8</m:t>
+            <m:t>↔0.8</m:t>
           </m:r>
           <m:d>
             <m:dPr>
@@ -11967,7 +11663,7 @@
         <w:bidi/>
         <w:spacing w:line="360" w:lineRule="auto"/>
         <w:rPr>
-          <w:rFonts w:asciiTheme="majorHAnsi" w:eastAsiaTheme="minorEastAsia" w:hAnsiTheme="majorHAnsi" w:cstheme="majorHAnsi" w:hint="cs"/>
+          <w:rFonts w:asciiTheme="majorHAnsi" w:eastAsiaTheme="minorEastAsia" w:hAnsiTheme="majorHAnsi" w:cstheme="majorHAnsi"/>
           <w:color w:val="FF0000"/>
           <w:rtl/>
         </w:rPr>
@@ -12255,15 +11951,7 @@
             <w:color w:val="FF0000"/>
             <w:lang w:bidi="ar-JO"/>
           </w:rPr>
-          <m:t>=9</m:t>
-        </m:r>
-        <m:r>
-          <w:rPr>
-            <w:rFonts w:ascii="Cambria Math" w:eastAsiaTheme="minorEastAsia" w:hAnsi="Cambria Math" w:cstheme="majorHAnsi"/>
-            <w:color w:val="FF0000"/>
-            <w:lang w:bidi="ar-JO"/>
-          </w:rPr>
-          <m:t>&gt;8</m:t>
+          <m:t>=9&gt;8</m:t>
         </m:r>
       </m:oMath>
       <w:r>
@@ -12729,7 +12417,7 @@
           <w:color w:val="FF0000"/>
           <w:rtl/>
         </w:rPr>
-        <w:t xml:space="preserve"> </w:t>
+        <w:t xml:space="preserve">, </w:t>
       </w:r>
       <w:r>
         <w:rPr>
@@ -12737,7 +12425,7 @@
           <w:color w:val="FF0000"/>
           <w:rtl/>
         </w:rPr>
-        <w:t>ולכ</w:t>
+        <w:t xml:space="preserve">נשים לב שלכל משבצת יש לנו 4 פעולות אפשרויות שנוכל לבצע, ללכת לכיוון קיר הינה פעולה שמשאירה אותנו במקום, </w:t>
       </w:r>
       <w:r>
         <w:rPr>
@@ -12745,15 +12433,82 @@
           <w:color w:val="FF0000"/>
           <w:rtl/>
         </w:rPr>
-        <w:t xml:space="preserve">ן מתקבל שלכל מצב יש 4 פעולות חוקיות שניתן לבצע ממנו, </w:t>
-      </w:r>
+        <w:t xml:space="preserve">וכיוון שלכל פעולה מתקבל ערך </w:t>
+      </w:r>
+      <m:oMath>
+        <m:sSub>
+          <m:sSubPr>
+            <m:ctrlPr>
+              <w:rPr>
+                <w:rFonts w:ascii="Cambria Math" w:eastAsiaTheme="minorEastAsia" w:hAnsi="Cambria Math" w:cstheme="majorHAnsi"/>
+                <w:i/>
+                <w:color w:val="FF0000"/>
+              </w:rPr>
+            </m:ctrlPr>
+          </m:sSubPr>
+          <m:e>
+            <m:r>
+              <w:rPr>
+                <w:rFonts w:ascii="Cambria Math" w:eastAsiaTheme="minorEastAsia" w:hAnsi="Cambria Math" w:cstheme="majorHAnsi"/>
+                <w:color w:val="FF0000"/>
+              </w:rPr>
+              <m:t>v</m:t>
+            </m:r>
+          </m:e>
+          <m:sub>
+            <m:r>
+              <w:rPr>
+                <w:rFonts w:ascii="Cambria Math" w:eastAsiaTheme="minorEastAsia" w:hAnsi="Cambria Math" w:cstheme="majorHAnsi"/>
+                <w:color w:val="FF0000"/>
+              </w:rPr>
+              <m:t>i</m:t>
+            </m:r>
+          </m:sub>
+        </m:sSub>
+        <m:r>
+          <w:rPr>
+            <w:rFonts w:ascii="Cambria Math" w:eastAsiaTheme="minorEastAsia" w:hAnsi="Cambria Math" w:cstheme="majorHAnsi"/>
+            <w:color w:val="FF0000"/>
+          </w:rPr>
+          <m:t>=</m:t>
+        </m:r>
+        <m:sSub>
+          <m:sSubPr>
+            <m:ctrlPr>
+              <w:rPr>
+                <w:rFonts w:ascii="Cambria Math" w:eastAsiaTheme="minorEastAsia" w:hAnsi="Cambria Math" w:cstheme="majorHAnsi"/>
+                <w:i/>
+                <w:color w:val="FF0000"/>
+              </w:rPr>
+            </m:ctrlPr>
+          </m:sSubPr>
+          <m:e>
+            <m:r>
+              <w:rPr>
+                <w:rFonts w:ascii="Cambria Math" w:eastAsiaTheme="minorEastAsia" w:hAnsi="Cambria Math" w:cstheme="majorHAnsi"/>
+                <w:color w:val="FF0000"/>
+              </w:rPr>
+              <m:t>r</m:t>
+            </m:r>
+          </m:e>
+          <m:sub>
+            <m:r>
+              <w:rPr>
+                <w:rFonts w:ascii="Cambria Math" w:eastAsiaTheme="minorEastAsia" w:hAnsi="Cambria Math" w:cstheme="majorHAnsi"/>
+                <w:color w:val="FF0000"/>
+              </w:rPr>
+              <m:t>i</m:t>
+            </m:r>
+          </m:sub>
+        </m:sSub>
+      </m:oMath>
       <w:r>
         <w:rPr>
           <w:rFonts w:asciiTheme="majorHAnsi" w:eastAsiaTheme="minorEastAsia" w:hAnsiTheme="majorHAnsi" w:cstheme="majorHAnsi" w:hint="cs"/>
           <w:color w:val="FF0000"/>
           <w:rtl/>
         </w:rPr>
-        <w:t>נשים לב שאם הולכים לכיוון של קיר נשארים במקום</w:t>
+        <w:t xml:space="preserve"> נקבל שכל מצב שאינו מצב סופי יש לו 4 פעולות אפשריות שכולן טובות באותה מידה.</w:t>
       </w:r>
       <w:r>
         <w:rPr>
@@ -12761,7 +12516,7 @@
           <w:color w:val="FF0000"/>
           <w:rtl/>
         </w:rPr>
-        <w:t xml:space="preserve"> וזאת פעולה חוקית. יש 9 מצבים אפשריים ולכן יש לנו </w:t>
+        <w:t xml:space="preserve"> ולכן יש סך הכל: </w:t>
       </w:r>
       <m:oMath>
         <m:sSup>
@@ -12771,6 +12526,95 @@
                 <w:rFonts w:ascii="Cambria Math" w:eastAsiaTheme="minorEastAsia" w:hAnsi="Cambria Math" w:cstheme="majorHAnsi"/>
                 <w:i/>
                 <w:color w:val="FF0000"/>
+                <w:highlight w:val="green"/>
+              </w:rPr>
+            </m:ctrlPr>
+          </m:sSupPr>
+          <m:e>
+            <m:d>
+              <m:dPr>
+                <m:begChr m:val="|"/>
+                <m:endChr m:val="|"/>
+                <m:ctrlPr>
+                  <w:rPr>
+                    <w:rFonts w:ascii="Cambria Math" w:eastAsiaTheme="minorEastAsia" w:hAnsi="Cambria Math" w:cstheme="majorHAnsi"/>
+                    <w:i/>
+                    <w:color w:val="FF0000"/>
+                    <w:highlight w:val="green"/>
+                  </w:rPr>
+                </m:ctrlPr>
+              </m:dPr>
+              <m:e>
+                <m:r>
+                  <w:rPr>
+                    <w:rFonts w:ascii="Cambria Math" w:eastAsiaTheme="minorEastAsia" w:hAnsi="Cambria Math" w:cstheme="majorHAnsi"/>
+                    <w:color w:val="FF0000"/>
+                    <w:highlight w:val="green"/>
+                  </w:rPr>
+                  <m:t>S\</m:t>
+                </m:r>
+                <m:sSub>
+                  <m:sSubPr>
+                    <m:ctrlPr>
+                      <w:rPr>
+                        <w:rFonts w:ascii="Cambria Math" w:eastAsiaTheme="minorEastAsia" w:hAnsi="Cambria Math" w:cstheme="majorHAnsi"/>
+                        <w:i/>
+                        <w:color w:val="FF0000"/>
+                        <w:highlight w:val="green"/>
+                      </w:rPr>
+                    </m:ctrlPr>
+                  </m:sSubPr>
+                  <m:e>
+                    <m:r>
+                      <w:rPr>
+                        <w:rFonts w:ascii="Cambria Math" w:eastAsiaTheme="minorEastAsia" w:hAnsi="Cambria Math" w:cstheme="majorHAnsi"/>
+                        <w:color w:val="FF0000"/>
+                        <w:highlight w:val="green"/>
+                      </w:rPr>
+                      <m:t>S</m:t>
+                    </m:r>
+                  </m:e>
+                  <m:sub>
+                    <m:r>
+                      <w:rPr>
+                        <w:rFonts w:ascii="Cambria Math" w:eastAsiaTheme="minorEastAsia" w:hAnsi="Cambria Math" w:cstheme="majorHAnsi"/>
+                        <w:color w:val="FF0000"/>
+                        <w:highlight w:val="green"/>
+                      </w:rPr>
+                      <m:t>G</m:t>
+                    </m:r>
+                  </m:sub>
+                </m:sSub>
+              </m:e>
+            </m:d>
+          </m:e>
+          <m:sup>
+            <m:r>
+              <w:rPr>
+                <w:rFonts w:ascii="Cambria Math" w:eastAsiaTheme="minorEastAsia" w:hAnsi="Cambria Math" w:cstheme="majorHAnsi"/>
+                <w:color w:val="FF0000"/>
+                <w:highlight w:val="green"/>
+              </w:rPr>
+              <m:t>4</m:t>
+            </m:r>
+          </m:sup>
+        </m:sSup>
+        <m:r>
+          <w:rPr>
+            <w:rFonts w:ascii="Cambria Math" w:eastAsiaTheme="minorEastAsia" w:hAnsi="Cambria Math" w:cstheme="majorHAnsi"/>
+            <w:color w:val="FF0000"/>
+            <w:highlight w:val="green"/>
+          </w:rPr>
+          <m:t>=</m:t>
+        </m:r>
+        <m:sSup>
+          <m:sSupPr>
+            <m:ctrlPr>
+              <w:rPr>
+                <w:rFonts w:ascii="Cambria Math" w:eastAsiaTheme="minorEastAsia" w:hAnsi="Cambria Math" w:cstheme="majorHAnsi"/>
+                <w:i/>
+                <w:color w:val="FF0000"/>
+                <w:highlight w:val="green"/>
               </w:rPr>
             </m:ctrlPr>
           </m:sSupPr>
@@ -12779,8 +12623,9 @@
               <w:rPr>
                 <w:rFonts w:ascii="Cambria Math" w:eastAsiaTheme="minorEastAsia" w:hAnsi="Cambria Math" w:cstheme="majorHAnsi"/>
                 <w:color w:val="FF0000"/>
-              </w:rPr>
-              <m:t>4</m:t>
+                <w:highlight w:val="green"/>
+              </w:rPr>
+              <m:t>9</m:t>
             </m:r>
           </m:e>
           <m:sup>
@@ -12788,8 +12633,9 @@
               <w:rPr>
                 <w:rFonts w:ascii="Cambria Math" w:eastAsiaTheme="minorEastAsia" w:hAnsi="Cambria Math" w:cstheme="majorHAnsi"/>
                 <w:color w:val="FF0000"/>
-              </w:rPr>
-              <m:t>9</m:t>
+                <w:highlight w:val="green"/>
+              </w:rPr>
+              <m:t>4</m:t>
             </m:r>
           </m:sup>
         </m:sSup>
@@ -12800,7 +12646,15 @@
           <w:color w:val="FF0000"/>
           <w:rtl/>
         </w:rPr>
-        <w:t xml:space="preserve"> פוליסות אופטימליות שונות.</w:t>
+        <w:t xml:space="preserve"> מדיניות אופטימליות.</w:t>
+      </w:r>
+      <w:r>
+        <w:rPr>
+          <w:rFonts w:asciiTheme="majorHAnsi" w:eastAsiaTheme="minorEastAsia" w:hAnsiTheme="majorHAnsi" w:cstheme="majorHAnsi" w:hint="cs"/>
+          <w:color w:val="FF0000"/>
+          <w:rtl/>
+        </w:rPr>
+        <w:t xml:space="preserve"> </w:t>
       </w:r>
       <w:r>
         <w:rPr>
@@ -13572,7 +13426,7 @@
         <w:bidi/>
         <w:spacing w:line="360" w:lineRule="auto"/>
         <w:rPr>
-          <w:rFonts w:asciiTheme="majorHAnsi" w:eastAsiaTheme="minorEastAsia" w:hAnsiTheme="majorHAnsi" w:cstheme="majorHAnsi" w:hint="cs"/>
+          <w:rFonts w:asciiTheme="majorHAnsi" w:eastAsiaTheme="minorEastAsia" w:hAnsiTheme="majorHAnsi" w:cstheme="majorHAnsi"/>
           <w:i/>
           <w:color w:val="FF0000"/>
           <w:rtl/>
@@ -13944,7 +13798,7 @@
         <w:bidi/>
         <w:spacing w:line="360" w:lineRule="auto"/>
         <w:rPr>
-          <w:rFonts w:asciiTheme="majorHAnsi" w:eastAsiaTheme="minorEastAsia" w:hAnsiTheme="majorHAnsi" w:cstheme="majorHAnsi" w:hint="cs"/>
+          <w:rFonts w:asciiTheme="majorHAnsi" w:eastAsiaTheme="minorEastAsia" w:hAnsiTheme="majorHAnsi" w:cstheme="majorHAnsi"/>
           <w:i/>
           <w:color w:val="FF0000"/>
           <w:rtl/>
@@ -13965,21 +13819,7 @@
             <w:rFonts w:ascii="Cambria Math" w:eastAsiaTheme="minorEastAsia" w:hAnsi="Cambria Math" w:cstheme="majorHAnsi"/>
             <w:color w:val="FF0000"/>
           </w:rPr>
-          <m:t>a='</m:t>
-        </m:r>
-        <m:r>
-          <w:rPr>
-            <w:rFonts w:ascii="Cambria Math" w:eastAsiaTheme="minorEastAsia" w:hAnsi="Cambria Math" w:cstheme="majorHAnsi"/>
-            <w:color w:val="FF0000"/>
-          </w:rPr>
-          <m:t>RIGHT</m:t>
-        </m:r>
-        <m:r>
-          <w:rPr>
-            <w:rFonts w:ascii="Cambria Math" w:eastAsiaTheme="minorEastAsia" w:hAnsi="Cambria Math" w:cstheme="majorHAnsi"/>
-            <w:color w:val="FF0000"/>
-          </w:rPr>
-          <m:t>'</m:t>
+          <m:t>a='RIGHT'</m:t>
         </m:r>
       </m:oMath>
       <w:r>
@@ -14279,23 +14119,7 @@
                 <w:color w:val="FF0000"/>
                 <w:lang w:bidi="ar-JO"/>
               </w:rPr>
-              <m:t>=0.</m:t>
-            </m:r>
-            <m:r>
-              <w:rPr>
-                <w:rFonts w:ascii="Cambria Math" w:eastAsiaTheme="minorEastAsia" w:hAnsi="Cambria Math" w:cstheme="majorHAnsi"/>
-                <w:color w:val="FF0000"/>
-                <w:lang w:bidi="ar-JO"/>
-              </w:rPr>
-              <m:t>9</m:t>
-            </m:r>
-            <m:r>
-              <w:rPr>
-                <w:rFonts w:ascii="Cambria Math" w:eastAsiaTheme="minorEastAsia" w:hAnsi="Cambria Math" w:cstheme="majorHAnsi"/>
-                <w:color w:val="FF0000"/>
-                <w:lang w:bidi="ar-JO"/>
-              </w:rPr>
-              <m:t>*</m:t>
+              <m:t>=0.9*</m:t>
             </m:r>
             <m:sSub>
               <m:sSubPr>
@@ -14335,15 +14159,7 @@
                 <w:color w:val="FF0000"/>
                 <w:lang w:bidi="ar-JO"/>
               </w:rPr>
-              <m:t>-0.</m:t>
-            </m:r>
-            <m:r>
-              <w:rPr>
-                <w:rFonts w:ascii="Cambria Math" w:eastAsiaTheme="minorEastAsia" w:hAnsi="Cambria Math" w:cstheme="majorHAnsi"/>
-                <w:color w:val="FF0000"/>
-                <w:lang w:bidi="ar-JO"/>
-              </w:rPr>
-              <m:t>1</m:t>
+              <m:t>-0.1</m:t>
             </m:r>
           </m:e>
         </m:nary>
@@ -14354,7 +14170,7 @@
         <w:bidi/>
         <w:spacing w:line="360" w:lineRule="auto"/>
         <w:rPr>
-          <w:rFonts w:asciiTheme="majorHAnsi" w:eastAsiaTheme="minorEastAsia" w:hAnsiTheme="majorHAnsi" w:cstheme="majorHAnsi" w:hint="cs"/>
+          <w:rFonts w:asciiTheme="majorHAnsi" w:eastAsiaTheme="minorEastAsia" w:hAnsiTheme="majorHAnsi" w:cstheme="majorHAnsi"/>
           <w:i/>
           <w:color w:val="FF0000"/>
           <w:rtl/>
@@ -14375,21 +14191,7 @@
             <w:rFonts w:ascii="Cambria Math" w:eastAsiaTheme="minorEastAsia" w:hAnsi="Cambria Math" w:cstheme="majorHAnsi"/>
             <w:color w:val="FF0000"/>
           </w:rPr>
-          <m:t>a='</m:t>
-        </m:r>
-        <m:r>
-          <w:rPr>
-            <w:rFonts w:ascii="Cambria Math" w:eastAsiaTheme="minorEastAsia" w:hAnsi="Cambria Math" w:cstheme="majorHAnsi"/>
-            <w:color w:val="FF0000"/>
-          </w:rPr>
-          <m:t>UP</m:t>
-        </m:r>
-        <m:r>
-          <w:rPr>
-            <w:rFonts w:ascii="Cambria Math" w:eastAsiaTheme="minorEastAsia" w:hAnsi="Cambria Math" w:cstheme="majorHAnsi"/>
-            <w:color w:val="FF0000"/>
-          </w:rPr>
-          <m:t>'</m:t>
+          <m:t>a='UP'</m:t>
         </m:r>
       </m:oMath>
       <w:r>
@@ -14580,15 +14382,7 @@
                 <w:color w:val="FF0000"/>
                 <w:lang w:bidi="ar-JO"/>
               </w:rPr>
-              <m:t>(-1)</m:t>
-            </m:r>
-            <m:r>
-              <w:rPr>
-                <w:rFonts w:ascii="Cambria Math" w:eastAsiaTheme="minorEastAsia" w:hAnsi="Cambria Math" w:cstheme="majorHAnsi"/>
-                <w:color w:val="FF0000"/>
-                <w:lang w:bidi="ar-JO"/>
-              </w:rPr>
-              <m:t>+0.1*</m:t>
+              <m:t>(-1)+0.1*</m:t>
             </m:r>
             <m:sSub>
               <m:sSubPr>
@@ -14719,7 +14513,7 @@
         <w:bidi/>
         <w:spacing w:line="360" w:lineRule="auto"/>
         <w:rPr>
-          <w:rFonts w:asciiTheme="majorHAnsi" w:eastAsiaTheme="minorEastAsia" w:hAnsiTheme="majorHAnsi" w:cstheme="majorHAnsi" w:hint="cs"/>
+          <w:rFonts w:asciiTheme="majorHAnsi" w:eastAsiaTheme="minorEastAsia" w:hAnsiTheme="majorHAnsi" w:cstheme="majorHAnsi"/>
           <w:i/>
           <w:color w:val="FF0000"/>
           <w:rtl/>
@@ -14740,21 +14534,7 @@
             <w:rFonts w:ascii="Cambria Math" w:eastAsiaTheme="minorEastAsia" w:hAnsi="Cambria Math" w:cstheme="majorHAnsi"/>
             <w:color w:val="FF0000"/>
           </w:rPr>
-          <m:t>a='</m:t>
-        </m:r>
-        <m:r>
-          <w:rPr>
-            <w:rFonts w:ascii="Cambria Math" w:eastAsiaTheme="minorEastAsia" w:hAnsi="Cambria Math" w:cstheme="majorHAnsi"/>
-            <w:color w:val="FF0000"/>
-          </w:rPr>
-          <m:t>DOWN</m:t>
-        </m:r>
-        <m:r>
-          <w:rPr>
-            <w:rFonts w:ascii="Cambria Math" w:eastAsiaTheme="minorEastAsia" w:hAnsi="Cambria Math" w:cstheme="majorHAnsi"/>
-            <w:color w:val="FF0000"/>
-          </w:rPr>
-          <m:t>'</m:t>
+          <m:t>a='DOWN'</m:t>
         </m:r>
       </m:oMath>
       <w:r>
@@ -15064,23 +14844,7 @@
                 <w:color w:val="FF0000"/>
                 <w:lang w:bidi="ar-JO"/>
               </w:rPr>
-              <m:t>=0.</m:t>
-            </m:r>
-            <m:r>
-              <w:rPr>
-                <w:rFonts w:ascii="Cambria Math" w:eastAsiaTheme="minorEastAsia" w:hAnsi="Cambria Math" w:cstheme="majorHAnsi"/>
-                <w:color w:val="FF0000"/>
-                <w:lang w:bidi="ar-JO"/>
-              </w:rPr>
-              <m:t>9</m:t>
-            </m:r>
-            <m:r>
-              <w:rPr>
-                <w:rFonts w:ascii="Cambria Math" w:eastAsiaTheme="minorEastAsia" w:hAnsi="Cambria Math" w:cstheme="majorHAnsi"/>
-                <w:color w:val="FF0000"/>
-                <w:lang w:bidi="ar-JO"/>
-              </w:rPr>
-              <m:t>*</m:t>
+              <m:t>=0.9*</m:t>
             </m:r>
             <m:sSub>
               <m:sSubPr>
@@ -15120,15 +14884,7 @@
                 <w:color w:val="FF0000"/>
                 <w:lang w:bidi="ar-JO"/>
               </w:rPr>
-              <m:t>-0.</m:t>
-            </m:r>
-            <m:r>
-              <w:rPr>
-                <w:rFonts w:ascii="Cambria Math" w:eastAsiaTheme="minorEastAsia" w:hAnsi="Cambria Math" w:cstheme="majorHAnsi"/>
-                <w:color w:val="FF0000"/>
-                <w:lang w:bidi="ar-JO"/>
-              </w:rPr>
-              <m:t>1</m:t>
+              <m:t>-0.1</m:t>
             </m:r>
           </m:e>
         </m:nary>
@@ -15174,559 +14930,979 @@
         <w:bidi/>
         <w:spacing w:line="360" w:lineRule="auto"/>
         <w:rPr>
+          <w:rFonts w:asciiTheme="majorBidi" w:eastAsiaTheme="minorEastAsia" w:hAnsiTheme="majorBidi" w:cstheme="majorBidi" w:hint="cs"/>
+          <w:color w:val="FF0000"/>
+        </w:rPr>
+      </w:pPr>
+      <w:r>
+        <w:rPr>
+          <w:rFonts w:asciiTheme="majorBidi" w:eastAsiaTheme="minorEastAsia" w:hAnsiTheme="majorBidi" w:cstheme="majorBidi" w:hint="cs"/>
+          <w:color w:val="FF0000"/>
+          <w:rtl/>
+        </w:rPr>
+        <w:t xml:space="preserve"> </w:t>
+      </w:r>
+      <w:r>
+        <w:rPr>
+          <w:rFonts w:asciiTheme="majorBidi" w:eastAsiaTheme="minorEastAsia" w:hAnsiTheme="majorBidi" w:cstheme="majorBidi" w:hint="cs"/>
+          <w:color w:val="FF0000"/>
+          <w:u w:val="single"/>
+          <w:rtl/>
+        </w:rPr>
+        <w:t>ערך ראשון:</w:t>
+      </w:r>
+      <w:r>
+        <w:rPr>
+          <w:rFonts w:asciiTheme="majorBidi" w:eastAsiaTheme="minorEastAsia" w:hAnsiTheme="majorBidi" w:cstheme="majorBidi" w:hint="cs"/>
+          <w:color w:val="FF0000"/>
+          <w:rtl/>
+        </w:rPr>
+        <w:t xml:space="preserve"> </w:t>
+      </w:r>
+      <m:oMath>
+        <m:sSub>
+          <m:sSubPr>
+            <m:ctrlPr>
+              <w:rPr>
+                <w:rFonts w:ascii="Cambria Math" w:eastAsiaTheme="minorEastAsia" w:hAnsi="Cambria Math" w:cstheme="majorBidi"/>
+                <w:i/>
+                <w:color w:val="FF0000"/>
+                <w:lang w:bidi="ar-JO"/>
+              </w:rPr>
+            </m:ctrlPr>
+          </m:sSubPr>
+          <m:e>
+            <m:r>
+              <w:rPr>
+                <w:rFonts w:ascii="Cambria Math" w:eastAsiaTheme="minorEastAsia" w:hAnsi="Cambria Math" w:cstheme="majorBidi"/>
+                <w:color w:val="FF0000"/>
+                <w:lang w:bidi="ar-JO"/>
+              </w:rPr>
+              <m:t>v</m:t>
+            </m:r>
+          </m:e>
+          <m:sub>
+            <m:r>
+              <w:rPr>
+                <w:rFonts w:ascii="Cambria Math" w:eastAsiaTheme="minorEastAsia" w:hAnsi="Cambria Math" w:cstheme="majorBidi"/>
+                <w:color w:val="FF0000"/>
+                <w:lang w:bidi="ar-JO"/>
+              </w:rPr>
+              <m:t>8</m:t>
+            </m:r>
+          </m:sub>
+        </m:sSub>
+        <m:r>
+          <w:rPr>
+            <w:rFonts w:ascii="Cambria Math" w:eastAsiaTheme="minorEastAsia" w:hAnsi="Cambria Math" w:cstheme="majorBidi"/>
+            <w:color w:val="FF0000"/>
+            <w:lang w:bidi="ar-JO"/>
+          </w:rPr>
+          <m:t>=</m:t>
+        </m:r>
+        <m:r>
+          <w:rPr>
+            <w:rFonts w:ascii="Cambria Math" w:eastAsiaTheme="minorEastAsia" w:hAnsi="Cambria Math" w:cstheme="majorHAnsi"/>
+            <w:color w:val="FF0000"/>
+          </w:rPr>
+          <m:t>γ</m:t>
+        </m:r>
+        <m:d>
+          <m:dPr>
+            <m:ctrlPr>
+              <w:rPr>
+                <w:rFonts w:ascii="Cambria Math" w:eastAsiaTheme="minorEastAsia" w:hAnsi="Cambria Math" w:cstheme="majorHAnsi"/>
+                <w:i/>
+                <w:color w:val="FF0000"/>
+              </w:rPr>
+            </m:ctrlPr>
+          </m:dPr>
+          <m:e>
+            <m:r>
+              <w:rPr>
+                <w:rFonts w:ascii="Cambria Math" w:eastAsiaTheme="minorEastAsia" w:hAnsi="Cambria Math" w:cstheme="majorBidi"/>
+                <w:color w:val="FF0000"/>
+                <w:lang w:bidi="ar-JO"/>
+              </w:rPr>
+              <m:t>0.1*</m:t>
+            </m:r>
+            <m:sSub>
+              <m:sSubPr>
+                <m:ctrlPr>
+                  <w:rPr>
+                    <w:rFonts w:ascii="Cambria Math" w:eastAsiaTheme="minorEastAsia" w:hAnsi="Cambria Math" w:cstheme="majorBidi"/>
+                    <w:i/>
+                    <w:color w:val="FF0000"/>
+                    <w:lang w:bidi="ar-JO"/>
+                  </w:rPr>
+                </m:ctrlPr>
+              </m:sSubPr>
+              <m:e>
+                <m:r>
+                  <w:rPr>
+                    <w:rFonts w:ascii="Cambria Math" w:eastAsiaTheme="minorEastAsia" w:hAnsi="Cambria Math" w:cstheme="majorBidi"/>
+                    <w:color w:val="FF0000"/>
+                    <w:lang w:bidi="ar-JO"/>
+                  </w:rPr>
+                  <m:t>v</m:t>
+                </m:r>
+              </m:e>
+              <m:sub>
+                <m:r>
+                  <w:rPr>
+                    <w:rFonts w:ascii="Cambria Math" w:eastAsiaTheme="minorEastAsia" w:hAnsi="Cambria Math" w:cstheme="majorBidi"/>
+                    <w:color w:val="FF0000"/>
+                    <w:lang w:bidi="ar-JO"/>
+                  </w:rPr>
+                  <m:t>8</m:t>
+                </m:r>
+              </m:sub>
+            </m:sSub>
+            <m:r>
+              <w:rPr>
+                <w:rFonts w:ascii="Cambria Math" w:eastAsiaTheme="minorEastAsia" w:hAnsi="Cambria Math" w:cstheme="majorBidi"/>
+                <w:color w:val="FF0000"/>
+                <w:lang w:bidi="ar-JO"/>
+              </w:rPr>
+              <m:t>-0.9</m:t>
+            </m:r>
+            <m:ctrlPr>
+              <w:rPr>
+                <w:rFonts w:ascii="Cambria Math" w:eastAsiaTheme="minorEastAsia" w:hAnsi="Cambria Math" w:cstheme="majorBidi"/>
+                <w:i/>
+                <w:color w:val="FF0000"/>
+                <w:lang w:bidi="ar-JO"/>
+              </w:rPr>
+            </m:ctrlPr>
+          </m:e>
+        </m:d>
+        <m:r>
+          <w:rPr>
+            <w:rFonts w:ascii="Cambria Math" w:eastAsiaTheme="minorEastAsia" w:hAnsi="Cambria Math" w:cstheme="majorBidi"/>
+            <w:color w:val="FF0000"/>
+            <w:lang w:bidi="ar-JO"/>
+          </w:rPr>
+          <m:t>↔</m:t>
+        </m:r>
+        <m:sSub>
+          <m:sSubPr>
+            <m:ctrlPr>
+              <w:rPr>
+                <w:rFonts w:ascii="Cambria Math" w:eastAsiaTheme="minorEastAsia" w:hAnsi="Cambria Math" w:cstheme="majorBidi"/>
+                <w:i/>
+                <w:color w:val="FF0000"/>
+                <w:lang w:bidi="ar-JO"/>
+              </w:rPr>
+            </m:ctrlPr>
+          </m:sSubPr>
+          <m:e>
+            <m:r>
+              <w:rPr>
+                <w:rFonts w:ascii="Cambria Math" w:eastAsiaTheme="minorEastAsia" w:hAnsi="Cambria Math" w:cstheme="majorBidi"/>
+                <w:color w:val="FF0000"/>
+                <w:lang w:bidi="ar-JO"/>
+              </w:rPr>
+              <m:t>v</m:t>
+            </m:r>
+          </m:e>
+          <m:sub>
+            <m:r>
+              <w:rPr>
+                <w:rFonts w:ascii="Cambria Math" w:eastAsiaTheme="minorEastAsia" w:hAnsi="Cambria Math" w:cstheme="majorBidi"/>
+                <w:color w:val="FF0000"/>
+                <w:lang w:bidi="ar-JO"/>
+              </w:rPr>
+              <m:t>8</m:t>
+            </m:r>
+          </m:sub>
+        </m:sSub>
+        <m:r>
+          <w:rPr>
+            <w:rFonts w:ascii="Cambria Math" w:eastAsiaTheme="minorEastAsia" w:hAnsi="Cambria Math" w:cstheme="majorBidi"/>
+            <w:color w:val="FF0000"/>
+            <w:lang w:bidi="ar-JO"/>
+          </w:rPr>
+          <m:t>*</m:t>
+        </m:r>
+        <m:d>
+          <m:dPr>
+            <m:ctrlPr>
+              <w:rPr>
+                <w:rFonts w:ascii="Cambria Math" w:eastAsiaTheme="minorEastAsia" w:hAnsi="Cambria Math" w:cstheme="majorBidi"/>
+                <w:i/>
+                <w:color w:val="FF0000"/>
+                <w:lang w:bidi="ar-JO"/>
+              </w:rPr>
+            </m:ctrlPr>
+          </m:dPr>
+          <m:e>
+            <m:r>
+              <w:rPr>
+                <w:rFonts w:ascii="Cambria Math" w:eastAsiaTheme="minorEastAsia" w:hAnsi="Cambria Math" w:cstheme="majorBidi"/>
+                <w:color w:val="FF0000"/>
+                <w:lang w:bidi="ar-JO"/>
+              </w:rPr>
+              <m:t>1-0.1*</m:t>
+            </m:r>
+            <m:r>
+              <w:rPr>
+                <w:rFonts w:ascii="Cambria Math" w:eastAsiaTheme="minorEastAsia" w:hAnsi="Cambria Math" w:cstheme="majorHAnsi"/>
+                <w:color w:val="FF0000"/>
+              </w:rPr>
+              <m:t>γ</m:t>
+            </m:r>
+            <m:ctrlPr>
+              <w:rPr>
+                <w:rFonts w:ascii="Cambria Math" w:eastAsiaTheme="minorEastAsia" w:hAnsi="Cambria Math" w:cstheme="majorHAnsi"/>
+                <w:i/>
+                <w:color w:val="FF0000"/>
+              </w:rPr>
+            </m:ctrlPr>
+          </m:e>
+        </m:d>
+        <m:r>
+          <w:rPr>
+            <w:rFonts w:ascii="Cambria Math" w:eastAsiaTheme="minorEastAsia" w:hAnsi="Cambria Math" w:cstheme="majorBidi"/>
+            <w:color w:val="FF0000"/>
+            <w:lang w:bidi="ar-JO"/>
+          </w:rPr>
+          <m:t>=-0.9*</m:t>
+        </m:r>
+        <m:r>
+          <w:rPr>
+            <w:rFonts w:ascii="Cambria Math" w:eastAsiaTheme="minorEastAsia" w:hAnsi="Cambria Math" w:cstheme="majorHAnsi"/>
+            <w:color w:val="FF0000"/>
+          </w:rPr>
+          <m:t>γ</m:t>
+        </m:r>
+        <m:r>
+          <w:rPr>
+            <w:rFonts w:ascii="Cambria Math" w:eastAsiaTheme="minorEastAsia" w:hAnsi="Cambria Math" w:cstheme="majorBidi"/>
+            <w:color w:val="FF0000"/>
+            <w:lang w:bidi="ar-JO"/>
+          </w:rPr>
+          <m:t>↔</m:t>
+        </m:r>
+        <m:sSub>
+          <m:sSubPr>
+            <m:ctrlPr>
+              <w:rPr>
+                <w:rFonts w:ascii="Cambria Math" w:eastAsiaTheme="minorEastAsia" w:hAnsi="Cambria Math" w:cstheme="majorBidi"/>
+                <w:i/>
+                <w:color w:val="FF0000"/>
+                <w:lang w:bidi="ar-JO"/>
+              </w:rPr>
+            </m:ctrlPr>
+          </m:sSubPr>
+          <m:e>
+            <m:r>
+              <w:rPr>
+                <w:rFonts w:ascii="Cambria Math" w:eastAsiaTheme="minorEastAsia" w:hAnsi="Cambria Math" w:cstheme="majorBidi"/>
+                <w:color w:val="FF0000"/>
+                <w:lang w:bidi="ar-JO"/>
+              </w:rPr>
+              <m:t>v</m:t>
+            </m:r>
+          </m:e>
+          <m:sub>
+            <m:r>
+              <w:rPr>
+                <w:rFonts w:ascii="Cambria Math" w:eastAsiaTheme="minorEastAsia" w:hAnsi="Cambria Math" w:cstheme="majorBidi"/>
+                <w:color w:val="FF0000"/>
+                <w:lang w:bidi="ar-JO"/>
+              </w:rPr>
+              <m:t>8</m:t>
+            </m:r>
+          </m:sub>
+        </m:sSub>
+        <m:r>
+          <w:rPr>
+            <w:rFonts w:ascii="Cambria Math" w:eastAsiaTheme="minorEastAsia" w:hAnsi="Cambria Math" w:cstheme="majorBidi"/>
+            <w:color w:val="FF0000"/>
+            <w:lang w:bidi="ar-JO"/>
+          </w:rPr>
+          <m:t>=-</m:t>
+        </m:r>
+        <m:f>
+          <m:fPr>
+            <m:ctrlPr>
+              <w:rPr>
+                <w:rFonts w:ascii="Cambria Math" w:eastAsiaTheme="minorEastAsia" w:hAnsi="Cambria Math" w:cstheme="majorBidi"/>
+                <w:i/>
+                <w:color w:val="FF0000"/>
+                <w:lang w:bidi="ar-JO"/>
+              </w:rPr>
+            </m:ctrlPr>
+          </m:fPr>
+          <m:num>
+            <m:r>
+              <w:rPr>
+                <w:rFonts w:ascii="Cambria Math" w:eastAsiaTheme="minorEastAsia" w:hAnsi="Cambria Math" w:cstheme="majorHAnsi"/>
+                <w:color w:val="FF0000"/>
+              </w:rPr>
+              <m:t>9γ</m:t>
+            </m:r>
+          </m:num>
+          <m:den>
+            <m:r>
+              <w:rPr>
+                <w:rFonts w:ascii="Cambria Math" w:eastAsiaTheme="minorEastAsia" w:hAnsi="Cambria Math" w:cstheme="majorBidi"/>
+                <w:color w:val="FF0000"/>
+                <w:lang w:bidi="ar-JO"/>
+              </w:rPr>
+              <m:t>10-</m:t>
+            </m:r>
+            <m:r>
+              <w:rPr>
+                <w:rFonts w:ascii="Cambria Math" w:eastAsiaTheme="minorEastAsia" w:hAnsi="Cambria Math" w:cstheme="majorHAnsi"/>
+                <w:color w:val="FF0000"/>
+              </w:rPr>
+              <m:t>γ</m:t>
+            </m:r>
+          </m:den>
+        </m:f>
+      </m:oMath>
+    </w:p>
+    <w:p>
+      <w:pPr>
+        <w:bidi/>
+        <w:spacing w:line="360" w:lineRule="auto"/>
+        <w:rPr>
           <w:rFonts w:asciiTheme="majorBidi" w:eastAsiaTheme="minorEastAsia" w:hAnsiTheme="majorBidi" w:cstheme="majorBidi"/>
           <w:color w:val="FF0000"/>
           <w:lang w:bidi="ar-JO"/>
         </w:rPr>
       </w:pPr>
-      <m:oMathPara>
-        <m:oMath>
-          <m:sSub>
-            <m:sSubPr>
-              <m:ctrlPr>
-                <w:rPr>
-                  <w:rFonts w:ascii="Cambria Math" w:eastAsiaTheme="minorEastAsia" w:hAnsi="Cambria Math" w:cstheme="majorBidi"/>
-                  <w:i/>
-                  <w:color w:val="FF0000"/>
-                  <w:lang w:bidi="ar-JO"/>
-                </w:rPr>
-              </m:ctrlPr>
-            </m:sSubPr>
-            <m:e>
-              <m:r>
-                <w:rPr>
-                  <w:rFonts w:ascii="Cambria Math" w:eastAsiaTheme="minorEastAsia" w:hAnsi="Cambria Math" w:cstheme="majorBidi"/>
-                  <w:color w:val="FF0000"/>
-                  <w:lang w:bidi="ar-JO"/>
-                </w:rPr>
-                <m:t>v</m:t>
-              </m:r>
-            </m:e>
-            <m:sub>
-              <m:r>
-                <w:rPr>
-                  <w:rFonts w:ascii="Cambria Math" w:eastAsiaTheme="minorEastAsia" w:hAnsi="Cambria Math" w:cstheme="majorBidi"/>
-                  <w:color w:val="FF0000"/>
-                  <w:lang w:bidi="ar-JO"/>
-                </w:rPr>
-                <m:t>8</m:t>
-              </m:r>
-            </m:sub>
-          </m:sSub>
-          <m:r>
-            <w:rPr>
-              <w:rFonts w:ascii="Cambria Math" w:eastAsiaTheme="minorEastAsia" w:hAnsi="Cambria Math" w:cstheme="majorBidi"/>
-              <w:color w:val="FF0000"/>
-              <w:lang w:bidi="ar-JO"/>
-            </w:rPr>
-            <m:t>=</m:t>
-          </m:r>
-          <m:r>
-            <w:rPr>
-              <w:rFonts w:ascii="Cambria Math" w:eastAsiaTheme="minorEastAsia" w:hAnsi="Cambria Math" w:cstheme="majorHAnsi"/>
-              <w:color w:val="FF0000"/>
-            </w:rPr>
-            <m:t>γ</m:t>
-          </m:r>
-          <m:d>
-            <m:dPr>
-              <m:ctrlPr>
-                <w:rPr>
-                  <w:rFonts w:ascii="Cambria Math" w:eastAsiaTheme="minorEastAsia" w:hAnsi="Cambria Math" w:cstheme="majorHAnsi"/>
-                  <w:i/>
-                  <w:color w:val="FF0000"/>
-                </w:rPr>
-              </m:ctrlPr>
-            </m:dPr>
-            <m:e>
-              <m:r>
-                <w:rPr>
-                  <w:rFonts w:ascii="Cambria Math" w:eastAsiaTheme="minorEastAsia" w:hAnsi="Cambria Math" w:cstheme="majorBidi"/>
-                  <w:color w:val="FF0000"/>
-                  <w:lang w:bidi="ar-JO"/>
-                </w:rPr>
-                <m:t>0.1*</m:t>
-              </m:r>
-              <m:sSub>
-                <m:sSubPr>
-                  <m:ctrlPr>
-                    <w:rPr>
-                      <w:rFonts w:ascii="Cambria Math" w:eastAsiaTheme="minorEastAsia" w:hAnsi="Cambria Math" w:cstheme="majorBidi"/>
-                      <w:i/>
-                      <w:color w:val="FF0000"/>
-                      <w:lang w:bidi="ar-JO"/>
-                    </w:rPr>
-                  </m:ctrlPr>
-                </m:sSubPr>
-                <m:e>
-                  <m:r>
-                    <w:rPr>
-                      <w:rFonts w:ascii="Cambria Math" w:eastAsiaTheme="minorEastAsia" w:hAnsi="Cambria Math" w:cstheme="majorBidi"/>
-                      <w:color w:val="FF0000"/>
-                      <w:lang w:bidi="ar-JO"/>
-                    </w:rPr>
-                    <m:t>v</m:t>
-                  </m:r>
-                </m:e>
-                <m:sub>
-                  <m:r>
-                    <w:rPr>
-                      <w:rFonts w:ascii="Cambria Math" w:eastAsiaTheme="minorEastAsia" w:hAnsi="Cambria Math" w:cstheme="majorBidi"/>
-                      <w:color w:val="FF0000"/>
-                      <w:lang w:bidi="ar-JO"/>
-                    </w:rPr>
-                    <m:t>8</m:t>
-                  </m:r>
-                </m:sub>
-              </m:sSub>
-              <m:r>
-                <w:rPr>
-                  <w:rFonts w:ascii="Cambria Math" w:eastAsiaTheme="minorEastAsia" w:hAnsi="Cambria Math" w:cstheme="majorBidi"/>
-                  <w:color w:val="FF0000"/>
-                  <w:lang w:bidi="ar-JO"/>
-                </w:rPr>
-                <m:t>-0.9</m:t>
-              </m:r>
-              <m:ctrlPr>
-                <w:rPr>
-                  <w:rFonts w:ascii="Cambria Math" w:eastAsiaTheme="minorEastAsia" w:hAnsi="Cambria Math" w:cstheme="majorBidi"/>
-                  <w:i/>
-                  <w:color w:val="FF0000"/>
-                  <w:lang w:bidi="ar-JO"/>
-                </w:rPr>
-              </m:ctrlPr>
-            </m:e>
-          </m:d>
-          <m:r>
-            <w:rPr>
-              <w:rFonts w:ascii="Cambria Math" w:eastAsiaTheme="minorEastAsia" w:hAnsi="Cambria Math" w:cstheme="majorBidi"/>
-              <w:color w:val="FF0000"/>
-              <w:lang w:bidi="ar-JO"/>
-            </w:rPr>
-            <m:t>↔</m:t>
-          </m:r>
-          <m:sSub>
-            <m:sSubPr>
-              <m:ctrlPr>
-                <w:rPr>
-                  <w:rFonts w:ascii="Cambria Math" w:eastAsiaTheme="minorEastAsia" w:hAnsi="Cambria Math" w:cstheme="majorBidi"/>
-                  <w:i/>
-                  <w:color w:val="FF0000"/>
-                  <w:lang w:bidi="ar-JO"/>
-                </w:rPr>
-              </m:ctrlPr>
-            </m:sSubPr>
-            <m:e>
-              <m:r>
-                <w:rPr>
-                  <w:rFonts w:ascii="Cambria Math" w:eastAsiaTheme="minorEastAsia" w:hAnsi="Cambria Math" w:cstheme="majorBidi"/>
-                  <w:color w:val="FF0000"/>
-                  <w:lang w:bidi="ar-JO"/>
-                </w:rPr>
-                <m:t>v</m:t>
-              </m:r>
-            </m:e>
-            <m:sub>
-              <m:r>
-                <w:rPr>
-                  <w:rFonts w:ascii="Cambria Math" w:eastAsiaTheme="minorEastAsia" w:hAnsi="Cambria Math" w:cstheme="majorBidi"/>
-                  <w:color w:val="FF0000"/>
-                  <w:lang w:bidi="ar-JO"/>
-                </w:rPr>
-                <m:t>8</m:t>
-              </m:r>
-            </m:sub>
-          </m:sSub>
-          <m:r>
-            <w:rPr>
-              <w:rFonts w:ascii="Cambria Math" w:eastAsiaTheme="minorEastAsia" w:hAnsi="Cambria Math" w:cstheme="majorBidi"/>
-              <w:color w:val="FF0000"/>
-              <w:lang w:bidi="ar-JO"/>
-            </w:rPr>
-            <m:t>*</m:t>
-          </m:r>
-          <m:d>
-            <m:dPr>
-              <m:ctrlPr>
-                <w:rPr>
-                  <w:rFonts w:ascii="Cambria Math" w:eastAsiaTheme="minorEastAsia" w:hAnsi="Cambria Math" w:cstheme="majorBidi"/>
-                  <w:i/>
-                  <w:color w:val="FF0000"/>
-                  <w:lang w:bidi="ar-JO"/>
-                </w:rPr>
-              </m:ctrlPr>
-            </m:dPr>
-            <m:e>
-              <m:r>
-                <w:rPr>
-                  <w:rFonts w:ascii="Cambria Math" w:eastAsiaTheme="minorEastAsia" w:hAnsi="Cambria Math" w:cstheme="majorBidi"/>
-                  <w:color w:val="FF0000"/>
-                  <w:lang w:bidi="ar-JO"/>
-                </w:rPr>
-                <m:t>1-0.1*</m:t>
-              </m:r>
-              <m:r>
-                <w:rPr>
-                  <w:rFonts w:ascii="Cambria Math" w:eastAsiaTheme="minorEastAsia" w:hAnsi="Cambria Math" w:cstheme="majorHAnsi"/>
-                  <w:color w:val="FF0000"/>
-                </w:rPr>
-                <m:t>γ</m:t>
-              </m:r>
-              <m:ctrlPr>
-                <w:rPr>
-                  <w:rFonts w:ascii="Cambria Math" w:eastAsiaTheme="minorEastAsia" w:hAnsi="Cambria Math" w:cstheme="majorHAnsi"/>
-                  <w:i/>
-                  <w:color w:val="FF0000"/>
-                </w:rPr>
-              </m:ctrlPr>
-            </m:e>
-          </m:d>
-          <m:r>
-            <w:rPr>
-              <w:rFonts w:ascii="Cambria Math" w:eastAsiaTheme="minorEastAsia" w:hAnsi="Cambria Math" w:cstheme="majorBidi"/>
-              <w:color w:val="FF0000"/>
-              <w:lang w:bidi="ar-JO"/>
-            </w:rPr>
-            <m:t>=-0.9*</m:t>
-          </m:r>
-          <m:r>
-            <w:rPr>
-              <w:rFonts w:ascii="Cambria Math" w:eastAsiaTheme="minorEastAsia" w:hAnsi="Cambria Math" w:cstheme="majorHAnsi"/>
-              <w:color w:val="FF0000"/>
-            </w:rPr>
-            <m:t>γ</m:t>
-          </m:r>
-          <m:r>
-            <w:rPr>
-              <w:rFonts w:ascii="Cambria Math" w:eastAsiaTheme="minorEastAsia" w:hAnsi="Cambria Math" w:cstheme="majorBidi"/>
-              <w:color w:val="FF0000"/>
-              <w:lang w:bidi="ar-JO"/>
-            </w:rPr>
-            <m:t>↔</m:t>
-          </m:r>
-          <m:sSub>
-            <m:sSubPr>
-              <m:ctrlPr>
-                <w:rPr>
-                  <w:rFonts w:ascii="Cambria Math" w:eastAsiaTheme="minorEastAsia" w:hAnsi="Cambria Math" w:cstheme="majorBidi"/>
-                  <w:i/>
-                  <w:color w:val="FF0000"/>
-                  <w:lang w:bidi="ar-JO"/>
-                </w:rPr>
-              </m:ctrlPr>
-            </m:sSubPr>
-            <m:e>
-              <m:r>
-                <w:rPr>
-                  <w:rFonts w:ascii="Cambria Math" w:eastAsiaTheme="minorEastAsia" w:hAnsi="Cambria Math" w:cstheme="majorBidi"/>
-                  <w:color w:val="FF0000"/>
-                  <w:lang w:bidi="ar-JO"/>
-                </w:rPr>
-                <m:t>v</m:t>
-              </m:r>
-            </m:e>
-            <m:sub>
-              <m:r>
-                <w:rPr>
-                  <w:rFonts w:ascii="Cambria Math" w:eastAsiaTheme="minorEastAsia" w:hAnsi="Cambria Math" w:cstheme="majorBidi"/>
-                  <w:color w:val="FF0000"/>
-                  <w:lang w:bidi="ar-JO"/>
-                </w:rPr>
-                <m:t>8</m:t>
-              </m:r>
-            </m:sub>
-          </m:sSub>
-          <m:r>
-            <w:rPr>
-              <w:rFonts w:ascii="Cambria Math" w:eastAsiaTheme="minorEastAsia" w:hAnsi="Cambria Math" w:cstheme="majorBidi"/>
-              <w:color w:val="FF0000"/>
-              <w:lang w:bidi="ar-JO"/>
-            </w:rPr>
-            <m:t>=-</m:t>
-          </m:r>
-          <m:f>
-            <m:fPr>
-              <m:ctrlPr>
-                <w:rPr>
-                  <w:rFonts w:ascii="Cambria Math" w:eastAsiaTheme="minorEastAsia" w:hAnsi="Cambria Math" w:cstheme="majorBidi"/>
-                  <w:i/>
-                  <w:color w:val="FF0000"/>
-                  <w:lang w:bidi="ar-JO"/>
-                </w:rPr>
-              </m:ctrlPr>
-            </m:fPr>
-            <m:num>
-              <m:r>
-                <w:rPr>
-                  <w:rFonts w:ascii="Cambria Math" w:eastAsiaTheme="minorEastAsia" w:hAnsi="Cambria Math" w:cstheme="majorHAnsi"/>
-                  <w:color w:val="FF0000"/>
-                </w:rPr>
-                <m:t>9</m:t>
-              </m:r>
-              <m:r>
-                <w:rPr>
-                  <w:rFonts w:ascii="Cambria Math" w:eastAsiaTheme="minorEastAsia" w:hAnsi="Cambria Math" w:cstheme="majorHAnsi"/>
-                  <w:color w:val="FF0000"/>
-                </w:rPr>
-                <m:t>γ</m:t>
-              </m:r>
-            </m:num>
-            <m:den>
-              <m:r>
-                <w:rPr>
-                  <w:rFonts w:ascii="Cambria Math" w:eastAsiaTheme="minorEastAsia" w:hAnsi="Cambria Math" w:cstheme="majorBidi"/>
-                  <w:color w:val="FF0000"/>
-                  <w:lang w:bidi="ar-JO"/>
-                </w:rPr>
-                <m:t>10-</m:t>
-              </m:r>
-              <m:r>
-                <w:rPr>
-                  <w:rFonts w:ascii="Cambria Math" w:eastAsiaTheme="minorEastAsia" w:hAnsi="Cambria Math" w:cstheme="majorHAnsi"/>
-                  <w:color w:val="FF0000"/>
-                </w:rPr>
-                <m:t>γ</m:t>
-              </m:r>
-            </m:den>
-          </m:f>
-        </m:oMath>
-      </m:oMathPara>
-    </w:p>
-    <w:p>
-      <w:pPr>
+      <w:r>
+        <w:rPr>
+          <w:rFonts w:asciiTheme="majorBidi" w:eastAsiaTheme="minorEastAsia" w:hAnsiTheme="majorBidi" w:cstheme="majorBidi" w:hint="cs"/>
+          <w:color w:val="FF0000"/>
+          <w:u w:val="single"/>
+          <w:rtl/>
+        </w:rPr>
+        <w:t>ערך שני:</w:t>
+      </w:r>
+      <w:r>
+        <w:rPr>
+          <w:rFonts w:asciiTheme="majorBidi" w:eastAsiaTheme="minorEastAsia" w:hAnsiTheme="majorBidi" w:cstheme="majorBidi" w:hint="cs"/>
+          <w:color w:val="FF0000"/>
+          <w:rtl/>
+        </w:rPr>
+        <w:t xml:space="preserve"> </w:t>
+      </w:r>
+      <m:oMath>
+        <m:sSub>
+          <m:sSubPr>
+            <m:ctrlPr>
+              <w:rPr>
+                <w:rFonts w:ascii="Cambria Math" w:eastAsiaTheme="minorEastAsia" w:hAnsi="Cambria Math" w:cstheme="majorBidi"/>
+                <w:i/>
+                <w:color w:val="FF0000"/>
+                <w:lang w:bidi="ar-JO"/>
+              </w:rPr>
+            </m:ctrlPr>
+          </m:sSubPr>
+          <m:e>
+            <m:r>
+              <w:rPr>
+                <w:rFonts w:ascii="Cambria Math" w:eastAsiaTheme="minorEastAsia" w:hAnsi="Cambria Math" w:cstheme="majorBidi"/>
+                <w:color w:val="FF0000"/>
+                <w:lang w:bidi="ar-JO"/>
+              </w:rPr>
+              <m:t>v</m:t>
+            </m:r>
+          </m:e>
+          <m:sub>
+            <m:r>
+              <w:rPr>
+                <w:rFonts w:ascii="Cambria Math" w:eastAsiaTheme="minorEastAsia" w:hAnsi="Cambria Math" w:cstheme="majorBidi"/>
+                <w:color w:val="FF0000"/>
+                <w:lang w:bidi="ar-JO"/>
+              </w:rPr>
+              <m:t>8</m:t>
+            </m:r>
+          </m:sub>
+        </m:sSub>
+        <m:r>
+          <w:rPr>
+            <w:rFonts w:ascii="Cambria Math" w:eastAsiaTheme="minorEastAsia" w:hAnsi="Cambria Math" w:cstheme="majorBidi"/>
+            <w:color w:val="FF0000"/>
+            <w:lang w:bidi="ar-JO"/>
+          </w:rPr>
+          <m:t>=</m:t>
+        </m:r>
+        <m:r>
+          <w:rPr>
+            <w:rFonts w:ascii="Cambria Math" w:eastAsiaTheme="minorEastAsia" w:hAnsi="Cambria Math" w:cstheme="majorHAnsi"/>
+            <w:color w:val="FF0000"/>
+          </w:rPr>
+          <m:t>γ</m:t>
+        </m:r>
+        <m:d>
+          <m:dPr>
+            <m:ctrlPr>
+              <w:rPr>
+                <w:rFonts w:ascii="Cambria Math" w:eastAsiaTheme="minorEastAsia" w:hAnsi="Cambria Math" w:cstheme="majorHAnsi"/>
+                <w:i/>
+                <w:color w:val="FF0000"/>
+              </w:rPr>
+            </m:ctrlPr>
+          </m:dPr>
+          <m:e>
+            <m:r>
+              <w:rPr>
+                <w:rFonts w:ascii="Cambria Math" w:eastAsiaTheme="minorEastAsia" w:hAnsi="Cambria Math" w:cstheme="majorBidi"/>
+                <w:color w:val="FF0000"/>
+                <w:lang w:bidi="ar-JO"/>
+              </w:rPr>
+              <m:t>0.9*</m:t>
+            </m:r>
+            <m:sSub>
+              <m:sSubPr>
+                <m:ctrlPr>
+                  <w:rPr>
+                    <w:rFonts w:ascii="Cambria Math" w:eastAsiaTheme="minorEastAsia" w:hAnsi="Cambria Math" w:cstheme="majorBidi"/>
+                    <w:i/>
+                    <w:color w:val="FF0000"/>
+                    <w:lang w:bidi="ar-JO"/>
+                  </w:rPr>
+                </m:ctrlPr>
+              </m:sSubPr>
+              <m:e>
+                <m:r>
+                  <w:rPr>
+                    <w:rFonts w:ascii="Cambria Math" w:eastAsiaTheme="minorEastAsia" w:hAnsi="Cambria Math" w:cstheme="majorBidi"/>
+                    <w:color w:val="FF0000"/>
+                    <w:lang w:bidi="ar-JO"/>
+                  </w:rPr>
+                  <m:t>v</m:t>
+                </m:r>
+              </m:e>
+              <m:sub>
+                <m:r>
+                  <w:rPr>
+                    <w:rFonts w:ascii="Cambria Math" w:eastAsiaTheme="minorEastAsia" w:hAnsi="Cambria Math" w:cstheme="majorBidi"/>
+                    <w:color w:val="FF0000"/>
+                    <w:lang w:bidi="ar-JO"/>
+                  </w:rPr>
+                  <m:t>8</m:t>
+                </m:r>
+              </m:sub>
+            </m:sSub>
+            <m:r>
+              <w:rPr>
+                <w:rFonts w:ascii="Cambria Math" w:eastAsiaTheme="minorEastAsia" w:hAnsi="Cambria Math" w:cstheme="majorBidi"/>
+                <w:color w:val="FF0000"/>
+                <w:lang w:bidi="ar-JO"/>
+              </w:rPr>
+              <m:t>-0.1</m:t>
+            </m:r>
+            <m:ctrlPr>
+              <w:rPr>
+                <w:rFonts w:ascii="Cambria Math" w:eastAsiaTheme="minorEastAsia" w:hAnsi="Cambria Math" w:cstheme="majorBidi"/>
+                <w:i/>
+                <w:color w:val="FF0000"/>
+                <w:lang w:bidi="ar-JO"/>
+              </w:rPr>
+            </m:ctrlPr>
+          </m:e>
+        </m:d>
+        <m:r>
+          <w:rPr>
+            <w:rFonts w:ascii="Cambria Math" w:eastAsiaTheme="minorEastAsia" w:hAnsi="Cambria Math" w:cstheme="majorBidi"/>
+            <w:color w:val="FF0000"/>
+            <w:lang w:bidi="ar-JO"/>
+          </w:rPr>
+          <m:t>↔</m:t>
+        </m:r>
+        <m:sSub>
+          <m:sSubPr>
+            <m:ctrlPr>
+              <w:rPr>
+                <w:rFonts w:ascii="Cambria Math" w:eastAsiaTheme="minorEastAsia" w:hAnsi="Cambria Math" w:cstheme="majorBidi"/>
+                <w:i/>
+                <w:color w:val="FF0000"/>
+                <w:lang w:bidi="ar-JO"/>
+              </w:rPr>
+            </m:ctrlPr>
+          </m:sSubPr>
+          <m:e>
+            <m:r>
+              <w:rPr>
+                <w:rFonts w:ascii="Cambria Math" w:eastAsiaTheme="minorEastAsia" w:hAnsi="Cambria Math" w:cstheme="majorBidi"/>
+                <w:color w:val="FF0000"/>
+                <w:lang w:bidi="ar-JO"/>
+              </w:rPr>
+              <m:t>v</m:t>
+            </m:r>
+          </m:e>
+          <m:sub>
+            <m:r>
+              <w:rPr>
+                <w:rFonts w:ascii="Cambria Math" w:eastAsiaTheme="minorEastAsia" w:hAnsi="Cambria Math" w:cstheme="majorBidi"/>
+                <w:color w:val="FF0000"/>
+                <w:lang w:bidi="ar-JO"/>
+              </w:rPr>
+              <m:t>8</m:t>
+            </m:r>
+          </m:sub>
+        </m:sSub>
+        <m:r>
+          <w:rPr>
+            <w:rFonts w:ascii="Cambria Math" w:eastAsiaTheme="minorEastAsia" w:hAnsi="Cambria Math" w:cstheme="majorBidi"/>
+            <w:color w:val="FF0000"/>
+            <w:lang w:bidi="ar-JO"/>
+          </w:rPr>
+          <m:t>*</m:t>
+        </m:r>
+        <m:d>
+          <m:dPr>
+            <m:ctrlPr>
+              <w:rPr>
+                <w:rFonts w:ascii="Cambria Math" w:eastAsiaTheme="minorEastAsia" w:hAnsi="Cambria Math" w:cstheme="majorBidi"/>
+                <w:i/>
+                <w:color w:val="FF0000"/>
+                <w:lang w:bidi="ar-JO"/>
+              </w:rPr>
+            </m:ctrlPr>
+          </m:dPr>
+          <m:e>
+            <m:r>
+              <w:rPr>
+                <w:rFonts w:ascii="Cambria Math" w:eastAsiaTheme="minorEastAsia" w:hAnsi="Cambria Math" w:cstheme="majorBidi"/>
+                <w:color w:val="FF0000"/>
+                <w:lang w:bidi="ar-JO"/>
+              </w:rPr>
+              <m:t>1-0.9*</m:t>
+            </m:r>
+            <m:r>
+              <w:rPr>
+                <w:rFonts w:ascii="Cambria Math" w:eastAsiaTheme="minorEastAsia" w:hAnsi="Cambria Math" w:cstheme="majorHAnsi"/>
+                <w:color w:val="FF0000"/>
+              </w:rPr>
+              <m:t>γ</m:t>
+            </m:r>
+            <m:ctrlPr>
+              <w:rPr>
+                <w:rFonts w:ascii="Cambria Math" w:eastAsiaTheme="minorEastAsia" w:hAnsi="Cambria Math" w:cstheme="majorHAnsi"/>
+                <w:i/>
+                <w:color w:val="FF0000"/>
+              </w:rPr>
+            </m:ctrlPr>
+          </m:e>
+        </m:d>
+        <m:r>
+          <w:rPr>
+            <w:rFonts w:ascii="Cambria Math" w:eastAsiaTheme="minorEastAsia" w:hAnsi="Cambria Math" w:cstheme="majorBidi"/>
+            <w:color w:val="FF0000"/>
+            <w:lang w:bidi="ar-JO"/>
+          </w:rPr>
+          <m:t>=-0.1*</m:t>
+        </m:r>
+        <m:r>
+          <w:rPr>
+            <w:rFonts w:ascii="Cambria Math" w:eastAsiaTheme="minorEastAsia" w:hAnsi="Cambria Math" w:cstheme="majorHAnsi"/>
+            <w:color w:val="FF0000"/>
+          </w:rPr>
+          <m:t>γ</m:t>
+        </m:r>
+        <m:r>
+          <w:rPr>
+            <w:rFonts w:ascii="Cambria Math" w:eastAsiaTheme="minorEastAsia" w:hAnsi="Cambria Math" w:cstheme="majorBidi"/>
+            <w:color w:val="FF0000"/>
+            <w:lang w:bidi="ar-JO"/>
+          </w:rPr>
+          <m:t>↔</m:t>
+        </m:r>
+        <m:sSub>
+          <m:sSubPr>
+            <m:ctrlPr>
+              <w:rPr>
+                <w:rFonts w:ascii="Cambria Math" w:eastAsiaTheme="minorEastAsia" w:hAnsi="Cambria Math" w:cstheme="majorBidi"/>
+                <w:i/>
+                <w:color w:val="FF0000"/>
+                <w:lang w:bidi="ar-JO"/>
+              </w:rPr>
+            </m:ctrlPr>
+          </m:sSubPr>
+          <m:e>
+            <m:r>
+              <w:rPr>
+                <w:rFonts w:ascii="Cambria Math" w:eastAsiaTheme="minorEastAsia" w:hAnsi="Cambria Math" w:cstheme="majorBidi"/>
+                <w:color w:val="FF0000"/>
+                <w:lang w:bidi="ar-JO"/>
+              </w:rPr>
+              <m:t>v</m:t>
+            </m:r>
+          </m:e>
+          <m:sub>
+            <m:r>
+              <w:rPr>
+                <w:rFonts w:ascii="Cambria Math" w:eastAsiaTheme="minorEastAsia" w:hAnsi="Cambria Math" w:cstheme="majorBidi"/>
+                <w:color w:val="FF0000"/>
+                <w:lang w:bidi="ar-JO"/>
+              </w:rPr>
+              <m:t>8</m:t>
+            </m:r>
+          </m:sub>
+        </m:sSub>
+        <m:r>
+          <w:rPr>
+            <w:rFonts w:ascii="Cambria Math" w:eastAsiaTheme="minorEastAsia" w:hAnsi="Cambria Math" w:cstheme="majorBidi"/>
+            <w:color w:val="FF0000"/>
+            <w:lang w:bidi="ar-JO"/>
+          </w:rPr>
+          <m:t>=-</m:t>
+        </m:r>
+        <m:f>
+          <m:fPr>
+            <m:ctrlPr>
+              <w:rPr>
+                <w:rFonts w:ascii="Cambria Math" w:eastAsiaTheme="minorEastAsia" w:hAnsi="Cambria Math" w:cstheme="majorBidi"/>
+                <w:i/>
+                <w:color w:val="FF0000"/>
+                <w:lang w:bidi="ar-JO"/>
+              </w:rPr>
+            </m:ctrlPr>
+          </m:fPr>
+          <m:num>
+            <m:r>
+              <w:rPr>
+                <w:rFonts w:ascii="Cambria Math" w:eastAsiaTheme="minorEastAsia" w:hAnsi="Cambria Math" w:cstheme="majorHAnsi"/>
+                <w:color w:val="FF0000"/>
+              </w:rPr>
+              <m:t>γ</m:t>
+            </m:r>
+          </m:num>
+          <m:den>
+            <m:r>
+              <w:rPr>
+                <w:rFonts w:ascii="Cambria Math" w:eastAsiaTheme="minorEastAsia" w:hAnsi="Cambria Math" w:cstheme="majorBidi"/>
+                <w:color w:val="FF0000"/>
+                <w:lang w:bidi="ar-JO"/>
+              </w:rPr>
+              <m:t>10-</m:t>
+            </m:r>
+            <m:r>
+              <w:rPr>
+                <w:rFonts w:ascii="Cambria Math" w:eastAsiaTheme="minorEastAsia" w:hAnsi="Cambria Math" w:cstheme="majorHAnsi"/>
+                <w:color w:val="FF0000"/>
+              </w:rPr>
+              <m:t>9γ</m:t>
+            </m:r>
+          </m:den>
+        </m:f>
+      </m:oMath>
+    </w:p>
+    <w:p>
+      <w:pPr>
+        <w:pStyle w:val="ListParagraph"/>
+        <w:numPr>
+          <w:ilvl w:val="0"/>
+          <w:numId w:val="26"/>
+        </w:numPr>
         <w:bidi/>
         <w:spacing w:line="360" w:lineRule="auto"/>
+        <w:jc w:val="both"/>
+        <w:rPr>
+          <w:rFonts w:asciiTheme="majorBidi" w:eastAsiaTheme="minorEastAsia" w:hAnsiTheme="majorBidi" w:cstheme="majorBidi"/>
+          <w:color w:val="FF0000"/>
+        </w:rPr>
+      </w:pPr>
+      <w:r>
+        <w:rPr>
+          <w:rFonts w:asciiTheme="majorBidi" w:eastAsiaTheme="minorEastAsia" w:hAnsiTheme="majorBidi" w:cstheme="majorBidi" w:hint="cs"/>
+          <w:color w:val="FF0000"/>
+          <w:rtl/>
+        </w:rPr>
+        <w:t xml:space="preserve"> </w:t>
+      </w:r>
+      <m:oMath>
+        <m:r>
+          <w:rPr>
+            <w:rFonts w:ascii="Cambria Math" w:eastAsiaTheme="minorEastAsia" w:hAnsi="Cambria Math" w:cstheme="majorHAnsi"/>
+            <w:color w:val="FF0000"/>
+            <w:lang w:bidi="ar-JO"/>
+          </w:rPr>
+          <m:t>0.9*</m:t>
+        </m:r>
+        <m:sSub>
+          <m:sSubPr>
+            <m:ctrlPr>
+              <w:rPr>
+                <w:rFonts w:ascii="Cambria Math" w:eastAsiaTheme="minorEastAsia" w:hAnsi="Cambria Math" w:cstheme="majorHAnsi"/>
+                <w:i/>
+                <w:color w:val="FF0000"/>
+                <w:lang w:bidi="ar-JO"/>
+              </w:rPr>
+            </m:ctrlPr>
+          </m:sSubPr>
+          <m:e>
+            <m:r>
+              <w:rPr>
+                <w:rFonts w:ascii="Cambria Math" w:eastAsiaTheme="minorEastAsia" w:hAnsi="Cambria Math" w:cstheme="majorHAnsi"/>
+                <w:color w:val="FF0000"/>
+                <w:lang w:bidi="ar-JO"/>
+              </w:rPr>
+              <m:t>v</m:t>
+            </m:r>
+          </m:e>
+          <m:sub>
+            <m:r>
+              <w:rPr>
+                <w:rFonts w:ascii="Cambria Math" w:eastAsiaTheme="minorEastAsia" w:hAnsi="Cambria Math" w:cstheme="majorHAnsi"/>
+                <w:color w:val="FF0000"/>
+                <w:lang w:bidi="ar-JO"/>
+              </w:rPr>
+              <m:t>8</m:t>
+            </m:r>
+          </m:sub>
+        </m:sSub>
+        <m:r>
+          <w:rPr>
+            <w:rFonts w:ascii="Cambria Math" w:eastAsiaTheme="minorEastAsia" w:hAnsi="Cambria Math" w:cstheme="majorHAnsi"/>
+            <w:color w:val="FF0000"/>
+            <w:lang w:bidi="ar-JO"/>
+          </w:rPr>
+          <m:t>-0.1&gt;0.1*</m:t>
+        </m:r>
+        <m:sSub>
+          <m:sSubPr>
+            <m:ctrlPr>
+              <w:rPr>
+                <w:rFonts w:ascii="Cambria Math" w:eastAsiaTheme="minorEastAsia" w:hAnsi="Cambria Math" w:cstheme="majorHAnsi"/>
+                <w:i/>
+                <w:color w:val="FF0000"/>
+                <w:lang w:bidi="ar-JO"/>
+              </w:rPr>
+            </m:ctrlPr>
+          </m:sSubPr>
+          <m:e>
+            <m:r>
+              <w:rPr>
+                <w:rFonts w:ascii="Cambria Math" w:eastAsiaTheme="minorEastAsia" w:hAnsi="Cambria Math" w:cstheme="majorHAnsi"/>
+                <w:color w:val="FF0000"/>
+                <w:lang w:bidi="ar-JO"/>
+              </w:rPr>
+              <m:t>v</m:t>
+            </m:r>
+          </m:e>
+          <m:sub>
+            <m:r>
+              <w:rPr>
+                <w:rFonts w:ascii="Cambria Math" w:eastAsiaTheme="minorEastAsia" w:hAnsi="Cambria Math" w:cstheme="majorHAnsi"/>
+                <w:color w:val="FF0000"/>
+                <w:lang w:bidi="ar-JO"/>
+              </w:rPr>
+              <m:t>8</m:t>
+            </m:r>
+          </m:sub>
+        </m:sSub>
+        <m:r>
+          <w:rPr>
+            <w:rFonts w:ascii="Cambria Math" w:eastAsiaTheme="minorEastAsia" w:hAnsi="Cambria Math" w:cstheme="majorHAnsi"/>
+            <w:color w:val="FF0000"/>
+            <w:lang w:bidi="ar-JO"/>
+          </w:rPr>
+          <m:t>-0.9↔0.8*</m:t>
+        </m:r>
+        <m:sSub>
+          <m:sSubPr>
+            <m:ctrlPr>
+              <w:rPr>
+                <w:rFonts w:ascii="Cambria Math" w:eastAsiaTheme="minorEastAsia" w:hAnsi="Cambria Math" w:cstheme="majorHAnsi"/>
+                <w:i/>
+                <w:color w:val="FF0000"/>
+                <w:lang w:bidi="ar-JO"/>
+              </w:rPr>
+            </m:ctrlPr>
+          </m:sSubPr>
+          <m:e>
+            <m:r>
+              <w:rPr>
+                <w:rFonts w:ascii="Cambria Math" w:eastAsiaTheme="minorEastAsia" w:hAnsi="Cambria Math" w:cstheme="majorHAnsi"/>
+                <w:color w:val="FF0000"/>
+                <w:lang w:bidi="ar-JO"/>
+              </w:rPr>
+              <m:t>v</m:t>
+            </m:r>
+          </m:e>
+          <m:sub>
+            <m:r>
+              <w:rPr>
+                <w:rFonts w:ascii="Cambria Math" w:eastAsiaTheme="minorEastAsia" w:hAnsi="Cambria Math" w:cstheme="majorHAnsi"/>
+                <w:color w:val="FF0000"/>
+                <w:lang w:bidi="ar-JO"/>
+              </w:rPr>
+              <m:t>8</m:t>
+            </m:r>
+          </m:sub>
+        </m:sSub>
+        <m:r>
+          <w:rPr>
+            <w:rFonts w:ascii="Cambria Math" w:eastAsiaTheme="minorEastAsia" w:hAnsi="Cambria Math" w:cstheme="majorHAnsi"/>
+            <w:color w:val="FF0000"/>
+            <w:lang w:bidi="ar-JO"/>
+          </w:rPr>
+          <m:t>&gt;-0.8↔</m:t>
+        </m:r>
+        <m:sSub>
+          <m:sSubPr>
+            <m:ctrlPr>
+              <w:rPr>
+                <w:rFonts w:ascii="Cambria Math" w:eastAsiaTheme="minorEastAsia" w:hAnsi="Cambria Math" w:cstheme="majorHAnsi"/>
+                <w:i/>
+                <w:color w:val="FF0000"/>
+                <w:lang w:bidi="ar-JO"/>
+              </w:rPr>
+            </m:ctrlPr>
+          </m:sSubPr>
+          <m:e>
+            <m:r>
+              <w:rPr>
+                <w:rFonts w:ascii="Cambria Math" w:eastAsiaTheme="minorEastAsia" w:hAnsi="Cambria Math" w:cstheme="majorHAnsi"/>
+                <w:color w:val="FF0000"/>
+                <w:lang w:bidi="ar-JO"/>
+              </w:rPr>
+              <m:t>v</m:t>
+            </m:r>
+          </m:e>
+          <m:sub>
+            <m:r>
+              <w:rPr>
+                <w:rFonts w:ascii="Cambria Math" w:eastAsiaTheme="minorEastAsia" w:hAnsi="Cambria Math" w:cstheme="majorHAnsi"/>
+                <w:color w:val="FF0000"/>
+                <w:lang w:bidi="ar-JO"/>
+              </w:rPr>
+              <m:t>8</m:t>
+            </m:r>
+          </m:sub>
+        </m:sSub>
+        <m:r>
+          <w:rPr>
+            <w:rFonts w:ascii="Cambria Math" w:eastAsiaTheme="minorEastAsia" w:hAnsi="Cambria Math" w:cstheme="majorHAnsi"/>
+            <w:color w:val="FF0000"/>
+            <w:lang w:bidi="ar-JO"/>
+          </w:rPr>
+          <m:t xml:space="preserve">&gt;-1 </m:t>
+        </m:r>
+      </m:oMath>
+      <w:r>
         <w:rPr>
           <w:rFonts w:asciiTheme="majorBidi" w:eastAsiaTheme="minorEastAsia" w:hAnsiTheme="majorBidi" w:cstheme="majorBidi"/>
           <w:color w:val="FF0000"/>
           <w:lang w:bidi="ar-JO"/>
         </w:rPr>
+        <w:t xml:space="preserve"> </w:t>
+      </w:r>
+      <w:r>
+        <w:rPr>
+          <w:rFonts w:asciiTheme="majorBidi" w:eastAsiaTheme="minorEastAsia" w:hAnsiTheme="majorBidi" w:cstheme="majorBidi" w:hint="cs"/>
+          <w:color w:val="FF0000"/>
+          <w:rtl/>
+        </w:rPr>
+        <w:t xml:space="preserve"> </w:t>
+      </w:r>
+    </w:p>
+    <w:p>
+      <w:pPr>
+        <w:pStyle w:val="ListParagraph"/>
+        <w:bidi/>
+        <w:spacing w:line="360" w:lineRule="auto"/>
+        <w:jc w:val="both"/>
+        <w:rPr>
+          <w:rFonts w:asciiTheme="majorBidi" w:eastAsiaTheme="minorEastAsia" w:hAnsiTheme="majorBidi" w:cstheme="majorBidi"/>
+          <w:color w:val="FF0000"/>
+          <w:rtl/>
+        </w:rPr>
+      </w:pPr>
+      <w:r>
+        <w:rPr>
+          <w:rFonts w:asciiTheme="majorBidi" w:eastAsiaTheme="minorEastAsia" w:hAnsiTheme="majorBidi" w:cstheme="majorBidi" w:hint="cs"/>
+          <w:color w:val="FF0000"/>
+          <w:rtl/>
+        </w:rPr>
+        <w:t xml:space="preserve">במקרה </w:t>
+      </w:r>
+      <w:r>
+        <w:rPr>
+          <w:rFonts w:asciiTheme="majorBidi" w:eastAsiaTheme="minorEastAsia" w:hAnsiTheme="majorBidi" w:cstheme="majorBidi" w:hint="cs"/>
+          <w:color w:val="FF0000"/>
+          <w:rtl/>
+        </w:rPr>
+        <w:t xml:space="preserve">הזה </w:t>
+      </w:r>
+      <m:oMath>
+        <m:sSub>
+          <m:sSubPr>
+            <m:ctrlPr>
+              <w:rPr>
+                <w:rFonts w:ascii="Cambria Math" w:eastAsiaTheme="minorEastAsia" w:hAnsi="Cambria Math" w:cstheme="majorBidi"/>
+                <w:i/>
+                <w:color w:val="FF0000"/>
+              </w:rPr>
+            </m:ctrlPr>
+          </m:sSubPr>
+          <m:e>
+            <m:r>
+              <w:rPr>
+                <w:rFonts w:ascii="Cambria Math" w:eastAsiaTheme="minorEastAsia" w:hAnsi="Cambria Math" w:cstheme="majorBidi"/>
+                <w:color w:val="FF0000"/>
+              </w:rPr>
+              <m:t>v</m:t>
+            </m:r>
+          </m:e>
+          <m:sub>
+            <m:r>
+              <w:rPr>
+                <w:rFonts w:ascii="Cambria Math" w:eastAsiaTheme="minorEastAsia" w:hAnsi="Cambria Math" w:cstheme="majorBidi"/>
+                <w:color w:val="FF0000"/>
+              </w:rPr>
+              <m:t>8</m:t>
+            </m:r>
+          </m:sub>
+        </m:sSub>
+      </m:oMath>
+      <w:r>
+        <w:rPr>
+          <w:rFonts w:asciiTheme="majorBidi" w:eastAsiaTheme="minorEastAsia" w:hAnsiTheme="majorBidi" w:cstheme="majorBidi" w:hint="cs"/>
+          <w:color w:val="FF0000"/>
+          <w:rtl/>
+        </w:rPr>
+        <w:t xml:space="preserve"> שווה לערך </w:t>
+      </w:r>
+      <w:r>
+        <w:rPr>
+          <w:rFonts w:asciiTheme="majorBidi" w:eastAsiaTheme="minorEastAsia" w:hAnsiTheme="majorBidi" w:cstheme="majorBidi" w:hint="cs"/>
+          <w:color w:val="FF0000"/>
+          <w:rtl/>
+        </w:rPr>
+        <w:t>השני</w:t>
+      </w:r>
+      <w:r>
+        <w:rPr>
+          <w:rFonts w:asciiTheme="majorBidi" w:eastAsiaTheme="minorEastAsia" w:hAnsiTheme="majorBidi" w:cstheme="majorBidi" w:hint="cs"/>
+          <w:color w:val="FF0000"/>
+          <w:rtl/>
+        </w:rPr>
+        <w:t xml:space="preserve"> ולכן צריך להתקיים: </w:t>
+      </w:r>
+    </w:p>
+    <w:p>
+      <w:pPr>
+        <w:pStyle w:val="ListParagraph"/>
+        <w:bidi/>
+        <w:spacing w:line="360" w:lineRule="auto"/>
+        <w:jc w:val="both"/>
+        <w:rPr>
+          <w:rFonts w:asciiTheme="majorBidi" w:eastAsiaTheme="minorEastAsia" w:hAnsiTheme="majorBidi" w:cstheme="majorBidi" w:hint="cs"/>
+          <w:i/>
+          <w:color w:val="FF0000"/>
+          <w:rtl/>
+        </w:rPr>
       </w:pPr>
       <m:oMathPara>
         <m:oMath>
-          <m:sSub>
-            <m:sSubPr>
-              <m:ctrlPr>
-                <w:rPr>
-                  <w:rFonts w:ascii="Cambria Math" w:eastAsiaTheme="minorEastAsia" w:hAnsi="Cambria Math" w:cstheme="majorBidi"/>
-                  <w:i/>
-                  <w:color w:val="FF0000"/>
-                  <w:lang w:bidi="ar-JO"/>
-                </w:rPr>
-              </m:ctrlPr>
-            </m:sSubPr>
-            <m:e>
-              <m:r>
-                <w:rPr>
-                  <w:rFonts w:ascii="Cambria Math" w:eastAsiaTheme="minorEastAsia" w:hAnsi="Cambria Math" w:cstheme="majorBidi"/>
-                  <w:color w:val="FF0000"/>
-                  <w:lang w:bidi="ar-JO"/>
-                </w:rPr>
-                <m:t>v</m:t>
-              </m:r>
-            </m:e>
-            <m:sub>
-              <m:r>
-                <w:rPr>
-                  <w:rFonts w:ascii="Cambria Math" w:eastAsiaTheme="minorEastAsia" w:hAnsi="Cambria Math" w:cstheme="majorBidi"/>
-                  <w:color w:val="FF0000"/>
-                  <w:lang w:bidi="ar-JO"/>
-                </w:rPr>
-                <m:t>8</m:t>
-              </m:r>
-            </m:sub>
-          </m:sSub>
-          <m:r>
-            <w:rPr>
-              <w:rFonts w:ascii="Cambria Math" w:eastAsiaTheme="minorEastAsia" w:hAnsi="Cambria Math" w:cstheme="majorBidi"/>
-              <w:color w:val="FF0000"/>
-              <w:lang w:bidi="ar-JO"/>
-            </w:rPr>
-            <m:t>=</m:t>
-          </m:r>
-          <m:r>
-            <w:rPr>
-              <w:rFonts w:ascii="Cambria Math" w:eastAsiaTheme="minorEastAsia" w:hAnsi="Cambria Math" w:cstheme="majorHAnsi"/>
-              <w:color w:val="FF0000"/>
-            </w:rPr>
-            <m:t>γ</m:t>
-          </m:r>
-          <m:d>
-            <m:dPr>
-              <m:ctrlPr>
-                <w:rPr>
-                  <w:rFonts w:ascii="Cambria Math" w:eastAsiaTheme="minorEastAsia" w:hAnsi="Cambria Math" w:cstheme="majorHAnsi"/>
-                  <w:i/>
-                  <w:color w:val="FF0000"/>
-                </w:rPr>
-              </m:ctrlPr>
-            </m:dPr>
-            <m:e>
-              <m:r>
-                <w:rPr>
-                  <w:rFonts w:ascii="Cambria Math" w:eastAsiaTheme="minorEastAsia" w:hAnsi="Cambria Math" w:cstheme="majorBidi"/>
-                  <w:color w:val="FF0000"/>
-                  <w:lang w:bidi="ar-JO"/>
-                </w:rPr>
-                <m:t>0.9*</m:t>
-              </m:r>
-              <m:sSub>
-                <m:sSubPr>
-                  <m:ctrlPr>
-                    <w:rPr>
-                      <w:rFonts w:ascii="Cambria Math" w:eastAsiaTheme="minorEastAsia" w:hAnsi="Cambria Math" w:cstheme="majorBidi"/>
-                      <w:i/>
-                      <w:color w:val="FF0000"/>
-                      <w:lang w:bidi="ar-JO"/>
-                    </w:rPr>
-                  </m:ctrlPr>
-                </m:sSubPr>
-                <m:e>
-                  <m:r>
-                    <w:rPr>
-                      <w:rFonts w:ascii="Cambria Math" w:eastAsiaTheme="minorEastAsia" w:hAnsi="Cambria Math" w:cstheme="majorBidi"/>
-                      <w:color w:val="FF0000"/>
-                      <w:lang w:bidi="ar-JO"/>
-                    </w:rPr>
-                    <m:t>v</m:t>
-                  </m:r>
-                </m:e>
-                <m:sub>
-                  <m:r>
-                    <w:rPr>
-                      <w:rFonts w:ascii="Cambria Math" w:eastAsiaTheme="minorEastAsia" w:hAnsi="Cambria Math" w:cstheme="majorBidi"/>
-                      <w:color w:val="FF0000"/>
-                      <w:lang w:bidi="ar-JO"/>
-                    </w:rPr>
-                    <m:t>8</m:t>
-                  </m:r>
-                </m:sub>
-              </m:sSub>
-              <m:r>
-                <w:rPr>
-                  <w:rFonts w:ascii="Cambria Math" w:eastAsiaTheme="minorEastAsia" w:hAnsi="Cambria Math" w:cstheme="majorBidi"/>
-                  <w:color w:val="FF0000"/>
-                  <w:lang w:bidi="ar-JO"/>
-                </w:rPr>
-                <m:t>-0.1</m:t>
-              </m:r>
-              <m:ctrlPr>
-                <w:rPr>
-                  <w:rFonts w:ascii="Cambria Math" w:eastAsiaTheme="minorEastAsia" w:hAnsi="Cambria Math" w:cstheme="majorBidi"/>
-                  <w:i/>
-                  <w:color w:val="FF0000"/>
-                  <w:lang w:bidi="ar-JO"/>
-                </w:rPr>
-              </m:ctrlPr>
-            </m:e>
-          </m:d>
-          <m:r>
-            <w:rPr>
-              <w:rFonts w:ascii="Cambria Math" w:eastAsiaTheme="minorEastAsia" w:hAnsi="Cambria Math" w:cstheme="majorBidi"/>
-              <w:color w:val="FF0000"/>
-              <w:lang w:bidi="ar-JO"/>
-            </w:rPr>
-            <m:t>↔</m:t>
-          </m:r>
-          <m:sSub>
-            <m:sSubPr>
-              <m:ctrlPr>
-                <w:rPr>
-                  <w:rFonts w:ascii="Cambria Math" w:eastAsiaTheme="minorEastAsia" w:hAnsi="Cambria Math" w:cstheme="majorBidi"/>
-                  <w:i/>
-                  <w:color w:val="FF0000"/>
-                  <w:lang w:bidi="ar-JO"/>
-                </w:rPr>
-              </m:ctrlPr>
-            </m:sSubPr>
-            <m:e>
-              <m:r>
-                <w:rPr>
-                  <w:rFonts w:ascii="Cambria Math" w:eastAsiaTheme="minorEastAsia" w:hAnsi="Cambria Math" w:cstheme="majorBidi"/>
-                  <w:color w:val="FF0000"/>
-                  <w:lang w:bidi="ar-JO"/>
-                </w:rPr>
-                <m:t>v</m:t>
-              </m:r>
-            </m:e>
-            <m:sub>
-              <m:r>
-                <w:rPr>
-                  <w:rFonts w:ascii="Cambria Math" w:eastAsiaTheme="minorEastAsia" w:hAnsi="Cambria Math" w:cstheme="majorBidi"/>
-                  <w:color w:val="FF0000"/>
-                  <w:lang w:bidi="ar-JO"/>
-                </w:rPr>
-                <m:t>8</m:t>
-              </m:r>
-            </m:sub>
-          </m:sSub>
-          <m:r>
-            <w:rPr>
-              <w:rFonts w:ascii="Cambria Math" w:eastAsiaTheme="minorEastAsia" w:hAnsi="Cambria Math" w:cstheme="majorBidi"/>
-              <w:color w:val="FF0000"/>
-              <w:lang w:bidi="ar-JO"/>
-            </w:rPr>
-            <m:t>*</m:t>
-          </m:r>
-          <m:d>
-            <m:dPr>
-              <m:ctrlPr>
-                <w:rPr>
-                  <w:rFonts w:ascii="Cambria Math" w:eastAsiaTheme="minorEastAsia" w:hAnsi="Cambria Math" w:cstheme="majorBidi"/>
-                  <w:i/>
-                  <w:color w:val="FF0000"/>
-                  <w:lang w:bidi="ar-JO"/>
-                </w:rPr>
-              </m:ctrlPr>
-            </m:dPr>
-            <m:e>
-              <m:r>
-                <w:rPr>
-                  <w:rFonts w:ascii="Cambria Math" w:eastAsiaTheme="minorEastAsia" w:hAnsi="Cambria Math" w:cstheme="majorBidi"/>
-                  <w:color w:val="FF0000"/>
-                  <w:lang w:bidi="ar-JO"/>
-                </w:rPr>
-                <m:t>1-0.9*</m:t>
-              </m:r>
-              <m:r>
-                <w:rPr>
-                  <w:rFonts w:ascii="Cambria Math" w:eastAsiaTheme="minorEastAsia" w:hAnsi="Cambria Math" w:cstheme="majorHAnsi"/>
-                  <w:color w:val="FF0000"/>
-                </w:rPr>
-                <m:t>γ</m:t>
-              </m:r>
-              <m:ctrlPr>
-                <w:rPr>
-                  <w:rFonts w:ascii="Cambria Math" w:eastAsiaTheme="minorEastAsia" w:hAnsi="Cambria Math" w:cstheme="majorHAnsi"/>
-                  <w:i/>
-                  <w:color w:val="FF0000"/>
-                </w:rPr>
-              </m:ctrlPr>
-            </m:e>
-          </m:d>
-          <m:r>
-            <w:rPr>
-              <w:rFonts w:ascii="Cambria Math" w:eastAsiaTheme="minorEastAsia" w:hAnsi="Cambria Math" w:cstheme="majorBidi"/>
-              <w:color w:val="FF0000"/>
-              <w:lang w:bidi="ar-JO"/>
-            </w:rPr>
-            <m:t>=-0.1*</m:t>
-          </m:r>
-          <m:r>
-            <w:rPr>
-              <w:rFonts w:ascii="Cambria Math" w:eastAsiaTheme="minorEastAsia" w:hAnsi="Cambria Math" w:cstheme="majorHAnsi"/>
-              <w:color w:val="FF0000"/>
-            </w:rPr>
-            <m:t>γ</m:t>
-          </m:r>
-          <m:r>
-            <w:rPr>
-              <w:rFonts w:ascii="Cambria Math" w:eastAsiaTheme="minorEastAsia" w:hAnsi="Cambria Math" w:cstheme="majorBidi"/>
-              <w:color w:val="FF0000"/>
-              <w:lang w:bidi="ar-JO"/>
-            </w:rPr>
-            <m:t>↔</m:t>
-          </m:r>
           <m:sSub>
             <m:sSubPr>
               <m:ctrlPr>
@@ -15801,269 +15977,20 @@
                   <w:rFonts w:ascii="Cambria Math" w:eastAsiaTheme="minorEastAsia" w:hAnsi="Cambria Math" w:cstheme="majorHAnsi"/>
                   <w:color w:val="FF0000"/>
                 </w:rPr>
-                <m:t>9</m:t>
-              </m:r>
-              <m:r>
-                <w:rPr>
-                  <w:rFonts w:ascii="Cambria Math" w:eastAsiaTheme="minorEastAsia" w:hAnsi="Cambria Math" w:cstheme="majorHAnsi"/>
-                  <w:color w:val="FF0000"/>
-                </w:rPr>
-                <m:t>γ</m:t>
+                <m:t>9γ</m:t>
               </m:r>
             </m:den>
           </m:f>
+          <m:r>
+            <w:rPr>
+              <w:rFonts w:ascii="Cambria Math" w:eastAsiaTheme="minorEastAsia" w:hAnsi="Cambria Math" w:cstheme="majorBidi"/>
+              <w:color w:val="FF0000"/>
+              <w:lang w:bidi="ar-JO"/>
+            </w:rPr>
+            <m:t>&gt;-1↔-γ&gt;9γ-10↔10&gt;10γ↔1&gt;γ</m:t>
+          </m:r>
         </m:oMath>
       </m:oMathPara>
-    </w:p>
-    <w:p>
-      <w:pPr>
-        <w:pStyle w:val="ListParagraph"/>
-        <w:numPr>
-          <w:ilvl w:val="0"/>
-          <w:numId w:val="26"/>
-        </w:numPr>
-        <w:bidi/>
-        <w:spacing w:line="360" w:lineRule="auto"/>
-        <w:jc w:val="both"/>
-        <w:rPr>
-          <w:rFonts w:asciiTheme="majorBidi" w:eastAsiaTheme="minorEastAsia" w:hAnsiTheme="majorBidi" w:cstheme="majorBidi"/>
-          <w:color w:val="FF0000"/>
-        </w:rPr>
-      </w:pPr>
-      <w:r>
-        <w:rPr>
-          <w:rFonts w:asciiTheme="majorBidi" w:eastAsiaTheme="minorEastAsia" w:hAnsiTheme="majorBidi" w:cstheme="majorBidi" w:hint="cs"/>
-          <w:color w:val="FF0000"/>
-          <w:rtl/>
-        </w:rPr>
-        <w:t xml:space="preserve"> </w:t>
-      </w:r>
-      <m:oMath>
-        <m:r>
-          <w:rPr>
-            <w:rFonts w:ascii="Cambria Math" w:eastAsiaTheme="minorEastAsia" w:hAnsi="Cambria Math" w:cstheme="majorHAnsi"/>
-            <w:color w:val="FF0000"/>
-            <w:lang w:bidi="ar-JO"/>
-          </w:rPr>
-          <m:t>0.9</m:t>
-        </m:r>
-        <m:r>
-          <w:rPr>
-            <w:rFonts w:ascii="Cambria Math" w:eastAsiaTheme="minorEastAsia" w:hAnsi="Cambria Math" w:cstheme="majorHAnsi"/>
-            <w:color w:val="FF0000"/>
-            <w:lang w:bidi="ar-JO"/>
-          </w:rPr>
-          <m:t>*</m:t>
-        </m:r>
-        <m:sSub>
-          <m:sSubPr>
-            <m:ctrlPr>
-              <w:rPr>
-                <w:rFonts w:ascii="Cambria Math" w:eastAsiaTheme="minorEastAsia" w:hAnsi="Cambria Math" w:cstheme="majorHAnsi"/>
-                <w:i/>
-                <w:color w:val="FF0000"/>
-                <w:lang w:bidi="ar-JO"/>
-              </w:rPr>
-            </m:ctrlPr>
-          </m:sSubPr>
-          <m:e>
-            <m:r>
-              <w:rPr>
-                <w:rFonts w:ascii="Cambria Math" w:eastAsiaTheme="minorEastAsia" w:hAnsi="Cambria Math" w:cstheme="majorHAnsi"/>
-                <w:color w:val="FF0000"/>
-                <w:lang w:bidi="ar-JO"/>
-              </w:rPr>
-              <m:t>v</m:t>
-            </m:r>
-          </m:e>
-          <m:sub>
-            <m:r>
-              <w:rPr>
-                <w:rFonts w:ascii="Cambria Math" w:eastAsiaTheme="minorEastAsia" w:hAnsi="Cambria Math" w:cstheme="majorHAnsi"/>
-                <w:color w:val="FF0000"/>
-                <w:lang w:bidi="ar-JO"/>
-              </w:rPr>
-              <m:t>8</m:t>
-            </m:r>
-          </m:sub>
-        </m:sSub>
-        <m:r>
-          <w:rPr>
-            <w:rFonts w:ascii="Cambria Math" w:eastAsiaTheme="minorEastAsia" w:hAnsi="Cambria Math" w:cstheme="majorHAnsi"/>
-            <w:color w:val="FF0000"/>
-            <w:lang w:bidi="ar-JO"/>
-          </w:rPr>
-          <m:t>-0.1</m:t>
-        </m:r>
-        <m:r>
-          <w:rPr>
-            <w:rFonts w:ascii="Cambria Math" w:eastAsiaTheme="minorEastAsia" w:hAnsi="Cambria Math" w:cstheme="majorHAnsi"/>
-            <w:color w:val="FF0000"/>
-            <w:lang w:bidi="ar-JO"/>
-          </w:rPr>
-          <m:t>&gt;</m:t>
-        </m:r>
-        <m:r>
-          <w:rPr>
-            <w:rFonts w:ascii="Cambria Math" w:eastAsiaTheme="minorEastAsia" w:hAnsi="Cambria Math" w:cstheme="majorHAnsi"/>
-            <w:color w:val="FF0000"/>
-            <w:lang w:bidi="ar-JO"/>
-          </w:rPr>
-          <m:t>0.1*</m:t>
-        </m:r>
-        <m:sSub>
-          <m:sSubPr>
-            <m:ctrlPr>
-              <w:rPr>
-                <w:rFonts w:ascii="Cambria Math" w:eastAsiaTheme="minorEastAsia" w:hAnsi="Cambria Math" w:cstheme="majorHAnsi"/>
-                <w:i/>
-                <w:color w:val="FF0000"/>
-                <w:lang w:bidi="ar-JO"/>
-              </w:rPr>
-            </m:ctrlPr>
-          </m:sSubPr>
-          <m:e>
-            <m:r>
-              <w:rPr>
-                <w:rFonts w:ascii="Cambria Math" w:eastAsiaTheme="minorEastAsia" w:hAnsi="Cambria Math" w:cstheme="majorHAnsi"/>
-                <w:color w:val="FF0000"/>
-                <w:lang w:bidi="ar-JO"/>
-              </w:rPr>
-              <m:t>v</m:t>
-            </m:r>
-          </m:e>
-          <m:sub>
-            <m:r>
-              <w:rPr>
-                <w:rFonts w:ascii="Cambria Math" w:eastAsiaTheme="minorEastAsia" w:hAnsi="Cambria Math" w:cstheme="majorHAnsi"/>
-                <w:color w:val="FF0000"/>
-                <w:lang w:bidi="ar-JO"/>
-              </w:rPr>
-              <m:t>8</m:t>
-            </m:r>
-          </m:sub>
-        </m:sSub>
-        <m:r>
-          <w:rPr>
-            <w:rFonts w:ascii="Cambria Math" w:eastAsiaTheme="minorEastAsia" w:hAnsi="Cambria Math" w:cstheme="majorHAnsi"/>
-            <w:color w:val="FF0000"/>
-            <w:lang w:bidi="ar-JO"/>
-          </w:rPr>
-          <m:t>-0.9</m:t>
-        </m:r>
-        <m:r>
-          <w:rPr>
-            <w:rFonts w:ascii="Cambria Math" w:eastAsiaTheme="minorEastAsia" w:hAnsi="Cambria Math" w:cstheme="majorHAnsi"/>
-            <w:color w:val="FF0000"/>
-            <w:lang w:bidi="ar-JO"/>
-          </w:rPr>
-          <m:t>↔0.8*</m:t>
-        </m:r>
-        <m:sSub>
-          <m:sSubPr>
-            <m:ctrlPr>
-              <w:rPr>
-                <w:rFonts w:ascii="Cambria Math" w:eastAsiaTheme="minorEastAsia" w:hAnsi="Cambria Math" w:cstheme="majorHAnsi"/>
-                <w:i/>
-                <w:color w:val="FF0000"/>
-                <w:lang w:bidi="ar-JO"/>
-              </w:rPr>
-            </m:ctrlPr>
-          </m:sSubPr>
-          <m:e>
-            <m:r>
-              <w:rPr>
-                <w:rFonts w:ascii="Cambria Math" w:eastAsiaTheme="minorEastAsia" w:hAnsi="Cambria Math" w:cstheme="majorHAnsi"/>
-                <w:color w:val="FF0000"/>
-                <w:lang w:bidi="ar-JO"/>
-              </w:rPr>
-              <m:t>v</m:t>
-            </m:r>
-          </m:e>
-          <m:sub>
-            <m:r>
-              <w:rPr>
-                <w:rFonts w:ascii="Cambria Math" w:eastAsiaTheme="minorEastAsia" w:hAnsi="Cambria Math" w:cstheme="majorHAnsi"/>
-                <w:color w:val="FF0000"/>
-                <w:lang w:bidi="ar-JO"/>
-              </w:rPr>
-              <m:t>8</m:t>
-            </m:r>
-          </m:sub>
-        </m:sSub>
-        <m:r>
-          <w:rPr>
-            <w:rFonts w:ascii="Cambria Math" w:eastAsiaTheme="minorEastAsia" w:hAnsi="Cambria Math" w:cstheme="majorHAnsi"/>
-            <w:color w:val="FF0000"/>
-            <w:lang w:bidi="ar-JO"/>
-          </w:rPr>
-          <m:t>&gt;-0.8↔</m:t>
-        </m:r>
-        <m:sSub>
-          <m:sSubPr>
-            <m:ctrlPr>
-              <w:rPr>
-                <w:rFonts w:ascii="Cambria Math" w:eastAsiaTheme="minorEastAsia" w:hAnsi="Cambria Math" w:cstheme="majorHAnsi"/>
-                <w:i/>
-                <w:color w:val="FF0000"/>
-                <w:lang w:bidi="ar-JO"/>
-              </w:rPr>
-            </m:ctrlPr>
-          </m:sSubPr>
-          <m:e>
-            <m:r>
-              <w:rPr>
-                <w:rFonts w:ascii="Cambria Math" w:eastAsiaTheme="minorEastAsia" w:hAnsi="Cambria Math" w:cstheme="majorHAnsi"/>
-                <w:color w:val="FF0000"/>
-                <w:lang w:bidi="ar-JO"/>
-              </w:rPr>
-              <m:t>v</m:t>
-            </m:r>
-          </m:e>
-          <m:sub>
-            <m:r>
-              <w:rPr>
-                <w:rFonts w:ascii="Cambria Math" w:eastAsiaTheme="minorEastAsia" w:hAnsi="Cambria Math" w:cstheme="majorHAnsi"/>
-                <w:color w:val="FF0000"/>
-                <w:lang w:bidi="ar-JO"/>
-              </w:rPr>
-              <m:t>8</m:t>
-            </m:r>
-          </m:sub>
-        </m:sSub>
-        <m:r>
-          <w:rPr>
-            <w:rFonts w:ascii="Cambria Math" w:eastAsiaTheme="minorEastAsia" w:hAnsi="Cambria Math" w:cstheme="majorHAnsi"/>
-            <w:color w:val="FF0000"/>
-            <w:lang w:bidi="ar-JO"/>
-          </w:rPr>
-          <m:t>&gt;-1</m:t>
-        </m:r>
-        <m:r>
-          <w:rPr>
-            <w:rFonts w:ascii="Cambria Math" w:eastAsiaTheme="minorEastAsia" w:hAnsi="Cambria Math" w:cstheme="majorHAnsi"/>
-            <w:color w:val="FF0000"/>
-            <w:lang w:bidi="ar-JO"/>
-          </w:rPr>
-          <m:t xml:space="preserve"> </m:t>
-        </m:r>
-      </m:oMath>
-      <w:r>
-        <w:rPr>
-          <w:rFonts w:asciiTheme="majorBidi" w:eastAsiaTheme="minorEastAsia" w:hAnsiTheme="majorBidi" w:cstheme="majorBidi"/>
-          <w:color w:val="FF0000"/>
-          <w:lang w:bidi="ar-JO"/>
-        </w:rPr>
-        <w:t xml:space="preserve"> </w:t>
-      </w:r>
-      <w:r>
-        <w:rPr>
-          <w:rFonts w:asciiTheme="majorBidi" w:eastAsiaTheme="minorEastAsia" w:hAnsiTheme="majorBidi" w:cstheme="majorBidi" w:hint="cs"/>
-          <w:color w:val="FF0000"/>
-          <w:rtl/>
-        </w:rPr>
-        <w:t xml:space="preserve"> </w:t>
-      </w:r>
     </w:p>
     <w:p>
       <w:pPr>
@@ -16072,7 +15999,7 @@
         <w:spacing w:line="360" w:lineRule="auto"/>
         <w:jc w:val="both"/>
         <w:rPr>
-          <w:rFonts w:asciiTheme="majorBidi" w:eastAsiaTheme="minorEastAsia" w:hAnsiTheme="majorBidi" w:cstheme="majorBidi" w:hint="cs"/>
+          <w:rFonts w:asciiTheme="majorBidi" w:eastAsiaTheme="minorEastAsia" w:hAnsiTheme="majorBidi" w:cstheme="majorBidi"/>
           <w:i/>
           <w:color w:val="FF0000"/>
           <w:rtl/>
@@ -16084,46 +16011,33 @@
           <w:color w:val="FF0000"/>
           <w:rtl/>
         </w:rPr>
-        <w:t xml:space="preserve">במקרה הזה </w:t>
+        <w:t>ואכן זה מקרה חוקי לכן הפעולות האפשרויות הן</w:t>
+      </w:r>
+      <w:r>
+        <w:rPr>
+          <w:rFonts w:asciiTheme="majorBidi" w:eastAsiaTheme="minorEastAsia" w:hAnsiTheme="majorBidi" w:cstheme="majorBidi" w:hint="cs"/>
+          <w:color w:val="FF0000"/>
+          <w:rtl/>
+        </w:rPr>
+        <w:t xml:space="preserve"> </w:t>
       </w:r>
       <m:oMath>
         <m:r>
           <w:rPr>
             <w:rFonts w:ascii="Cambria Math" w:eastAsiaTheme="minorEastAsia" w:hAnsi="Cambria Math" w:cstheme="majorBidi"/>
             <w:color w:val="FF0000"/>
+            <w:highlight w:val="green"/>
           </w:rPr>
-          <m:t>'</m:t>
+          <m:t>'RIGHT'</m:t>
         </m:r>
         <m:r>
           <w:rPr>
             <w:rFonts w:ascii="Cambria Math" w:eastAsiaTheme="minorEastAsia" w:hAnsi="Cambria Math" w:cstheme="majorBidi"/>
             <w:color w:val="FF0000"/>
-          </w:rPr>
-          <m:t>RIGHT'</m:t>
-        </m:r>
-        <m:r>
-          <w:rPr>
-            <w:rFonts w:ascii="Cambria Math" w:eastAsiaTheme="minorEastAsia" w:hAnsi="Cambria Math" w:cstheme="majorBidi"/>
-            <w:color w:val="FF0000"/>
+            <w:highlight w:val="green"/>
             <w:lang w:bidi="ar-JO"/>
           </w:rPr>
-          <m:t>or '</m:t>
-        </m:r>
-        <m:r>
-          <w:rPr>
-            <w:rFonts w:ascii="Cambria Math" w:eastAsiaTheme="minorEastAsia" w:hAnsi="Cambria Math" w:cstheme="majorBidi"/>
-            <w:color w:val="FF0000"/>
-            <w:lang w:bidi="ar-JO"/>
-          </w:rPr>
-          <m:t>DOWN</m:t>
-        </m:r>
-        <m:r>
-          <w:rPr>
-            <w:rFonts w:ascii="Cambria Math" w:eastAsiaTheme="minorEastAsia" w:hAnsi="Cambria Math" w:cstheme="majorBidi"/>
-            <w:color w:val="FF0000"/>
-            <w:lang w:bidi="ar-JO"/>
-          </w:rPr>
-          <m:t>'</m:t>
+          <m:t>or 'DOWN'</m:t>
         </m:r>
       </m:oMath>
       <w:r>
@@ -16132,7 +16046,23 @@
           <w:color w:val="FF0000"/>
           <w:rtl/>
         </w:rPr>
-        <w:t xml:space="preserve"> לשניהם יש אותו ערך מקסימלי מבין הערכים האפ</w:t>
+        <w:t xml:space="preserve"> </w:t>
+      </w:r>
+      <w:r>
+        <w:rPr>
+          <w:rFonts w:asciiTheme="majorBidi" w:eastAsiaTheme="minorEastAsia" w:hAnsiTheme="majorBidi" w:cstheme="majorBidi" w:hint="cs"/>
+          <w:color w:val="FF0000"/>
+          <w:rtl/>
+        </w:rPr>
+        <w:t xml:space="preserve">כי </w:t>
+      </w:r>
+      <w:r>
+        <w:rPr>
+          <w:rFonts w:asciiTheme="majorBidi" w:eastAsiaTheme="minorEastAsia" w:hAnsiTheme="majorBidi" w:cstheme="majorBidi" w:hint="cs"/>
+          <w:color w:val="FF0000"/>
+          <w:rtl/>
+        </w:rPr>
+        <w:t>לשניהם יש אותו ערך מקסימלי מבין הערכים האפ</w:t>
       </w:r>
       <w:r>
         <w:rPr>
@@ -16349,15 +16279,7 @@
             <w:color w:val="FF0000"/>
             <w:lang w:bidi="ar-JO"/>
           </w:rPr>
-          <m:t>&lt;-</m:t>
-        </m:r>
-        <m:r>
-          <w:rPr>
-            <w:rFonts w:ascii="Cambria Math" w:eastAsiaTheme="minorEastAsia" w:hAnsi="Cambria Math" w:cstheme="majorHAnsi"/>
-            <w:color w:val="FF0000"/>
-            <w:lang w:bidi="ar-JO"/>
-          </w:rPr>
-          <m:t>1</m:t>
+          <m:t>&lt;-1</m:t>
         </m:r>
       </m:oMath>
     </w:p>
@@ -16368,135 +16290,237 @@
         <w:spacing w:line="360" w:lineRule="auto"/>
         <w:jc w:val="both"/>
         <w:rPr>
+          <w:rFonts w:asciiTheme="majorBidi" w:eastAsiaTheme="minorEastAsia" w:hAnsiTheme="majorBidi" w:cstheme="majorBidi"/>
+          <w:color w:val="FF0000"/>
+          <w:rtl/>
+        </w:rPr>
+      </w:pPr>
+      <w:r>
+        <w:rPr>
           <w:rFonts w:asciiTheme="majorBidi" w:eastAsiaTheme="minorEastAsia" w:hAnsiTheme="majorBidi" w:cstheme="majorBidi" w:hint="cs"/>
+          <w:color w:val="FF0000"/>
+          <w:rtl/>
+        </w:rPr>
+        <w:t xml:space="preserve">במקרה </w:t>
+      </w:r>
+      <w:r>
+        <w:rPr>
+          <w:rFonts w:asciiTheme="majorBidi" w:eastAsiaTheme="minorEastAsia" w:hAnsiTheme="majorBidi" w:cstheme="majorBidi" w:hint="cs"/>
+          <w:color w:val="FF0000"/>
+          <w:rtl/>
+        </w:rPr>
+        <w:t xml:space="preserve">הזה </w:t>
+      </w:r>
+      <m:oMath>
+        <m:sSub>
+          <m:sSubPr>
+            <m:ctrlPr>
+              <w:rPr>
+                <w:rFonts w:ascii="Cambria Math" w:eastAsiaTheme="minorEastAsia" w:hAnsi="Cambria Math" w:cstheme="majorBidi"/>
+                <w:i/>
+                <w:color w:val="FF0000"/>
+              </w:rPr>
+            </m:ctrlPr>
+          </m:sSubPr>
+          <m:e>
+            <m:r>
+              <w:rPr>
+                <w:rFonts w:ascii="Cambria Math" w:eastAsiaTheme="minorEastAsia" w:hAnsi="Cambria Math" w:cstheme="majorBidi"/>
+                <w:color w:val="FF0000"/>
+              </w:rPr>
+              <m:t>v</m:t>
+            </m:r>
+          </m:e>
+          <m:sub>
+            <m:r>
+              <w:rPr>
+                <w:rFonts w:ascii="Cambria Math" w:eastAsiaTheme="minorEastAsia" w:hAnsi="Cambria Math" w:cstheme="majorBidi"/>
+                <w:color w:val="FF0000"/>
+              </w:rPr>
+              <m:t>8</m:t>
+            </m:r>
+          </m:sub>
+        </m:sSub>
+      </m:oMath>
+      <w:r>
+        <w:rPr>
+          <w:rFonts w:asciiTheme="majorBidi" w:eastAsiaTheme="minorEastAsia" w:hAnsiTheme="majorBidi" w:cstheme="majorBidi" w:hint="cs"/>
+          <w:color w:val="FF0000"/>
+          <w:rtl/>
+        </w:rPr>
+        <w:t xml:space="preserve"> שווה לערך הראשון ו</w:t>
+      </w:r>
+      <w:r>
+        <w:rPr>
+          <w:rFonts w:asciiTheme="majorBidi" w:eastAsiaTheme="minorEastAsia" w:hAnsiTheme="majorBidi" w:cstheme="majorBidi" w:hint="cs"/>
+          <w:color w:val="FF0000"/>
+          <w:rtl/>
+        </w:rPr>
+        <w:t xml:space="preserve">לכן צריך להתקיים: </w:t>
+      </w:r>
+    </w:p>
+    <w:p>
+      <w:pPr>
+        <w:bidi/>
+        <w:spacing w:line="360" w:lineRule="auto"/>
+        <w:rPr>
+          <w:rFonts w:asciiTheme="majorBidi" w:eastAsiaTheme="minorEastAsia" w:hAnsiTheme="majorBidi" w:cstheme="majorBidi"/>
           <w:i/>
           <w:color w:val="FF0000"/>
-          <w:highlight w:val="yellow"/>
-          <w:rtl/>
-        </w:rPr>
-      </w:pPr>
-      <w:r>
+          <w:lang w:bidi="ar-JO"/>
+        </w:rPr>
+      </w:pPr>
+      <m:oMathPara>
+        <m:oMath>
+          <m:sSub>
+            <m:sSubPr>
+              <m:ctrlPr>
+                <w:rPr>
+                  <w:rFonts w:ascii="Cambria Math" w:eastAsiaTheme="minorEastAsia" w:hAnsi="Cambria Math" w:cstheme="majorBidi"/>
+                  <w:i/>
+                  <w:color w:val="FF0000"/>
+                  <w:lang w:bidi="ar-JO"/>
+                </w:rPr>
+              </m:ctrlPr>
+            </m:sSubPr>
+            <m:e>
+              <m:r>
+                <w:rPr>
+                  <w:rFonts w:ascii="Cambria Math" w:eastAsiaTheme="minorEastAsia" w:hAnsi="Cambria Math" w:cstheme="majorBidi"/>
+                  <w:color w:val="FF0000"/>
+                  <w:lang w:bidi="ar-JO"/>
+                </w:rPr>
+                <m:t>v</m:t>
+              </m:r>
+            </m:e>
+            <m:sub>
+              <m:r>
+                <w:rPr>
+                  <w:rFonts w:ascii="Cambria Math" w:eastAsiaTheme="minorEastAsia" w:hAnsi="Cambria Math" w:cstheme="majorBidi"/>
+                  <w:color w:val="FF0000"/>
+                  <w:lang w:bidi="ar-JO"/>
+                </w:rPr>
+                <m:t>8</m:t>
+              </m:r>
+            </m:sub>
+          </m:sSub>
+          <m:r>
+            <w:rPr>
+              <w:rFonts w:ascii="Cambria Math" w:eastAsiaTheme="minorEastAsia" w:hAnsi="Cambria Math" w:cstheme="majorBidi"/>
+              <w:color w:val="FF0000"/>
+              <w:lang w:bidi="ar-JO"/>
+            </w:rPr>
+            <m:t>=</m:t>
+          </m:r>
+          <m:r>
+            <w:rPr>
+              <w:rFonts w:ascii="Cambria Math" w:eastAsiaTheme="minorEastAsia" w:hAnsi="Cambria Math" w:cstheme="majorBidi"/>
+              <w:color w:val="FF0000"/>
+              <w:lang w:bidi="ar-JO"/>
+            </w:rPr>
+            <m:t>-</m:t>
+          </m:r>
+          <m:f>
+            <m:fPr>
+              <m:ctrlPr>
+                <w:rPr>
+                  <w:rFonts w:ascii="Cambria Math" w:eastAsiaTheme="minorEastAsia" w:hAnsi="Cambria Math" w:cstheme="majorBidi"/>
+                  <w:i/>
+                  <w:color w:val="FF0000"/>
+                  <w:lang w:bidi="ar-JO"/>
+                </w:rPr>
+              </m:ctrlPr>
+            </m:fPr>
+            <m:num>
+              <m:r>
+                <w:rPr>
+                  <w:rFonts w:ascii="Cambria Math" w:eastAsiaTheme="minorEastAsia" w:hAnsi="Cambria Math" w:cstheme="majorHAnsi"/>
+                  <w:color w:val="FF0000"/>
+                </w:rPr>
+                <m:t>9γ</m:t>
+              </m:r>
+            </m:num>
+            <m:den>
+              <m:r>
+                <w:rPr>
+                  <w:rFonts w:ascii="Cambria Math" w:eastAsiaTheme="minorEastAsia" w:hAnsi="Cambria Math" w:cstheme="majorBidi"/>
+                  <w:color w:val="FF0000"/>
+                  <w:lang w:bidi="ar-JO"/>
+                </w:rPr>
+                <m:t>10-</m:t>
+              </m:r>
+              <m:r>
+                <w:rPr>
+                  <w:rFonts w:ascii="Cambria Math" w:eastAsiaTheme="minorEastAsia" w:hAnsi="Cambria Math" w:cstheme="majorHAnsi"/>
+                  <w:color w:val="FF0000"/>
+                </w:rPr>
+                <m:t>γ</m:t>
+              </m:r>
+            </m:den>
+          </m:f>
+          <m:r>
+            <w:rPr>
+              <w:rFonts w:ascii="Cambria Math" w:eastAsiaTheme="minorEastAsia" w:hAnsi="Cambria Math" w:cstheme="majorBidi"/>
+              <w:color w:val="FF0000"/>
+              <w:lang w:bidi="ar-JO"/>
+            </w:rPr>
+            <m:t>&lt;-1</m:t>
+          </m:r>
+          <m:r>
+            <w:rPr>
+              <w:rFonts w:ascii="Cambria Math" w:eastAsiaTheme="minorEastAsia" w:hAnsi="Cambria Math" w:cstheme="majorBidi"/>
+              <w:color w:val="FF0000"/>
+              <w:lang w:bidi="ar-JO"/>
+            </w:rPr>
+            <m:t>↔-9γ&lt;γ-10</m:t>
+          </m:r>
+          <m:r>
+            <w:rPr>
+              <w:rFonts w:ascii="Cambria Math" w:eastAsiaTheme="minorEastAsia" w:hAnsi="Cambria Math" w:cstheme="majorBidi"/>
+              <w:color w:val="FF0000"/>
+              <w:lang w:bidi="ar-JO"/>
+            </w:rPr>
+            <m:t>↔10&lt;10γ↔1&lt;γ</m:t>
+          </m:r>
+        </m:oMath>
+      </m:oMathPara>
+    </w:p>
+    <w:p>
+      <w:pPr>
+        <w:pStyle w:val="ListParagraph"/>
+        <w:bidi/>
+        <w:spacing w:line="360" w:lineRule="auto"/>
+        <w:jc w:val="both"/>
         <w:rPr>
           <w:rFonts w:asciiTheme="majorBidi" w:eastAsiaTheme="minorEastAsia" w:hAnsiTheme="majorBidi" w:cstheme="majorBidi" w:hint="cs"/>
           <w:color w:val="FF0000"/>
-          <w:highlight w:val="yellow"/>
-          <w:rtl/>
-        </w:rPr>
-        <w:t xml:space="preserve">במקרה הזה  </w:t>
+          <w:rtl/>
+        </w:rPr>
+      </w:pPr>
+      <w:r>
+        <w:rPr>
+          <w:rFonts w:asciiTheme="majorBidi" w:eastAsiaTheme="minorEastAsia" w:hAnsiTheme="majorBidi" w:cstheme="majorBidi" w:hint="cs"/>
+          <w:color w:val="FF0000"/>
+          <w:rtl/>
+        </w:rPr>
+        <w:t xml:space="preserve">ובעצם נקבל סתירה לנתון בשאלה שאומר </w:t>
       </w:r>
       <m:oMath>
         <m:r>
           <w:rPr>
             <w:rFonts w:ascii="Cambria Math" w:eastAsiaTheme="minorEastAsia" w:hAnsi="Cambria Math" w:cstheme="majorBidi"/>
             <w:color w:val="FF0000"/>
-            <w:highlight w:val="yellow"/>
           </w:rPr>
-          <m:t>'LEF</m:t>
-        </m:r>
-        <m:sSup>
-          <m:sSupPr>
-            <m:ctrlPr>
-              <w:rPr>
-                <w:rFonts w:ascii="Cambria Math" w:eastAsiaTheme="minorEastAsia" w:hAnsi="Cambria Math" w:cstheme="majorBidi"/>
-                <w:i/>
-                <w:color w:val="FF0000"/>
-                <w:highlight w:val="yellow"/>
-              </w:rPr>
-            </m:ctrlPr>
-          </m:sSupPr>
-          <m:e>
-            <m:r>
-              <w:rPr>
-                <w:rFonts w:ascii="Cambria Math" w:eastAsiaTheme="minorEastAsia" w:hAnsi="Cambria Math" w:cstheme="majorBidi"/>
-                <w:color w:val="FF0000"/>
-                <w:highlight w:val="yellow"/>
-              </w:rPr>
-              <m:t>T</m:t>
-            </m:r>
-          </m:e>
-          <m:sup>
-            <m:r>
-              <w:rPr>
-                <w:rFonts w:ascii="Cambria Math" w:eastAsiaTheme="minorEastAsia" w:hAnsi="Cambria Math" w:cstheme="majorBidi"/>
-                <w:color w:val="FF0000"/>
-                <w:highlight w:val="yellow"/>
-              </w:rPr>
-              <m:t>'</m:t>
-            </m:r>
-          </m:sup>
-        </m:sSup>
-        <m:r>
-          <w:rPr>
-            <w:rFonts w:ascii="Cambria Math" w:eastAsiaTheme="minorEastAsia" w:hAnsi="Cambria Math" w:cstheme="majorBidi"/>
-            <w:color w:val="FF0000"/>
-            <w:highlight w:val="yellow"/>
-            <w:lang w:bidi="ar-JO"/>
-          </w:rPr>
-          <m:t>or '</m:t>
-        </m:r>
-        <m:r>
-          <w:rPr>
-            <w:rFonts w:ascii="Cambria Math" w:eastAsiaTheme="minorEastAsia" w:hAnsi="Cambria Math" w:cstheme="majorBidi"/>
-            <w:color w:val="FF0000"/>
-            <w:highlight w:val="yellow"/>
-            <w:lang w:bidi="ar-JO"/>
-          </w:rPr>
-          <m:t>UP</m:t>
-        </m:r>
-        <m:r>
-          <w:rPr>
-            <w:rFonts w:ascii="Cambria Math" w:eastAsiaTheme="minorEastAsia" w:hAnsi="Cambria Math" w:cstheme="majorBidi"/>
-            <w:color w:val="FF0000"/>
-            <w:highlight w:val="yellow"/>
-            <w:lang w:bidi="ar-JO"/>
-          </w:rPr>
-          <m:t>'</m:t>
+          <m:t>0&lt;γ&lt;1</m:t>
         </m:r>
       </m:oMath>
       <w:r>
         <w:rPr>
           <w:rFonts w:asciiTheme="majorBidi" w:eastAsiaTheme="minorEastAsia" w:hAnsiTheme="majorBidi" w:cstheme="majorBidi" w:hint="cs"/>
           <w:color w:val="FF0000"/>
-          <w:highlight w:val="yellow"/>
-          <w:rtl/>
-        </w:rPr>
-        <w:t xml:space="preserve"> לשניהם יש אותו ערך מקסימלי מבין הערכים האפ</w:t>
-      </w:r>
-      <w:r>
-        <w:rPr>
-          <w:rFonts w:asciiTheme="majorBidi" w:eastAsiaTheme="minorEastAsia" w:hAnsiTheme="majorBidi" w:cstheme="majorBidi" w:hint="cs"/>
-          <w:color w:val="FF0000"/>
-          <w:highlight w:val="yellow"/>
-          <w:rtl/>
-        </w:rPr>
-        <w:t>ש</w:t>
-      </w:r>
-      <w:r>
-        <w:rPr>
-          <w:rFonts w:asciiTheme="majorBidi" w:eastAsiaTheme="minorEastAsia" w:hAnsiTheme="majorBidi" w:cstheme="majorBidi" w:hint="cs"/>
-          <w:color w:val="FF0000"/>
-          <w:highlight w:val="yellow"/>
-          <w:rtl/>
-        </w:rPr>
-        <w:t>ריים</w:t>
-      </w:r>
-      <w:r>
-        <w:rPr>
-          <w:rFonts w:asciiTheme="majorBidi" w:eastAsiaTheme="minorEastAsia" w:hAnsiTheme="majorBidi" w:cstheme="majorBidi" w:hint="cs"/>
-          <w:color w:val="FF0000"/>
-          <w:highlight w:val="yellow"/>
-          <w:rtl/>
-        </w:rPr>
-        <w:t xml:space="preserve"> </w:t>
-      </w:r>
-      <w:r>
-        <w:rPr>
-          <w:rFonts w:asciiTheme="majorBidi" w:eastAsiaTheme="minorEastAsia" w:hAnsiTheme="majorBidi" w:cstheme="majorBidi" w:hint="cs"/>
-          <w:color w:val="FF0000"/>
-          <w:highlight w:val="yellow"/>
-          <w:rtl/>
-        </w:rPr>
-        <w:t>ונבצע אחד מהם.</w:t>
+          <w:rtl/>
+        </w:rPr>
+        <w:t>. לכן זה מקרה שאינו אפשרי.</w:t>
       </w:r>
     </w:p>
     <w:p>
@@ -16509,9 +16533,8 @@
         <w:bidi/>
         <w:spacing w:line="360" w:lineRule="auto"/>
         <w:rPr>
-          <w:rFonts w:asciiTheme="majorBidi" w:eastAsiaTheme="minorEastAsia" w:hAnsiTheme="majorBidi" w:cstheme="majorBidi" w:hint="cs"/>
+          <w:rFonts w:asciiTheme="majorBidi" w:eastAsiaTheme="minorEastAsia" w:hAnsiTheme="majorBidi" w:cstheme="majorBidi"/>
           <w:color w:val="FF0000"/>
-          <w:highlight w:val="yellow"/>
           <w:rtl/>
           <w:lang w:bidi="ar-JO"/>
         </w:rPr>
@@ -16521,7 +16544,6 @@
           <w:rPr>
             <w:rFonts w:ascii="Cambria Math" w:eastAsiaTheme="minorEastAsia" w:hAnsi="Cambria Math" w:cstheme="majorHAnsi"/>
             <w:color w:val="FF0000"/>
-            <w:highlight w:val="yellow"/>
             <w:lang w:bidi="ar-JO"/>
           </w:rPr>
           <m:t>0.9*</m:t>
@@ -16533,7 +16555,6 @@
                 <w:rFonts w:ascii="Cambria Math" w:eastAsiaTheme="minorEastAsia" w:hAnsi="Cambria Math" w:cstheme="majorHAnsi"/>
                 <w:i/>
                 <w:color w:val="FF0000"/>
-                <w:highlight w:val="yellow"/>
                 <w:lang w:bidi="ar-JO"/>
               </w:rPr>
             </m:ctrlPr>
@@ -16543,7 +16564,6 @@
               <w:rPr>
                 <w:rFonts w:ascii="Cambria Math" w:eastAsiaTheme="minorEastAsia" w:hAnsi="Cambria Math" w:cstheme="majorHAnsi"/>
                 <w:color w:val="FF0000"/>
-                <w:highlight w:val="yellow"/>
                 <w:lang w:bidi="ar-JO"/>
               </w:rPr>
               <m:t>v</m:t>
@@ -16554,7 +16574,6 @@
               <w:rPr>
                 <w:rFonts w:ascii="Cambria Math" w:eastAsiaTheme="minorEastAsia" w:hAnsi="Cambria Math" w:cstheme="majorHAnsi"/>
                 <w:color w:val="FF0000"/>
-                <w:highlight w:val="yellow"/>
                 <w:lang w:bidi="ar-JO"/>
               </w:rPr>
               <m:t>8</m:t>
@@ -16565,7 +16584,6 @@
           <w:rPr>
             <w:rFonts w:ascii="Cambria Math" w:eastAsiaTheme="minorEastAsia" w:hAnsi="Cambria Math" w:cstheme="majorHAnsi"/>
             <w:color w:val="FF0000"/>
-            <w:highlight w:val="yellow"/>
             <w:lang w:bidi="ar-JO"/>
           </w:rPr>
           <m:t>-0.1=0.1*</m:t>
@@ -16577,7 +16595,6 @@
                 <w:rFonts w:ascii="Cambria Math" w:eastAsiaTheme="minorEastAsia" w:hAnsi="Cambria Math" w:cstheme="majorHAnsi"/>
                 <w:i/>
                 <w:color w:val="FF0000"/>
-                <w:highlight w:val="yellow"/>
                 <w:lang w:bidi="ar-JO"/>
               </w:rPr>
             </m:ctrlPr>
@@ -16587,7 +16604,6 @@
               <w:rPr>
                 <w:rFonts w:ascii="Cambria Math" w:eastAsiaTheme="minorEastAsia" w:hAnsi="Cambria Math" w:cstheme="majorHAnsi"/>
                 <w:color w:val="FF0000"/>
-                <w:highlight w:val="yellow"/>
                 <w:lang w:bidi="ar-JO"/>
               </w:rPr>
               <m:t>v</m:t>
@@ -16598,7 +16614,6 @@
               <w:rPr>
                 <w:rFonts w:ascii="Cambria Math" w:eastAsiaTheme="minorEastAsia" w:hAnsi="Cambria Math" w:cstheme="majorHAnsi"/>
                 <w:color w:val="FF0000"/>
-                <w:highlight w:val="yellow"/>
                 <w:lang w:bidi="ar-JO"/>
               </w:rPr>
               <m:t>8</m:t>
@@ -16609,7 +16624,6 @@
           <w:rPr>
             <w:rFonts w:ascii="Cambria Math" w:eastAsiaTheme="minorEastAsia" w:hAnsi="Cambria Math" w:cstheme="majorHAnsi"/>
             <w:color w:val="FF0000"/>
-            <w:highlight w:val="yellow"/>
             <w:lang w:bidi="ar-JO"/>
           </w:rPr>
           <m:t>-0.9↔0.8*</m:t>
@@ -16621,7 +16635,6 @@
                 <w:rFonts w:ascii="Cambria Math" w:eastAsiaTheme="minorEastAsia" w:hAnsi="Cambria Math" w:cstheme="majorHAnsi"/>
                 <w:i/>
                 <w:color w:val="FF0000"/>
-                <w:highlight w:val="yellow"/>
                 <w:lang w:bidi="ar-JO"/>
               </w:rPr>
             </m:ctrlPr>
@@ -16631,7 +16644,6 @@
               <w:rPr>
                 <w:rFonts w:ascii="Cambria Math" w:eastAsiaTheme="minorEastAsia" w:hAnsi="Cambria Math" w:cstheme="majorHAnsi"/>
                 <w:color w:val="FF0000"/>
-                <w:highlight w:val="yellow"/>
                 <w:lang w:bidi="ar-JO"/>
               </w:rPr>
               <m:t>v</m:t>
@@ -16642,7 +16654,6 @@
               <w:rPr>
                 <w:rFonts w:ascii="Cambria Math" w:eastAsiaTheme="minorEastAsia" w:hAnsi="Cambria Math" w:cstheme="majorHAnsi"/>
                 <w:color w:val="FF0000"/>
-                <w:highlight w:val="yellow"/>
                 <w:lang w:bidi="ar-JO"/>
               </w:rPr>
               <m:t>8</m:t>
@@ -16653,7 +16664,6 @@
           <w:rPr>
             <w:rFonts w:ascii="Cambria Math" w:eastAsiaTheme="minorEastAsia" w:hAnsi="Cambria Math" w:cstheme="majorHAnsi"/>
             <w:color w:val="FF0000"/>
-            <w:highlight w:val="yellow"/>
             <w:lang w:bidi="ar-JO"/>
           </w:rPr>
           <m:t>=-0.8↔</m:t>
@@ -16665,7 +16675,6 @@
                 <w:rFonts w:ascii="Cambria Math" w:eastAsiaTheme="minorEastAsia" w:hAnsi="Cambria Math" w:cstheme="majorHAnsi"/>
                 <w:i/>
                 <w:color w:val="FF0000"/>
-                <w:highlight w:val="yellow"/>
                 <w:lang w:bidi="ar-JO"/>
               </w:rPr>
             </m:ctrlPr>
@@ -16675,7 +16684,6 @@
               <w:rPr>
                 <w:rFonts w:ascii="Cambria Math" w:eastAsiaTheme="minorEastAsia" w:hAnsi="Cambria Math" w:cstheme="majorHAnsi"/>
                 <w:color w:val="FF0000"/>
-                <w:highlight w:val="yellow"/>
                 <w:lang w:bidi="ar-JO"/>
               </w:rPr>
               <m:t>v</m:t>
@@ -16686,7 +16694,6 @@
               <w:rPr>
                 <w:rFonts w:ascii="Cambria Math" w:eastAsiaTheme="minorEastAsia" w:hAnsi="Cambria Math" w:cstheme="majorHAnsi"/>
                 <w:color w:val="FF0000"/>
-                <w:highlight w:val="yellow"/>
                 <w:lang w:bidi="ar-JO"/>
               </w:rPr>
               <m:t>8</m:t>
@@ -16697,19 +16704,9 @@
           <w:rPr>
             <w:rFonts w:ascii="Cambria Math" w:eastAsiaTheme="minorEastAsia" w:hAnsi="Cambria Math" w:cstheme="majorHAnsi"/>
             <w:color w:val="FF0000"/>
-            <w:highlight w:val="yellow"/>
             <w:lang w:bidi="ar-JO"/>
           </w:rPr>
-          <m:t>=-</m:t>
-        </m:r>
-        <m:r>
-          <w:rPr>
-            <w:rFonts w:ascii="Cambria Math" w:eastAsiaTheme="minorEastAsia" w:hAnsi="Cambria Math" w:cstheme="majorHAnsi"/>
-            <w:color w:val="FF0000"/>
-            <w:highlight w:val="yellow"/>
-            <w:lang w:bidi="ar-JO"/>
-          </w:rPr>
-          <m:t>1</m:t>
+          <m:t>=-1</m:t>
         </m:r>
       </m:oMath>
     </w:p>
@@ -16721,236 +16718,306 @@
         <w:jc w:val="both"/>
         <w:rPr>
           <w:rFonts w:asciiTheme="majorBidi" w:eastAsiaTheme="minorEastAsia" w:hAnsiTheme="majorBidi" w:cstheme="majorBidi"/>
+          <w:color w:val="FF0000"/>
+          <w:rtl/>
         </w:rPr>
       </w:pPr>
       <w:r>
         <w:rPr>
           <w:rFonts w:asciiTheme="majorBidi" w:eastAsiaTheme="minorEastAsia" w:hAnsiTheme="majorBidi" w:cstheme="majorBidi" w:hint="cs"/>
           <w:color w:val="FF0000"/>
-          <w:highlight w:val="yellow"/>
-          <w:rtl/>
-        </w:rPr>
-        <w:t xml:space="preserve">במקרה הזה </w:t>
+          <w:rtl/>
+        </w:rPr>
+        <w:t>במקרה הזה</w:t>
+      </w:r>
+      <w:r>
+        <w:rPr>
+          <w:rFonts w:asciiTheme="majorBidi" w:eastAsiaTheme="minorEastAsia" w:hAnsiTheme="majorBidi" w:cstheme="majorBidi" w:hint="cs"/>
+          <w:color w:val="FF0000"/>
+          <w:rtl/>
+        </w:rPr>
+        <w:t xml:space="preserve"> מתקיים שוויון בין הערך הראשון והערך השני לכן</w:t>
+      </w:r>
+      <w:r>
+        <w:rPr>
+          <w:rFonts w:asciiTheme="majorBidi" w:eastAsiaTheme="minorEastAsia" w:hAnsiTheme="majorBidi" w:cstheme="majorBidi" w:hint="cs"/>
+          <w:color w:val="FF0000"/>
+          <w:rtl/>
+        </w:rPr>
+        <w:t xml:space="preserve"> </w:t>
+      </w:r>
+      <w:r>
+        <w:rPr>
+          <w:rFonts w:asciiTheme="majorBidi" w:eastAsiaTheme="minorEastAsia" w:hAnsiTheme="majorBidi" w:cstheme="majorBidi" w:hint="cs"/>
+          <w:color w:val="FF0000"/>
+          <w:rtl/>
+        </w:rPr>
+        <w:t>צריך להתקיים:</w:t>
+      </w:r>
+    </w:p>
+    <w:p>
+      <w:pPr>
+        <w:pStyle w:val="ListParagraph"/>
+        <w:bidi/>
+        <w:spacing w:line="360" w:lineRule="auto"/>
+        <w:jc w:val="both"/>
+        <w:rPr>
+          <w:rFonts w:asciiTheme="majorBidi" w:eastAsiaTheme="minorEastAsia" w:hAnsiTheme="majorBidi" w:cstheme="majorBidi"/>
+          <w:color w:val="FF0000"/>
+          <w:lang w:bidi="ar-JO"/>
+        </w:rPr>
+      </w:pPr>
+      <w:r>
+        <w:rPr>
+          <w:rFonts w:asciiTheme="majorBidi" w:eastAsiaTheme="minorEastAsia" w:hAnsiTheme="majorBidi" w:cstheme="majorBidi" w:hint="cs"/>
+          <w:color w:val="FF0000"/>
+          <w:rtl/>
+        </w:rPr>
+        <w:t xml:space="preserve"> </w:t>
       </w:r>
       <m:oMath>
         <m:r>
           <w:rPr>
             <w:rFonts w:ascii="Cambria Math" w:eastAsiaTheme="minorEastAsia" w:hAnsi="Cambria Math" w:cstheme="majorBidi"/>
             <w:color w:val="FF0000"/>
-            <w:highlight w:val="yellow"/>
+            <w:lang w:bidi="ar-JO"/>
           </w:rPr>
-          <m:t>'LEF</m:t>
+          <m:t>-</m:t>
         </m:r>
-        <m:sSup>
-          <m:sSupPr>
+        <m:f>
+          <m:fPr>
             <m:ctrlPr>
               <w:rPr>
                 <w:rFonts w:ascii="Cambria Math" w:eastAsiaTheme="minorEastAsia" w:hAnsi="Cambria Math" w:cstheme="majorBidi"/>
                 <w:i/>
                 <w:color w:val="FF0000"/>
-                <w:highlight w:val="yellow"/>
+                <w:lang w:bidi="ar-JO"/>
               </w:rPr>
             </m:ctrlPr>
-          </m:sSupPr>
-          <m:e>
+          </m:fPr>
+          <m:num>
+            <m:r>
+              <w:rPr>
+                <w:rFonts w:ascii="Cambria Math" w:eastAsiaTheme="minorEastAsia" w:hAnsi="Cambria Math" w:cstheme="majorHAnsi"/>
+                <w:color w:val="FF0000"/>
+              </w:rPr>
+              <m:t>9γ</m:t>
+            </m:r>
+          </m:num>
+          <m:den>
             <m:r>
               <w:rPr>
                 <w:rFonts w:ascii="Cambria Math" w:eastAsiaTheme="minorEastAsia" w:hAnsi="Cambria Math" w:cstheme="majorBidi"/>
                 <w:color w:val="FF0000"/>
-                <w:highlight w:val="yellow"/>
-              </w:rPr>
-              <m:t>T</m:t>
+                <w:lang w:bidi="ar-JO"/>
+              </w:rPr>
+              <m:t>10-</m:t>
             </m:r>
-          </m:e>
-          <m:sup>
             <m:r>
               <w:rPr>
-                <w:rFonts w:ascii="Cambria Math" w:eastAsiaTheme="minorEastAsia" w:hAnsi="Cambria Math" w:cstheme="majorBidi"/>
+                <w:rFonts w:ascii="Cambria Math" w:eastAsiaTheme="minorEastAsia" w:hAnsi="Cambria Math" w:cstheme="majorHAnsi"/>
                 <w:color w:val="FF0000"/>
-                <w:highlight w:val="yellow"/>
-              </w:rPr>
-              <m:t>'</m:t>
+              </w:rPr>
+              <m:t>γ</m:t>
             </m:r>
-          </m:sup>
-        </m:sSup>
+          </m:den>
+        </m:f>
         <m:r>
           <w:rPr>
             <w:rFonts w:ascii="Cambria Math" w:eastAsiaTheme="minorEastAsia" w:hAnsi="Cambria Math" w:cstheme="majorBidi"/>
             <w:color w:val="FF0000"/>
-            <w:highlight w:val="yellow"/>
             <w:lang w:bidi="ar-JO"/>
           </w:rPr>
-          <m:t>or</m:t>
+          <m:t>=</m:t>
         </m:r>
         <m:r>
           <w:rPr>
             <w:rFonts w:ascii="Cambria Math" w:eastAsiaTheme="minorEastAsia" w:hAnsi="Cambria Math" w:cstheme="majorBidi"/>
             <w:color w:val="FF0000"/>
-            <w:highlight w:val="yellow"/>
             <w:lang w:bidi="ar-JO"/>
           </w:rPr>
-          <m:t xml:space="preserve"> 'U</m:t>
+          <m:t>-</m:t>
         </m:r>
-        <m:sSup>
-          <m:sSupPr>
+        <m:f>
+          <m:fPr>
             <m:ctrlPr>
               <w:rPr>
                 <w:rFonts w:ascii="Cambria Math" w:eastAsiaTheme="minorEastAsia" w:hAnsi="Cambria Math" w:cstheme="majorBidi"/>
                 <w:i/>
                 <w:color w:val="FF0000"/>
-                <w:highlight w:val="yellow"/>
                 <w:lang w:bidi="ar-JO"/>
               </w:rPr>
             </m:ctrlPr>
-          </m:sSupPr>
-          <m:e>
+          </m:fPr>
+          <m:num>
+            <m:r>
+              <w:rPr>
+                <w:rFonts w:ascii="Cambria Math" w:eastAsiaTheme="minorEastAsia" w:hAnsi="Cambria Math" w:cstheme="majorHAnsi"/>
+                <w:color w:val="FF0000"/>
+              </w:rPr>
+              <m:t>γ</m:t>
+            </m:r>
+          </m:num>
+          <m:den>
             <m:r>
               <w:rPr>
                 <w:rFonts w:ascii="Cambria Math" w:eastAsiaTheme="minorEastAsia" w:hAnsi="Cambria Math" w:cstheme="majorBidi"/>
                 <w:color w:val="FF0000"/>
-                <w:highlight w:val="yellow"/>
                 <w:lang w:bidi="ar-JO"/>
               </w:rPr>
-              <m:t>P</m:t>
+              <m:t>10-</m:t>
             </m:r>
-          </m:e>
-          <m:sup>
             <m:r>
               <w:rPr>
-                <w:rFonts w:ascii="Cambria Math" w:eastAsiaTheme="minorEastAsia" w:hAnsi="Cambria Math" w:cstheme="majorBidi"/>
+                <w:rFonts w:ascii="Cambria Math" w:eastAsiaTheme="minorEastAsia" w:hAnsi="Cambria Math" w:cstheme="majorHAnsi"/>
                 <w:color w:val="FF0000"/>
-                <w:highlight w:val="yellow"/>
-                <w:lang w:bidi="ar-JO"/>
-              </w:rPr>
-              <m:t>'</m:t>
+              </w:rPr>
+              <m:t>9γ</m:t>
             </m:r>
-          </m:sup>
-        </m:sSup>
+          </m:den>
+        </m:f>
         <m:r>
           <w:rPr>
             <w:rFonts w:ascii="Cambria Math" w:eastAsiaTheme="minorEastAsia" w:hAnsi="Cambria Math" w:cstheme="majorBidi"/>
             <w:color w:val="FF0000"/>
-            <w:highlight w:val="yellow"/>
             <w:lang w:bidi="ar-JO"/>
           </w:rPr>
-          <m:t>or 'RIGH</m:t>
+          <m:t>↔</m:t>
         </m:r>
-        <m:sSup>
-          <m:sSupPr>
+        <m:f>
+          <m:fPr>
             <m:ctrlPr>
               <w:rPr>
                 <w:rFonts w:ascii="Cambria Math" w:eastAsiaTheme="minorEastAsia" w:hAnsi="Cambria Math" w:cstheme="majorBidi"/>
                 <w:i/>
                 <w:color w:val="FF0000"/>
-                <w:highlight w:val="yellow"/>
                 <w:lang w:bidi="ar-JO"/>
               </w:rPr>
             </m:ctrlPr>
-          </m:sSupPr>
-          <m:e>
+          </m:fPr>
+          <m:num>
             <m:r>
               <w:rPr>
                 <w:rFonts w:ascii="Cambria Math" w:eastAsiaTheme="minorEastAsia" w:hAnsi="Cambria Math" w:cstheme="majorBidi"/>
                 <w:color w:val="FF0000"/>
-                <w:highlight w:val="yellow"/>
                 <w:lang w:bidi="ar-JO"/>
               </w:rPr>
-              <m:t>T</m:t>
+              <m:t>9</m:t>
             </m:r>
-          </m:e>
-          <m:sup>
+          </m:num>
+          <m:den>
             <m:r>
               <w:rPr>
                 <w:rFonts w:ascii="Cambria Math" w:eastAsiaTheme="minorEastAsia" w:hAnsi="Cambria Math" w:cstheme="majorBidi"/>
                 <w:color w:val="FF0000"/>
-                <w:highlight w:val="yellow"/>
                 <w:lang w:bidi="ar-JO"/>
               </w:rPr>
-              <m:t>'</m:t>
+              <m:t>10-γ</m:t>
             </m:r>
-          </m:sup>
-        </m:sSup>
+          </m:den>
+        </m:f>
         <m:r>
           <w:rPr>
             <w:rFonts w:ascii="Cambria Math" w:eastAsiaTheme="minorEastAsia" w:hAnsi="Cambria Math" w:cstheme="majorBidi"/>
             <w:color w:val="FF0000"/>
-            <w:highlight w:val="yellow"/>
             <w:lang w:bidi="ar-JO"/>
           </w:rPr>
-          <m:t>or 'DOWN'</m:t>
+          <m:t>=</m:t>
+        </m:r>
+        <m:f>
+          <m:fPr>
+            <m:ctrlPr>
+              <w:rPr>
+                <w:rFonts w:ascii="Cambria Math" w:eastAsiaTheme="minorEastAsia" w:hAnsi="Cambria Math" w:cstheme="majorBidi"/>
+                <w:i/>
+                <w:color w:val="FF0000"/>
+                <w:lang w:bidi="ar-JO"/>
+              </w:rPr>
+            </m:ctrlPr>
+          </m:fPr>
+          <m:num>
+            <m:r>
+              <w:rPr>
+                <w:rFonts w:ascii="Cambria Math" w:eastAsiaTheme="minorEastAsia" w:hAnsi="Cambria Math" w:cstheme="majorBidi"/>
+                <w:color w:val="FF0000"/>
+                <w:lang w:bidi="ar-JO"/>
+              </w:rPr>
+              <m:t>1</m:t>
+            </m:r>
+          </m:num>
+          <m:den>
+            <m:r>
+              <w:rPr>
+                <w:rFonts w:ascii="Cambria Math" w:eastAsiaTheme="minorEastAsia" w:hAnsi="Cambria Math" w:cstheme="majorBidi"/>
+                <w:color w:val="FF0000"/>
+                <w:lang w:bidi="ar-JO"/>
+              </w:rPr>
+              <m:t>10-9γ</m:t>
+            </m:r>
+          </m:den>
+        </m:f>
+        <m:r>
+          <w:rPr>
+            <w:rFonts w:ascii="Cambria Math" w:eastAsiaTheme="minorEastAsia" w:hAnsi="Cambria Math" w:cstheme="majorBidi"/>
+            <w:color w:val="FF0000"/>
+            <w:lang w:bidi="ar-JO"/>
+          </w:rPr>
+          <m:t>↔90-81γ=10-γ</m:t>
+        </m:r>
+        <m:r>
+          <w:rPr>
+            <w:rFonts w:ascii="Cambria Math" w:eastAsiaTheme="minorEastAsia" w:hAnsi="Cambria Math" w:cstheme="majorBidi"/>
+            <w:color w:val="FF0000"/>
+            <w:lang w:bidi="ar-JO"/>
+          </w:rPr>
+          <m:t>↔80=80γ↔1=γ</m:t>
+        </m:r>
+        <m:r>
+          <w:rPr>
+            <w:rFonts w:ascii="Cambria Math" w:eastAsiaTheme="minorEastAsia" w:hAnsi="Cambria Math" w:cstheme="majorBidi"/>
+            <w:color w:val="FF0000"/>
+            <w:lang w:bidi="ar-JO"/>
+          </w:rPr>
+          <m:t xml:space="preserve"> </m:t>
         </m:r>
       </m:oMath>
+    </w:p>
+    <w:p>
+      <w:pPr>
+        <w:pStyle w:val="ListParagraph"/>
+        <w:bidi/>
+        <w:spacing w:line="360" w:lineRule="auto"/>
+        <w:jc w:val="both"/>
+        <w:rPr>
+          <w:rFonts w:asciiTheme="majorBidi" w:eastAsiaTheme="minorEastAsia" w:hAnsiTheme="majorBidi" w:cstheme="majorBidi" w:hint="cs"/>
+          <w:i/>
+          <w:rtl/>
+        </w:rPr>
+      </w:pPr>
       <w:r>
         <w:rPr>
           <w:rFonts w:asciiTheme="majorBidi" w:eastAsiaTheme="minorEastAsia" w:hAnsiTheme="majorBidi" w:cstheme="majorBidi" w:hint="cs"/>
           <w:color w:val="FF0000"/>
-          <w:highlight w:val="yellow"/>
-          <w:rtl/>
-        </w:rPr>
-        <w:t xml:space="preserve"> </w:t>
-      </w:r>
+          <w:rtl/>
+        </w:rPr>
+        <w:t xml:space="preserve">ובעצם נקבל סתירה לנתון בשאלה שאומר </w:t>
+      </w:r>
+      <m:oMath>
+        <m:r>
+          <w:rPr>
+            <w:rFonts w:ascii="Cambria Math" w:eastAsiaTheme="minorEastAsia" w:hAnsi="Cambria Math" w:cstheme="majorBidi"/>
+            <w:color w:val="FF0000"/>
+          </w:rPr>
+          <m:t>0&lt;γ&lt;1</m:t>
+        </m:r>
+      </m:oMath>
       <w:r>
         <w:rPr>
           <w:rFonts w:asciiTheme="majorBidi" w:eastAsiaTheme="minorEastAsia" w:hAnsiTheme="majorBidi" w:cstheme="majorBidi" w:hint="cs"/>
           <w:color w:val="FF0000"/>
-          <w:highlight w:val="yellow"/>
-          <w:rtl/>
-        </w:rPr>
-        <w:t>ל</w:t>
-      </w:r>
-      <w:r>
-        <w:rPr>
-          <w:rFonts w:asciiTheme="majorBidi" w:eastAsiaTheme="minorEastAsia" w:hAnsiTheme="majorBidi" w:cstheme="majorBidi" w:hint="cs"/>
-          <w:color w:val="FF0000"/>
-          <w:highlight w:val="yellow"/>
-          <w:rtl/>
-        </w:rPr>
-        <w:t>ארבעתם</w:t>
-      </w:r>
-      <w:r>
-        <w:rPr>
-          <w:rFonts w:asciiTheme="majorBidi" w:eastAsiaTheme="minorEastAsia" w:hAnsiTheme="majorBidi" w:cstheme="majorBidi" w:hint="cs"/>
-          <w:color w:val="FF0000"/>
-          <w:highlight w:val="yellow"/>
-          <w:rtl/>
-        </w:rPr>
-        <w:t xml:space="preserve"> יש אותו ערך מקסימלי מבין הערכים האפ</w:t>
-      </w:r>
-      <w:r>
-        <w:rPr>
-          <w:rFonts w:asciiTheme="majorBidi" w:eastAsiaTheme="minorEastAsia" w:hAnsiTheme="majorBidi" w:cstheme="majorBidi" w:hint="cs"/>
-          <w:color w:val="FF0000"/>
-          <w:highlight w:val="yellow"/>
-          <w:rtl/>
-        </w:rPr>
-        <w:t>ש</w:t>
-      </w:r>
-      <w:r>
-        <w:rPr>
-          <w:rFonts w:asciiTheme="majorBidi" w:eastAsiaTheme="minorEastAsia" w:hAnsiTheme="majorBidi" w:cstheme="majorBidi" w:hint="cs"/>
-          <w:color w:val="FF0000"/>
-          <w:highlight w:val="yellow"/>
-          <w:rtl/>
-        </w:rPr>
-        <w:t>ריים</w:t>
-      </w:r>
-      <w:r>
-        <w:rPr>
-          <w:rFonts w:asciiTheme="majorBidi" w:eastAsiaTheme="minorEastAsia" w:hAnsiTheme="majorBidi" w:cstheme="majorBidi" w:hint="cs"/>
-          <w:color w:val="FF0000"/>
-          <w:highlight w:val="yellow"/>
-          <w:rtl/>
-        </w:rPr>
-        <w:t xml:space="preserve"> </w:t>
-      </w:r>
-      <w:r>
-        <w:rPr>
-          <w:rFonts w:asciiTheme="majorBidi" w:eastAsiaTheme="minorEastAsia" w:hAnsiTheme="majorBidi" w:cstheme="majorBidi" w:hint="cs"/>
-          <w:color w:val="FF0000"/>
-          <w:highlight w:val="yellow"/>
-          <w:rtl/>
-        </w:rPr>
-        <w:t>ונבצע אחד מהם.</w:t>
+          <w:rtl/>
+        </w:rPr>
+        <w:t>. לכן זה מקרה שאינו אפשרי.</w:t>
       </w:r>
     </w:p>
     <w:p>
@@ -16967,6 +17034,7 @@
           <w:rFonts w:asciiTheme="majorBidi" w:eastAsiaTheme="minorEastAsia" w:hAnsiTheme="majorBidi" w:cstheme="majorBidi"/>
           <w:rtl/>
         </w:rPr>
+        <w:lastRenderedPageBreak/>
         <w:t>ז.</w:t>
       </w:r>
       <w:r>
@@ -18415,7 +18483,6 @@
           <w:color w:val="FF0000"/>
           <w:rtl/>
         </w:rPr>
-        <w:lastRenderedPageBreak/>
         <w:t xml:space="preserve">אנחנו יודעים שמתקיים: </w:t>
       </w:r>
       <m:oMath>
@@ -18877,7 +18944,7 @@
         <w:bidi/>
         <w:spacing w:line="360" w:lineRule="auto"/>
         <w:rPr>
-          <w:rFonts w:asciiTheme="majorHAnsi" w:eastAsiaTheme="minorEastAsia" w:hAnsiTheme="majorHAnsi" w:cstheme="majorHAnsi" w:hint="cs"/>
+          <w:rFonts w:asciiTheme="majorHAnsi" w:eastAsiaTheme="minorEastAsia" w:hAnsiTheme="majorHAnsi" w:cstheme="majorHAnsi"/>
           <w:i/>
           <w:color w:val="FF0000"/>
           <w:sz w:val="20"/>
@@ -19001,27 +19068,7 @@
                   <w:szCs w:val="20"/>
                   <w:lang w:bidi="ar-JO"/>
                 </w:rPr>
-                <m:t>0.</m:t>
-              </m:r>
-              <m:r>
-                <w:rPr>
-                  <w:rFonts w:ascii="Cambria Math" w:eastAsiaTheme="minorEastAsia" w:hAnsi="Cambria Math" w:cstheme="majorHAnsi"/>
-                  <w:color w:val="FF0000"/>
-                  <w:sz w:val="20"/>
-                  <w:szCs w:val="20"/>
-                  <w:lang w:bidi="ar-JO"/>
-                </w:rPr>
-                <m:t>8</m:t>
-              </m:r>
-              <m:r>
-                <w:rPr>
-                  <w:rFonts w:ascii="Cambria Math" w:eastAsiaTheme="minorEastAsia" w:hAnsi="Cambria Math" w:cstheme="majorHAnsi"/>
-                  <w:color w:val="FF0000"/>
-                  <w:sz w:val="20"/>
-                  <w:szCs w:val="20"/>
-                  <w:lang w:bidi="ar-JO"/>
-                </w:rPr>
-                <m:t>*</m:t>
+                <m:t>0.8*</m:t>
               </m:r>
               <m:sSub>
                 <m:sSubPr>
@@ -19413,7 +19460,7 @@
         <w:bidi/>
         <w:spacing w:line="360" w:lineRule="auto"/>
         <w:rPr>
-          <w:rFonts w:asciiTheme="majorHAnsi" w:eastAsiaTheme="minorEastAsia" w:hAnsiTheme="majorHAnsi" w:cstheme="majorHAnsi" w:hint="cs"/>
+          <w:rFonts w:asciiTheme="majorHAnsi" w:eastAsiaTheme="minorEastAsia" w:hAnsiTheme="majorHAnsi" w:cstheme="majorHAnsi"/>
           <w:i/>
           <w:color w:val="FF0000"/>
           <w:sz w:val="20"/>
@@ -19928,7 +19975,7 @@
         <w:bidi/>
         <w:spacing w:line="360" w:lineRule="auto"/>
         <w:rPr>
-          <w:rFonts w:asciiTheme="majorHAnsi" w:eastAsiaTheme="minorEastAsia" w:hAnsiTheme="majorHAnsi" w:cstheme="majorHAnsi" w:hint="cs"/>
+          <w:rFonts w:asciiTheme="majorHAnsi" w:eastAsiaTheme="minorEastAsia" w:hAnsiTheme="majorHAnsi" w:cstheme="majorHAnsi"/>
           <w:i/>
           <w:color w:val="FF0000"/>
           <w:rtl/>
@@ -20112,15 +20159,7 @@
               <w:color w:val="FF0000"/>
               <w:lang w:bidi="ar-JO"/>
             </w:rPr>
-            <m:t>+</m:t>
-          </m:r>
-          <m:r>
-            <w:rPr>
-              <w:rFonts w:ascii="Cambria Math" w:eastAsiaTheme="minorEastAsia" w:hAnsi="Cambria Math" w:cstheme="majorHAnsi"/>
-              <w:color w:val="FF0000"/>
-              <w:lang w:bidi="ar-JO"/>
-            </w:rPr>
-            <m:t>γ</m:t>
+            <m:t>+γ</m:t>
           </m:r>
           <m:d>
             <m:dPr>
@@ -20548,661 +20587,6 @@
         <w:rPr>
           <w:rFonts w:asciiTheme="majorHAnsi" w:eastAsiaTheme="minorEastAsia" w:hAnsiTheme="majorHAnsi" w:cstheme="majorHAnsi"/>
           <w:color w:val="FF0000"/>
-          <w:rtl/>
-          <w:lang w:bidi="ar-JO"/>
-        </w:rPr>
-      </w:pPr>
-      <w:r>
-        <w:rPr>
-          <w:rFonts w:asciiTheme="majorHAnsi" w:eastAsiaTheme="minorEastAsia" w:hAnsiTheme="majorHAnsi" w:cstheme="majorHAnsi" w:hint="cs"/>
-          <w:color w:val="FF0000"/>
-          <w:rtl/>
-        </w:rPr>
-        <w:t xml:space="preserve"> </w:t>
-      </w:r>
-      <m:oMath>
-        <m:sSub>
-          <m:sSubPr>
-            <m:ctrlPr>
-              <w:rPr>
-                <w:rFonts w:ascii="Cambria Math" w:eastAsiaTheme="minorEastAsia" w:hAnsi="Cambria Math" w:cstheme="majorHAnsi"/>
-                <w:i/>
-                <w:color w:val="FF0000"/>
-              </w:rPr>
-            </m:ctrlPr>
-          </m:sSubPr>
-          <m:e>
-            <m:r>
-              <w:rPr>
-                <w:rFonts w:ascii="Cambria Math" w:eastAsiaTheme="minorEastAsia" w:hAnsi="Cambria Math" w:cstheme="majorHAnsi"/>
-                <w:color w:val="FF0000"/>
-              </w:rPr>
-              <m:t>v</m:t>
-            </m:r>
-          </m:e>
-          <m:sub>
-            <m:r>
-              <w:rPr>
-                <w:rFonts w:ascii="Cambria Math" w:eastAsiaTheme="minorEastAsia" w:hAnsi="Cambria Math" w:cstheme="majorHAnsi"/>
-                <w:color w:val="FF0000"/>
-              </w:rPr>
-              <m:t>1</m:t>
-            </m:r>
-          </m:sub>
-        </m:sSub>
-        <m:r>
-          <w:rPr>
-            <w:rFonts w:ascii="Cambria Math" w:eastAsiaTheme="minorEastAsia" w:hAnsi="Cambria Math" w:cstheme="majorHAnsi"/>
-            <w:color w:val="FF0000"/>
-          </w:rPr>
-          <m:t>&gt;</m:t>
-        </m:r>
-        <m:sSub>
-          <m:sSubPr>
-            <m:ctrlPr>
-              <w:rPr>
-                <w:rFonts w:ascii="Cambria Math" w:eastAsiaTheme="minorEastAsia" w:hAnsi="Cambria Math" w:cstheme="majorHAnsi"/>
-                <w:i/>
-                <w:color w:val="FF0000"/>
-              </w:rPr>
-            </m:ctrlPr>
-          </m:sSubPr>
-          <m:e>
-            <m:r>
-              <w:rPr>
-                <w:rFonts w:ascii="Cambria Math" w:eastAsiaTheme="minorEastAsia" w:hAnsi="Cambria Math" w:cstheme="majorHAnsi"/>
-                <w:color w:val="FF0000"/>
-              </w:rPr>
-              <m:t>v</m:t>
-            </m:r>
-          </m:e>
-          <m:sub>
-            <m:r>
-              <w:rPr>
-                <w:rFonts w:ascii="Cambria Math" w:eastAsiaTheme="minorEastAsia" w:hAnsi="Cambria Math" w:cstheme="majorHAnsi"/>
-                <w:color w:val="FF0000"/>
-              </w:rPr>
-              <m:t>RIGHT</m:t>
-            </m:r>
-          </m:sub>
-        </m:sSub>
-        <m:r>
-          <w:rPr>
-            <w:rFonts w:ascii="Cambria Math" w:eastAsiaTheme="minorEastAsia" w:hAnsi="Cambria Math" w:cstheme="majorHAnsi"/>
-            <w:color w:val="FF0000"/>
-          </w:rPr>
-          <m:t>=</m:t>
-        </m:r>
-        <m:sSub>
-          <m:sSubPr>
-            <m:ctrlPr>
-              <w:rPr>
-                <w:rFonts w:ascii="Cambria Math" w:eastAsiaTheme="minorEastAsia" w:hAnsi="Cambria Math" w:cstheme="majorHAnsi"/>
-                <w:i/>
-                <w:color w:val="FF0000"/>
-                <w:lang w:bidi="ar-JO"/>
-              </w:rPr>
-            </m:ctrlPr>
-          </m:sSubPr>
-          <m:e>
-            <m:r>
-              <w:rPr>
-                <w:rFonts w:ascii="Cambria Math" w:eastAsiaTheme="minorEastAsia" w:hAnsi="Cambria Math" w:cstheme="majorHAnsi"/>
-                <w:color w:val="FF0000"/>
-                <w:lang w:bidi="ar-JO"/>
-              </w:rPr>
-              <m:t>r</m:t>
-            </m:r>
-          </m:e>
-          <m:sub>
-            <m:r>
-              <w:rPr>
-                <w:rFonts w:ascii="Cambria Math" w:eastAsiaTheme="minorEastAsia" w:hAnsi="Cambria Math" w:cstheme="majorHAnsi"/>
-                <w:color w:val="FF0000"/>
-                <w:lang w:bidi="ar-JO"/>
-              </w:rPr>
-              <m:t>1</m:t>
-            </m:r>
-          </m:sub>
-        </m:sSub>
-        <m:r>
-          <w:rPr>
-            <w:rFonts w:ascii="Cambria Math" w:eastAsiaTheme="minorEastAsia" w:hAnsi="Cambria Math" w:cstheme="majorHAnsi"/>
-            <w:color w:val="FF0000"/>
-            <w:lang w:bidi="ar-JO"/>
-          </w:rPr>
-          <m:t>+γ</m:t>
-        </m:r>
-        <m:d>
-          <m:dPr>
-            <m:ctrlPr>
-              <w:rPr>
-                <w:rFonts w:ascii="Cambria Math" w:eastAsiaTheme="minorEastAsia" w:hAnsi="Cambria Math" w:cstheme="majorHAnsi"/>
-                <w:i/>
-                <w:color w:val="FF0000"/>
-                <w:lang w:bidi="ar-JO"/>
-              </w:rPr>
-            </m:ctrlPr>
-          </m:dPr>
-          <m:e>
-            <m:r>
-              <w:rPr>
-                <w:rFonts w:ascii="Cambria Math" w:eastAsiaTheme="minorEastAsia" w:hAnsi="Cambria Math" w:cstheme="majorHAnsi"/>
-                <w:color w:val="FF0000"/>
-                <w:lang w:bidi="ar-JO"/>
-              </w:rPr>
-              <m:t>0.8*</m:t>
-            </m:r>
-            <m:sSub>
-              <m:sSubPr>
-                <m:ctrlPr>
-                  <w:rPr>
-                    <w:rFonts w:ascii="Cambria Math" w:eastAsiaTheme="minorEastAsia" w:hAnsi="Cambria Math" w:cstheme="majorHAnsi"/>
-                    <w:i/>
-                    <w:color w:val="FF0000"/>
-                    <w:lang w:bidi="ar-JO"/>
-                  </w:rPr>
-                </m:ctrlPr>
-              </m:sSubPr>
-              <m:e>
-                <m:r>
-                  <w:rPr>
-                    <w:rFonts w:ascii="Cambria Math" w:eastAsiaTheme="minorEastAsia" w:hAnsi="Cambria Math" w:cstheme="majorHAnsi"/>
-                    <w:color w:val="FF0000"/>
-                    <w:lang w:bidi="ar-JO"/>
-                  </w:rPr>
-                  <m:t>v</m:t>
-                </m:r>
-              </m:e>
-              <m:sub>
-                <m:r>
-                  <w:rPr>
-                    <w:rFonts w:ascii="Cambria Math" w:eastAsiaTheme="minorEastAsia" w:hAnsi="Cambria Math" w:cstheme="majorHAnsi"/>
-                    <w:color w:val="FF0000"/>
-                    <w:lang w:bidi="ar-JO"/>
-                  </w:rPr>
-                  <m:t>3</m:t>
-                </m:r>
-              </m:sub>
-            </m:sSub>
-            <m:r>
-              <w:rPr>
-                <w:rFonts w:ascii="Cambria Math" w:eastAsiaTheme="minorEastAsia" w:hAnsi="Cambria Math" w:cstheme="majorHAnsi"/>
-                <w:color w:val="FF0000"/>
-                <w:lang w:bidi="ar-JO"/>
-              </w:rPr>
-              <m:t>+0.1*</m:t>
-            </m:r>
-            <m:sSub>
-              <m:sSubPr>
-                <m:ctrlPr>
-                  <w:rPr>
-                    <w:rFonts w:ascii="Cambria Math" w:eastAsiaTheme="minorEastAsia" w:hAnsi="Cambria Math" w:cstheme="majorHAnsi"/>
-                    <w:i/>
-                    <w:color w:val="FF0000"/>
-                    <w:lang w:bidi="ar-JO"/>
-                  </w:rPr>
-                </m:ctrlPr>
-              </m:sSubPr>
-              <m:e>
-                <m:r>
-                  <w:rPr>
-                    <w:rFonts w:ascii="Cambria Math" w:eastAsiaTheme="minorEastAsia" w:hAnsi="Cambria Math" w:cstheme="majorHAnsi"/>
-                    <w:color w:val="FF0000"/>
-                    <w:lang w:bidi="ar-JO"/>
-                  </w:rPr>
-                  <m:t>v</m:t>
-                </m:r>
-              </m:e>
-              <m:sub>
-                <m:r>
-                  <w:rPr>
-                    <w:rFonts w:ascii="Cambria Math" w:eastAsiaTheme="minorEastAsia" w:hAnsi="Cambria Math" w:cstheme="majorHAnsi"/>
-                    <w:color w:val="FF0000"/>
-                    <w:lang w:bidi="ar-JO"/>
-                  </w:rPr>
-                  <m:t>2</m:t>
-                </m:r>
-              </m:sub>
-            </m:sSub>
-            <m:r>
-              <w:rPr>
-                <w:rFonts w:ascii="Cambria Math" w:eastAsiaTheme="minorEastAsia" w:hAnsi="Cambria Math" w:cstheme="majorHAnsi"/>
-                <w:color w:val="FF0000"/>
-                <w:lang w:bidi="ar-JO"/>
-              </w:rPr>
-              <m:t>+0.1*</m:t>
-            </m:r>
-            <m:sSub>
-              <m:sSubPr>
-                <m:ctrlPr>
-                  <w:rPr>
-                    <w:rFonts w:ascii="Cambria Math" w:eastAsiaTheme="minorEastAsia" w:hAnsi="Cambria Math" w:cstheme="majorHAnsi"/>
-                    <w:i/>
-                    <w:color w:val="FF0000"/>
-                    <w:lang w:bidi="ar-JO"/>
-                  </w:rPr>
-                </m:ctrlPr>
-              </m:sSubPr>
-              <m:e>
-                <m:r>
-                  <w:rPr>
-                    <w:rFonts w:ascii="Cambria Math" w:eastAsiaTheme="minorEastAsia" w:hAnsi="Cambria Math" w:cstheme="majorHAnsi"/>
-                    <w:color w:val="FF0000"/>
-                    <w:lang w:bidi="ar-JO"/>
-                  </w:rPr>
-                  <m:t>v</m:t>
-                </m:r>
-              </m:e>
-              <m:sub>
-                <m:r>
-                  <w:rPr>
-                    <w:rFonts w:ascii="Cambria Math" w:eastAsiaTheme="minorEastAsia" w:hAnsi="Cambria Math" w:cstheme="majorHAnsi"/>
-                    <w:color w:val="FF0000"/>
-                    <w:lang w:bidi="ar-JO"/>
-                  </w:rPr>
-                  <m:t>1</m:t>
-                </m:r>
-              </m:sub>
-            </m:sSub>
-          </m:e>
-        </m:d>
-        <m:limUpp>
-          <m:limUppPr>
-            <m:ctrlPr>
-              <w:rPr>
-                <w:rFonts w:ascii="Cambria Math" w:eastAsiaTheme="minorEastAsia" w:hAnsi="Cambria Math" w:cstheme="majorHAnsi"/>
-                <w:i/>
-                <w:color w:val="FF0000"/>
-                <w:lang w:bidi="ar-JO"/>
-              </w:rPr>
-            </m:ctrlPr>
-          </m:limUppPr>
-          <m:e>
-            <m:groupChr>
-              <m:groupChrPr>
-                <m:chr m:val="⏞"/>
-                <m:pos m:val="top"/>
-                <m:vertJc m:val="bot"/>
-                <m:ctrlPr>
-                  <w:rPr>
-                    <w:rFonts w:ascii="Cambria Math" w:eastAsiaTheme="minorEastAsia" w:hAnsi="Cambria Math" w:cstheme="majorHAnsi"/>
-                    <w:i/>
-                    <w:color w:val="FF0000"/>
-                    <w:lang w:bidi="ar-JO"/>
-                  </w:rPr>
-                </m:ctrlPr>
-              </m:groupChrPr>
-              <m:e>
-                <m:r>
-                  <w:rPr>
-                    <w:rFonts w:ascii="Cambria Math" w:eastAsiaTheme="minorEastAsia" w:hAnsi="Cambria Math" w:cstheme="majorHAnsi"/>
-                    <w:color w:val="FF0000"/>
-                    <w:lang w:bidi="ar-JO"/>
-                  </w:rPr>
-                  <m:t>&gt;</m:t>
-                </m:r>
-              </m:e>
-            </m:groupChr>
-          </m:e>
-          <m:lim>
-            <m:r>
-              <w:rPr>
-                <w:rFonts w:ascii="Cambria Math" w:eastAsiaTheme="minorEastAsia" w:hAnsi="Cambria Math" w:cstheme="majorHAnsi"/>
-                <w:color w:val="FF0000"/>
-                <w:lang w:bidi="ar-JO"/>
-              </w:rPr>
-              <m:t>γ∈(0,1)</m:t>
-            </m:r>
-          </m:lim>
-        </m:limUpp>
-        <m:sSub>
-          <m:sSubPr>
-            <m:ctrlPr>
-              <w:rPr>
-                <w:rFonts w:ascii="Cambria Math" w:eastAsiaTheme="minorEastAsia" w:hAnsi="Cambria Math" w:cstheme="majorHAnsi"/>
-                <w:i/>
-                <w:color w:val="FF0000"/>
-                <w:lang w:bidi="ar-JO"/>
-              </w:rPr>
-            </m:ctrlPr>
-          </m:sSubPr>
-          <m:e>
-            <m:r>
-              <w:rPr>
-                <w:rFonts w:ascii="Cambria Math" w:eastAsiaTheme="minorEastAsia" w:hAnsi="Cambria Math" w:cstheme="majorHAnsi"/>
-                <w:color w:val="FF0000"/>
-                <w:lang w:bidi="ar-JO"/>
-              </w:rPr>
-              <m:t>r</m:t>
-            </m:r>
-          </m:e>
-          <m:sub>
-            <m:r>
-              <w:rPr>
-                <w:rFonts w:ascii="Cambria Math" w:eastAsiaTheme="minorEastAsia" w:hAnsi="Cambria Math" w:cstheme="majorHAnsi"/>
-                <w:color w:val="FF0000"/>
-                <w:lang w:bidi="ar-JO"/>
-              </w:rPr>
-              <m:t>1</m:t>
-            </m:r>
-          </m:sub>
-        </m:sSub>
-        <m:r>
-          <w:rPr>
-            <w:rFonts w:ascii="Cambria Math" w:eastAsiaTheme="minorEastAsia" w:hAnsi="Cambria Math" w:cstheme="majorHAnsi"/>
-            <w:color w:val="FF0000"/>
-            <w:lang w:bidi="ar-JO"/>
-          </w:rPr>
-          <m:t>+0.8*</m:t>
-        </m:r>
-        <m:sSub>
-          <m:sSubPr>
-            <m:ctrlPr>
-              <w:rPr>
-                <w:rFonts w:ascii="Cambria Math" w:eastAsiaTheme="minorEastAsia" w:hAnsi="Cambria Math" w:cstheme="majorHAnsi"/>
-                <w:i/>
-                <w:color w:val="FF0000"/>
-                <w:lang w:bidi="ar-JO"/>
-              </w:rPr>
-            </m:ctrlPr>
-          </m:sSubPr>
-          <m:e>
-            <m:r>
-              <w:rPr>
-                <w:rFonts w:ascii="Cambria Math" w:eastAsiaTheme="minorEastAsia" w:hAnsi="Cambria Math" w:cstheme="majorHAnsi"/>
-                <w:color w:val="FF0000"/>
-                <w:lang w:bidi="ar-JO"/>
-              </w:rPr>
-              <m:t>v</m:t>
-            </m:r>
-          </m:e>
-          <m:sub>
-            <m:r>
-              <w:rPr>
-                <w:rFonts w:ascii="Cambria Math" w:eastAsiaTheme="minorEastAsia" w:hAnsi="Cambria Math" w:cstheme="majorHAnsi"/>
-                <w:color w:val="FF0000"/>
-                <w:lang w:bidi="ar-JO"/>
-              </w:rPr>
-              <m:t>3</m:t>
-            </m:r>
-          </m:sub>
-        </m:sSub>
-        <m:r>
-          <w:rPr>
-            <w:rFonts w:ascii="Cambria Math" w:eastAsiaTheme="minorEastAsia" w:hAnsi="Cambria Math" w:cstheme="majorHAnsi"/>
-            <w:color w:val="FF0000"/>
-            <w:lang w:bidi="ar-JO"/>
-          </w:rPr>
-          <m:t>+0.1*</m:t>
-        </m:r>
-        <m:sSub>
-          <m:sSubPr>
-            <m:ctrlPr>
-              <w:rPr>
-                <w:rFonts w:ascii="Cambria Math" w:eastAsiaTheme="minorEastAsia" w:hAnsi="Cambria Math" w:cstheme="majorHAnsi"/>
-                <w:i/>
-                <w:color w:val="FF0000"/>
-                <w:lang w:bidi="ar-JO"/>
-              </w:rPr>
-            </m:ctrlPr>
-          </m:sSubPr>
-          <m:e>
-            <m:r>
-              <w:rPr>
-                <w:rFonts w:ascii="Cambria Math" w:eastAsiaTheme="minorEastAsia" w:hAnsi="Cambria Math" w:cstheme="majorHAnsi"/>
-                <w:color w:val="FF0000"/>
-                <w:lang w:bidi="ar-JO"/>
-              </w:rPr>
-              <m:t>v</m:t>
-            </m:r>
-          </m:e>
-          <m:sub>
-            <m:r>
-              <w:rPr>
-                <w:rFonts w:ascii="Cambria Math" w:eastAsiaTheme="minorEastAsia" w:hAnsi="Cambria Math" w:cstheme="majorHAnsi"/>
-                <w:color w:val="FF0000"/>
-                <w:lang w:bidi="ar-JO"/>
-              </w:rPr>
-              <m:t>2</m:t>
-            </m:r>
-          </m:sub>
-        </m:sSub>
-        <m:r>
-          <w:rPr>
-            <w:rFonts w:ascii="Cambria Math" w:eastAsiaTheme="minorEastAsia" w:hAnsi="Cambria Math" w:cstheme="majorHAnsi"/>
-            <w:color w:val="FF0000"/>
-            <w:lang w:bidi="ar-JO"/>
-          </w:rPr>
-          <m:t>+0.1*</m:t>
-        </m:r>
-        <m:sSub>
-          <m:sSubPr>
-            <m:ctrlPr>
-              <w:rPr>
-                <w:rFonts w:ascii="Cambria Math" w:eastAsiaTheme="minorEastAsia" w:hAnsi="Cambria Math" w:cstheme="majorHAnsi"/>
-                <w:i/>
-                <w:color w:val="FF0000"/>
-                <w:lang w:bidi="ar-JO"/>
-              </w:rPr>
-            </m:ctrlPr>
-          </m:sSubPr>
-          <m:e>
-            <m:r>
-              <w:rPr>
-                <w:rFonts w:ascii="Cambria Math" w:eastAsiaTheme="minorEastAsia" w:hAnsi="Cambria Math" w:cstheme="majorHAnsi"/>
-                <w:color w:val="FF0000"/>
-                <w:lang w:bidi="ar-JO"/>
-              </w:rPr>
-              <m:t>v</m:t>
-            </m:r>
-          </m:e>
-          <m:sub>
-            <m:r>
-              <w:rPr>
-                <w:rFonts w:ascii="Cambria Math" w:eastAsiaTheme="minorEastAsia" w:hAnsi="Cambria Math" w:cstheme="majorHAnsi"/>
-                <w:color w:val="FF0000"/>
-                <w:lang w:bidi="ar-JO"/>
-              </w:rPr>
-              <m:t>1</m:t>
-            </m:r>
-          </m:sub>
-        </m:sSub>
-      </m:oMath>
-    </w:p>
-    <w:p>
-      <w:pPr>
-        <w:bidi/>
-        <w:spacing w:line="360" w:lineRule="auto"/>
-        <w:rPr>
-          <w:rFonts w:asciiTheme="majorHAnsi" w:eastAsiaTheme="minorEastAsia" w:hAnsiTheme="majorHAnsi" w:cstheme="majorHAnsi" w:hint="cs"/>
-          <w:color w:val="FF0000"/>
-        </w:rPr>
-      </w:pPr>
-      <w:r>
-        <w:rPr>
-          <w:rFonts w:asciiTheme="majorHAnsi" w:eastAsiaTheme="minorEastAsia" w:hAnsiTheme="majorHAnsi" w:cstheme="majorHAnsi" w:hint="cs"/>
-          <w:color w:val="FF0000"/>
-          <w:rtl/>
-        </w:rPr>
-        <w:t xml:space="preserve">ומזה נובע: </w:t>
-      </w:r>
-      <m:oMath>
-        <m:sSub>
-          <m:sSubPr>
-            <m:ctrlPr>
-              <w:rPr>
-                <w:rFonts w:ascii="Cambria Math" w:eastAsiaTheme="minorEastAsia" w:hAnsi="Cambria Math" w:cstheme="majorHAnsi"/>
-                <w:i/>
-                <w:color w:val="FF0000"/>
-              </w:rPr>
-            </m:ctrlPr>
-          </m:sSubPr>
-          <m:e>
-            <m:r>
-              <w:rPr>
-                <w:rFonts w:ascii="Cambria Math" w:eastAsiaTheme="minorEastAsia" w:hAnsi="Cambria Math" w:cstheme="majorHAnsi"/>
-                <w:color w:val="FF0000"/>
-              </w:rPr>
-              <m:t>r</m:t>
-            </m:r>
-          </m:e>
-          <m:sub>
-            <m:r>
-              <w:rPr>
-                <w:rFonts w:ascii="Cambria Math" w:eastAsiaTheme="minorEastAsia" w:hAnsi="Cambria Math" w:cstheme="majorHAnsi"/>
-                <w:color w:val="FF0000"/>
-              </w:rPr>
-              <m:t>1</m:t>
-            </m:r>
-          </m:sub>
-        </m:sSub>
-        <m:r>
-          <w:rPr>
-            <w:rFonts w:ascii="Cambria Math" w:eastAsiaTheme="minorEastAsia" w:hAnsi="Cambria Math" w:cstheme="majorHAnsi"/>
-            <w:color w:val="FF0000"/>
-          </w:rPr>
-          <m:t>&lt;0.9*</m:t>
-        </m:r>
-        <m:sSub>
-          <m:sSubPr>
-            <m:ctrlPr>
-              <w:rPr>
-                <w:rFonts w:ascii="Cambria Math" w:eastAsiaTheme="minorEastAsia" w:hAnsi="Cambria Math" w:cstheme="majorHAnsi"/>
-                <w:i/>
-                <w:color w:val="FF0000"/>
-              </w:rPr>
-            </m:ctrlPr>
-          </m:sSubPr>
-          <m:e>
-            <m:r>
-              <w:rPr>
-                <w:rFonts w:ascii="Cambria Math" w:eastAsiaTheme="minorEastAsia" w:hAnsi="Cambria Math" w:cstheme="majorHAnsi"/>
-                <w:color w:val="FF0000"/>
-              </w:rPr>
-              <m:t>v</m:t>
-            </m:r>
-          </m:e>
-          <m:sub>
-            <m:r>
-              <w:rPr>
-                <w:rFonts w:ascii="Cambria Math" w:eastAsiaTheme="minorEastAsia" w:hAnsi="Cambria Math" w:cstheme="majorHAnsi"/>
-                <w:color w:val="FF0000"/>
-              </w:rPr>
-              <m:t>1</m:t>
-            </m:r>
-          </m:sub>
-        </m:sSub>
-        <m:r>
-          <w:rPr>
-            <w:rFonts w:ascii="Cambria Math" w:eastAsiaTheme="minorEastAsia" w:hAnsi="Cambria Math" w:cstheme="majorHAnsi"/>
-            <w:color w:val="FF0000"/>
-          </w:rPr>
-          <m:t>-</m:t>
-        </m:r>
-        <m:r>
-          <w:rPr>
-            <w:rFonts w:ascii="Cambria Math" w:eastAsiaTheme="minorEastAsia" w:hAnsi="Cambria Math" w:cstheme="majorHAnsi"/>
-            <w:color w:val="FF0000"/>
-          </w:rPr>
-          <m:t>(</m:t>
-        </m:r>
-        <m:r>
-          <w:rPr>
-            <w:rFonts w:ascii="Cambria Math" w:eastAsiaTheme="minorEastAsia" w:hAnsi="Cambria Math" w:cstheme="majorHAnsi"/>
-            <w:color w:val="FF0000"/>
-          </w:rPr>
-          <m:t>0.1*</m:t>
-        </m:r>
-        <m:sSub>
-          <m:sSubPr>
-            <m:ctrlPr>
-              <w:rPr>
-                <w:rFonts w:ascii="Cambria Math" w:eastAsiaTheme="minorEastAsia" w:hAnsi="Cambria Math" w:cstheme="majorHAnsi"/>
-                <w:i/>
-                <w:color w:val="FF0000"/>
-              </w:rPr>
-            </m:ctrlPr>
-          </m:sSubPr>
-          <m:e>
-            <m:r>
-              <w:rPr>
-                <w:rFonts w:ascii="Cambria Math" w:eastAsiaTheme="minorEastAsia" w:hAnsi="Cambria Math" w:cstheme="majorHAnsi"/>
-                <w:color w:val="FF0000"/>
-              </w:rPr>
-              <m:t>v</m:t>
-            </m:r>
-          </m:e>
-          <m:sub>
-            <m:r>
-              <w:rPr>
-                <w:rFonts w:ascii="Cambria Math" w:eastAsiaTheme="minorEastAsia" w:hAnsi="Cambria Math" w:cstheme="majorHAnsi"/>
-                <w:color w:val="FF0000"/>
-              </w:rPr>
-              <m:t>2</m:t>
-            </m:r>
-          </m:sub>
-        </m:sSub>
-        <m:r>
-          <w:rPr>
-            <w:rFonts w:ascii="Cambria Math" w:eastAsiaTheme="minorEastAsia" w:hAnsi="Cambria Math" w:cstheme="majorHAnsi"/>
-            <w:color w:val="FF0000"/>
-          </w:rPr>
-          <m:t>+</m:t>
-        </m:r>
-        <m:r>
-          <w:rPr>
-            <w:rFonts w:ascii="Cambria Math" w:eastAsiaTheme="minorEastAsia" w:hAnsi="Cambria Math" w:cstheme="majorHAnsi"/>
-            <w:color w:val="FF0000"/>
-          </w:rPr>
-          <m:t>0.8*</m:t>
-        </m:r>
-        <m:sSub>
-          <m:sSubPr>
-            <m:ctrlPr>
-              <w:rPr>
-                <w:rFonts w:ascii="Cambria Math" w:eastAsiaTheme="minorEastAsia" w:hAnsi="Cambria Math" w:cstheme="majorHAnsi"/>
-                <w:i/>
-                <w:color w:val="FF0000"/>
-              </w:rPr>
-            </m:ctrlPr>
-          </m:sSubPr>
-          <m:e>
-            <m:r>
-              <w:rPr>
-                <w:rFonts w:ascii="Cambria Math" w:eastAsiaTheme="minorEastAsia" w:hAnsi="Cambria Math" w:cstheme="majorHAnsi"/>
-                <w:color w:val="FF0000"/>
-              </w:rPr>
-              <m:t>v</m:t>
-            </m:r>
-          </m:e>
-          <m:sub>
-            <m:r>
-              <w:rPr>
-                <w:rFonts w:ascii="Cambria Math" w:eastAsiaTheme="minorEastAsia" w:hAnsi="Cambria Math" w:cstheme="majorHAnsi"/>
-                <w:color w:val="FF0000"/>
-              </w:rPr>
-              <m:t>3</m:t>
-            </m:r>
-          </m:sub>
-        </m:sSub>
-        <m:r>
-          <w:rPr>
-            <w:rFonts w:ascii="Cambria Math" w:eastAsiaTheme="minorEastAsia" w:hAnsi="Cambria Math" w:cstheme="majorHAnsi"/>
-            <w:color w:val="FF0000"/>
-          </w:rPr>
-          <m:t>)</m:t>
-        </m:r>
-      </m:oMath>
-    </w:p>
-    <w:p>
-      <w:pPr>
-        <w:bidi/>
-        <w:spacing w:line="360" w:lineRule="auto"/>
-        <w:rPr>
-          <w:rFonts w:asciiTheme="majorHAnsi" w:eastAsiaTheme="minorEastAsia" w:hAnsiTheme="majorHAnsi" w:cstheme="majorHAnsi"/>
-          <w:color w:val="FF0000"/>
-          <w:lang w:bidi="ar-JO"/>
         </w:rPr>
       </w:pPr>
       <m:oMathPara>
@@ -21214,7 +20598,6 @@
                   <w:rFonts w:ascii="Cambria Math" w:eastAsiaTheme="minorEastAsia" w:hAnsi="Cambria Math" w:cstheme="majorHAnsi"/>
                   <w:i/>
                   <w:color w:val="FF0000"/>
-                  <w:lang w:bidi="ar-JO"/>
                 </w:rPr>
               </m:ctrlPr>
             </m:sSubPr>
@@ -21223,7 +20606,6 @@
                 <w:rPr>
                   <w:rFonts w:ascii="Cambria Math" w:eastAsiaTheme="minorEastAsia" w:hAnsi="Cambria Math" w:cstheme="majorHAnsi"/>
                   <w:color w:val="FF0000"/>
-                  <w:lang w:bidi="ar-JO"/>
                 </w:rPr>
                 <m:t>v</m:t>
               </m:r>
@@ -21233,7 +20615,6 @@
                 <w:rPr>
                   <w:rFonts w:ascii="Cambria Math" w:eastAsiaTheme="minorEastAsia" w:hAnsi="Cambria Math" w:cstheme="majorHAnsi"/>
                   <w:color w:val="FF0000"/>
-                  <w:lang w:bidi="ar-JO"/>
                 </w:rPr>
                 <m:t>1</m:t>
               </m:r>
@@ -21243,47 +20624,6 @@
             <w:rPr>
               <w:rFonts w:ascii="Cambria Math" w:eastAsiaTheme="minorEastAsia" w:hAnsi="Cambria Math" w:cstheme="majorHAnsi"/>
               <w:color w:val="FF0000"/>
-              <w:lang w:bidi="ar-JO"/>
-            </w:rPr>
-            <m:t>&gt;</m:t>
-          </m:r>
-          <m:sSub>
-            <m:sSubPr>
-              <m:ctrlPr>
-                <w:rPr>
-                  <w:rFonts w:ascii="Cambria Math" w:eastAsiaTheme="minorEastAsia" w:hAnsi="Cambria Math" w:cstheme="majorHAnsi"/>
-                  <w:i/>
-                  <w:color w:val="FF0000"/>
-                  <w:lang w:bidi="ar-JO"/>
-                </w:rPr>
-              </m:ctrlPr>
-            </m:sSubPr>
-            <m:e>
-              <m:r>
-                <w:rPr>
-                  <w:rFonts w:ascii="Cambria Math" w:eastAsiaTheme="minorEastAsia" w:hAnsi="Cambria Math" w:cstheme="majorHAnsi"/>
-                  <w:color w:val="FF0000"/>
-                  <w:lang w:bidi="ar-JO"/>
-                </w:rPr>
-                <m:t>v</m:t>
-              </m:r>
-            </m:e>
-            <m:sub>
-              <m:r>
-                <w:rPr>
-                  <w:rFonts w:ascii="Cambria Math" w:eastAsiaTheme="minorEastAsia" w:hAnsi="Cambria Math" w:cstheme="majorHAnsi"/>
-                  <w:color w:val="FF0000"/>
-                  <w:lang w:bidi="ar-JO"/>
-                </w:rPr>
-                <m:t>UP</m:t>
-              </m:r>
-            </m:sub>
-          </m:sSub>
-          <m:r>
-            <w:rPr>
-              <w:rFonts w:ascii="Cambria Math" w:eastAsiaTheme="minorEastAsia" w:hAnsi="Cambria Math" w:cstheme="majorHAnsi"/>
-              <w:color w:val="FF0000"/>
-              <w:lang w:bidi="ar-JO"/>
             </w:rPr>
             <m:t>=</m:t>
           </m:r>
@@ -21294,7 +20634,6 @@
                   <w:rFonts w:ascii="Cambria Math" w:eastAsiaTheme="minorEastAsia" w:hAnsi="Cambria Math" w:cstheme="majorHAnsi"/>
                   <w:i/>
                   <w:color w:val="FF0000"/>
-                  <w:lang w:bidi="ar-JO"/>
                 </w:rPr>
               </m:ctrlPr>
             </m:sSubPr>
@@ -21303,7 +20642,6 @@
                 <w:rPr>
                   <w:rFonts w:ascii="Cambria Math" w:eastAsiaTheme="minorEastAsia" w:hAnsi="Cambria Math" w:cstheme="majorHAnsi"/>
                   <w:color w:val="FF0000"/>
-                  <w:lang w:bidi="ar-JO"/>
                 </w:rPr>
                 <m:t>r</m:t>
               </m:r>
@@ -21313,7 +20651,6 @@
                 <w:rPr>
                   <w:rFonts w:ascii="Cambria Math" w:eastAsiaTheme="minorEastAsia" w:hAnsi="Cambria Math" w:cstheme="majorHAnsi"/>
                   <w:color w:val="FF0000"/>
-                  <w:lang w:bidi="ar-JO"/>
                 </w:rPr>
                 <m:t>1</m:t>
               </m:r>
@@ -21323,193 +20660,215 @@
             <w:rPr>
               <w:rFonts w:ascii="Cambria Math" w:eastAsiaTheme="minorEastAsia" w:hAnsi="Cambria Math" w:cstheme="majorHAnsi"/>
               <w:color w:val="FF0000"/>
-              <w:lang w:bidi="ar-JO"/>
             </w:rPr>
-            <m:t>+γ</m:t>
+            <m:t>+γ ∙</m:t>
           </m:r>
-          <m:d>
-            <m:dPr>
+          <m:func>
+            <m:funcPr>
               <m:ctrlPr>
                 <w:rPr>
                   <w:rFonts w:ascii="Cambria Math" w:eastAsiaTheme="minorEastAsia" w:hAnsi="Cambria Math" w:cstheme="majorHAnsi"/>
                   <w:i/>
                   <w:color w:val="FF0000"/>
-                  <w:lang w:bidi="ar-JO"/>
                 </w:rPr>
               </m:ctrlPr>
-            </m:dPr>
-            <m:e>
-              <m:r>
-                <w:rPr>
-                  <w:rFonts w:ascii="Cambria Math" w:eastAsiaTheme="minorEastAsia" w:hAnsi="Cambria Math" w:cstheme="majorHAnsi"/>
-                  <w:color w:val="FF0000"/>
-                  <w:lang w:bidi="ar-JO"/>
-                </w:rPr>
-                <m:t>0.8*</m:t>
-              </m:r>
-              <m:sSub>
-                <m:sSubPr>
+            </m:funcPr>
+            <m:fName>
+              <m:limLow>
+                <m:limLowPr>
                   <m:ctrlPr>
                     <w:rPr>
                       <w:rFonts w:ascii="Cambria Math" w:eastAsiaTheme="minorEastAsia" w:hAnsi="Cambria Math" w:cstheme="majorHAnsi"/>
                       <w:i/>
                       <w:color w:val="FF0000"/>
-                      <w:lang w:bidi="ar-JO"/>
                     </w:rPr>
                   </m:ctrlPr>
-                </m:sSubPr>
+                </m:limLowPr>
+                <m:e>
+                  <m:r>
+                    <m:rPr>
+                      <m:sty m:val="p"/>
+                    </m:rPr>
+                    <w:rPr>
+                      <w:rFonts w:ascii="Cambria Math" w:eastAsiaTheme="minorEastAsia" w:hAnsi="Cambria Math" w:cstheme="majorHAnsi"/>
+                      <w:color w:val="FF0000"/>
+                    </w:rPr>
+                    <m:t>max</m:t>
+                  </m:r>
+                </m:e>
+                <m:lim>
+                  <m:r>
+                    <w:rPr>
+                      <w:rFonts w:ascii="Cambria Math" w:eastAsiaTheme="minorEastAsia" w:hAnsi="Cambria Math" w:cstheme="majorHAnsi"/>
+                      <w:color w:val="FF0000"/>
+                    </w:rPr>
+                    <m:t>a∈A(s)</m:t>
+                  </m:r>
+                  <m:ctrlPr>
+                    <w:rPr>
+                      <w:rFonts w:ascii="Cambria Math" w:eastAsiaTheme="minorEastAsia" w:hAnsi="Cambria Math" w:cstheme="majorHAnsi"/>
+                      <w:color w:val="FF0000"/>
+                    </w:rPr>
+                  </m:ctrlPr>
+                </m:lim>
+              </m:limLow>
+            </m:fName>
+            <m:e>
+              <m:nary>
+                <m:naryPr>
+                  <m:chr m:val="∑"/>
+                  <m:supHide m:val="1"/>
+                  <m:ctrlPr>
+                    <w:rPr>
+                      <w:rFonts w:ascii="Cambria Math" w:eastAsiaTheme="minorEastAsia" w:hAnsi="Cambria Math" w:cstheme="majorHAnsi"/>
+                      <w:i/>
+                      <w:color w:val="FF0000"/>
+                    </w:rPr>
+                  </m:ctrlPr>
+                </m:naryPr>
+                <m:sub>
+                  <m:r>
+                    <w:rPr>
+                      <w:rFonts w:ascii="Cambria Math" w:eastAsiaTheme="minorEastAsia" w:hAnsi="Cambria Math" w:cstheme="majorHAnsi"/>
+                      <w:color w:val="FF0000"/>
+                    </w:rPr>
+                    <m:t>s'</m:t>
+                  </m:r>
+                </m:sub>
+                <m:sup/>
                 <m:e>
                   <m:r>
                     <w:rPr>
                       <w:rFonts w:ascii="Cambria Math" w:eastAsiaTheme="minorEastAsia" w:hAnsi="Cambria Math" w:cstheme="majorHAnsi"/>
                       <w:color w:val="FF0000"/>
-                      <w:lang w:bidi="ar-JO"/>
                     </w:rPr>
-                    <m:t>v</m:t>
+                    <m:t>P</m:t>
                   </m:r>
-                </m:e>
-                <m:sub>
+                  <m:d>
+                    <m:dPr>
+                      <m:ctrlPr>
+                        <w:rPr>
+                          <w:rFonts w:ascii="Cambria Math" w:eastAsiaTheme="minorEastAsia" w:hAnsi="Cambria Math" w:cstheme="majorHAnsi"/>
+                          <w:i/>
+                          <w:color w:val="FF0000"/>
+                        </w:rPr>
+                      </m:ctrlPr>
+                    </m:dPr>
+                    <m:e>
+                      <m:sSup>
+                        <m:sSupPr>
+                          <m:ctrlPr>
+                            <w:rPr>
+                              <w:rFonts w:ascii="Cambria Math" w:eastAsiaTheme="minorEastAsia" w:hAnsi="Cambria Math" w:cstheme="majorHAnsi"/>
+                              <w:i/>
+                              <w:color w:val="FF0000"/>
+                            </w:rPr>
+                          </m:ctrlPr>
+                        </m:sSupPr>
+                        <m:e>
+                          <m:r>
+                            <w:rPr>
+                              <w:rFonts w:ascii="Cambria Math" w:eastAsiaTheme="minorEastAsia" w:hAnsi="Cambria Math" w:cstheme="majorHAnsi"/>
+                              <w:color w:val="FF0000"/>
+                            </w:rPr>
+                            <m:t>s</m:t>
+                          </m:r>
+                        </m:e>
+                        <m:sup>
+                          <m:r>
+                            <w:rPr>
+                              <w:rFonts w:ascii="Cambria Math" w:eastAsiaTheme="minorEastAsia" w:hAnsi="Cambria Math" w:cstheme="majorHAnsi"/>
+                              <w:color w:val="FF0000"/>
+                            </w:rPr>
+                            <m:t>'</m:t>
+                          </m:r>
+                        </m:sup>
+                      </m:sSup>
+                    </m:e>
+                    <m:e>
+                      <m:d>
+                        <m:dPr>
+                          <m:ctrlPr>
+                            <w:rPr>
+                              <w:rFonts w:ascii="Cambria Math" w:eastAsiaTheme="minorEastAsia" w:hAnsi="Cambria Math" w:cstheme="majorHAnsi"/>
+                              <w:i/>
+                              <w:color w:val="FF0000"/>
+                            </w:rPr>
+                          </m:ctrlPr>
+                        </m:dPr>
+                        <m:e>
+                          <m:r>
+                            <w:rPr>
+                              <w:rFonts w:ascii="Cambria Math" w:eastAsiaTheme="minorEastAsia" w:hAnsi="Cambria Math" w:cstheme="majorHAnsi"/>
+                              <w:color w:val="FF0000"/>
+                            </w:rPr>
+                            <m:t>s,a</m:t>
+                          </m:r>
+                        </m:e>
+                      </m:d>
+                    </m:e>
+                  </m:d>
                   <m:r>
                     <w:rPr>
                       <w:rFonts w:ascii="Cambria Math" w:eastAsiaTheme="minorEastAsia" w:hAnsi="Cambria Math" w:cstheme="majorHAnsi"/>
                       <w:color w:val="FF0000"/>
-                      <w:lang w:bidi="ar-JO"/>
                     </w:rPr>
-                    <m:t>2</m:t>
+                    <m:t>∙U(</m:t>
                   </m:r>
-                </m:sub>
-              </m:sSub>
-              <m:r>
-                <w:rPr>
-                  <w:rFonts w:ascii="Cambria Math" w:eastAsiaTheme="minorEastAsia" w:hAnsi="Cambria Math" w:cstheme="majorHAnsi"/>
-                  <w:color w:val="FF0000"/>
-                  <w:lang w:bidi="ar-JO"/>
-                </w:rPr>
-                <m:t>+0.1*</m:t>
-              </m:r>
-              <m:sSub>
-                <m:sSubPr>
-                  <m:ctrlPr>
-                    <w:rPr>
-                      <w:rFonts w:ascii="Cambria Math" w:eastAsiaTheme="minorEastAsia" w:hAnsi="Cambria Math" w:cstheme="majorHAnsi"/>
-                      <w:i/>
-                      <w:color w:val="FF0000"/>
-                      <w:lang w:bidi="ar-JO"/>
-                    </w:rPr>
-                  </m:ctrlPr>
-                </m:sSubPr>
-                <m:e>
+                  <m:sSup>
+                    <m:sSupPr>
+                      <m:ctrlPr>
+                        <w:rPr>
+                          <w:rFonts w:ascii="Cambria Math" w:eastAsiaTheme="minorEastAsia" w:hAnsi="Cambria Math" w:cstheme="majorHAnsi"/>
+                          <w:i/>
+                          <w:color w:val="FF0000"/>
+                        </w:rPr>
+                      </m:ctrlPr>
+                    </m:sSupPr>
+                    <m:e>
+                      <m:r>
+                        <w:rPr>
+                          <w:rFonts w:ascii="Cambria Math" w:eastAsiaTheme="minorEastAsia" w:hAnsi="Cambria Math" w:cstheme="majorHAnsi"/>
+                          <w:color w:val="FF0000"/>
+                        </w:rPr>
+                        <m:t>s</m:t>
+                      </m:r>
+                    </m:e>
+                    <m:sup>
+                      <m:r>
+                        <w:rPr>
+                          <w:rFonts w:ascii="Cambria Math" w:eastAsiaTheme="minorEastAsia" w:hAnsi="Cambria Math" w:cstheme="majorHAnsi"/>
+                          <w:color w:val="FF0000"/>
+                        </w:rPr>
+                        <m:t>'</m:t>
+                      </m:r>
+                    </m:sup>
+                  </m:sSup>
                   <m:r>
                     <w:rPr>
                       <w:rFonts w:ascii="Cambria Math" w:eastAsiaTheme="minorEastAsia" w:hAnsi="Cambria Math" w:cstheme="majorHAnsi"/>
                       <w:color w:val="FF0000"/>
-                      <w:lang w:bidi="ar-JO"/>
                     </w:rPr>
-                    <m:t>v</m:t>
+                    <m:t>)</m:t>
                   </m:r>
                 </m:e>
-                <m:sub>
-                  <m:r>
-                    <w:rPr>
-                      <w:rFonts w:ascii="Cambria Math" w:eastAsiaTheme="minorEastAsia" w:hAnsi="Cambria Math" w:cstheme="majorHAnsi"/>
-                      <w:color w:val="FF0000"/>
-                      <w:lang w:bidi="ar-JO"/>
-                    </w:rPr>
-                    <m:t>1</m:t>
-                  </m:r>
-                </m:sub>
-              </m:sSub>
-              <m:r>
-                <w:rPr>
-                  <w:rFonts w:ascii="Cambria Math" w:eastAsiaTheme="minorEastAsia" w:hAnsi="Cambria Math" w:cstheme="majorHAnsi"/>
-                  <w:color w:val="FF0000"/>
-                  <w:lang w:bidi="ar-JO"/>
-                </w:rPr>
-                <m:t>+0.1*</m:t>
-              </m:r>
-              <m:sSub>
-                <m:sSubPr>
-                  <m:ctrlPr>
-                    <w:rPr>
-                      <w:rFonts w:ascii="Cambria Math" w:eastAsiaTheme="minorEastAsia" w:hAnsi="Cambria Math" w:cstheme="majorHAnsi"/>
-                      <w:i/>
-                      <w:color w:val="FF0000"/>
-                      <w:lang w:bidi="ar-JO"/>
-                    </w:rPr>
-                  </m:ctrlPr>
-                </m:sSubPr>
-                <m:e>
-                  <m:r>
-                    <w:rPr>
-                      <w:rFonts w:ascii="Cambria Math" w:eastAsiaTheme="minorEastAsia" w:hAnsi="Cambria Math" w:cstheme="majorHAnsi"/>
-                      <w:color w:val="FF0000"/>
-                      <w:lang w:bidi="ar-JO"/>
-                    </w:rPr>
-                    <m:t>v</m:t>
-                  </m:r>
-                </m:e>
-                <m:sub>
-                  <m:r>
-                    <w:rPr>
-                      <w:rFonts w:ascii="Cambria Math" w:eastAsiaTheme="minorEastAsia" w:hAnsi="Cambria Math" w:cstheme="majorHAnsi"/>
-                      <w:color w:val="FF0000"/>
-                      <w:lang w:bidi="ar-JO"/>
-                    </w:rPr>
-                    <m:t>3</m:t>
-                  </m:r>
-                </m:sub>
-              </m:sSub>
+              </m:nary>
             </m:e>
-          </m:d>
-          <m:limUpp>
-            <m:limUppPr>
-              <m:ctrlPr>
-                <w:rPr>
-                  <w:rFonts w:ascii="Cambria Math" w:eastAsiaTheme="minorEastAsia" w:hAnsi="Cambria Math" w:cstheme="majorHAnsi"/>
-                  <w:i/>
-                  <w:color w:val="FF0000"/>
-                  <w:lang w:bidi="ar-JO"/>
-                </w:rPr>
-              </m:ctrlPr>
-            </m:limUppPr>
-            <m:e>
-              <m:groupChr>
-                <m:groupChrPr>
-                  <m:chr m:val="⏞"/>
-                  <m:pos m:val="top"/>
-                  <m:vertJc m:val="bot"/>
-                  <m:ctrlPr>
-                    <w:rPr>
-                      <w:rFonts w:ascii="Cambria Math" w:eastAsiaTheme="minorEastAsia" w:hAnsi="Cambria Math" w:cstheme="majorHAnsi"/>
-                      <w:i/>
-                      <w:color w:val="FF0000"/>
-                      <w:lang w:bidi="ar-JO"/>
-                    </w:rPr>
-                  </m:ctrlPr>
-                </m:groupChrPr>
-                <m:e>
-                  <m:r>
-                    <w:rPr>
-                      <w:rFonts w:ascii="Cambria Math" w:eastAsiaTheme="minorEastAsia" w:hAnsi="Cambria Math" w:cstheme="majorHAnsi"/>
-                      <w:color w:val="FF0000"/>
-                      <w:lang w:bidi="ar-JO"/>
-                    </w:rPr>
-                    <m:t>&gt;</m:t>
-                  </m:r>
-                </m:e>
-              </m:groupChr>
-            </m:e>
-            <m:lim>
-              <m:r>
-                <w:rPr>
-                  <w:rFonts w:ascii="Cambria Math" w:eastAsiaTheme="minorEastAsia" w:hAnsi="Cambria Math" w:cstheme="majorHAnsi"/>
-                  <w:color w:val="FF0000"/>
-                  <w:lang w:bidi="ar-JO"/>
-                </w:rPr>
-                <m:t>γ∈(0,1)</m:t>
-              </m:r>
-            </m:lim>
-          </m:limUpp>
+          </m:func>
+        </m:oMath>
+      </m:oMathPara>
+    </w:p>
+    <w:p>
+      <w:pPr>
+        <w:bidi/>
+        <w:spacing w:line="360" w:lineRule="auto"/>
+        <w:rPr>
+          <w:rFonts w:asciiTheme="majorHAnsi" w:eastAsiaTheme="minorEastAsia" w:hAnsiTheme="majorHAnsi" w:cstheme="majorHAnsi"/>
+          <w:color w:val="FF0000"/>
+        </w:rPr>
+      </w:pPr>
+      <m:oMathPara>
+        <m:oMath>
           <m:sSub>
             <m:sSubPr>
               <m:ctrlPr>
@@ -21517,7 +20876,6 @@
                   <w:rFonts w:ascii="Cambria Math" w:eastAsiaTheme="minorEastAsia" w:hAnsi="Cambria Math" w:cstheme="majorHAnsi"/>
                   <w:i/>
                   <w:color w:val="FF0000"/>
-                  <w:lang w:bidi="ar-JO"/>
                 </w:rPr>
               </m:ctrlPr>
             </m:sSubPr>
@@ -21526,7 +20884,6 @@
                 <w:rPr>
                   <w:rFonts w:ascii="Cambria Math" w:eastAsiaTheme="minorEastAsia" w:hAnsi="Cambria Math" w:cstheme="majorHAnsi"/>
                   <w:color w:val="FF0000"/>
-                  <w:lang w:bidi="ar-JO"/>
                 </w:rPr>
                 <m:t>r</m:t>
               </m:r>
@@ -21536,7 +20893,6 @@
                 <w:rPr>
                   <w:rFonts w:ascii="Cambria Math" w:eastAsiaTheme="minorEastAsia" w:hAnsi="Cambria Math" w:cstheme="majorHAnsi"/>
                   <w:color w:val="FF0000"/>
-                  <w:lang w:bidi="ar-JO"/>
                 </w:rPr>
                 <m:t>1</m:t>
               </m:r>
@@ -21546,9 +20902,8 @@
             <w:rPr>
               <w:rFonts w:ascii="Cambria Math" w:eastAsiaTheme="minorEastAsia" w:hAnsi="Cambria Math" w:cstheme="majorHAnsi"/>
               <w:color w:val="FF0000"/>
-              <w:lang w:bidi="ar-JO"/>
             </w:rPr>
-            <m:t>+0.8*</m:t>
+            <m:t>=</m:t>
           </m:r>
           <m:sSub>
             <m:sSubPr>
@@ -21557,7 +20912,6 @@
                   <w:rFonts w:ascii="Cambria Math" w:eastAsiaTheme="minorEastAsia" w:hAnsi="Cambria Math" w:cstheme="majorHAnsi"/>
                   <w:i/>
                   <w:color w:val="FF0000"/>
-                  <w:lang w:bidi="ar-JO"/>
                 </w:rPr>
               </m:ctrlPr>
             </m:sSubPr>
@@ -21566,7 +20920,6 @@
                 <w:rPr>
                   <w:rFonts w:ascii="Cambria Math" w:eastAsiaTheme="minorEastAsia" w:hAnsi="Cambria Math" w:cstheme="majorHAnsi"/>
                   <w:color w:val="FF0000"/>
-                  <w:lang w:bidi="ar-JO"/>
                 </w:rPr>
                 <m:t>v</m:t>
               </m:r>
@@ -21576,9 +20929,8 @@
                 <w:rPr>
                   <w:rFonts w:ascii="Cambria Math" w:eastAsiaTheme="minorEastAsia" w:hAnsi="Cambria Math" w:cstheme="majorHAnsi"/>
                   <w:color w:val="FF0000"/>
-                  <w:lang w:bidi="ar-JO"/>
                 </w:rPr>
-                <m:t>2</m:t>
+                <m:t>1</m:t>
               </m:r>
             </m:sub>
           </m:sSub>
@@ -21586,9 +20938,262 @@
             <w:rPr>
               <w:rFonts w:ascii="Cambria Math" w:eastAsiaTheme="minorEastAsia" w:hAnsi="Cambria Math" w:cstheme="majorHAnsi"/>
               <w:color w:val="FF0000"/>
-              <w:lang w:bidi="ar-JO"/>
             </w:rPr>
-            <m:t>+0.1*</m:t>
+            <m:t>-</m:t>
+          </m:r>
+          <m:r>
+            <w:rPr>
+              <w:rFonts w:ascii="Cambria Math" w:eastAsiaTheme="minorEastAsia" w:hAnsi="Cambria Math" w:cstheme="majorHAnsi"/>
+              <w:color w:val="FF0000"/>
+            </w:rPr>
+            <m:t>γ ∙</m:t>
+          </m:r>
+          <m:func>
+            <m:funcPr>
+              <m:ctrlPr>
+                <w:rPr>
+                  <w:rFonts w:ascii="Cambria Math" w:eastAsiaTheme="minorEastAsia" w:hAnsi="Cambria Math" w:cstheme="majorHAnsi"/>
+                  <w:i/>
+                  <w:color w:val="FF0000"/>
+                </w:rPr>
+              </m:ctrlPr>
+            </m:funcPr>
+            <m:fName>
+              <m:limLow>
+                <m:limLowPr>
+                  <m:ctrlPr>
+                    <w:rPr>
+                      <w:rFonts w:ascii="Cambria Math" w:eastAsiaTheme="minorEastAsia" w:hAnsi="Cambria Math" w:cstheme="majorHAnsi"/>
+                      <w:i/>
+                      <w:color w:val="FF0000"/>
+                    </w:rPr>
+                  </m:ctrlPr>
+                </m:limLowPr>
+                <m:e>
+                  <m:r>
+                    <m:rPr>
+                      <m:sty m:val="p"/>
+                    </m:rPr>
+                    <w:rPr>
+                      <w:rFonts w:ascii="Cambria Math" w:eastAsiaTheme="minorEastAsia" w:hAnsi="Cambria Math" w:cstheme="majorHAnsi"/>
+                      <w:color w:val="FF0000"/>
+                    </w:rPr>
+                    <m:t>max</m:t>
+                  </m:r>
+                </m:e>
+                <m:lim>
+                  <m:r>
+                    <w:rPr>
+                      <w:rFonts w:ascii="Cambria Math" w:eastAsiaTheme="minorEastAsia" w:hAnsi="Cambria Math" w:cstheme="majorHAnsi"/>
+                      <w:color w:val="FF0000"/>
+                    </w:rPr>
+                    <m:t>a∈A</m:t>
+                  </m:r>
+                  <m:d>
+                    <m:dPr>
+                      <m:ctrlPr>
+                        <w:rPr>
+                          <w:rFonts w:ascii="Cambria Math" w:eastAsiaTheme="minorEastAsia" w:hAnsi="Cambria Math" w:cstheme="majorHAnsi"/>
+                          <w:i/>
+                          <w:color w:val="FF0000"/>
+                        </w:rPr>
+                      </m:ctrlPr>
+                    </m:dPr>
+                    <m:e>
+                      <m:r>
+                        <w:rPr>
+                          <w:rFonts w:ascii="Cambria Math" w:eastAsiaTheme="minorEastAsia" w:hAnsi="Cambria Math" w:cstheme="majorHAnsi"/>
+                          <w:color w:val="FF0000"/>
+                        </w:rPr>
+                        <m:t>s</m:t>
+                      </m:r>
+                    </m:e>
+                  </m:d>
+                  <m:ctrlPr>
+                    <w:rPr>
+                      <w:rFonts w:ascii="Cambria Math" w:eastAsiaTheme="minorEastAsia" w:hAnsi="Cambria Math" w:cstheme="majorHAnsi"/>
+                      <w:color w:val="FF0000"/>
+                    </w:rPr>
+                  </m:ctrlPr>
+                </m:lim>
+              </m:limLow>
+            </m:fName>
+            <m:e>
+              <m:nary>
+                <m:naryPr>
+                  <m:chr m:val="∑"/>
+                  <m:supHide m:val="1"/>
+                  <m:ctrlPr>
+                    <w:rPr>
+                      <w:rFonts w:ascii="Cambria Math" w:eastAsiaTheme="minorEastAsia" w:hAnsi="Cambria Math" w:cstheme="majorHAnsi"/>
+                      <w:i/>
+                      <w:color w:val="FF0000"/>
+                    </w:rPr>
+                  </m:ctrlPr>
+                </m:naryPr>
+                <m:sub>
+                  <m:sSup>
+                    <m:sSupPr>
+                      <m:ctrlPr>
+                        <w:rPr>
+                          <w:rFonts w:ascii="Cambria Math" w:eastAsiaTheme="minorEastAsia" w:hAnsi="Cambria Math" w:cstheme="majorHAnsi"/>
+                          <w:i/>
+                          <w:color w:val="FF0000"/>
+                        </w:rPr>
+                      </m:ctrlPr>
+                    </m:sSupPr>
+                    <m:e>
+                      <m:r>
+                        <w:rPr>
+                          <w:rFonts w:ascii="Cambria Math" w:eastAsiaTheme="minorEastAsia" w:hAnsi="Cambria Math" w:cstheme="majorHAnsi"/>
+                          <w:color w:val="FF0000"/>
+                        </w:rPr>
+                        <m:t>s</m:t>
+                      </m:r>
+                    </m:e>
+                    <m:sup>
+                      <m:r>
+                        <w:rPr>
+                          <w:rFonts w:ascii="Cambria Math" w:eastAsiaTheme="minorEastAsia" w:hAnsi="Cambria Math" w:cstheme="majorHAnsi"/>
+                          <w:color w:val="FF0000"/>
+                        </w:rPr>
+                        <m:t>'</m:t>
+                      </m:r>
+                    </m:sup>
+                  </m:sSup>
+                </m:sub>
+                <m:sup/>
+                <m:e>
+                  <m:r>
+                    <w:rPr>
+                      <w:rFonts w:ascii="Cambria Math" w:eastAsiaTheme="minorEastAsia" w:hAnsi="Cambria Math" w:cstheme="majorHAnsi"/>
+                      <w:color w:val="FF0000"/>
+                    </w:rPr>
+                    <m:t>P</m:t>
+                  </m:r>
+                  <m:d>
+                    <m:dPr>
+                      <m:ctrlPr>
+                        <w:rPr>
+                          <w:rFonts w:ascii="Cambria Math" w:eastAsiaTheme="minorEastAsia" w:hAnsi="Cambria Math" w:cstheme="majorHAnsi"/>
+                          <w:i/>
+                          <w:color w:val="FF0000"/>
+                        </w:rPr>
+                      </m:ctrlPr>
+                    </m:dPr>
+                    <m:e>
+                      <m:sSup>
+                        <m:sSupPr>
+                          <m:ctrlPr>
+                            <w:rPr>
+                              <w:rFonts w:ascii="Cambria Math" w:eastAsiaTheme="minorEastAsia" w:hAnsi="Cambria Math" w:cstheme="majorHAnsi"/>
+                              <w:i/>
+                              <w:color w:val="FF0000"/>
+                            </w:rPr>
+                          </m:ctrlPr>
+                        </m:sSupPr>
+                        <m:e>
+                          <m:r>
+                            <w:rPr>
+                              <w:rFonts w:ascii="Cambria Math" w:eastAsiaTheme="minorEastAsia" w:hAnsi="Cambria Math" w:cstheme="majorHAnsi"/>
+                              <w:color w:val="FF0000"/>
+                            </w:rPr>
+                            <m:t>s</m:t>
+                          </m:r>
+                        </m:e>
+                        <m:sup>
+                          <m:r>
+                            <w:rPr>
+                              <w:rFonts w:ascii="Cambria Math" w:eastAsiaTheme="minorEastAsia" w:hAnsi="Cambria Math" w:cstheme="majorHAnsi"/>
+                              <w:color w:val="FF0000"/>
+                            </w:rPr>
+                            <m:t>'</m:t>
+                          </m:r>
+                        </m:sup>
+                      </m:sSup>
+                    </m:e>
+                    <m:e>
+                      <m:d>
+                        <m:dPr>
+                          <m:ctrlPr>
+                            <w:rPr>
+                              <w:rFonts w:ascii="Cambria Math" w:eastAsiaTheme="minorEastAsia" w:hAnsi="Cambria Math" w:cstheme="majorHAnsi"/>
+                              <w:i/>
+                              <w:color w:val="FF0000"/>
+                            </w:rPr>
+                          </m:ctrlPr>
+                        </m:dPr>
+                        <m:e>
+                          <m:r>
+                            <w:rPr>
+                              <w:rFonts w:ascii="Cambria Math" w:eastAsiaTheme="minorEastAsia" w:hAnsi="Cambria Math" w:cstheme="majorHAnsi"/>
+                              <w:color w:val="FF0000"/>
+                            </w:rPr>
+                            <m:t>s,a</m:t>
+                          </m:r>
+                        </m:e>
+                      </m:d>
+                    </m:e>
+                  </m:d>
+                  <m:r>
+                    <w:rPr>
+                      <w:rFonts w:ascii="Cambria Math" w:eastAsiaTheme="minorEastAsia" w:hAnsi="Cambria Math" w:cstheme="majorHAnsi"/>
+                      <w:color w:val="FF0000"/>
+                    </w:rPr>
+                    <m:t>∙U</m:t>
+                  </m:r>
+                  <m:d>
+                    <m:dPr>
+                      <m:ctrlPr>
+                        <w:rPr>
+                          <w:rFonts w:ascii="Cambria Math" w:eastAsiaTheme="minorEastAsia" w:hAnsi="Cambria Math" w:cstheme="majorHAnsi"/>
+                          <w:i/>
+                          <w:color w:val="FF0000"/>
+                        </w:rPr>
+                      </m:ctrlPr>
+                    </m:dPr>
+                    <m:e>
+                      <m:sSup>
+                        <m:sSupPr>
+                          <m:ctrlPr>
+                            <w:rPr>
+                              <w:rFonts w:ascii="Cambria Math" w:eastAsiaTheme="minorEastAsia" w:hAnsi="Cambria Math" w:cstheme="majorHAnsi"/>
+                              <w:i/>
+                              <w:color w:val="FF0000"/>
+                            </w:rPr>
+                          </m:ctrlPr>
+                        </m:sSupPr>
+                        <m:e>
+                          <m:r>
+                            <w:rPr>
+                              <w:rFonts w:ascii="Cambria Math" w:eastAsiaTheme="minorEastAsia" w:hAnsi="Cambria Math" w:cstheme="majorHAnsi"/>
+                              <w:color w:val="FF0000"/>
+                            </w:rPr>
+                            <m:t>s</m:t>
+                          </m:r>
+                        </m:e>
+                        <m:sup>
+                          <m:r>
+                            <w:rPr>
+                              <w:rFonts w:ascii="Cambria Math" w:eastAsiaTheme="minorEastAsia" w:hAnsi="Cambria Math" w:cstheme="majorHAnsi"/>
+                              <w:color w:val="FF0000"/>
+                            </w:rPr>
+                            <m:t>'</m:t>
+                          </m:r>
+                        </m:sup>
+                      </m:sSup>
+                    </m:e>
+                  </m:d>
+                </m:e>
+              </m:nary>
+            </m:e>
+          </m:func>
+          <m:r>
+            <w:rPr>
+              <w:rFonts w:ascii="Cambria Math" w:eastAsiaTheme="minorEastAsia" w:hAnsi="Cambria Math" w:cstheme="majorHAnsi"/>
+              <w:color w:val="FF0000"/>
+            </w:rPr>
+            <m:t>&lt;</m:t>
           </m:r>
           <m:sSub>
             <m:sSubPr>
@@ -21597,7 +21202,6 @@
                   <w:rFonts w:ascii="Cambria Math" w:eastAsiaTheme="minorEastAsia" w:hAnsi="Cambria Math" w:cstheme="majorHAnsi"/>
                   <w:i/>
                   <w:color w:val="FF0000"/>
-                  <w:lang w:bidi="ar-JO"/>
                 </w:rPr>
               </m:ctrlPr>
             </m:sSubPr>
@@ -21606,7 +21210,6 @@
                 <w:rPr>
                   <w:rFonts w:ascii="Cambria Math" w:eastAsiaTheme="minorEastAsia" w:hAnsi="Cambria Math" w:cstheme="majorHAnsi"/>
                   <w:color w:val="FF0000"/>
-                  <w:lang w:bidi="ar-JO"/>
                 </w:rPr>
                 <m:t>v</m:t>
               </m:r>
@@ -21616,52 +21219,11 @@
                 <w:rPr>
                   <w:rFonts w:ascii="Cambria Math" w:eastAsiaTheme="minorEastAsia" w:hAnsi="Cambria Math" w:cstheme="majorHAnsi"/>
                   <w:color w:val="FF0000"/>
-                  <w:lang w:bidi="ar-JO"/>
                 </w:rPr>
                 <m:t>1</m:t>
               </m:r>
             </m:sub>
           </m:sSub>
-          <m:r>
-            <w:rPr>
-              <w:rFonts w:ascii="Cambria Math" w:eastAsiaTheme="minorEastAsia" w:hAnsi="Cambria Math" w:cstheme="majorHAnsi"/>
-              <w:color w:val="FF0000"/>
-              <w:lang w:bidi="ar-JO"/>
-            </w:rPr>
-            <m:t>+0.1*</m:t>
-          </m:r>
-          <m:sSub>
-            <m:sSubPr>
-              <m:ctrlPr>
-                <w:rPr>
-                  <w:rFonts w:ascii="Cambria Math" w:eastAsiaTheme="minorEastAsia" w:hAnsi="Cambria Math" w:cstheme="majorHAnsi"/>
-                  <w:i/>
-                  <w:color w:val="FF0000"/>
-                  <w:lang w:bidi="ar-JO"/>
-                </w:rPr>
-              </m:ctrlPr>
-            </m:sSubPr>
-            <m:e>
-              <m:r>
-                <w:rPr>
-                  <w:rFonts w:ascii="Cambria Math" w:eastAsiaTheme="minorEastAsia" w:hAnsi="Cambria Math" w:cstheme="majorHAnsi"/>
-                  <w:color w:val="FF0000"/>
-                  <w:lang w:bidi="ar-JO"/>
-                </w:rPr>
-                <m:t>v</m:t>
-              </m:r>
-            </m:e>
-            <m:sub>
-              <m:r>
-                <w:rPr>
-                  <w:rFonts w:ascii="Cambria Math" w:eastAsiaTheme="minorEastAsia" w:hAnsi="Cambria Math" w:cstheme="majorHAnsi"/>
-                  <w:color w:val="FF0000"/>
-                  <w:lang w:bidi="ar-JO"/>
-                </w:rPr>
-                <m:t>3</m:t>
-              </m:r>
-            </m:sub>
-          </m:sSub>
         </m:oMath>
       </m:oMathPara>
     </w:p>
@@ -21670,8 +21232,10 @@
         <w:bidi/>
         <w:spacing w:line="360" w:lineRule="auto"/>
         <w:rPr>
-          <w:rFonts w:asciiTheme="majorHAnsi" w:eastAsiaTheme="minorEastAsia" w:hAnsiTheme="majorHAnsi" w:cstheme="majorHAnsi"/>
+          <w:rFonts w:asciiTheme="majorHAnsi" w:eastAsiaTheme="minorEastAsia" w:hAnsiTheme="majorHAnsi" w:cstheme="majorHAnsi" w:hint="cs"/>
+          <w:i/>
           <w:color w:val="FF0000"/>
+          <w:rtl/>
         </w:rPr>
       </w:pPr>
       <w:r>
@@ -21680,176 +21244,25 @@
           <w:color w:val="FF0000"/>
           <w:rtl/>
         </w:rPr>
-        <w:t xml:space="preserve">ומזה נובע: </w:t>
+        <w:t xml:space="preserve">האי-שוויון הנ"ל התקבל כתוצאה מזה שהעלמנו את הצד הימני במשוואה אשר נמצא בסימן מינוס, ניתן להגיע לשם על ידי השאפה של </w:t>
       </w:r>
       <m:oMath>
-        <m:sSub>
-          <m:sSubPr>
-            <m:ctrlPr>
-              <w:rPr>
-                <w:rFonts w:ascii="Cambria Math" w:eastAsiaTheme="minorEastAsia" w:hAnsi="Cambria Math" w:cstheme="majorHAnsi"/>
-                <w:i/>
-                <w:color w:val="FF0000"/>
-              </w:rPr>
-            </m:ctrlPr>
-          </m:sSubPr>
-          <m:e>
-            <m:r>
-              <w:rPr>
-                <w:rFonts w:ascii="Cambria Math" w:eastAsiaTheme="minorEastAsia" w:hAnsi="Cambria Math" w:cstheme="majorHAnsi"/>
-                <w:color w:val="FF0000"/>
-              </w:rPr>
-              <m:t>r</m:t>
-            </m:r>
-          </m:e>
-          <m:sub>
-            <m:r>
-              <w:rPr>
-                <w:rFonts w:ascii="Cambria Math" w:eastAsiaTheme="minorEastAsia" w:hAnsi="Cambria Math" w:cstheme="majorHAnsi"/>
-                <w:color w:val="FF0000"/>
-              </w:rPr>
-              <m:t>1</m:t>
-            </m:r>
-          </m:sub>
-        </m:sSub>
         <m:r>
           <w:rPr>
             <w:rFonts w:ascii="Cambria Math" w:eastAsiaTheme="minorEastAsia" w:hAnsi="Cambria Math" w:cstheme="majorHAnsi"/>
             <w:color w:val="FF0000"/>
           </w:rPr>
-          <m:t>&lt;0.9*</m:t>
-        </m:r>
-        <m:sSub>
-          <m:sSubPr>
-            <m:ctrlPr>
-              <w:rPr>
-                <w:rFonts w:ascii="Cambria Math" w:eastAsiaTheme="minorEastAsia" w:hAnsi="Cambria Math" w:cstheme="majorHAnsi"/>
-                <w:i/>
-                <w:color w:val="FF0000"/>
-              </w:rPr>
-            </m:ctrlPr>
-          </m:sSubPr>
-          <m:e>
-            <m:r>
-              <w:rPr>
-                <w:rFonts w:ascii="Cambria Math" w:eastAsiaTheme="minorEastAsia" w:hAnsi="Cambria Math" w:cstheme="majorHAnsi"/>
-                <w:color w:val="FF0000"/>
-              </w:rPr>
-              <m:t>v</m:t>
-            </m:r>
-          </m:e>
-          <m:sub>
-            <m:r>
-              <w:rPr>
-                <w:rFonts w:ascii="Cambria Math" w:eastAsiaTheme="minorEastAsia" w:hAnsi="Cambria Math" w:cstheme="majorHAnsi"/>
-                <w:color w:val="FF0000"/>
-              </w:rPr>
-              <m:t>1</m:t>
-            </m:r>
-          </m:sub>
-        </m:sSub>
-        <m:r>
-          <w:rPr>
-            <w:rFonts w:ascii="Cambria Math" w:eastAsiaTheme="minorEastAsia" w:hAnsi="Cambria Math" w:cstheme="majorHAnsi"/>
-            <w:color w:val="FF0000"/>
-          </w:rPr>
-          <m:t>-</m:t>
-        </m:r>
-        <m:r>
-          <w:rPr>
-            <w:rFonts w:ascii="Cambria Math" w:eastAsiaTheme="minorEastAsia" w:hAnsi="Cambria Math" w:cstheme="majorHAnsi"/>
-            <w:color w:val="FF0000"/>
-            <w:lang w:bidi="ar-JO"/>
-          </w:rPr>
-          <m:t>(</m:t>
-        </m:r>
-        <m:r>
-          <w:rPr>
-            <w:rFonts w:ascii="Cambria Math" w:eastAsiaTheme="minorEastAsia" w:hAnsi="Cambria Math" w:cstheme="majorHAnsi"/>
-            <w:color w:val="FF0000"/>
-          </w:rPr>
-          <m:t>0.1*</m:t>
-        </m:r>
-        <m:sSub>
-          <m:sSubPr>
-            <m:ctrlPr>
-              <w:rPr>
-                <w:rFonts w:ascii="Cambria Math" w:eastAsiaTheme="minorEastAsia" w:hAnsi="Cambria Math" w:cstheme="majorHAnsi"/>
-                <w:i/>
-                <w:color w:val="FF0000"/>
-              </w:rPr>
-            </m:ctrlPr>
-          </m:sSubPr>
-          <m:e>
-            <m:r>
-              <w:rPr>
-                <w:rFonts w:ascii="Cambria Math" w:eastAsiaTheme="minorEastAsia" w:hAnsi="Cambria Math" w:cstheme="majorHAnsi"/>
-                <w:color w:val="FF0000"/>
-              </w:rPr>
-              <m:t>v</m:t>
-            </m:r>
-          </m:e>
-          <m:sub>
-            <m:r>
-              <w:rPr>
-                <w:rFonts w:ascii="Cambria Math" w:eastAsiaTheme="minorEastAsia" w:hAnsi="Cambria Math" w:cstheme="majorHAnsi"/>
-                <w:color w:val="FF0000"/>
-              </w:rPr>
-              <m:t>3</m:t>
-            </m:r>
-          </m:sub>
-        </m:sSub>
-        <m:r>
-          <w:rPr>
-            <w:rFonts w:ascii="Cambria Math" w:eastAsiaTheme="minorEastAsia" w:hAnsi="Cambria Math" w:cstheme="majorHAnsi"/>
-            <w:color w:val="FF0000"/>
-          </w:rPr>
-          <m:t>+</m:t>
-        </m:r>
-        <m:r>
-          <w:rPr>
-            <w:rFonts w:ascii="Cambria Math" w:eastAsiaTheme="minorEastAsia" w:hAnsi="Cambria Math" w:cstheme="majorHAnsi"/>
-            <w:color w:val="FF0000"/>
-          </w:rPr>
-          <m:t>0.8*</m:t>
-        </m:r>
-        <m:sSub>
-          <m:sSubPr>
-            <m:ctrlPr>
-              <w:rPr>
-                <w:rFonts w:ascii="Cambria Math" w:eastAsiaTheme="minorEastAsia" w:hAnsi="Cambria Math" w:cstheme="majorHAnsi"/>
-                <w:i/>
-                <w:color w:val="FF0000"/>
-              </w:rPr>
-            </m:ctrlPr>
-          </m:sSubPr>
-          <m:e>
-            <m:r>
-              <w:rPr>
-                <w:rFonts w:ascii="Cambria Math" w:eastAsiaTheme="minorEastAsia" w:hAnsi="Cambria Math" w:cstheme="majorHAnsi"/>
-                <w:color w:val="FF0000"/>
-              </w:rPr>
-              <m:t>v</m:t>
-            </m:r>
-          </m:e>
-          <m:sub>
-            <m:r>
-              <w:rPr>
-                <w:rFonts w:ascii="Cambria Math" w:eastAsiaTheme="minorEastAsia" w:hAnsi="Cambria Math" w:cstheme="majorHAnsi"/>
-                <w:color w:val="FF0000"/>
-              </w:rPr>
-              <m:t>2</m:t>
-            </m:r>
-          </m:sub>
-        </m:sSub>
-        <m:r>
-          <w:rPr>
-            <w:rFonts w:ascii="Cambria Math" w:eastAsiaTheme="minorEastAsia" w:hAnsi="Cambria Math" w:cstheme="majorHAnsi"/>
-            <w:color w:val="FF0000"/>
-          </w:rPr>
-          <m:t>)</m:t>
+          <m:t>γ</m:t>
         </m:r>
       </m:oMath>
+      <w:r>
+        <w:rPr>
+          <w:rFonts w:asciiTheme="majorHAnsi" w:eastAsiaTheme="minorEastAsia" w:hAnsiTheme="majorHAnsi" w:cstheme="majorHAnsi" w:hint="cs"/>
+          <w:color w:val="FF0000"/>
+          <w:rtl/>
+        </w:rPr>
+        <w:t xml:space="preserve"> לאפס.</w:t>
+      </w:r>
     </w:p>
     <w:p>
       <w:pPr>
@@ -22063,43 +21476,6 @@
             </w:rPr>
             <m:t>&lt;</m:t>
           </m:r>
-          <m:r>
-            <m:rPr>
-              <m:sty m:val="p"/>
-            </m:rPr>
-            <w:rPr>
-              <w:rFonts w:ascii="Cambria Math" w:eastAsiaTheme="minorEastAsia" w:hAnsi="Cambria Math" w:cstheme="majorHAnsi"/>
-              <w:color w:val="FF0000"/>
-              <w:lang w:bidi="ar-JO"/>
-            </w:rPr>
-            <m:t>min</m:t>
-          </m:r>
-          <m:r>
-            <m:rPr>
-              <m:sty m:val="p"/>
-            </m:rPr>
-            <w:rPr>
-              <w:rFonts w:ascii="Cambria Math" w:eastAsiaTheme="minorEastAsia" w:hAnsi="Cambria Math" w:cstheme="majorHAnsi"/>
-              <w:color w:val="FF0000"/>
-              <w:lang w:bidi="ar-JO"/>
-            </w:rPr>
-            <m:t>⁡</m:t>
-          </m:r>
-          <m:r>
-            <w:rPr>
-              <w:rFonts w:ascii="Cambria Math" w:eastAsiaTheme="minorEastAsia" w:hAnsi="Cambria Math" w:cstheme="majorHAnsi"/>
-              <w:color w:val="FF0000"/>
-              <w:lang w:bidi="ar-JO"/>
-            </w:rPr>
-            <m:t>{</m:t>
-          </m:r>
-          <m:r>
-            <w:rPr>
-              <w:rFonts w:ascii="Cambria Math" w:eastAsiaTheme="minorEastAsia" w:hAnsi="Cambria Math" w:cstheme="majorHAnsi"/>
-              <w:color w:val="FF0000"/>
-            </w:rPr>
-            <m:t>0.9*</m:t>
-          </m:r>
           <m:sSub>
             <m:sSubPr>
               <m:ctrlPr>
@@ -22107,6 +21483,7 @@
                   <w:rFonts w:ascii="Cambria Math" w:eastAsiaTheme="minorEastAsia" w:hAnsi="Cambria Math" w:cstheme="majorHAnsi"/>
                   <w:i/>
                   <w:color w:val="FF0000"/>
+                  <w:lang w:bidi="ar-JO"/>
                 </w:rPr>
               </m:ctrlPr>
             </m:sSubPr>
@@ -22115,6 +21492,7 @@
                 <w:rPr>
                   <w:rFonts w:ascii="Cambria Math" w:eastAsiaTheme="minorEastAsia" w:hAnsi="Cambria Math" w:cstheme="majorHAnsi"/>
                   <w:color w:val="FF0000"/>
+                  <w:lang w:bidi="ar-JO"/>
                 </w:rPr>
                 <m:t>v</m:t>
               </m:r>
@@ -22124,241 +21502,12 @@
                 <w:rPr>
                   <w:rFonts w:ascii="Cambria Math" w:eastAsiaTheme="minorEastAsia" w:hAnsi="Cambria Math" w:cstheme="majorHAnsi"/>
                   <w:color w:val="FF0000"/>
+                  <w:lang w:bidi="ar-JO"/>
                 </w:rPr>
                 <m:t>1</m:t>
               </m:r>
             </m:sub>
           </m:sSub>
-          <m:r>
-            <w:rPr>
-              <w:rFonts w:ascii="Cambria Math" w:eastAsiaTheme="minorEastAsia" w:hAnsi="Cambria Math" w:cstheme="majorHAnsi"/>
-              <w:color w:val="FF0000"/>
-            </w:rPr>
-            <m:t>-</m:t>
-          </m:r>
-          <m:d>
-            <m:dPr>
-              <m:ctrlPr>
-                <w:rPr>
-                  <w:rFonts w:ascii="Cambria Math" w:eastAsiaTheme="minorEastAsia" w:hAnsi="Cambria Math" w:cstheme="majorHAnsi"/>
-                  <w:i/>
-                  <w:color w:val="FF0000"/>
-                  <w:lang w:bidi="ar-JO"/>
-                </w:rPr>
-              </m:ctrlPr>
-            </m:dPr>
-            <m:e>
-              <m:r>
-                <w:rPr>
-                  <w:rFonts w:ascii="Cambria Math" w:eastAsiaTheme="minorEastAsia" w:hAnsi="Cambria Math" w:cstheme="majorHAnsi"/>
-                  <w:color w:val="FF0000"/>
-                </w:rPr>
-                <m:t>0.1*</m:t>
-              </m:r>
-              <m:sSub>
-                <m:sSubPr>
-                  <m:ctrlPr>
-                    <w:rPr>
-                      <w:rFonts w:ascii="Cambria Math" w:eastAsiaTheme="minorEastAsia" w:hAnsi="Cambria Math" w:cstheme="majorHAnsi"/>
-                      <w:i/>
-                      <w:color w:val="FF0000"/>
-                    </w:rPr>
-                  </m:ctrlPr>
-                </m:sSubPr>
-                <m:e>
-                  <m:r>
-                    <w:rPr>
-                      <w:rFonts w:ascii="Cambria Math" w:eastAsiaTheme="minorEastAsia" w:hAnsi="Cambria Math" w:cstheme="majorHAnsi"/>
-                      <w:color w:val="FF0000"/>
-                    </w:rPr>
-                    <m:t>v</m:t>
-                  </m:r>
-                </m:e>
-                <m:sub>
-                  <m:r>
-                    <w:rPr>
-                      <w:rFonts w:ascii="Cambria Math" w:eastAsiaTheme="minorEastAsia" w:hAnsi="Cambria Math" w:cstheme="majorHAnsi"/>
-                      <w:color w:val="FF0000"/>
-                    </w:rPr>
-                    <m:t>3</m:t>
-                  </m:r>
-                </m:sub>
-              </m:sSub>
-              <m:r>
-                <w:rPr>
-                  <w:rFonts w:ascii="Cambria Math" w:eastAsiaTheme="minorEastAsia" w:hAnsi="Cambria Math" w:cstheme="majorHAnsi"/>
-                  <w:color w:val="FF0000"/>
-                </w:rPr>
-                <m:t>+0.8*</m:t>
-              </m:r>
-              <m:sSub>
-                <m:sSubPr>
-                  <m:ctrlPr>
-                    <w:rPr>
-                      <w:rFonts w:ascii="Cambria Math" w:eastAsiaTheme="minorEastAsia" w:hAnsi="Cambria Math" w:cstheme="majorHAnsi"/>
-                      <w:i/>
-                      <w:color w:val="FF0000"/>
-                    </w:rPr>
-                  </m:ctrlPr>
-                </m:sSubPr>
-                <m:e>
-                  <m:r>
-                    <w:rPr>
-                      <w:rFonts w:ascii="Cambria Math" w:eastAsiaTheme="minorEastAsia" w:hAnsi="Cambria Math" w:cstheme="majorHAnsi"/>
-                      <w:color w:val="FF0000"/>
-                    </w:rPr>
-                    <m:t>v</m:t>
-                  </m:r>
-                </m:e>
-                <m:sub>
-                  <m:r>
-                    <w:rPr>
-                      <w:rFonts w:ascii="Cambria Math" w:eastAsiaTheme="minorEastAsia" w:hAnsi="Cambria Math" w:cstheme="majorHAnsi"/>
-                      <w:color w:val="FF0000"/>
-                    </w:rPr>
-                    <m:t>2</m:t>
-                  </m:r>
-                </m:sub>
-              </m:sSub>
-              <m:ctrlPr>
-                <w:rPr>
-                  <w:rFonts w:ascii="Cambria Math" w:eastAsiaTheme="minorEastAsia" w:hAnsi="Cambria Math" w:cstheme="majorHAnsi"/>
-                  <w:i/>
-                  <w:color w:val="FF0000"/>
-                </w:rPr>
-              </m:ctrlPr>
-            </m:e>
-          </m:d>
-          <m:r>
-            <w:rPr>
-              <w:rFonts w:ascii="Cambria Math" w:eastAsiaTheme="minorEastAsia" w:hAnsi="Cambria Math" w:cstheme="majorHAnsi"/>
-              <w:color w:val="FF0000"/>
-            </w:rPr>
-            <m:t>,</m:t>
-          </m:r>
-          <m:r>
-            <w:rPr>
-              <w:rFonts w:ascii="Cambria Math" w:eastAsiaTheme="minorEastAsia" w:hAnsi="Cambria Math" w:cstheme="majorHAnsi"/>
-              <w:color w:val="FF0000"/>
-            </w:rPr>
-            <m:t>0.9*</m:t>
-          </m:r>
-          <m:sSub>
-            <m:sSubPr>
-              <m:ctrlPr>
-                <w:rPr>
-                  <w:rFonts w:ascii="Cambria Math" w:eastAsiaTheme="minorEastAsia" w:hAnsi="Cambria Math" w:cstheme="majorHAnsi"/>
-                  <w:i/>
-                  <w:color w:val="FF0000"/>
-                </w:rPr>
-              </m:ctrlPr>
-            </m:sSubPr>
-            <m:e>
-              <m:r>
-                <w:rPr>
-                  <w:rFonts w:ascii="Cambria Math" w:eastAsiaTheme="minorEastAsia" w:hAnsi="Cambria Math" w:cstheme="majorHAnsi"/>
-                  <w:color w:val="FF0000"/>
-                </w:rPr>
-                <m:t>v</m:t>
-              </m:r>
-            </m:e>
-            <m:sub>
-              <m:r>
-                <w:rPr>
-                  <w:rFonts w:ascii="Cambria Math" w:eastAsiaTheme="minorEastAsia" w:hAnsi="Cambria Math" w:cstheme="majorHAnsi"/>
-                  <w:color w:val="FF0000"/>
-                </w:rPr>
-                <m:t>1</m:t>
-              </m:r>
-            </m:sub>
-          </m:sSub>
-          <m:r>
-            <w:rPr>
-              <w:rFonts w:ascii="Cambria Math" w:eastAsiaTheme="minorEastAsia" w:hAnsi="Cambria Math" w:cstheme="majorHAnsi"/>
-              <w:color w:val="FF0000"/>
-            </w:rPr>
-            <m:t>-(0.1*</m:t>
-          </m:r>
-          <m:sSub>
-            <m:sSubPr>
-              <m:ctrlPr>
-                <w:rPr>
-                  <w:rFonts w:ascii="Cambria Math" w:eastAsiaTheme="minorEastAsia" w:hAnsi="Cambria Math" w:cstheme="majorHAnsi"/>
-                  <w:i/>
-                  <w:color w:val="FF0000"/>
-                </w:rPr>
-              </m:ctrlPr>
-            </m:sSubPr>
-            <m:e>
-              <m:r>
-                <w:rPr>
-                  <w:rFonts w:ascii="Cambria Math" w:eastAsiaTheme="minorEastAsia" w:hAnsi="Cambria Math" w:cstheme="majorHAnsi"/>
-                  <w:color w:val="FF0000"/>
-                </w:rPr>
-                <m:t>v</m:t>
-              </m:r>
-            </m:e>
-            <m:sub>
-              <m:r>
-                <w:rPr>
-                  <w:rFonts w:ascii="Cambria Math" w:eastAsiaTheme="minorEastAsia" w:hAnsi="Cambria Math" w:cstheme="majorHAnsi"/>
-                  <w:color w:val="FF0000"/>
-                </w:rPr>
-                <m:t>2</m:t>
-              </m:r>
-            </m:sub>
-          </m:sSub>
-          <m:r>
-            <w:rPr>
-              <w:rFonts w:ascii="Cambria Math" w:eastAsiaTheme="minorEastAsia" w:hAnsi="Cambria Math" w:cstheme="majorHAnsi"/>
-              <w:color w:val="FF0000"/>
-            </w:rPr>
-            <m:t>+0.8*</m:t>
-          </m:r>
-          <m:sSub>
-            <m:sSubPr>
-              <m:ctrlPr>
-                <w:rPr>
-                  <w:rFonts w:ascii="Cambria Math" w:eastAsiaTheme="minorEastAsia" w:hAnsi="Cambria Math" w:cstheme="majorHAnsi"/>
-                  <w:i/>
-                  <w:color w:val="FF0000"/>
-                </w:rPr>
-              </m:ctrlPr>
-            </m:sSubPr>
-            <m:e>
-              <m:r>
-                <w:rPr>
-                  <w:rFonts w:ascii="Cambria Math" w:eastAsiaTheme="minorEastAsia" w:hAnsi="Cambria Math" w:cstheme="majorHAnsi"/>
-                  <w:color w:val="FF0000"/>
-                </w:rPr>
-                <m:t>v</m:t>
-              </m:r>
-            </m:e>
-            <m:sub>
-              <m:r>
-                <w:rPr>
-                  <w:rFonts w:ascii="Cambria Math" w:eastAsiaTheme="minorEastAsia" w:hAnsi="Cambria Math" w:cstheme="majorHAnsi"/>
-                  <w:color w:val="FF0000"/>
-                </w:rPr>
-                <m:t>3</m:t>
-              </m:r>
-            </m:sub>
-          </m:sSub>
-          <m:r>
-            <w:rPr>
-              <w:rFonts w:ascii="Cambria Math" w:eastAsiaTheme="minorEastAsia" w:hAnsi="Cambria Math" w:cstheme="majorHAnsi"/>
-              <w:color w:val="FF0000"/>
-            </w:rPr>
-            <m:t>)</m:t>
-          </m:r>
-          <m:r>
-            <w:rPr>
-              <w:rFonts w:ascii="Cambria Math" w:eastAsiaTheme="minorEastAsia" w:hAnsi="Cambria Math" w:cstheme="majorHAnsi"/>
-              <w:color w:val="FF0000"/>
-              <w:lang w:bidi="ar-JO"/>
-            </w:rPr>
-            <m:t>}</m:t>
-          </m:r>
         </m:oMath>
       </m:oMathPara>
     </w:p>
@@ -22497,7 +21646,7 @@
         <w:bidi/>
         <w:spacing w:line="360" w:lineRule="auto"/>
         <w:rPr>
-          <w:rFonts w:asciiTheme="majorHAnsi" w:eastAsiaTheme="minorEastAsia" w:hAnsiTheme="majorHAnsi" w:cstheme="majorHAnsi" w:hint="cs"/>
+          <w:rFonts w:asciiTheme="majorHAnsi" w:eastAsiaTheme="minorEastAsia" w:hAnsiTheme="majorHAnsi" w:cstheme="majorHAnsi"/>
         </w:rPr>
       </w:pPr>
     </w:p>
@@ -22525,7 +21674,6 @@
           <w:szCs w:val="28"/>
           <w:rtl/>
         </w:rPr>
-        <w:lastRenderedPageBreak/>
         <w:t>חלק ב׳ - היכרות עם הקוד</w:t>
       </w:r>
     </w:p>
@@ -23304,7 +22452,6 @@
           <w:szCs w:val="28"/>
           <w:rtl/>
         </w:rPr>
-        <w:lastRenderedPageBreak/>
         <w:t>חלק ג׳ – רטוב</w:t>
       </w:r>
       <w:r>
@@ -24234,7 +23381,6 @@
           <w:rFonts w:asciiTheme="majorHAnsi" w:eastAsiaTheme="minorEastAsia" w:hAnsiTheme="majorHAnsi" w:cstheme="majorHAnsi"/>
           <w:rtl/>
         </w:rPr>
-        <w:lastRenderedPageBreak/>
         <w:br/>
       </w:r>
       <w:r>
@@ -24779,7 +23925,6 @@
           <w:rtl/>
           <w:lang w:val="en-GB"/>
         </w:rPr>
-        <w:lastRenderedPageBreak/>
         <w:t xml:space="preserve">חלק ב׳ - </w:t>
       </w:r>
       <w:r>
@@ -26422,6 +25567,7 @@
           <w:rFonts w:asciiTheme="majorHAnsi" w:hAnsiTheme="majorHAnsi" w:cstheme="majorHAnsi"/>
           <w:rtl/>
         </w:rPr>
+        <w:lastRenderedPageBreak/>
         <w:br/>
       </w:r>
     </w:p>
@@ -26510,7 +25656,6 @@
           <w:rFonts w:asciiTheme="majorHAnsi" w:hAnsiTheme="majorHAnsi" w:cstheme="majorHAnsi" w:hint="cs"/>
           <w:rtl/>
         </w:rPr>
-        <w:lastRenderedPageBreak/>
         <w:t xml:space="preserve">נתונה קבוצת האימון הבאה, כאשר </w:t>
       </w:r>
       <m:oMath>
@@ -27094,6 +26239,7 @@
           <w:rtl/>
           <w:lang w:val="en-GB"/>
         </w:rPr>
+        <w:lastRenderedPageBreak/>
         <w:t xml:space="preserve">(3 נק') </w:t>
       </w:r>
       <w:r>
@@ -27338,7 +26484,6 @@
           <w:u w:val="single"/>
           <w:rtl/>
         </w:rPr>
-        <w:lastRenderedPageBreak/>
         <w:t>מתפצלים ונהנים</w:t>
       </w:r>
     </w:p>
@@ -28569,7 +27714,6 @@
           <w:szCs w:val="28"/>
           <w:rtl/>
         </w:rPr>
-        <w:lastRenderedPageBreak/>
         <w:t>חלק ב׳ - היכרות עם הקוד</w:t>
       </w:r>
       <w:r>
@@ -29726,6 +28870,7 @@
           <w:rFonts w:asciiTheme="majorHAnsi" w:hAnsiTheme="majorHAnsi" w:cstheme="majorHAnsi" w:hint="cs"/>
           <w:rtl/>
         </w:rPr>
+        <w:lastRenderedPageBreak/>
         <w:t>ו־</w:t>
       </w:r>
       <m:oMath>
@@ -30229,7 +29374,6 @@
           <w:szCs w:val="28"/>
           <w:rtl/>
         </w:rPr>
-        <w:lastRenderedPageBreak/>
         <w:t xml:space="preserve">חלק ג׳ – חלק רטוב </w:t>
       </w:r>
       <w:r>
@@ -31099,7 +30243,7 @@
               </wp:wrapPolygon>
             </wp:wrapTight>
             <wp:docPr id="16" name="Picture 16" descr="Writing Hand on Apple ">
-              <a:hlinkClick xmlns:a="http://schemas.openxmlformats.org/drawingml/2006/main" r:id="rId15"/>
+              <a:hlinkClick xmlns:a="http://schemas.openxmlformats.org/drawingml/2006/main" r:id="rId10"/>
             </wp:docPr>
             <wp:cNvGraphicFramePr>
               <a:graphicFrameLocks xmlns:a="http://schemas.openxmlformats.org/drawingml/2006/main" noChangeAspect="1"/>
@@ -31109,7 +30253,7 @@
                 <pic:pic xmlns:pic="http://schemas.openxmlformats.org/drawingml/2006/picture">
                   <pic:nvPicPr>
                     <pic:cNvPr id="0" name="Picture 12" descr="Writing Hand on Apple ">
-                      <a:hlinkClick r:id="rId15"/>
+                      <a:hlinkClick r:id="rId8"/>
                     </pic:cNvPr>
                     <pic:cNvPicPr>
                       <a:picLocks noChangeAspect="1" noChangeArrowheads="1"/>
@@ -31344,7 +30488,7 @@
               </wp:wrapPolygon>
             </wp:wrapTight>
             <wp:docPr id="10" name="Picture 10" descr="Writing Hand on Apple ">
-              <a:hlinkClick xmlns:a="http://schemas.openxmlformats.org/drawingml/2006/main" r:id="rId15"/>
+              <a:hlinkClick xmlns:a="http://schemas.openxmlformats.org/drawingml/2006/main" r:id="rId8"/>
             </wp:docPr>
             <wp:cNvGraphicFramePr>
               <a:graphicFrameLocks xmlns:a="http://schemas.openxmlformats.org/drawingml/2006/main" noChangeAspect="1"/>
@@ -31354,7 +30498,7 @@
                 <pic:pic xmlns:pic="http://schemas.openxmlformats.org/drawingml/2006/picture">
                   <pic:nvPicPr>
                     <pic:cNvPr id="0" name="Picture 13" descr="Writing Hand on Apple ">
-                      <a:hlinkClick r:id="rId15"/>
+                      <a:hlinkClick r:id="rId8"/>
                     </pic:cNvPr>
                     <pic:cNvPicPr>
                       <a:picLocks noChangeAspect="1" noChangeArrowheads="1"/>
@@ -31420,6 +30564,7 @@
           <w:rFonts w:asciiTheme="majorHAnsi" w:hAnsiTheme="majorHAnsi" w:cstheme="majorHAnsi"/>
           <w:rtl/>
         </w:rPr>
+        <w:lastRenderedPageBreak/>
         <w:t>(</w:t>
       </w:r>
       <w:r>
@@ -31639,7 +30784,6 @@
           <w:rtl/>
           <w:lang w:val="en-GB"/>
         </w:rPr>
-        <w:lastRenderedPageBreak/>
         <w:t xml:space="preserve">סעיף זה </w:t>
       </w:r>
       <w:r>
@@ -32228,7 +31372,7 @@
               </wp:wrapPolygon>
             </wp:wrapTight>
             <wp:docPr id="4" name="Picture 4" descr="Writing Hand on Apple ">
-              <a:hlinkClick xmlns:a="http://schemas.openxmlformats.org/drawingml/2006/main" r:id="rId15"/>
+              <a:hlinkClick xmlns:a="http://schemas.openxmlformats.org/drawingml/2006/main" r:id="rId21"/>
             </wp:docPr>
             <wp:cNvGraphicFramePr>
               <a:graphicFrameLocks xmlns:a="http://schemas.openxmlformats.org/drawingml/2006/main" noChangeAspect="1"/>
@@ -32238,7 +31382,7 @@
                 <pic:pic xmlns:pic="http://schemas.openxmlformats.org/drawingml/2006/picture">
                   <pic:nvPicPr>
                     <pic:cNvPr id="0" name="Picture 15" descr="Writing Hand on Apple ">
-                      <a:hlinkClick r:id="rId15"/>
+                      <a:hlinkClick r:id="rId20"/>
                     </pic:cNvPr>
                     <pic:cNvPicPr>
                       <a:picLocks noChangeAspect="1" noChangeArrowheads="1"/>
@@ -32399,7 +31543,7 @@
               </wp:wrapPolygon>
             </wp:wrapTight>
             <wp:docPr id="2" name="Picture 2" descr="Writing Hand on Apple ">
-              <a:hlinkClick xmlns:a="http://schemas.openxmlformats.org/drawingml/2006/main" r:id="rId21"/>
+              <a:hlinkClick xmlns:a="http://schemas.openxmlformats.org/drawingml/2006/main" r:id="rId20"/>
             </wp:docPr>
             <wp:cNvGraphicFramePr>
               <a:graphicFrameLocks xmlns:a="http://schemas.openxmlformats.org/drawingml/2006/main" noChangeAspect="1"/>
@@ -32409,7 +31553,7 @@
                 <pic:pic xmlns:pic="http://schemas.openxmlformats.org/drawingml/2006/picture">
                   <pic:nvPicPr>
                     <pic:cNvPr id="0" name="Picture 15" descr="Writing Hand on Apple ">
-                      <a:hlinkClick r:id="rId21"/>
+                      <a:hlinkClick r:id="rId20"/>
                     </pic:cNvPr>
                     <pic:cNvPicPr>
                       <a:picLocks noChangeAspect="1" noChangeArrowheads="1"/>

--- a/HW3_spring23-Hebrew-v3.docx
+++ b/HW3_spring23-Hebrew-v3.docx
@@ -1172,7 +1172,7 @@
             <wp:extent cx="153035" cy="153035"/>
             <wp:effectExtent l="0" t="0" r="0" b="0"/>
             <wp:docPr id="14" name="Picture 14" descr="Writing Hand on Apple ">
-              <a:hlinkClick xmlns:a="http://schemas.openxmlformats.org/drawingml/2006/main" r:id="rId8"/>
+              <a:hlinkClick xmlns:a="http://schemas.openxmlformats.org/drawingml/2006/main" r:id="rId10"/>
             </wp:docPr>
             <wp:cNvGraphicFramePr>
               <a:graphicFrameLocks xmlns:a="http://schemas.openxmlformats.org/drawingml/2006/main"/>
@@ -1182,7 +1182,7 @@
                 <pic:pic xmlns:pic="http://schemas.openxmlformats.org/drawingml/2006/picture">
                   <pic:nvPicPr>
                     <pic:cNvPr id="0" name="Picture 4" descr="Writing Hand on Apple ">
-                      <a:hlinkClick r:id="rId8"/>
+                      <a:hlinkClick r:id="rId10"/>
                     </pic:cNvPr>
                     <pic:cNvPicPr>
                       <a:picLocks noChangeArrowheads="1"/>
@@ -2317,27 +2317,7 @@
           <w:szCs w:val="21"/>
         </w:rPr>
         <w:tab/>
-        <w:t xml:space="preserve">For each </w:t>
-      </w:r>
-      <w:proofErr w:type="spellStart"/>
-      <w:r>
-        <w:rPr>
-          <w:rFonts w:ascii="Consolas" w:hAnsi="Consolas"/>
-          <w:color w:val="9CDCFE"/>
-          <w:sz w:val="21"/>
-          <w:szCs w:val="21"/>
-        </w:rPr>
-        <w:t>state s</w:t>
-      </w:r>
-      <w:proofErr w:type="spellEnd"/>
-      <w:r>
-        <w:rPr>
-          <w:rFonts w:ascii="Consolas" w:hAnsi="Consolas"/>
-          <w:color w:val="9CDCFE"/>
-          <w:sz w:val="21"/>
-          <w:szCs w:val="21"/>
-        </w:rPr>
-        <w:t xml:space="preserve"> in S do:</w:t>
+        <w:t>For each state s in S do:</w:t>
       </w:r>
     </w:p>
     <w:p>
@@ -3092,27 +3072,7 @@
           <w:szCs w:val="21"/>
         </w:rPr>
         <w:tab/>
-        <w:t xml:space="preserve">For each </w:t>
-      </w:r>
-      <w:proofErr w:type="spellStart"/>
-      <w:r>
-        <w:rPr>
-          <w:rFonts w:ascii="Consolas" w:hAnsi="Consolas"/>
-          <w:color w:val="9CDCFE"/>
-          <w:sz w:val="21"/>
-          <w:szCs w:val="21"/>
-        </w:rPr>
-        <w:t>state s</w:t>
-      </w:r>
-      <w:proofErr w:type="spellEnd"/>
-      <w:r>
-        <w:rPr>
-          <w:rFonts w:ascii="Consolas" w:hAnsi="Consolas"/>
-          <w:color w:val="9CDCFE"/>
-          <w:sz w:val="21"/>
-          <w:szCs w:val="21"/>
-        </w:rPr>
-        <w:t xml:space="preserve"> in S do:</w:t>
+        <w:t>For each state s in S do:</w:t>
       </w:r>
     </w:p>
     <w:p>
@@ -3803,23 +3763,13 @@
         </w:rPr>
         <w:t xml:space="preserve"> וניתן לראותו בעיקר בפונקצית </w:t>
       </w:r>
-      <w:proofErr w:type="spellStart"/>
       <w:r>
         <w:rPr>
           <w:rFonts w:asciiTheme="majorHAnsi" w:eastAsiaTheme="minorEastAsia" w:hAnsiTheme="majorHAnsi" w:cstheme="majorHAnsi"/>
           <w:color w:val="FF0000"/>
           <w:lang w:bidi="ar-JO"/>
         </w:rPr>
-        <w:t>getSum</w:t>
-      </w:r>
-      <w:proofErr w:type="spellEnd"/>
-      <w:r>
-        <w:rPr>
-          <w:rFonts w:asciiTheme="majorHAnsi" w:eastAsiaTheme="minorEastAsia" w:hAnsiTheme="majorHAnsi" w:cstheme="majorHAnsi"/>
-          <w:color w:val="FF0000"/>
-          <w:lang w:bidi="ar-JO"/>
-        </w:rPr>
-        <w:t>()</w:t>
+        <w:t>getSum()</w:t>
       </w:r>
       <w:r>
         <w:rPr>
@@ -3848,38 +3798,7 @@
           <w:sz w:val="21"/>
           <w:szCs w:val="21"/>
         </w:rPr>
-        <w:t xml:space="preserve">def </w:t>
-      </w:r>
-      <w:proofErr w:type="spellStart"/>
-      <w:proofErr w:type="gramStart"/>
-      <w:r>
-        <w:rPr>
-          <w:rFonts w:ascii="Consolas" w:hAnsi="Consolas"/>
-          <w:color w:val="9CDCFE"/>
-          <w:sz w:val="21"/>
-          <w:szCs w:val="21"/>
-        </w:rPr>
-        <w:t>getSum</w:t>
-      </w:r>
-      <w:proofErr w:type="spellEnd"/>
-      <w:r>
-        <w:rPr>
-          <w:rFonts w:ascii="Consolas" w:hAnsi="Consolas"/>
-          <w:color w:val="9CDCFE"/>
-          <w:sz w:val="21"/>
-          <w:szCs w:val="21"/>
-        </w:rPr>
-        <w:t>( s</w:t>
-      </w:r>
-      <w:proofErr w:type="gramEnd"/>
-      <w:r>
-        <w:rPr>
-          <w:rFonts w:ascii="Consolas" w:hAnsi="Consolas"/>
-          <w:color w:val="9CDCFE"/>
-          <w:sz w:val="21"/>
-          <w:szCs w:val="21"/>
-        </w:rPr>
-        <w:t xml:space="preserve">, a, </w:t>
+        <w:t xml:space="preserve">def getSum( s, a, </w:t>
       </w:r>
       <m:oMath>
         <m:r>
@@ -4535,27 +4454,7 @@
           <w:szCs w:val="21"/>
         </w:rPr>
         <w:tab/>
-        <w:t xml:space="preserve">For each </w:t>
-      </w:r>
-      <w:proofErr w:type="spellStart"/>
-      <w:r>
-        <w:rPr>
-          <w:rFonts w:ascii="Consolas" w:hAnsi="Consolas"/>
-          <w:color w:val="9CDCFE"/>
-          <w:sz w:val="21"/>
-          <w:szCs w:val="21"/>
-        </w:rPr>
-        <w:t>state s</w:t>
-      </w:r>
-      <w:proofErr w:type="spellEnd"/>
-      <w:r>
-        <w:rPr>
-          <w:rFonts w:ascii="Consolas" w:hAnsi="Consolas"/>
-          <w:color w:val="9CDCFE"/>
-          <w:sz w:val="21"/>
-          <w:szCs w:val="21"/>
-        </w:rPr>
-        <w:t xml:space="preserve"> in S do:</w:t>
+        <w:t>For each state s in S do:</w:t>
       </w:r>
     </w:p>
     <w:p>
@@ -5177,7 +5076,6 @@
         </w:rPr>
         <w:t xml:space="preserve">לא יתכנס כי תמיד יהיה הפרש בין המקסימום של </w:t>
       </w:r>
-      <w:proofErr w:type="spellStart"/>
       <w:r>
         <w:rPr>
           <w:rFonts w:asciiTheme="majorHAnsi" w:eastAsiaTheme="minorEastAsia" w:hAnsiTheme="majorHAnsi" w:cstheme="majorHAnsi"/>
@@ -5186,7 +5084,6 @@
         </w:rPr>
         <w:t>getSum</w:t>
       </w:r>
-      <w:proofErr w:type="spellEnd"/>
       <w:r>
         <w:rPr>
           <w:rFonts w:asciiTheme="majorHAnsi" w:eastAsiaTheme="minorEastAsia" w:hAnsiTheme="majorHAnsi" w:cstheme="majorHAnsi" w:hint="cs"/>
@@ -5195,7 +5092,6 @@
         </w:rPr>
         <w:t xml:space="preserve"> על כל הפעולות האפשריות ו </w:t>
       </w:r>
-      <w:proofErr w:type="spellStart"/>
       <w:r>
         <w:rPr>
           <w:rFonts w:asciiTheme="majorHAnsi" w:eastAsiaTheme="minorEastAsia" w:hAnsiTheme="majorHAnsi" w:cstheme="majorHAnsi"/>
@@ -5204,7 +5100,6 @@
         </w:rPr>
         <w:t>getSum</w:t>
       </w:r>
-      <w:proofErr w:type="spellEnd"/>
       <w:r>
         <w:rPr>
           <w:rFonts w:asciiTheme="majorHAnsi" w:eastAsiaTheme="minorEastAsia" w:hAnsiTheme="majorHAnsi" w:cstheme="majorHAnsi" w:hint="cs"/>
@@ -12025,6 +11920,7 @@
       <w:pPr>
         <w:bidi/>
         <w:spacing w:line="360" w:lineRule="auto"/>
+        <w:ind w:left="720" w:hanging="720"/>
         <w:rPr>
           <w:rFonts w:asciiTheme="majorHAnsi" w:eastAsiaTheme="minorEastAsia" w:hAnsiTheme="majorHAnsi" w:cstheme="majorHAnsi"/>
           <w:rtl/>
@@ -21577,76 +21473,6 @@
         <w:spacing w:line="360" w:lineRule="auto"/>
         <w:rPr>
           <w:rFonts w:asciiTheme="majorHAnsi" w:eastAsiaTheme="minorEastAsia" w:hAnsiTheme="majorHAnsi" w:cstheme="majorHAnsi"/>
-          <w:rtl/>
-        </w:rPr>
-      </w:pPr>
-    </w:p>
-    <w:p>
-      <w:pPr>
-        <w:bidi/>
-        <w:spacing w:line="360" w:lineRule="auto"/>
-        <w:rPr>
-          <w:rFonts w:asciiTheme="majorHAnsi" w:eastAsiaTheme="minorEastAsia" w:hAnsiTheme="majorHAnsi" w:cstheme="majorHAnsi"/>
-          <w:rtl/>
-        </w:rPr>
-      </w:pPr>
-    </w:p>
-    <w:p>
-      <w:pPr>
-        <w:bidi/>
-        <w:spacing w:line="360" w:lineRule="auto"/>
-        <w:rPr>
-          <w:rFonts w:asciiTheme="majorHAnsi" w:eastAsiaTheme="minorEastAsia" w:hAnsiTheme="majorHAnsi" w:cstheme="majorHAnsi"/>
-          <w:rtl/>
-        </w:rPr>
-      </w:pPr>
-    </w:p>
-    <w:p>
-      <w:pPr>
-        <w:bidi/>
-        <w:spacing w:line="360" w:lineRule="auto"/>
-        <w:rPr>
-          <w:rFonts w:asciiTheme="majorHAnsi" w:eastAsiaTheme="minorEastAsia" w:hAnsiTheme="majorHAnsi" w:cstheme="majorHAnsi"/>
-          <w:rtl/>
-        </w:rPr>
-      </w:pPr>
-    </w:p>
-    <w:p>
-      <w:pPr>
-        <w:bidi/>
-        <w:spacing w:line="360" w:lineRule="auto"/>
-        <w:rPr>
-          <w:rFonts w:asciiTheme="majorHAnsi" w:eastAsiaTheme="minorEastAsia" w:hAnsiTheme="majorHAnsi" w:cstheme="majorHAnsi"/>
-          <w:rtl/>
-        </w:rPr>
-      </w:pPr>
-    </w:p>
-    <w:p>
-      <w:pPr>
-        <w:bidi/>
-        <w:spacing w:line="360" w:lineRule="auto"/>
-        <w:rPr>
-          <w:rFonts w:asciiTheme="majorHAnsi" w:eastAsiaTheme="minorEastAsia" w:hAnsiTheme="majorHAnsi" w:cstheme="majorHAnsi"/>
-          <w:rtl/>
-        </w:rPr>
-      </w:pPr>
-    </w:p>
-    <w:p>
-      <w:pPr>
-        <w:bidi/>
-        <w:spacing w:line="360" w:lineRule="auto"/>
-        <w:rPr>
-          <w:rFonts w:asciiTheme="majorHAnsi" w:eastAsiaTheme="minorEastAsia" w:hAnsiTheme="majorHAnsi" w:cstheme="majorHAnsi"/>
-          <w:rtl/>
-        </w:rPr>
-      </w:pPr>
-    </w:p>
-    <w:p>
-      <w:pPr>
-        <w:bidi/>
-        <w:spacing w:line="360" w:lineRule="auto"/>
-        <w:rPr>
-          <w:rFonts w:asciiTheme="majorHAnsi" w:eastAsiaTheme="minorEastAsia" w:hAnsiTheme="majorHAnsi" w:cstheme="majorHAnsi"/>
         </w:rPr>
       </w:pPr>
     </w:p>
@@ -21674,6 +21500,7 @@
           <w:szCs w:val="28"/>
           <w:rtl/>
         </w:rPr>
+        <w:lastRenderedPageBreak/>
         <w:t>חלק ב׳ - היכרות עם הקוד</w:t>
       </w:r>
     </w:p>
@@ -21740,14 +21567,12 @@
         <w:br/>
         <w:t>בקובץ זה ממומשת הסביבה של ה-</w:t>
       </w:r>
-      <w:proofErr w:type="spellStart"/>
       <w:r>
         <w:rPr>
           <w:rFonts w:asciiTheme="majorHAnsi" w:eastAsiaTheme="minorEastAsia" w:hAnsiTheme="majorHAnsi" w:cstheme="majorHAnsi"/>
         </w:rPr>
         <w:t>mdp</w:t>
       </w:r>
-      <w:proofErr w:type="spellEnd"/>
       <w:r>
         <w:rPr>
           <w:rFonts w:asciiTheme="majorHAnsi" w:eastAsiaTheme="minorEastAsia" w:hAnsiTheme="majorHAnsi" w:cstheme="majorHAnsi"/>
@@ -21854,14 +21679,12 @@
           <w:rFonts w:asciiTheme="majorHAnsi" w:eastAsiaTheme="minorEastAsia" w:hAnsiTheme="majorHAnsi" w:cstheme="majorHAnsi"/>
         </w:rPr>
       </w:pPr>
-      <w:proofErr w:type="spellStart"/>
       <w:r>
         <w:rPr>
           <w:rFonts w:asciiTheme="majorHAnsi" w:eastAsiaTheme="minorEastAsia" w:hAnsiTheme="majorHAnsi" w:cstheme="majorHAnsi"/>
         </w:rPr>
         <w:t>terminal_states</w:t>
       </w:r>
-      <w:proofErr w:type="spellEnd"/>
       <w:r>
         <w:rPr>
           <w:rFonts w:asciiTheme="majorHAnsi" w:eastAsiaTheme="minorEastAsia" w:hAnsiTheme="majorHAnsi" w:cstheme="majorHAnsi"/>
@@ -21883,14 +21706,12 @@
           <w:rFonts w:asciiTheme="majorHAnsi" w:eastAsiaTheme="minorEastAsia" w:hAnsiTheme="majorHAnsi" w:cstheme="majorHAnsi"/>
         </w:rPr>
       </w:pPr>
-      <w:proofErr w:type="spellStart"/>
       <w:r>
         <w:rPr>
           <w:rFonts w:asciiTheme="majorHAnsi" w:eastAsiaTheme="minorEastAsia" w:hAnsiTheme="majorHAnsi" w:cstheme="majorHAnsi"/>
         </w:rPr>
         <w:t>transition_function</w:t>
       </w:r>
-      <w:proofErr w:type="spellEnd"/>
       <w:r>
         <w:rPr>
           <w:rFonts w:asciiTheme="majorHAnsi" w:eastAsiaTheme="minorEastAsia" w:hAnsiTheme="majorHAnsi" w:cstheme="majorHAnsi"/>
@@ -22088,33 +21909,11 @@
           <w:rtl/>
         </w:rPr>
       </w:pPr>
-      <w:proofErr w:type="spellStart"/>
       <w:r>
         <w:rPr>
           <w:rFonts w:asciiTheme="majorHAnsi" w:eastAsiaTheme="minorEastAsia" w:hAnsiTheme="majorHAnsi" w:cstheme="majorHAnsi"/>
         </w:rPr>
-        <w:t>print_</w:t>
-      </w:r>
-      <w:proofErr w:type="gramStart"/>
-      <w:r>
-        <w:rPr>
-          <w:rFonts w:asciiTheme="majorHAnsi" w:eastAsiaTheme="minorEastAsia" w:hAnsiTheme="majorHAnsi" w:cstheme="majorHAnsi"/>
-        </w:rPr>
-        <w:t>rewards</w:t>
-      </w:r>
-      <w:proofErr w:type="spellEnd"/>
-      <w:r>
-        <w:rPr>
-          <w:rFonts w:asciiTheme="majorHAnsi" w:eastAsiaTheme="minorEastAsia" w:hAnsiTheme="majorHAnsi" w:cstheme="majorHAnsi"/>
-        </w:rPr>
-        <w:t>(</w:t>
-      </w:r>
-      <w:proofErr w:type="gramEnd"/>
-      <w:r>
-        <w:rPr>
-          <w:rFonts w:asciiTheme="majorHAnsi" w:eastAsiaTheme="minorEastAsia" w:hAnsiTheme="majorHAnsi" w:cstheme="majorHAnsi"/>
-        </w:rPr>
-        <w:t>)</w:t>
+        <w:t>print_rewards()</w:t>
       </w:r>
       <w:r>
         <w:rPr>
@@ -22137,19 +21936,11 @@
           <w:rFonts w:asciiTheme="majorHAnsi" w:eastAsiaTheme="minorEastAsia" w:hAnsiTheme="majorHAnsi" w:cstheme="majorHAnsi"/>
         </w:rPr>
       </w:pPr>
-      <w:proofErr w:type="spellStart"/>
       <w:r>
         <w:rPr>
           <w:rFonts w:asciiTheme="majorHAnsi" w:eastAsiaTheme="minorEastAsia" w:hAnsiTheme="majorHAnsi" w:cstheme="majorHAnsi"/>
         </w:rPr>
-        <w:t>print_utility</w:t>
-      </w:r>
-      <w:proofErr w:type="spellEnd"/>
-      <w:r>
-        <w:rPr>
-          <w:rFonts w:asciiTheme="majorHAnsi" w:eastAsiaTheme="minorEastAsia" w:hAnsiTheme="majorHAnsi" w:cstheme="majorHAnsi"/>
-        </w:rPr>
-        <w:t>(U)</w:t>
+        <w:t>print_utility(U)</w:t>
       </w:r>
       <w:r>
         <w:rPr>
@@ -22185,19 +21976,11 @@
           <w:rFonts w:asciiTheme="majorHAnsi" w:eastAsiaTheme="minorEastAsia" w:hAnsiTheme="majorHAnsi" w:cstheme="majorHAnsi"/>
         </w:rPr>
       </w:pPr>
-      <w:proofErr w:type="spellStart"/>
       <w:r>
         <w:rPr>
           <w:rFonts w:asciiTheme="majorHAnsi" w:eastAsiaTheme="minorEastAsia" w:hAnsiTheme="majorHAnsi" w:cstheme="majorHAnsi"/>
         </w:rPr>
-        <w:t>print_policy</w:t>
-      </w:r>
-      <w:proofErr w:type="spellEnd"/>
-      <w:r>
-        <w:rPr>
-          <w:rFonts w:asciiTheme="majorHAnsi" w:eastAsiaTheme="minorEastAsia" w:hAnsiTheme="majorHAnsi" w:cstheme="majorHAnsi"/>
-        </w:rPr>
-        <w:t>(policy)</w:t>
+        <w:t>print_policy(policy)</w:t>
       </w:r>
       <w:r>
         <w:rPr>
@@ -22233,19 +22016,11 @@
           <w:rFonts w:asciiTheme="majorHAnsi" w:eastAsiaTheme="minorEastAsia" w:hAnsiTheme="majorHAnsi" w:cstheme="majorHAnsi"/>
         </w:rPr>
       </w:pPr>
-      <w:proofErr w:type="gramStart"/>
       <w:r>
         <w:rPr>
           <w:rFonts w:asciiTheme="majorHAnsi" w:eastAsiaTheme="minorEastAsia" w:hAnsiTheme="majorHAnsi" w:cstheme="majorHAnsi"/>
         </w:rPr>
-        <w:t>step(</w:t>
-      </w:r>
-      <w:proofErr w:type="gramEnd"/>
-      <w:r>
-        <w:rPr>
-          <w:rFonts w:asciiTheme="majorHAnsi" w:eastAsiaTheme="minorEastAsia" w:hAnsiTheme="majorHAnsi" w:cstheme="majorHAnsi"/>
-        </w:rPr>
-        <w:t>state, action)</w:t>
+        <w:t>step(state, action)</w:t>
       </w:r>
       <w:r>
         <w:rPr>
@@ -22452,6 +22227,7 @@
           <w:szCs w:val="28"/>
           <w:rtl/>
         </w:rPr>
+        <w:lastRenderedPageBreak/>
         <w:t>חלק ג׳ – רטוב</w:t>
       </w:r>
       <w:r>
@@ -22537,67 +22313,28 @@
         <w:rPr>
           <w:rFonts w:asciiTheme="majorHAnsi" w:hAnsiTheme="majorHAnsi" w:cstheme="majorHAnsi"/>
         </w:rPr>
-        <w:t xml:space="preserve"> packages in python, </w:t>
-      </w:r>
-      <w:proofErr w:type="spellStart"/>
-      <w:r>
-        <w:rPr>
-          <w:rFonts w:asciiTheme="majorHAnsi" w:hAnsiTheme="majorHAnsi" w:cstheme="majorHAnsi"/>
-        </w:rPr>
-        <w:t>numpy</w:t>
-      </w:r>
-      <w:proofErr w:type="spellEnd"/>
-      <w:r>
-        <w:rPr>
-          <w:rFonts w:asciiTheme="majorHAnsi" w:hAnsiTheme="majorHAnsi" w:cstheme="majorHAnsi"/>
-        </w:rPr>
-        <w:t xml:space="preserve">, matplotlib, </w:t>
-      </w:r>
-      <w:proofErr w:type="spellStart"/>
-      <w:r>
-        <w:rPr>
-          <w:rFonts w:asciiTheme="majorHAnsi" w:hAnsiTheme="majorHAnsi" w:cstheme="majorHAnsi"/>
-        </w:rPr>
-        <w:t>argparse</w:t>
-      </w:r>
-      <w:proofErr w:type="spellEnd"/>
+        <w:t xml:space="preserve"> packages in python, numpy, matplotlib, argparse, </w:t>
+      </w:r>
+      <w:r>
+        <w:rPr>
+          <w:rFonts w:asciiTheme="majorHAnsi" w:hAnsiTheme="majorHAnsi" w:cstheme="majorHAnsi"/>
+          <w:lang w:val="en-GB"/>
+        </w:rPr>
+        <w:t>os</w:t>
+      </w:r>
       <w:r>
         <w:rPr>
           <w:rFonts w:asciiTheme="majorHAnsi" w:hAnsiTheme="majorHAnsi" w:cstheme="majorHAnsi"/>
         </w:rPr>
         <w:t xml:space="preserve">, </w:t>
       </w:r>
-      <w:proofErr w:type="spellStart"/>
       <w:r>
         <w:rPr>
           <w:rFonts w:asciiTheme="majorHAnsi" w:hAnsiTheme="majorHAnsi" w:cstheme="majorHAnsi"/>
           <w:lang w:val="en-GB"/>
         </w:rPr>
-        <w:t>os</w:t>
-      </w:r>
-      <w:proofErr w:type="spellEnd"/>
-      <w:r>
-        <w:rPr>
-          <w:rFonts w:asciiTheme="majorHAnsi" w:hAnsiTheme="majorHAnsi" w:cstheme="majorHAnsi"/>
-        </w:rPr>
-        <w:t xml:space="preserve">, </w:t>
-      </w:r>
-      <w:r>
-        <w:rPr>
-          <w:rFonts w:asciiTheme="majorHAnsi" w:hAnsiTheme="majorHAnsi" w:cstheme="majorHAnsi"/>
-          <w:lang w:val="en-GB"/>
-        </w:rPr>
-        <w:t xml:space="preserve">copy, typing, </w:t>
-      </w:r>
-      <w:proofErr w:type="spellStart"/>
-      <w:r>
-        <w:rPr>
-          <w:rFonts w:asciiTheme="majorHAnsi" w:hAnsiTheme="majorHAnsi" w:cstheme="majorHAnsi"/>
-          <w:lang w:val="en-GB"/>
-        </w:rPr>
-        <w:t>termcolor</w:t>
-      </w:r>
-      <w:proofErr w:type="spellEnd"/>
+        <w:t>copy, typing, termcolor</w:t>
+      </w:r>
       <w:r>
         <w:rPr>
           <w:rFonts w:asciiTheme="majorHAnsi" w:hAnsiTheme="majorHAnsi" w:cstheme="majorHAnsi"/>
@@ -22679,78 +22416,38 @@
         </w:rPr>
         <w:t xml:space="preserve">): </w:t>
       </w:r>
-      <w:proofErr w:type="spellStart"/>
       <w:r>
         <w:rPr>
           <w:rFonts w:asciiTheme="majorHAnsi" w:eastAsiaTheme="minorEastAsia" w:hAnsiTheme="majorHAnsi" w:cstheme="majorHAnsi"/>
         </w:rPr>
-        <w:t>value_iteration</w:t>
-      </w:r>
-      <w:proofErr w:type="spellEnd"/>
+        <w:t>value_iteration(mdp, U_init, epsilon)</w:t>
+      </w:r>
       <w:r>
         <w:rPr>
           <w:rFonts w:asciiTheme="majorHAnsi" w:eastAsiaTheme="minorEastAsia" w:hAnsiTheme="majorHAnsi" w:cstheme="majorHAnsi"/>
-        </w:rPr>
-        <w:t>(</w:t>
-      </w:r>
-      <w:proofErr w:type="spellStart"/>
+          <w:rtl/>
+        </w:rPr>
+        <w:t xml:space="preserve"> – בהינתן ה-</w:t>
+      </w:r>
       <w:r>
         <w:rPr>
           <w:rFonts w:asciiTheme="majorHAnsi" w:eastAsiaTheme="minorEastAsia" w:hAnsiTheme="majorHAnsi" w:cstheme="majorHAnsi"/>
         </w:rPr>
         <w:t>mdp</w:t>
       </w:r>
-      <w:proofErr w:type="spellEnd"/>
       <w:r>
         <w:rPr>
           <w:rFonts w:asciiTheme="majorHAnsi" w:eastAsiaTheme="minorEastAsia" w:hAnsiTheme="majorHAnsi" w:cstheme="majorHAnsi"/>
-        </w:rPr>
-        <w:t xml:space="preserve">, </w:t>
-      </w:r>
-      <w:proofErr w:type="spellStart"/>
+          <w:rtl/>
+        </w:rPr>
+        <w:t xml:space="preserve">, ערך התועלת ההתחלתי </w:t>
+      </w:r>
       <w:r>
         <w:rPr>
           <w:rFonts w:asciiTheme="majorHAnsi" w:eastAsiaTheme="minorEastAsia" w:hAnsiTheme="majorHAnsi" w:cstheme="majorHAnsi"/>
         </w:rPr>
         <w:t>U_init</w:t>
       </w:r>
-      <w:proofErr w:type="spellEnd"/>
-      <w:r>
-        <w:rPr>
-          <w:rFonts w:asciiTheme="majorHAnsi" w:eastAsiaTheme="minorEastAsia" w:hAnsiTheme="majorHAnsi" w:cstheme="majorHAnsi"/>
-        </w:rPr>
-        <w:t>, epsilon)</w:t>
-      </w:r>
-      <w:r>
-        <w:rPr>
-          <w:rFonts w:asciiTheme="majorHAnsi" w:eastAsiaTheme="minorEastAsia" w:hAnsiTheme="majorHAnsi" w:cstheme="majorHAnsi"/>
-          <w:rtl/>
-        </w:rPr>
-        <w:t xml:space="preserve"> – בהינתן ה-</w:t>
-      </w:r>
-      <w:proofErr w:type="spellStart"/>
-      <w:r>
-        <w:rPr>
-          <w:rFonts w:asciiTheme="majorHAnsi" w:eastAsiaTheme="minorEastAsia" w:hAnsiTheme="majorHAnsi" w:cstheme="majorHAnsi"/>
-        </w:rPr>
-        <w:t>mdp</w:t>
-      </w:r>
-      <w:proofErr w:type="spellEnd"/>
-      <w:r>
-        <w:rPr>
-          <w:rFonts w:asciiTheme="majorHAnsi" w:eastAsiaTheme="minorEastAsia" w:hAnsiTheme="majorHAnsi" w:cstheme="majorHAnsi"/>
-          <w:rtl/>
-        </w:rPr>
-        <w:t xml:space="preserve">, ערך התועלת ההתחלתי </w:t>
-      </w:r>
-      <w:proofErr w:type="spellStart"/>
-      <w:r>
-        <w:rPr>
-          <w:rFonts w:asciiTheme="majorHAnsi" w:eastAsiaTheme="minorEastAsia" w:hAnsiTheme="majorHAnsi" w:cstheme="majorHAnsi"/>
-        </w:rPr>
-        <w:t>U_init</w:t>
-      </w:r>
-      <w:proofErr w:type="spellEnd"/>
       <w:r>
         <w:rPr>
           <w:rFonts w:asciiTheme="majorHAnsi" w:eastAsiaTheme="minorEastAsia" w:hAnsiTheme="majorHAnsi" w:cstheme="majorHAnsi"/>
@@ -22881,49 +22578,25 @@
         </w:rPr>
         <w:t xml:space="preserve">): </w:t>
       </w:r>
-      <w:proofErr w:type="spellStart"/>
       <w:r>
         <w:rPr>
           <w:rFonts w:asciiTheme="majorHAnsi" w:eastAsiaTheme="minorEastAsia" w:hAnsiTheme="majorHAnsi" w:cstheme="majorHAnsi"/>
         </w:rPr>
-        <w:t>get_policy</w:t>
-      </w:r>
-      <w:proofErr w:type="spellEnd"/>
+        <w:t>get_policy(mdp, U)</w:t>
+      </w:r>
       <w:r>
         <w:rPr>
           <w:rFonts w:asciiTheme="majorHAnsi" w:eastAsiaTheme="minorEastAsia" w:hAnsiTheme="majorHAnsi" w:cstheme="majorHAnsi"/>
-        </w:rPr>
-        <w:t>(</w:t>
-      </w:r>
-      <w:proofErr w:type="spellStart"/>
+          <w:rtl/>
+        </w:rPr>
+        <w:t xml:space="preserve"> – בהינתן ה-</w:t>
+      </w:r>
       <w:r>
         <w:rPr>
           <w:rFonts w:asciiTheme="majorHAnsi" w:eastAsiaTheme="minorEastAsia" w:hAnsiTheme="majorHAnsi" w:cstheme="majorHAnsi"/>
         </w:rPr>
         <w:t>mdp</w:t>
       </w:r>
-      <w:proofErr w:type="spellEnd"/>
-      <w:r>
-        <w:rPr>
-          <w:rFonts w:asciiTheme="majorHAnsi" w:eastAsiaTheme="minorEastAsia" w:hAnsiTheme="majorHAnsi" w:cstheme="majorHAnsi"/>
-        </w:rPr>
-        <w:t>, U)</w:t>
-      </w:r>
-      <w:r>
-        <w:rPr>
-          <w:rFonts w:asciiTheme="majorHAnsi" w:eastAsiaTheme="minorEastAsia" w:hAnsiTheme="majorHAnsi" w:cstheme="majorHAnsi"/>
-          <w:rtl/>
-        </w:rPr>
-        <w:t xml:space="preserve"> – בהינתן ה-</w:t>
-      </w:r>
-      <w:proofErr w:type="spellStart"/>
-      <w:r>
-        <w:rPr>
-          <w:rFonts w:asciiTheme="majorHAnsi" w:eastAsiaTheme="minorEastAsia" w:hAnsiTheme="majorHAnsi" w:cstheme="majorHAnsi"/>
-        </w:rPr>
-        <w:t>mdp</w:t>
-      </w:r>
-      <w:proofErr w:type="spellEnd"/>
       <w:r>
         <w:rPr>
           <w:rFonts w:asciiTheme="majorHAnsi" w:eastAsiaTheme="minorEastAsia" w:hAnsiTheme="majorHAnsi" w:cstheme="majorHAnsi"/>
@@ -23050,49 +22723,25 @@
         </w:rPr>
         <w:t xml:space="preserve"> נק'): </w:t>
       </w:r>
-      <w:proofErr w:type="spellStart"/>
       <w:r>
         <w:rPr>
           <w:rFonts w:asciiTheme="majorHAnsi" w:eastAsiaTheme="minorEastAsia" w:hAnsiTheme="majorHAnsi" w:cstheme="majorHAnsi"/>
         </w:rPr>
-        <w:t>policy_evaluation</w:t>
-      </w:r>
-      <w:proofErr w:type="spellEnd"/>
+        <w:t>policy_evaluation(mdp, policy)</w:t>
+      </w:r>
       <w:r>
         <w:rPr>
           <w:rFonts w:asciiTheme="majorHAnsi" w:eastAsiaTheme="minorEastAsia" w:hAnsiTheme="majorHAnsi" w:cstheme="majorHAnsi"/>
-        </w:rPr>
-        <w:t>(</w:t>
-      </w:r>
-      <w:proofErr w:type="spellStart"/>
+          <w:rtl/>
+        </w:rPr>
+        <w:t xml:space="preserve"> – בהינתן ה-</w:t>
+      </w:r>
       <w:r>
         <w:rPr>
           <w:rFonts w:asciiTheme="majorHAnsi" w:eastAsiaTheme="minorEastAsia" w:hAnsiTheme="majorHAnsi" w:cstheme="majorHAnsi"/>
         </w:rPr>
         <w:t>mdp</w:t>
       </w:r>
-      <w:proofErr w:type="spellEnd"/>
-      <w:r>
-        <w:rPr>
-          <w:rFonts w:asciiTheme="majorHAnsi" w:eastAsiaTheme="minorEastAsia" w:hAnsiTheme="majorHAnsi" w:cstheme="majorHAnsi"/>
-        </w:rPr>
-        <w:t>, policy)</w:t>
-      </w:r>
-      <w:r>
-        <w:rPr>
-          <w:rFonts w:asciiTheme="majorHAnsi" w:eastAsiaTheme="minorEastAsia" w:hAnsiTheme="majorHAnsi" w:cstheme="majorHAnsi"/>
-          <w:rtl/>
-        </w:rPr>
-        <w:t xml:space="preserve"> – בהינתן ה-</w:t>
-      </w:r>
-      <w:proofErr w:type="spellStart"/>
-      <w:r>
-        <w:rPr>
-          <w:rFonts w:asciiTheme="majorHAnsi" w:eastAsiaTheme="minorEastAsia" w:hAnsiTheme="majorHAnsi" w:cstheme="majorHAnsi"/>
-        </w:rPr>
-        <w:t>mdp</w:t>
-      </w:r>
-      <w:proofErr w:type="spellEnd"/>
       <w:r>
         <w:rPr>
           <w:rFonts w:asciiTheme="majorHAnsi" w:eastAsiaTheme="minorEastAsia" w:hAnsiTheme="majorHAnsi" w:cstheme="majorHAnsi"/>
@@ -23174,78 +22823,38 @@
         </w:rPr>
         <w:t xml:space="preserve"> נק'): </w:t>
       </w:r>
-      <w:proofErr w:type="spellStart"/>
       <w:r>
         <w:rPr>
           <w:rFonts w:asciiTheme="majorHAnsi" w:eastAsiaTheme="minorEastAsia" w:hAnsiTheme="majorHAnsi" w:cstheme="majorHAnsi"/>
         </w:rPr>
-        <w:t>policy_iteration</w:t>
-      </w:r>
-      <w:proofErr w:type="spellEnd"/>
+        <w:t>policy_iteration(mdp, policy_init)</w:t>
+      </w:r>
       <w:r>
         <w:rPr>
           <w:rFonts w:asciiTheme="majorHAnsi" w:eastAsiaTheme="minorEastAsia" w:hAnsiTheme="majorHAnsi" w:cstheme="majorHAnsi"/>
-        </w:rPr>
-        <w:t>(</w:t>
-      </w:r>
-      <w:proofErr w:type="spellStart"/>
+          <w:rtl/>
+        </w:rPr>
+        <w:t xml:space="preserve"> -  בהינתן ה-</w:t>
+      </w:r>
       <w:r>
         <w:rPr>
           <w:rFonts w:asciiTheme="majorHAnsi" w:eastAsiaTheme="minorEastAsia" w:hAnsiTheme="majorHAnsi" w:cstheme="majorHAnsi"/>
         </w:rPr>
         <w:t>mdp</w:t>
       </w:r>
-      <w:proofErr w:type="spellEnd"/>
       <w:r>
         <w:rPr>
           <w:rFonts w:asciiTheme="majorHAnsi" w:eastAsiaTheme="minorEastAsia" w:hAnsiTheme="majorHAnsi" w:cstheme="majorHAnsi"/>
-        </w:rPr>
-        <w:t xml:space="preserve">, </w:t>
-      </w:r>
-      <w:proofErr w:type="spellStart"/>
+          <w:rtl/>
+        </w:rPr>
+        <w:t xml:space="preserve">, ומדיניות התחלתית </w:t>
+      </w:r>
       <w:r>
         <w:rPr>
           <w:rFonts w:asciiTheme="majorHAnsi" w:eastAsiaTheme="minorEastAsia" w:hAnsiTheme="majorHAnsi" w:cstheme="majorHAnsi"/>
         </w:rPr>
         <w:t>policy_init</w:t>
       </w:r>
-      <w:proofErr w:type="spellEnd"/>
-      <w:r>
-        <w:rPr>
-          <w:rFonts w:asciiTheme="majorHAnsi" w:eastAsiaTheme="minorEastAsia" w:hAnsiTheme="majorHAnsi" w:cstheme="majorHAnsi"/>
-        </w:rPr>
-        <w:t>)</w:t>
-      </w:r>
-      <w:r>
-        <w:rPr>
-          <w:rFonts w:asciiTheme="majorHAnsi" w:eastAsiaTheme="minorEastAsia" w:hAnsiTheme="majorHAnsi" w:cstheme="majorHAnsi"/>
-          <w:rtl/>
-        </w:rPr>
-        <w:t xml:space="preserve"> -  בהינתן ה-</w:t>
-      </w:r>
-      <w:proofErr w:type="spellStart"/>
-      <w:r>
-        <w:rPr>
-          <w:rFonts w:asciiTheme="majorHAnsi" w:eastAsiaTheme="minorEastAsia" w:hAnsiTheme="majorHAnsi" w:cstheme="majorHAnsi"/>
-        </w:rPr>
-        <w:t>mdp</w:t>
-      </w:r>
-      <w:proofErr w:type="spellEnd"/>
-      <w:r>
-        <w:rPr>
-          <w:rFonts w:asciiTheme="majorHAnsi" w:eastAsiaTheme="minorEastAsia" w:hAnsiTheme="majorHAnsi" w:cstheme="majorHAnsi"/>
-          <w:rtl/>
-        </w:rPr>
-        <w:t xml:space="preserve">, ומדיניות התחלתית </w:t>
-      </w:r>
-      <w:proofErr w:type="spellStart"/>
-      <w:r>
-        <w:rPr>
-          <w:rFonts w:asciiTheme="majorHAnsi" w:eastAsiaTheme="minorEastAsia" w:hAnsiTheme="majorHAnsi" w:cstheme="majorHAnsi"/>
-        </w:rPr>
-        <w:t>policy_init</w:t>
-      </w:r>
-      <w:proofErr w:type="spellEnd"/>
       <w:r>
         <w:rPr>
           <w:rFonts w:asciiTheme="majorHAnsi" w:eastAsiaTheme="minorEastAsia" w:hAnsiTheme="majorHAnsi" w:cstheme="majorHAnsi"/>
@@ -23302,87 +22911,10 @@
         <w:spacing w:after="160" w:line="360" w:lineRule="auto"/>
         <w:rPr>
           <w:rFonts w:asciiTheme="majorHAnsi" w:eastAsiaTheme="minorEastAsia" w:hAnsiTheme="majorHAnsi" w:cstheme="majorHAnsi"/>
-          <w:rtl/>
-        </w:rPr>
-      </w:pPr>
-    </w:p>
-    <w:p>
-      <w:pPr>
-        <w:bidi/>
-        <w:spacing w:after="160" w:line="360" w:lineRule="auto"/>
-        <w:rPr>
-          <w:rFonts w:asciiTheme="majorHAnsi" w:eastAsiaTheme="minorEastAsia" w:hAnsiTheme="majorHAnsi" w:cstheme="majorHAnsi"/>
-          <w:rtl/>
-        </w:rPr>
-      </w:pPr>
-    </w:p>
-    <w:p>
-      <w:pPr>
-        <w:bidi/>
-        <w:spacing w:after="160" w:line="360" w:lineRule="auto"/>
-        <w:rPr>
-          <w:rFonts w:asciiTheme="majorHAnsi" w:eastAsiaTheme="minorEastAsia" w:hAnsiTheme="majorHAnsi" w:cstheme="majorHAnsi"/>
-          <w:rtl/>
-        </w:rPr>
-      </w:pPr>
-    </w:p>
-    <w:p>
-      <w:pPr>
-        <w:bidi/>
-        <w:spacing w:after="160" w:line="360" w:lineRule="auto"/>
-        <w:rPr>
-          <w:rFonts w:asciiTheme="majorHAnsi" w:eastAsiaTheme="minorEastAsia" w:hAnsiTheme="majorHAnsi" w:cstheme="majorHAnsi"/>
-          <w:rtl/>
-        </w:rPr>
-      </w:pPr>
-    </w:p>
-    <w:p>
-      <w:pPr>
-        <w:bidi/>
-        <w:spacing w:after="160" w:line="360" w:lineRule="auto"/>
-        <w:rPr>
-          <w:rFonts w:asciiTheme="majorHAnsi" w:eastAsiaTheme="minorEastAsia" w:hAnsiTheme="majorHAnsi" w:cstheme="majorHAnsi"/>
-          <w:rtl/>
-        </w:rPr>
-      </w:pPr>
-    </w:p>
-    <w:p>
-      <w:pPr>
-        <w:bidi/>
-        <w:spacing w:after="160" w:line="360" w:lineRule="auto"/>
-        <w:rPr>
-          <w:rFonts w:asciiTheme="majorHAnsi" w:eastAsiaTheme="minorEastAsia" w:hAnsiTheme="majorHAnsi" w:cstheme="majorHAnsi"/>
-          <w:rtl/>
-        </w:rPr>
-      </w:pPr>
-    </w:p>
-    <w:p>
-      <w:pPr>
-        <w:bidi/>
-        <w:spacing w:after="160" w:line="360" w:lineRule="auto"/>
-        <w:rPr>
-          <w:rFonts w:asciiTheme="majorHAnsi" w:eastAsiaTheme="minorEastAsia" w:hAnsiTheme="majorHAnsi" w:cstheme="majorHAnsi"/>
-          <w:rtl/>
-        </w:rPr>
-      </w:pPr>
-    </w:p>
-    <w:p>
-      <w:pPr>
-        <w:bidi/>
-        <w:spacing w:after="160" w:line="360" w:lineRule="auto"/>
-        <w:rPr>
-          <w:rFonts w:asciiTheme="majorHAnsi" w:eastAsiaTheme="minorEastAsia" w:hAnsiTheme="majorHAnsi" w:cstheme="majorHAnsi"/>
           <w:b/>
           <w:bCs/>
         </w:rPr>
       </w:pPr>
-      <w:r>
-        <w:rPr>
-          <w:rFonts w:asciiTheme="majorHAnsi" w:eastAsiaTheme="minorEastAsia" w:hAnsiTheme="majorHAnsi" w:cstheme="majorHAnsi"/>
-          <w:rtl/>
-        </w:rPr>
-        <w:br/>
-      </w:r>
       <w:r>
         <w:rPr>
           <w:rFonts w:asciiTheme="majorHAnsi" w:eastAsiaTheme="minorEastAsia" w:hAnsiTheme="majorHAnsi" w:cstheme="majorHAnsi" w:hint="cs"/>
@@ -23533,30 +23065,8 @@
         <w:rPr>
           <w:rFonts w:asciiTheme="majorHAnsi" w:hAnsiTheme="majorHAnsi" w:cstheme="majorHAnsi"/>
         </w:rPr>
-        <w:t xml:space="preserve">board, </w:t>
-      </w:r>
-      <w:proofErr w:type="spellStart"/>
-      <w:r>
-        <w:rPr>
-          <w:rFonts w:asciiTheme="majorHAnsi" w:hAnsiTheme="majorHAnsi" w:cstheme="majorHAnsi"/>
-        </w:rPr>
-        <w:t>terminal_states</w:t>
-      </w:r>
-      <w:proofErr w:type="spellEnd"/>
-      <w:r>
-        <w:rPr>
-          <w:rFonts w:asciiTheme="majorHAnsi" w:hAnsiTheme="majorHAnsi" w:cstheme="majorHAnsi"/>
-        </w:rPr>
-        <w:t xml:space="preserve">, </w:t>
-      </w:r>
-      <w:proofErr w:type="spellStart"/>
-      <w:r>
-        <w:rPr>
-          <w:rFonts w:asciiTheme="majorHAnsi" w:hAnsiTheme="majorHAnsi" w:cstheme="majorHAnsi"/>
-        </w:rPr>
-        <w:t>transition_function</w:t>
-      </w:r>
-      <w:proofErr w:type="spellEnd"/>
+        <w:t>board, terminal_states, transition_function</w:t>
+      </w:r>
     </w:p>
     <w:p>
       <w:pPr>
@@ -23574,14 +23084,12 @@
         </w:rPr>
         <w:t>ויוצרים מופע של הסביבה (</w:t>
       </w:r>
-      <w:proofErr w:type="spellStart"/>
       <w:r>
         <w:rPr>
           <w:rFonts w:asciiTheme="majorHAnsi" w:hAnsiTheme="majorHAnsi" w:cstheme="majorHAnsi"/>
         </w:rPr>
         <w:t>mdp</w:t>
       </w:r>
-      <w:proofErr w:type="spellEnd"/>
       <w:r>
         <w:rPr>
           <w:rFonts w:asciiTheme="majorHAnsi" w:hAnsiTheme="majorHAnsi" w:cstheme="majorHAnsi"/>
@@ -23705,100 +23213,15 @@
     <w:p>
       <w:pPr>
         <w:bidi/>
-        <w:spacing w:after="160" w:line="360" w:lineRule="auto"/>
-        <w:rPr>
-          <w:rFonts w:asciiTheme="majorHAnsi" w:eastAsiaTheme="minorEastAsia" w:hAnsiTheme="majorHAnsi" w:cstheme="majorHAnsi"/>
-        </w:rPr>
-      </w:pPr>
-    </w:p>
-    <w:p>
-      <w:pPr>
-        <w:pStyle w:val="ListParagraph"/>
-        <w:rPr>
-          <w:rFonts w:asciiTheme="majorHAnsi" w:eastAsiaTheme="minorEastAsia" w:hAnsiTheme="majorHAnsi" w:cstheme="majorHAnsi"/>
-          <w:rtl/>
-        </w:rPr>
-      </w:pPr>
-    </w:p>
-    <w:p>
-      <w:pPr>
-        <w:bidi/>
+        <w:spacing w:line="360" w:lineRule="auto"/>
+        <w:jc w:val="center"/>
         <w:rPr>
           <w:rFonts w:asciiTheme="majorHAnsi" w:hAnsiTheme="majorHAnsi" w:cstheme="majorHAnsi"/>
           <w:b/>
           <w:bCs/>
-          <w:color w:val="C45911" w:themeColor="accent2" w:themeShade="BF"/>
-          <w:u w:val="single"/>
-          <w:rtl/>
-        </w:rPr>
-      </w:pPr>
-    </w:p>
-    <w:p>
-      <w:pPr>
-        <w:bidi/>
-        <w:spacing w:line="276" w:lineRule="auto"/>
-        <w:rPr>
-          <w:rFonts w:asciiTheme="majorHAnsi" w:hAnsiTheme="majorHAnsi" w:cstheme="majorHAnsi"/>
-          <w:b/>
-          <w:bCs/>
-          <w:rtl/>
-        </w:rPr>
-      </w:pPr>
-    </w:p>
-    <w:p>
-      <w:pPr>
-        <w:bidi/>
-        <w:spacing w:line="276" w:lineRule="auto"/>
-        <w:ind w:left="360"/>
-        <w:rPr>
-          <w:rFonts w:asciiTheme="majorHAnsi" w:hAnsiTheme="majorHAnsi" w:cstheme="majorHAnsi"/>
-          <w:b/>
-          <w:bCs/>
-          <w:rtl/>
-        </w:rPr>
-      </w:pPr>
-    </w:p>
-    <w:p>
-      <w:pPr>
-        <w:bidi/>
-        <w:spacing w:line="276" w:lineRule="auto"/>
-        <w:ind w:left="360"/>
-        <w:rPr>
-          <w:rFonts w:asciiTheme="majorHAnsi" w:hAnsiTheme="majorHAnsi" w:cstheme="majorHAnsi"/>
-          <w:b/>
-          <w:bCs/>
-          <w:rtl/>
-        </w:rPr>
-      </w:pPr>
-    </w:p>
-    <w:p>
-      <w:pPr>
-        <w:bidi/>
-        <w:spacing w:line="276" w:lineRule="auto"/>
-        <w:ind w:left="360"/>
-        <w:rPr>
-          <w:rFonts w:asciiTheme="majorHAnsi" w:hAnsiTheme="majorHAnsi" w:cstheme="majorHAnsi"/>
-          <w:b/>
-          <w:bCs/>
-          <w:rtl/>
-        </w:rPr>
-      </w:pPr>
-    </w:p>
-    <w:p>
-      <w:pPr>
-        <w:bidi/>
-        <w:spacing w:line="276" w:lineRule="auto"/>
-        <w:ind w:left="360"/>
-        <w:rPr>
-          <w:rFonts w:asciiTheme="majorHAnsi" w:eastAsiaTheme="minorEastAsia" w:hAnsiTheme="majorHAnsi" w:cstheme="majorHAnsi"/>
-        </w:rPr>
-      </w:pPr>
-    </w:p>
-    <w:p>
-      <w:pPr>
-        <w:bidi/>
-        <w:spacing w:line="360" w:lineRule="auto"/>
-        <w:jc w:val="center"/>
+        </w:rPr>
+      </w:pPr>
+      <w:r>
         <w:rPr>
           <w:rFonts w:asciiTheme="majorHAnsi" w:hAnsiTheme="majorHAnsi" w:cstheme="majorHAnsi"/>
           <w:b/>
@@ -23810,121 +23233,7 @@
           <w:rtl/>
           <w:lang w:val="en-GB"/>
         </w:rPr>
-      </w:pPr>
-    </w:p>
-    <w:p>
-      <w:pPr>
-        <w:bidi/>
-        <w:spacing w:line="360" w:lineRule="auto"/>
-        <w:jc w:val="center"/>
-        <w:rPr>
-          <w:rFonts w:asciiTheme="majorHAnsi" w:hAnsiTheme="majorHAnsi" w:cstheme="majorHAnsi"/>
-          <w:b/>
-          <w:bCs/>
-          <w:color w:val="2F5496" w:themeColor="accent1" w:themeShade="BF"/>
-          <w:sz w:val="40"/>
-          <w:szCs w:val="48"/>
-          <w:u w:val="single"/>
-          <w:rtl/>
-          <w:lang w:val="en-GB"/>
-        </w:rPr>
-      </w:pPr>
-    </w:p>
-    <w:p>
-      <w:pPr>
-        <w:bidi/>
-        <w:spacing w:line="360" w:lineRule="auto"/>
-        <w:jc w:val="center"/>
-        <w:rPr>
-          <w:rFonts w:asciiTheme="majorHAnsi" w:hAnsiTheme="majorHAnsi" w:cstheme="majorHAnsi"/>
-          <w:b/>
-          <w:bCs/>
-          <w:color w:val="2F5496" w:themeColor="accent1" w:themeShade="BF"/>
-          <w:sz w:val="40"/>
-          <w:szCs w:val="48"/>
-          <w:u w:val="single"/>
-          <w:rtl/>
-          <w:lang w:val="en-GB"/>
-        </w:rPr>
-      </w:pPr>
-    </w:p>
-    <w:p>
-      <w:pPr>
-        <w:bidi/>
-        <w:spacing w:line="360" w:lineRule="auto"/>
-        <w:jc w:val="center"/>
-        <w:rPr>
-          <w:rFonts w:asciiTheme="majorHAnsi" w:hAnsiTheme="majorHAnsi" w:cstheme="majorHAnsi"/>
-          <w:b/>
-          <w:bCs/>
-          <w:color w:val="2F5496" w:themeColor="accent1" w:themeShade="BF"/>
-          <w:sz w:val="40"/>
-          <w:szCs w:val="48"/>
-          <w:u w:val="single"/>
-          <w:rtl/>
-          <w:lang w:val="en-GB"/>
-        </w:rPr>
-      </w:pPr>
-    </w:p>
-    <w:p>
-      <w:pPr>
-        <w:bidi/>
-        <w:spacing w:line="360" w:lineRule="auto"/>
-        <w:jc w:val="center"/>
-        <w:rPr>
-          <w:rFonts w:asciiTheme="majorHAnsi" w:hAnsiTheme="majorHAnsi" w:cstheme="majorHAnsi"/>
-          <w:b/>
-          <w:bCs/>
-          <w:color w:val="2F5496" w:themeColor="accent1" w:themeShade="BF"/>
-          <w:sz w:val="40"/>
-          <w:szCs w:val="48"/>
-          <w:u w:val="single"/>
-          <w:rtl/>
-          <w:lang w:val="en-GB"/>
-        </w:rPr>
-      </w:pPr>
-    </w:p>
-    <w:p>
-      <w:pPr>
-        <w:bidi/>
-        <w:spacing w:line="360" w:lineRule="auto"/>
-        <w:jc w:val="center"/>
-        <w:rPr>
-          <w:rFonts w:asciiTheme="majorHAnsi" w:hAnsiTheme="majorHAnsi" w:cstheme="majorHAnsi"/>
-          <w:b/>
-          <w:bCs/>
-          <w:color w:val="2F5496" w:themeColor="accent1" w:themeShade="BF"/>
-          <w:sz w:val="40"/>
-          <w:szCs w:val="48"/>
-          <w:u w:val="single"/>
-          <w:rtl/>
-          <w:lang w:val="en-GB"/>
-        </w:rPr>
-      </w:pPr>
-    </w:p>
-    <w:p>
-      <w:pPr>
-        <w:bidi/>
-        <w:spacing w:line="360" w:lineRule="auto"/>
-        <w:jc w:val="center"/>
-        <w:rPr>
-          <w:rFonts w:asciiTheme="majorHAnsi" w:hAnsiTheme="majorHAnsi" w:cstheme="majorHAnsi"/>
-          <w:b/>
-          <w:bCs/>
-        </w:rPr>
-      </w:pPr>
-      <w:r>
-        <w:rPr>
-          <w:rFonts w:asciiTheme="majorHAnsi" w:hAnsiTheme="majorHAnsi" w:cstheme="majorHAnsi"/>
-          <w:b/>
-          <w:bCs/>
-          <w:color w:val="2F5496" w:themeColor="accent1" w:themeShade="BF"/>
-          <w:sz w:val="40"/>
-          <w:szCs w:val="48"/>
-          <w:u w:val="single"/>
-          <w:rtl/>
-          <w:lang w:val="en-GB"/>
-        </w:rPr>
+        <w:lastRenderedPageBreak/>
         <w:t xml:space="preserve">חלק ב׳ - </w:t>
       </w:r>
       <w:r>
@@ -24010,40 +23319,63 @@
           <w:rtl/>
         </w:rPr>
       </w:pPr>
-      <w:hyperlink r:id="rId15" w:history="1">
-        <w:r>
-          <w:rPr>
-            <w:rFonts w:asciiTheme="majorHAnsi" w:hAnsiTheme="majorHAnsi" w:cstheme="majorHAnsi"/>
-            <w:noProof/>
-            <w:color w:val="2458A1"/>
-          </w:rPr>
-          <w:pict w14:anchorId="2E5FD8AA">
-            <v:shapetype id="_x0000_t75" coordsize="21600,21600" o:spt="75" o:preferrelative="t" path="m@4@5l@4@11@9@11@9@5xe" filled="f" stroked="f">
-              <v:stroke joinstyle="miter"/>
-              <v:formulas>
-                <v:f eqn="if lineDrawn pixelLineWidth 0"/>
-                <v:f eqn="sum @0 1 0"/>
-                <v:f eqn="sum 0 0 @1"/>
-                <v:f eqn="prod @2 1 2"/>
-                <v:f eqn="prod @3 21600 pixelWidth"/>
-                <v:f eqn="prod @3 21600 pixelHeight"/>
-                <v:f eqn="sum @0 0 1"/>
-                <v:f eqn="prod @6 1 2"/>
-                <v:f eqn="prod @7 21600 pixelWidth"/>
-                <v:f eqn="sum @8 21600 0"/>
-                <v:f eqn="prod @7 21600 pixelHeight"/>
-                <v:f eqn="sum @10 21600 0"/>
-              </v:formulas>
-              <v:path o:extrusionok="f" gradientshapeok="t" o:connecttype="rect"/>
-              <o:lock v:ext="edit" aspectratio="t"/>
-            </v:shapetype>
-            <v:shape id="Picture 3" o:spid="_x0000_i1025" type="#_x0000_t75" alt="Writing Hand on Apple " href="https://emojipedia.org/apple/ios-14.6/writing-hand/" style="width:12pt;height:12pt;visibility:visible;mso-wrap-style:square" o:button="t">
-              <v:fill o:detectmouseclick="t"/>
-              <v:imagedata r:id="rId16" o:title="Writing Hand on Apple "/>
-            </v:shape>
-          </w:pict>
-        </w:r>
-      </w:hyperlink>
+      <w:r>
+        <w:rPr>
+          <w:rFonts w:asciiTheme="majorHAnsi" w:hAnsiTheme="majorHAnsi" w:cstheme="majorHAnsi"/>
+          <w:noProof/>
+          <w:color w:val="2458A1"/>
+        </w:rPr>
+        <w:drawing>
+          <wp:inline distT="0" distB="0" distL="0" distR="0" wp14:anchorId="2E50471F" wp14:editId="58C53BB7">
+            <wp:extent cx="152400" cy="152400"/>
+            <wp:effectExtent l="0" t="0" r="0" b="0"/>
+            <wp:docPr id="1184959712" name="Picture 3" descr="Writing Hand on Apple ">
+              <a:hlinkClick xmlns:a="http://schemas.openxmlformats.org/drawingml/2006/main" r:id="rId10"/>
+            </wp:docPr>
+            <wp:cNvGraphicFramePr>
+              <a:graphicFrameLocks xmlns:a="http://schemas.openxmlformats.org/drawingml/2006/main" noChangeAspect="1"/>
+            </wp:cNvGraphicFramePr>
+            <a:graphic xmlns:a="http://schemas.openxmlformats.org/drawingml/2006/main">
+              <a:graphicData uri="http://schemas.openxmlformats.org/drawingml/2006/picture">
+                <pic:pic xmlns:pic="http://schemas.openxmlformats.org/drawingml/2006/picture">
+                  <pic:nvPicPr>
+                    <pic:cNvPr id="0" name="Picture 3" descr="Writing Hand on Apple "/>
+                    <pic:cNvPicPr>
+                      <a:picLocks noChangeAspect="1" noChangeArrowheads="1"/>
+                    </pic:cNvPicPr>
+                  </pic:nvPicPr>
+                  <pic:blipFill>
+                    <a:blip r:embed="rId15" cstate="print">
+                      <a:extLst>
+                        <a:ext uri="{28A0092B-C50C-407E-A947-70E740481C1C}">
+                          <a14:useLocalDpi xmlns:a14="http://schemas.microsoft.com/office/drawing/2010/main" val="0"/>
+                        </a:ext>
+                      </a:extLst>
+                    </a:blip>
+                    <a:srcRect/>
+                    <a:stretch>
+                      <a:fillRect/>
+                    </a:stretch>
+                  </pic:blipFill>
+                  <pic:spPr bwMode="auto">
+                    <a:xfrm>
+                      <a:off x="0" y="0"/>
+                      <a:ext cx="152400" cy="152400"/>
+                    </a:xfrm>
+                    <a:prstGeom prst="rect">
+                      <a:avLst/>
+                    </a:prstGeom>
+                    <a:noFill/>
+                    <a:ln>
+                      <a:noFill/>
+                    </a:ln>
+                  </pic:spPr>
+                </pic:pic>
+              </a:graphicData>
+            </a:graphic>
+          </wp:inline>
+        </w:drawing>
+      </w:r>
       <w:r>
         <w:rPr>
           <w:rFonts w:asciiTheme="majorHAnsi" w:hAnsiTheme="majorHAnsi" w:cstheme="majorHAnsi"/>
@@ -24126,7 +23458,6 @@
         </w:rPr>
         <w:br/>
       </w:r>
-      <w:proofErr w:type="spellStart"/>
       <w:r>
         <w:rPr>
           <w:rFonts w:asciiTheme="majorHAnsi" w:hAnsiTheme="majorHAnsi" w:cstheme="majorHAnsi"/>
@@ -24165,7 +23496,6 @@
         </w:rPr>
         <w:t>N</w:t>
       </w:r>
-      <w:proofErr w:type="spellEnd"/>
       <w:r>
         <w:rPr>
           <w:rFonts w:asciiTheme="majorHAnsi" w:hAnsiTheme="majorHAnsi" w:cstheme="majorHAnsi" w:hint="cs"/>
@@ -24245,14 +23575,12 @@
         </w:rPr>
         <w:t xml:space="preserve">ה תכירו אלגוריתם למידה בשם </w:t>
       </w:r>
-      <w:proofErr w:type="spellStart"/>
       <w:r>
         <w:rPr>
           <w:rFonts w:asciiTheme="majorHAnsi" w:hAnsiTheme="majorHAnsi" w:cstheme="majorHAnsi"/>
         </w:rPr>
         <w:t>kNN</w:t>
       </w:r>
-      <w:proofErr w:type="spellEnd"/>
       <w:r>
         <w:rPr>
           <w:rFonts w:asciiTheme="majorHAnsi" w:hAnsiTheme="majorHAnsi" w:cstheme="majorHAnsi" w:hint="cs"/>
@@ -24284,42 +23612,21 @@
           <w:rFonts w:asciiTheme="majorHAnsi" w:hAnsiTheme="majorHAnsi" w:cstheme="majorHAnsi" w:hint="cs"/>
           <w:rtl/>
         </w:rPr>
-        <w:t xml:space="preserve"> הוא למעשה </w:t>
+        <w:t xml:space="preserve"> הוא למעשה פרמטר!</w:t>
+      </w:r>
+      <w:r>
+        <w:rPr>
+          <w:rFonts w:asciiTheme="majorHAnsi" w:hAnsiTheme="majorHAnsi" w:cstheme="majorHAnsi"/>
+          <w:rtl/>
+        </w:rPr>
+        <w:br/>
       </w:r>
       <w:r>
         <w:rPr>
           <w:rFonts w:asciiTheme="majorHAnsi" w:hAnsiTheme="majorHAnsi" w:cstheme="majorHAnsi" w:hint="cs"/>
           <w:rtl/>
         </w:rPr>
-        <w:t>פרמטר!</w:t>
-      </w:r>
-      <w:r>
-        <w:rPr>
-          <w:rFonts w:asciiTheme="majorHAnsi" w:hAnsiTheme="majorHAnsi" w:cstheme="majorHAnsi"/>
-          <w:rtl/>
-        </w:rPr>
-        <w:br/>
-      </w:r>
-      <w:r>
-        <w:rPr>
-          <w:rFonts w:asciiTheme="majorHAnsi" w:hAnsiTheme="majorHAnsi" w:cstheme="majorHAnsi" w:hint="cs"/>
-          <w:rtl/>
-        </w:rPr>
-        <w:t xml:space="preserve">יהי </w:t>
-      </w:r>
-      <w:r>
-        <w:rPr>
-          <w:rFonts w:asciiTheme="majorHAnsi" w:hAnsiTheme="majorHAnsi" w:cstheme="majorHAnsi" w:hint="cs"/>
-          <w:rtl/>
-        </w:rPr>
-        <w:t>סט אימון</w:t>
-      </w:r>
-      <w:r>
-        <w:rPr>
-          <w:rFonts w:asciiTheme="majorHAnsi" w:hAnsiTheme="majorHAnsi" w:cstheme="majorHAnsi" w:hint="cs"/>
-          <w:rtl/>
-        </w:rPr>
-        <w:t xml:space="preserve"> עם </w:t>
+        <w:t xml:space="preserve">יהי סט אימון עם </w:t>
       </w:r>
       <m:oMath>
         <m:r>
@@ -24334,14 +23641,7 @@
           <w:rFonts w:asciiTheme="majorHAnsi" w:hAnsiTheme="majorHAnsi" w:cstheme="majorHAnsi" w:hint="cs"/>
           <w:rtl/>
         </w:rPr>
-        <w:t>־דוגמות,</w:t>
-      </w:r>
-      <w:r>
-        <w:rPr>
-          <w:rFonts w:asciiTheme="majorHAnsi" w:hAnsiTheme="majorHAnsi" w:cstheme="majorHAnsi" w:hint="cs"/>
-          <w:rtl/>
-        </w:rPr>
-        <w:t xml:space="preserve"> </w:t>
+        <w:t xml:space="preserve">־דוגמות, </w:t>
       </w:r>
       <m:oMath>
         <m:r>
@@ -25095,21 +24395,7 @@
           <w:rFonts w:asciiTheme="majorHAnsi" w:hAnsiTheme="majorHAnsi" w:cstheme="majorHAnsi" w:hint="cs"/>
           <w:rtl/>
         </w:rPr>
-        <w:t xml:space="preserve"> </w:t>
-      </w:r>
-      <w:r>
-        <w:rPr>
-          <w:rFonts w:asciiTheme="majorHAnsi" w:hAnsiTheme="majorHAnsi" w:cstheme="majorHAnsi" w:hint="cs"/>
-          <w:rtl/>
-        </w:rPr>
-        <w:t>כאשר רוצים לסווג דוגמה</w:t>
-      </w:r>
-      <w:r>
-        <w:rPr>
-          <w:rFonts w:asciiTheme="majorHAnsi" w:hAnsiTheme="majorHAnsi" w:cstheme="majorHAnsi" w:hint="cs"/>
-          <w:rtl/>
-        </w:rPr>
-        <w:t xml:space="preserve"> </w:t>
+        <w:t xml:space="preserve"> כאשר רוצים לסווג דוגמה </w:t>
       </w:r>
       <w:r>
         <w:rPr>
@@ -25272,21 +24558,7 @@
           <w:rFonts w:asciiTheme="majorHAnsi" w:hAnsiTheme="majorHAnsi" w:cstheme="majorHAnsi" w:hint="cs"/>
           <w:rtl/>
         </w:rPr>
-        <w:t>אם לא נאמר אחרת, במקרה של שוויון בקלסיפיקציה בינארית</w:t>
-      </w:r>
-      <w:r>
-        <w:rPr>
-          <w:rFonts w:asciiTheme="majorHAnsi" w:hAnsiTheme="majorHAnsi" w:cstheme="majorHAnsi" w:hint="cs"/>
-          <w:rtl/>
-        </w:rPr>
-        <w:t>,</w:t>
-      </w:r>
-      <w:r>
-        <w:rPr>
-          <w:rFonts w:asciiTheme="majorHAnsi" w:hAnsiTheme="majorHAnsi" w:cstheme="majorHAnsi" w:hint="cs"/>
-          <w:rtl/>
-        </w:rPr>
-        <w:t xml:space="preserve"> נסווג את הדוגמה כחיובית </w:t>
+        <w:t xml:space="preserve">אם לא נאמר אחרת, במקרה של שוויון בקלסיפיקציה בינארית, נסווג את הדוגמה כחיובית </w:t>
       </w:r>
       <m:oMath>
         <m:r>
@@ -25374,28 +24646,7 @@
           <w:rFonts w:asciiTheme="majorHAnsi" w:hAnsiTheme="majorHAnsi" w:cstheme="majorHAnsi" w:hint="cs"/>
           <w:rtl/>
         </w:rPr>
-        <w:t xml:space="preserve">(3 נק') </w:t>
-      </w:r>
-      <w:r>
-        <w:rPr>
-          <w:rFonts w:asciiTheme="majorHAnsi" w:hAnsiTheme="majorHAnsi" w:cstheme="majorHAnsi" w:hint="cs"/>
-          <w:rtl/>
-        </w:rPr>
-        <w:t xml:space="preserve">כאמור, </w:t>
-      </w:r>
-      <w:r>
-        <w:rPr>
-          <w:rFonts w:asciiTheme="majorHAnsi" w:hAnsiTheme="majorHAnsi" w:cstheme="majorHAnsi" w:hint="cs"/>
-          <w:rtl/>
-        </w:rPr>
-        <w:t xml:space="preserve">בתהליך הסיווג אנו בוחרים עבור הדוגמה את </w:t>
-      </w:r>
-      <w:r>
-        <w:rPr>
-          <w:rFonts w:asciiTheme="majorHAnsi" w:hAnsiTheme="majorHAnsi" w:cstheme="majorHAnsi" w:hint="cs"/>
-          <w:rtl/>
-        </w:rPr>
-        <w:t xml:space="preserve">הסיווג הנפוץ ביותר של </w:t>
+        <w:t xml:space="preserve">(3 נק') כאמור, בתהליך הסיווג אנו בוחרים עבור הדוגמה את הסיווג הנפוץ ביותר של </w:t>
       </w:r>
       <m:oMath>
         <m:r>
@@ -25410,21 +24661,7 @@
           <w:rFonts w:asciiTheme="majorHAnsi" w:hAnsiTheme="majorHAnsi" w:cstheme="majorHAnsi" w:hint="cs"/>
           <w:rtl/>
         </w:rPr>
-        <w:t xml:space="preserve"> השכנים</w:t>
-      </w:r>
-      <w:r>
-        <w:rPr>
-          <w:rFonts w:asciiTheme="majorHAnsi" w:hAnsiTheme="majorHAnsi" w:cstheme="majorHAnsi" w:hint="cs"/>
-          <w:rtl/>
-        </w:rPr>
-        <w:t xml:space="preserve"> </w:t>
-      </w:r>
-      <w:r>
-        <w:rPr>
-          <w:rFonts w:asciiTheme="majorHAnsi" w:hAnsiTheme="majorHAnsi" w:cstheme="majorHAnsi" w:hint="cs"/>
-          <w:rtl/>
-        </w:rPr>
-        <w:t>הקרובים ביותר, אולם עלינו להגדיר את פונקציית המרחק עבור קביעת סט שכנים זה.</w:t>
+        <w:t xml:space="preserve"> השכנים הקרובים ביותר, אולם עלינו להגדיר את פונקציית המרחק עבור קביעת סט שכנים זה.</w:t>
       </w:r>
       <w:r>
         <w:rPr>
@@ -25489,18 +24726,27 @@
           <w:rFonts w:asciiTheme="majorHAnsi" w:hAnsiTheme="majorHAnsi" w:cstheme="majorHAnsi" w:hint="cs"/>
           <w:rtl/>
         </w:rPr>
-        <w:t>, סט אימון ודוגמת מבחן בה השימוש בכל אחת מפונקציות המרחק הנ"ל</w:t>
-      </w:r>
-      <w:r>
-        <w:rPr>
-          <w:rFonts w:asciiTheme="majorHAnsi" w:hAnsiTheme="majorHAnsi" w:cstheme="majorHAnsi" w:hint="cs"/>
-          <w:rtl/>
-        </w:rPr>
-        <w:t xml:space="preserve"> משנה את סיווג דוגמה המבחן.</w:t>
-      </w:r>
-    </w:p>
-    <w:p>
-      <w:pPr>
+        <w:t>, סט אימון ודוגמת מבחן בה השימוש בכל אחת מפונקציות המרחק הנ"ל משנה את סיווג דוגמה המבחן.</w:t>
+      </w:r>
+    </w:p>
+    <w:p>
+      <w:pPr>
+        <w:pStyle w:val="ListParagraph"/>
+        <w:bidi/>
+        <w:ind w:left="1080"/>
+        <w:rPr>
+          <w:rFonts w:asciiTheme="majorHAnsi" w:hAnsiTheme="majorHAnsi" w:cstheme="majorHAnsi"/>
+          <w:rtl/>
+        </w:rPr>
+      </w:pPr>
+    </w:p>
+    <w:p>
+      <w:pPr>
+        <w:pStyle w:val="ListParagraph"/>
+        <w:numPr>
+          <w:ilvl w:val="0"/>
+          <w:numId w:val="27"/>
+        </w:numPr>
         <w:bidi/>
         <w:rPr>
           <w:rFonts w:asciiTheme="majorHAnsi" w:hAnsiTheme="majorHAnsi" w:cstheme="majorHAnsi"/>
@@ -25512,10 +24758,254 @@
           <w:u w:val="single"/>
         </w:rPr>
       </w:pPr>
-    </w:p>
-    <w:p>
-      <w:pPr>
+      <w:r>
+        <w:rPr>
+          <w:rFonts w:asciiTheme="majorHAnsi" w:hAnsiTheme="majorHAnsi" w:cstheme="majorHAnsi" w:hint="cs"/>
+          <w:rtl/>
+        </w:rPr>
+        <w:t xml:space="preserve">עבור </w:t>
+      </w:r>
+      <w:r>
+        <w:rPr>
+          <w:rFonts w:asciiTheme="majorHAnsi" w:hAnsiTheme="majorHAnsi" w:cstheme="majorHAnsi"/>
+        </w:rPr>
+        <w:t>k = 1, d = 2</w:t>
+      </w:r>
+      <w:r>
+        <w:rPr>
+          <w:rFonts w:asciiTheme="majorHAnsi" w:hAnsiTheme="majorHAnsi" w:cstheme="majorHAnsi" w:hint="cs"/>
+          <w:rtl/>
+        </w:rPr>
+        <w:t xml:space="preserve"> , נסתכל על סט אימון שמכיל שתי נקודות: </w:t>
+      </w:r>
+      <w:r>
+        <w:rPr>
+          <w:rFonts w:asciiTheme="majorHAnsi" w:hAnsiTheme="majorHAnsi" w:cstheme="majorHAnsi" w:hint="cs"/>
+        </w:rPr>
+        <w:t>A</w:t>
+      </w:r>
+      <w:r>
+        <w:rPr>
+          <w:rFonts w:asciiTheme="majorHAnsi" w:hAnsiTheme="majorHAnsi" w:cstheme="majorHAnsi" w:hint="cs"/>
+          <w:rtl/>
+        </w:rPr>
+        <w:t>,</w:t>
+      </w:r>
+      <w:r>
+        <w:rPr>
+          <w:rFonts w:asciiTheme="majorHAnsi" w:hAnsiTheme="majorHAnsi" w:cstheme="majorHAnsi" w:hint="cs"/>
+        </w:rPr>
+        <w:t>B</w:t>
+      </w:r>
+      <w:r>
+        <w:rPr>
+          <w:rFonts w:asciiTheme="majorHAnsi" w:hAnsiTheme="majorHAnsi" w:cstheme="majorHAnsi" w:hint="cs"/>
+          <w:rtl/>
+        </w:rPr>
+        <w:t xml:space="preserve"> ודוגמת מבחן (</w:t>
+      </w:r>
+      <w:r>
+        <w:rPr>
+          <w:rFonts w:asciiTheme="majorHAnsi" w:hAnsiTheme="majorHAnsi" w:cstheme="majorHAnsi"/>
+        </w:rPr>
+        <w:t>Test</w:t>
+      </w:r>
+      <w:r>
+        <w:rPr>
+          <w:rFonts w:asciiTheme="majorHAnsi" w:hAnsiTheme="majorHAnsi" w:cstheme="majorHAnsi" w:hint="cs"/>
+          <w:rtl/>
+        </w:rPr>
+        <w:t>) כמתואר בציור הבא:-</w:t>
+      </w:r>
+    </w:p>
+    <w:p>
+      <w:pPr>
+        <w:pStyle w:val="ListParagraph"/>
         <w:bidi/>
+        <w:ind w:left="1080"/>
+        <w:rPr>
+          <w:rFonts w:asciiTheme="majorHAnsi" w:hAnsiTheme="majorHAnsi" w:cstheme="majorHAnsi"/>
+          <w:b/>
+          <w:bCs/>
+          <w:color w:val="2F5496" w:themeColor="accent1" w:themeShade="BF"/>
+          <w:sz w:val="28"/>
+          <w:szCs w:val="28"/>
+          <w:u w:val="single"/>
+        </w:rPr>
+      </w:pPr>
+      <w:r>
+        <w:rPr>
+          <w:rFonts w:asciiTheme="majorHAnsi" w:hAnsiTheme="majorHAnsi" w:cstheme="majorHAnsi" w:hint="cs"/>
+          <w:noProof/>
+          <w:rtl/>
+          <w:lang w:val="he-IL"/>
+        </w:rPr>
+        <w:drawing>
+          <wp:inline distT="0" distB="0" distL="0" distR="0" wp14:anchorId="2190B1F3" wp14:editId="47078248">
+            <wp:extent cx="3994150" cy="1943642"/>
+            <wp:effectExtent l="0" t="0" r="6350" b="0"/>
+            <wp:docPr id="334523219" name="Picture 1"/>
+            <wp:cNvGraphicFramePr>
+              <a:graphicFrameLocks xmlns:a="http://schemas.openxmlformats.org/drawingml/2006/main" noChangeAspect="1"/>
+            </wp:cNvGraphicFramePr>
+            <a:graphic xmlns:a="http://schemas.openxmlformats.org/drawingml/2006/main">
+              <a:graphicData uri="http://schemas.openxmlformats.org/drawingml/2006/picture">
+                <pic:pic xmlns:pic="http://schemas.openxmlformats.org/drawingml/2006/picture">
+                  <pic:nvPicPr>
+                    <pic:cNvPr id="334523219" name="Picture 334523219"/>
+                    <pic:cNvPicPr/>
+                  </pic:nvPicPr>
+                  <pic:blipFill>
+                    <a:blip r:embed="rId16">
+                      <a:extLst>
+                        <a:ext uri="{28A0092B-C50C-407E-A947-70E740481C1C}">
+                          <a14:useLocalDpi xmlns:a14="http://schemas.microsoft.com/office/drawing/2010/main" val="0"/>
+                        </a:ext>
+                      </a:extLst>
+                    </a:blip>
+                    <a:stretch>
+                      <a:fillRect/>
+                    </a:stretch>
+                  </pic:blipFill>
+                  <pic:spPr>
+                    <a:xfrm>
+                      <a:off x="0" y="0"/>
+                      <a:ext cx="4002524" cy="1947717"/>
+                    </a:xfrm>
+                    <a:prstGeom prst="rect">
+                      <a:avLst/>
+                    </a:prstGeom>
+                  </pic:spPr>
+                </pic:pic>
+              </a:graphicData>
+            </a:graphic>
+          </wp:inline>
+        </w:drawing>
+      </w:r>
+      <w:r>
+        <w:rPr>
+          <w:rFonts w:asciiTheme="majorHAnsi" w:hAnsiTheme="majorHAnsi" w:cstheme="majorHAnsi" w:hint="cs"/>
+          <w:rtl/>
+        </w:rPr>
+        <w:t xml:space="preserve"> </w:t>
+      </w:r>
+    </w:p>
+    <w:p>
+      <w:pPr>
+        <w:pStyle w:val="ListParagraph"/>
+        <w:numPr>
+          <w:ilvl w:val="0"/>
+          <w:numId w:val="27"/>
+        </w:numPr>
+        <w:bidi/>
+        <w:jc w:val="both"/>
+        <w:rPr>
+          <w:rFonts w:asciiTheme="majorHAnsi" w:hAnsiTheme="majorHAnsi" w:cstheme="majorHAnsi"/>
+          <w:b/>
+          <w:bCs/>
+          <w:color w:val="2F5496" w:themeColor="accent1" w:themeShade="BF"/>
+          <w:sz w:val="28"/>
+          <w:szCs w:val="28"/>
+          <w:u w:val="single"/>
+        </w:rPr>
+      </w:pPr>
+      <w:r>
+        <w:rPr>
+          <w:rFonts w:asciiTheme="majorHAnsi" w:hAnsiTheme="majorHAnsi" w:cstheme="majorHAnsi" w:hint="cs"/>
+          <w:rtl/>
+        </w:rPr>
+        <w:lastRenderedPageBreak/>
+        <w:t xml:space="preserve">במקרה בו משתמשים במרחק מנהטן בתור מטריקת המרחק שלנו: אז דוגמת המבחן תהייה יותר קרובה לנקודה </w:t>
+      </w:r>
+      <w:r>
+        <w:rPr>
+          <w:rFonts w:asciiTheme="majorHAnsi" w:hAnsiTheme="majorHAnsi" w:cstheme="majorHAnsi" w:hint="cs"/>
+        </w:rPr>
+        <w:t>A</w:t>
+      </w:r>
+      <w:r>
+        <w:rPr>
+          <w:rFonts w:asciiTheme="majorHAnsi" w:hAnsiTheme="majorHAnsi" w:cstheme="majorHAnsi" w:hint="cs"/>
+          <w:rtl/>
+        </w:rPr>
+        <w:t xml:space="preserve"> ולכן תסווג בתור (+) , אמנם אם נשתמש במרחק האוקלידי אז דוגמת המבחן תהייה יותר קרובה מנקודה </w:t>
+      </w:r>
+      <w:r>
+        <w:rPr>
+          <w:rFonts w:asciiTheme="majorHAnsi" w:hAnsiTheme="majorHAnsi" w:cstheme="majorHAnsi" w:hint="cs"/>
+        </w:rPr>
+        <w:t>B</w:t>
+      </w:r>
+      <w:r>
+        <w:rPr>
+          <w:rFonts w:asciiTheme="majorHAnsi" w:hAnsiTheme="majorHAnsi" w:cstheme="majorHAnsi" w:hint="cs"/>
+          <w:rtl/>
+        </w:rPr>
+        <w:t xml:space="preserve"> כי אז המרחק ממנה הוא 5 והמרחק מ-</w:t>
+      </w:r>
+      <w:r>
+        <w:rPr>
+          <w:rFonts w:asciiTheme="majorHAnsi" w:hAnsiTheme="majorHAnsi" w:cstheme="majorHAnsi" w:hint="cs"/>
+        </w:rPr>
+        <w:t>A</w:t>
+      </w:r>
+      <w:r>
+        <w:rPr>
+          <w:rFonts w:asciiTheme="majorHAnsi" w:hAnsiTheme="majorHAnsi" w:cstheme="majorHAnsi" w:hint="cs"/>
+          <w:rtl/>
+        </w:rPr>
+        <w:t xml:space="preserve"> לא השתנה , עדיין 6 -&gt; ולכן תסווג בתור (-).</w:t>
+      </w:r>
+    </w:p>
+    <w:p>
+      <w:pPr>
+        <w:pStyle w:val="ListParagraph"/>
+        <w:bidi/>
+        <w:ind w:left="1080"/>
+        <w:rPr>
+          <w:rFonts w:asciiTheme="majorHAnsi" w:hAnsiTheme="majorHAnsi" w:cstheme="majorHAnsi"/>
+          <w:b/>
+          <w:bCs/>
+          <w:color w:val="2F5496" w:themeColor="accent1" w:themeShade="BF"/>
+          <w:sz w:val="28"/>
+          <w:szCs w:val="28"/>
+          <w:u w:val="single"/>
+        </w:rPr>
+      </w:pPr>
+    </w:p>
+    <w:p>
+      <w:pPr>
+        <w:pStyle w:val="ListParagraph"/>
+        <w:bidi/>
+        <w:ind w:left="1080"/>
+        <w:rPr>
+          <w:rFonts w:asciiTheme="majorHAnsi" w:hAnsiTheme="majorHAnsi" w:cstheme="majorHAnsi"/>
+          <w:b/>
+          <w:bCs/>
+          <w:color w:val="2F5496" w:themeColor="accent1" w:themeShade="BF"/>
+          <w:sz w:val="28"/>
+          <w:szCs w:val="28"/>
+          <w:u w:val="single"/>
+        </w:rPr>
+      </w:pPr>
+    </w:p>
+    <w:p>
+      <w:pPr>
+        <w:bidi/>
+        <w:rPr>
+          <w:rFonts w:asciiTheme="majorHAnsi" w:hAnsiTheme="majorHAnsi" w:cstheme="majorHAnsi"/>
+          <w:b/>
+          <w:bCs/>
+          <w:color w:val="2F5496" w:themeColor="accent1" w:themeShade="BF"/>
+          <w:sz w:val="28"/>
+          <w:szCs w:val="28"/>
+          <w:u w:val="single"/>
+        </w:rPr>
+      </w:pPr>
+    </w:p>
+    <w:p>
+      <w:pPr>
+        <w:bidi/>
         <w:rPr>
           <w:rFonts w:asciiTheme="majorHAnsi" w:hAnsiTheme="majorHAnsi" w:cstheme="majorHAnsi"/>
           <w:rtl/>
@@ -25527,112 +25017,9 @@
           <w:rFonts w:asciiTheme="majorHAnsi" w:hAnsiTheme="majorHAnsi" w:cstheme="majorHAnsi" w:hint="cs"/>
           <w:rtl/>
         </w:rPr>
-        <w:t xml:space="preserve">מעתה, אלא אם כן צוין אחרת, נשתמש במרחק </w:t>
-      </w:r>
-      <w:r>
-        <w:rPr>
-          <w:rFonts w:asciiTheme="majorHAnsi" w:hAnsiTheme="majorHAnsi" w:cstheme="majorHAnsi" w:hint="cs"/>
-          <w:rtl/>
-        </w:rPr>
-        <w:t>אוקלידי</w:t>
-      </w:r>
-      <w:r>
-        <w:rPr>
-          <w:rFonts w:asciiTheme="majorHAnsi" w:hAnsiTheme="majorHAnsi" w:cstheme="majorHAnsi" w:hint="cs"/>
-          <w:rtl/>
-        </w:rPr>
-        <w:t>.</w:t>
-      </w:r>
-    </w:p>
-    <w:bookmarkEnd w:id="6"/>
-    <w:p>
-      <w:pPr>
-        <w:bidi/>
-        <w:rPr>
-          <w:rFonts w:asciiTheme="majorHAnsi" w:hAnsiTheme="majorHAnsi" w:cstheme="majorHAnsi"/>
-          <w:rtl/>
-        </w:rPr>
-      </w:pPr>
-    </w:p>
-    <w:p>
-      <w:pPr>
-        <w:bidi/>
-        <w:rPr>
-          <w:rFonts w:asciiTheme="majorHAnsi" w:hAnsiTheme="majorHAnsi" w:cstheme="majorHAnsi"/>
-          <w:rtl/>
-        </w:rPr>
-      </w:pPr>
-      <w:r>
-        <w:rPr>
-          <w:rFonts w:asciiTheme="majorHAnsi" w:hAnsiTheme="majorHAnsi" w:cstheme="majorHAnsi"/>
-          <w:rtl/>
-        </w:rPr>
-        <w:lastRenderedPageBreak/>
-        <w:br/>
-      </w:r>
-    </w:p>
-    <w:p>
-      <w:pPr>
-        <w:bidi/>
-        <w:rPr>
-          <w:rFonts w:asciiTheme="majorHAnsi" w:hAnsiTheme="majorHAnsi" w:cstheme="majorHAnsi"/>
-          <w:rtl/>
-        </w:rPr>
-      </w:pPr>
-    </w:p>
-    <w:p>
-      <w:pPr>
-        <w:bidi/>
-        <w:rPr>
-          <w:rFonts w:asciiTheme="majorHAnsi" w:hAnsiTheme="majorHAnsi" w:cstheme="majorHAnsi"/>
-          <w:rtl/>
-        </w:rPr>
-      </w:pPr>
-    </w:p>
-    <w:p>
-      <w:pPr>
-        <w:bidi/>
-        <w:rPr>
-          <w:rFonts w:asciiTheme="majorHAnsi" w:hAnsiTheme="majorHAnsi" w:cstheme="majorHAnsi"/>
-          <w:rtl/>
-        </w:rPr>
-      </w:pPr>
-    </w:p>
-    <w:p>
-      <w:pPr>
-        <w:bidi/>
-        <w:rPr>
-          <w:rFonts w:asciiTheme="majorHAnsi" w:hAnsiTheme="majorHAnsi" w:cstheme="majorHAnsi"/>
-          <w:rtl/>
-        </w:rPr>
-      </w:pPr>
-    </w:p>
-    <w:p>
-      <w:pPr>
-        <w:bidi/>
-        <w:rPr>
-          <w:rFonts w:asciiTheme="majorHAnsi" w:hAnsiTheme="majorHAnsi" w:cstheme="majorHAnsi"/>
-          <w:rtl/>
-        </w:rPr>
-      </w:pPr>
-    </w:p>
-    <w:p>
-      <w:pPr>
-        <w:bidi/>
-        <w:rPr>
-          <w:rFonts w:asciiTheme="majorHAnsi" w:hAnsiTheme="majorHAnsi" w:cstheme="majorHAnsi"/>
-          <w:rtl/>
-        </w:rPr>
-      </w:pPr>
-    </w:p>
-    <w:p>
-      <w:pPr>
-        <w:bidi/>
-        <w:rPr>
-          <w:rFonts w:asciiTheme="majorHAnsi" w:hAnsiTheme="majorHAnsi" w:cstheme="majorHAnsi"/>
-          <w:rtl/>
-        </w:rPr>
-      </w:pPr>
+        <w:t>מעתה, אלא אם כן צוין אחרת, נשתמש במרחק אוקלידי.</w:t>
+      </w:r>
+      <w:bookmarkEnd w:id="6"/>
     </w:p>
     <w:p>
       <w:pPr>
@@ -25691,7 +25078,7 @@
           <w:lang w:val="en-GB"/>
         </w:rPr>
         <w:drawing>
-          <wp:inline distT="0" distB="0" distL="0" distR="0" wp14:anchorId="71F2BFC9" wp14:editId="08B47424">
+          <wp:inline distT="0" distB="0" distL="0" distR="0" wp14:anchorId="061DD72E" wp14:editId="41D4BD14">
             <wp:extent cx="3604993" cy="2843554"/>
             <wp:effectExtent l="0" t="0" r="0" b="0"/>
             <wp:docPr id="1" name="Picture 1"/>
@@ -25759,14 +25146,7 @@
           <w:rFonts w:asciiTheme="majorHAnsi" w:hAnsiTheme="majorHAnsi" w:cstheme="majorHAnsi" w:hint="cs"/>
           <w:rtl/>
         </w:rPr>
-        <w:t xml:space="preserve">(1 נק') </w:t>
-      </w:r>
-      <w:r>
-        <w:rPr>
-          <w:rFonts w:asciiTheme="majorHAnsi" w:hAnsiTheme="majorHAnsi" w:cstheme="majorHAnsi" w:hint="cs"/>
-          <w:rtl/>
-        </w:rPr>
-        <w:t xml:space="preserve">איזה ערך של </w:t>
+        <w:t xml:space="preserve">(1 נק') איזה ערך של </w:t>
       </w:r>
       <m:oMath>
         <m:r>
@@ -25806,12 +25186,54 @@
         <w:pStyle w:val="ListParagraph"/>
         <w:numPr>
           <w:ilvl w:val="0"/>
+          <w:numId w:val="27"/>
+        </w:numPr>
+        <w:bidi/>
+        <w:rPr>
+          <w:rFonts w:asciiTheme="majorHAnsi" w:hAnsiTheme="majorHAnsi" w:cstheme="majorHAnsi"/>
+        </w:rPr>
+      </w:pPr>
+      <w:r>
+        <w:rPr>
+          <w:rFonts w:asciiTheme="majorHAnsi" w:hAnsiTheme="majorHAnsi" w:cstheme="majorHAnsi" w:hint="cs"/>
+          <w:rtl/>
+        </w:rPr>
+        <w:t xml:space="preserve">נבחר </w:t>
+      </w:r>
+      <w:r>
+        <w:rPr>
+          <w:rFonts w:asciiTheme="majorHAnsi" w:hAnsiTheme="majorHAnsi" w:cstheme="majorHAnsi"/>
+        </w:rPr>
+        <w:t>k = 1</w:t>
+      </w:r>
+      <w:r>
+        <w:rPr>
+          <w:rFonts w:asciiTheme="majorHAnsi" w:hAnsiTheme="majorHAnsi" w:cstheme="majorHAnsi" w:hint="cs"/>
+          <w:rtl/>
+        </w:rPr>
+        <w:t>, שיחזיר לכל דוגמה מקבוצת האימון את עצמה התור השכן הקרוב ביותר ולכן נקבל דיוק 100% על קבוצת האימון.</w:t>
+      </w:r>
+    </w:p>
+    <w:p>
+      <w:pPr>
+        <w:pStyle w:val="ListParagraph"/>
+        <w:bidi/>
+        <w:ind w:left="1080"/>
+        <w:rPr>
+          <w:rFonts w:asciiTheme="majorHAnsi" w:hAnsiTheme="majorHAnsi" w:cstheme="majorHAnsi"/>
+        </w:rPr>
+      </w:pPr>
+    </w:p>
+    <w:p>
+      <w:pPr>
+        <w:pStyle w:val="ListParagraph"/>
+        <w:numPr>
+          <w:ilvl w:val="0"/>
           <w:numId w:val="21"/>
         </w:numPr>
         <w:bidi/>
         <w:rPr>
           <w:rFonts w:asciiTheme="majorHAnsi" w:hAnsiTheme="majorHAnsi" w:cstheme="majorHAnsi"/>
-          <w:rtl/>
         </w:rPr>
       </w:pPr>
       <w:r>
@@ -25819,14 +25241,7 @@
           <w:rFonts w:asciiTheme="majorHAnsi" w:hAnsiTheme="majorHAnsi" w:cstheme="majorHAnsi" w:hint="cs"/>
           <w:rtl/>
         </w:rPr>
-        <w:t xml:space="preserve">(1 נק') </w:t>
-      </w:r>
-      <w:r>
-        <w:rPr>
-          <w:rFonts w:asciiTheme="majorHAnsi" w:hAnsiTheme="majorHAnsi" w:cstheme="majorHAnsi" w:hint="cs"/>
-          <w:rtl/>
-        </w:rPr>
-        <w:t xml:space="preserve">עבור איזה ערך של </w:t>
+        <w:t xml:space="preserve">(1 נק') עבור איזה ערך של </w:t>
       </w:r>
       <m:oMath>
         <m:r>
@@ -25858,6 +25273,75 @@
         </w:rPr>
         <w:t xml:space="preserve"> של קבוצת האימון? קרי כל דוגמת מבחן תקבל את הסיווג הנפוץ של כלל קבוצת האימון?</w:t>
       </w:r>
+    </w:p>
+    <w:p>
+      <w:pPr>
+        <w:pStyle w:val="ListParagraph"/>
+        <w:numPr>
+          <w:ilvl w:val="0"/>
+          <w:numId w:val="27"/>
+        </w:numPr>
+        <w:bidi/>
+        <w:jc w:val="both"/>
+        <w:rPr>
+          <w:rFonts w:asciiTheme="majorHAnsi" w:hAnsiTheme="majorHAnsi" w:cstheme="majorHAnsi"/>
+        </w:rPr>
+      </w:pPr>
+      <w:r>
+        <w:rPr>
+          <w:rFonts w:asciiTheme="majorHAnsi" w:hAnsiTheme="majorHAnsi" w:cstheme="majorHAnsi" w:hint="cs"/>
+          <w:rtl/>
+        </w:rPr>
+        <w:t xml:space="preserve">יש לנו 14 דוגמאות בסט האימון ולכן עבור </w:t>
+      </w:r>
+      <w:r>
+        <w:rPr>
+          <w:rFonts w:asciiTheme="majorHAnsi" w:hAnsiTheme="majorHAnsi" w:cstheme="majorHAnsi"/>
+        </w:rPr>
+        <w:t>k = 14</w:t>
+      </w:r>
+      <w:r>
+        <w:rPr>
+          <w:rFonts w:asciiTheme="majorHAnsi" w:hAnsiTheme="majorHAnsi" w:cstheme="majorHAnsi" w:hint="cs"/>
+          <w:rtl/>
+        </w:rPr>
+        <w:t>, כל הדוגמאות בסט ייחשבו בתור 14 השכנים הקרובים ביותר לכל דוגמת מבחן, ואז מהם נחזיר את ה-</w:t>
+      </w:r>
+      <w:r>
+        <w:rPr>
+          <w:rFonts w:asciiTheme="majorHAnsi" w:hAnsiTheme="majorHAnsi" w:cstheme="majorHAnsi"/>
+        </w:rPr>
+        <w:t>majority</w:t>
+      </w:r>
+      <w:r>
+        <w:rPr>
+          <w:rFonts w:asciiTheme="majorHAnsi" w:hAnsiTheme="majorHAnsi" w:cstheme="majorHAnsi" w:hint="cs"/>
+          <w:rtl/>
+        </w:rPr>
+        <w:t>.</w:t>
+      </w:r>
+    </w:p>
+    <w:p>
+      <w:pPr>
+        <w:pStyle w:val="ListParagraph"/>
+        <w:bidi/>
+        <w:ind w:left="1080"/>
+        <w:rPr>
+          <w:rFonts w:asciiTheme="majorHAnsi" w:hAnsiTheme="majorHAnsi" w:cstheme="majorHAnsi"/>
+          <w:rtl/>
+        </w:rPr>
+      </w:pPr>
+    </w:p>
+    <w:p>
+      <w:pPr>
+        <w:pStyle w:val="ListParagraph"/>
+        <w:bidi/>
+        <w:ind w:left="1080"/>
+        <w:rPr>
+          <w:rFonts w:asciiTheme="majorHAnsi" w:hAnsiTheme="majorHAnsi" w:cstheme="majorHAnsi"/>
+          <w:rtl/>
+        </w:rPr>
+      </w:pPr>
     </w:p>
     <w:p>
       <w:pPr>
@@ -25954,21 +25438,195 @@
     </w:p>
     <w:p>
       <w:pPr>
+        <w:pStyle w:val="ListParagraph"/>
+        <w:numPr>
+          <w:ilvl w:val="0"/>
+          <w:numId w:val="27"/>
+        </w:numPr>
         <w:bidi/>
-        <w:rPr>
-          <w:rFonts w:asciiTheme="majorHAnsi" w:hAnsiTheme="majorHAnsi" w:cstheme="majorHAnsi"/>
-          <w:rtl/>
+        <w:jc w:val="both"/>
+        <w:rPr>
+          <w:rFonts w:asciiTheme="majorHAnsi" w:hAnsiTheme="majorHAnsi" w:cstheme="majorHAnsi"/>
           <w:lang w:val="en-GB"/>
         </w:rPr>
       </w:pPr>
-    </w:p>
-    <w:p>
-      <w:pPr>
+      <w:r>
+        <w:rPr>
+          <w:rFonts w:asciiTheme="majorHAnsi" w:eastAsiaTheme="minorEastAsia" w:hAnsiTheme="majorHAnsi" w:cstheme="majorHAnsi" w:hint="cs"/>
+          <w:rtl/>
+        </w:rPr>
+        <w:t xml:space="preserve">עבור </w:t>
+      </w:r>
+      <w:r>
+        <w:rPr>
+          <w:rFonts w:asciiTheme="majorHAnsi" w:eastAsiaTheme="minorEastAsia" w:hAnsiTheme="majorHAnsi" w:cstheme="majorHAnsi" w:hint="cs"/>
+        </w:rPr>
+        <w:t>K</w:t>
+      </w:r>
+      <w:r>
+        <w:rPr>
+          <w:rFonts w:asciiTheme="majorHAnsi" w:eastAsiaTheme="minorEastAsia" w:hAnsiTheme="majorHAnsi" w:cstheme="majorHAnsi" w:hint="cs"/>
+          <w:rtl/>
+        </w:rPr>
+        <w:t xml:space="preserve"> קטן , כמו למשל </w:t>
+      </w:r>
+      <w:r>
+        <w:rPr>
+          <w:rFonts w:asciiTheme="majorHAnsi" w:eastAsiaTheme="minorEastAsia" w:hAnsiTheme="majorHAnsi" w:cstheme="majorHAnsi" w:hint="cs"/>
+        </w:rPr>
+        <w:t>NN</w:t>
+      </w:r>
+      <w:r>
+        <w:rPr>
+          <w:rFonts w:asciiTheme="majorHAnsi" w:eastAsiaTheme="minorEastAsia" w:hAnsiTheme="majorHAnsi" w:cstheme="majorHAnsi" w:hint="cs"/>
+          <w:rtl/>
+        </w:rPr>
+        <w:t>1: לרוב החיזויים יהיו שגויים, כי לפי התבנית של ה-</w:t>
+      </w:r>
+      <w:r>
+        <w:rPr>
+          <w:rFonts w:asciiTheme="majorHAnsi" w:eastAsiaTheme="minorEastAsia" w:hAnsiTheme="majorHAnsi" w:cstheme="majorHAnsi"/>
+        </w:rPr>
+        <w:t>data</w:t>
+      </w:r>
+      <w:r>
+        <w:rPr>
+          <w:rFonts w:asciiTheme="majorHAnsi" w:eastAsiaTheme="minorEastAsia" w:hAnsiTheme="majorHAnsi" w:cstheme="majorHAnsi" w:hint="cs"/>
+          <w:rtl/>
+        </w:rPr>
+        <w:t xml:space="preserve"> , דוגמת מבחן ששייכת ל- (-)</w:t>
+      </w:r>
+      <w:r>
+        <w:rPr>
+          <w:rFonts w:asciiTheme="majorHAnsi" w:hAnsiTheme="majorHAnsi" w:cstheme="majorHAnsi" w:hint="cs"/>
+          <w:rtl/>
+          <w:lang w:val="en-GB"/>
+        </w:rPr>
+        <w:t xml:space="preserve"> היא תהייה בסיכוי גדול בנקודה: (9,5) או (6,1) .. כלומר תמשיך עם אותו קו ליניארי, אמנם שם היא יותר קרובה לנקודות (+) מאשר לנקודות (-) וכנ"ל לגבי דוגמה שהתיוג שלה הוא (+).</w:t>
+      </w:r>
+    </w:p>
+    <w:p>
+      <w:pPr>
+        <w:pStyle w:val="ListParagraph"/>
         <w:bidi/>
-        <w:rPr>
-          <w:rFonts w:asciiTheme="majorHAnsi" w:hAnsiTheme="majorHAnsi" w:cstheme="majorHAnsi"/>
+        <w:ind w:left="1080"/>
+        <w:jc w:val="both"/>
+        <w:rPr>
+          <w:rFonts w:asciiTheme="majorHAnsi" w:hAnsiTheme="majorHAnsi" w:cstheme="majorHAnsi"/>
+          <w:rtl/>
+        </w:rPr>
+      </w:pPr>
+      <w:r>
+        <w:rPr>
+          <w:rFonts w:asciiTheme="majorHAnsi" w:hAnsiTheme="majorHAnsi" w:cstheme="majorHAnsi" w:hint="cs"/>
           <w:rtl/>
           <w:lang w:val="en-GB"/>
+        </w:rPr>
+        <w:t xml:space="preserve">ואפשר להגיד שנקבל תופעה של </w:t>
+      </w:r>
+      <w:r>
+        <w:rPr>
+          <w:rFonts w:asciiTheme="majorHAnsi" w:hAnsiTheme="majorHAnsi" w:cstheme="majorHAnsi"/>
+        </w:rPr>
+        <w:t>overfitting</w:t>
+      </w:r>
+      <w:r>
+        <w:rPr>
+          <w:rFonts w:asciiTheme="majorHAnsi" w:hAnsiTheme="majorHAnsi" w:cstheme="majorHAnsi" w:hint="cs"/>
+          <w:rtl/>
+        </w:rPr>
+        <w:t>.</w:t>
+      </w:r>
+    </w:p>
+    <w:p>
+      <w:pPr>
+        <w:pStyle w:val="ListParagraph"/>
+        <w:numPr>
+          <w:ilvl w:val="0"/>
+          <w:numId w:val="27"/>
+        </w:numPr>
+        <w:bidi/>
+        <w:jc w:val="both"/>
+        <w:rPr>
+          <w:rFonts w:asciiTheme="majorHAnsi" w:hAnsiTheme="majorHAnsi" w:cstheme="majorHAnsi"/>
+          <w:lang w:val="en-GB"/>
+        </w:rPr>
+      </w:pPr>
+      <w:r>
+        <w:rPr>
+          <w:rFonts w:asciiTheme="majorHAnsi" w:hAnsiTheme="majorHAnsi" w:cstheme="majorHAnsi" w:hint="cs"/>
+          <w:rtl/>
+          <w:lang w:val="en-GB"/>
+        </w:rPr>
+        <w:lastRenderedPageBreak/>
+        <w:t xml:space="preserve">מצד שני, עבור </w:t>
+      </w:r>
+      <w:r>
+        <w:rPr>
+          <w:rFonts w:asciiTheme="majorHAnsi" w:hAnsiTheme="majorHAnsi" w:cstheme="majorHAnsi" w:hint="cs"/>
+          <w:lang w:val="en-GB"/>
+        </w:rPr>
+        <w:t>K</w:t>
+      </w:r>
+      <w:r>
+        <w:rPr>
+          <w:rFonts w:asciiTheme="majorHAnsi" w:hAnsiTheme="majorHAnsi" w:cstheme="majorHAnsi" w:hint="cs"/>
+          <w:rtl/>
+          <w:lang w:val="en-GB"/>
+        </w:rPr>
+        <w:t>-ים גדולים, אם דוגמת המבחן שהתיוג שלה נופל באזור שלמטה היא יכולה לקבל סיווג יחובי כי דווקא שם יש לנו מספר יותר גדול של דוגמאות אימון חיוביות שגם יהיו קרובים אליה. ואותו דבר לגבי דוגמת מבחן ען תיוג חיובי שנופלת למעלה בגרף ואז עלולה לקבל סיווג שלילי כי שם ה-</w:t>
+      </w:r>
+      <w:r>
+        <w:rPr>
+          <w:rFonts w:asciiTheme="majorHAnsi" w:hAnsiTheme="majorHAnsi" w:cstheme="majorHAnsi" w:hint="cs"/>
+          <w:lang w:val="en-GB"/>
+        </w:rPr>
+        <w:t>M</w:t>
+      </w:r>
+      <w:r>
+        <w:rPr>
+          <w:rFonts w:asciiTheme="majorHAnsi" w:hAnsiTheme="majorHAnsi" w:cstheme="majorHAnsi"/>
+        </w:rPr>
+        <w:t>ajority</w:t>
+      </w:r>
+      <w:r>
+        <w:rPr>
+          <w:rFonts w:asciiTheme="majorHAnsi" w:hAnsiTheme="majorHAnsi" w:cstheme="majorHAnsi" w:hint="cs"/>
+          <w:rtl/>
+        </w:rPr>
+        <w:t xml:space="preserve"> הוא דווקא השליליים. </w:t>
+      </w:r>
+    </w:p>
+    <w:p>
+      <w:pPr>
+        <w:pStyle w:val="ListParagraph"/>
+        <w:bidi/>
+        <w:ind w:left="1080"/>
+        <w:jc w:val="both"/>
+        <w:rPr>
+          <w:rFonts w:asciiTheme="majorHAnsi" w:hAnsiTheme="majorHAnsi" w:cstheme="majorHAnsi"/>
+          <w:rtl/>
+        </w:rPr>
+      </w:pPr>
+    </w:p>
+    <w:p>
+      <w:pPr>
+        <w:pStyle w:val="ListParagraph"/>
+        <w:bidi/>
+        <w:ind w:left="1080"/>
+        <w:jc w:val="both"/>
+        <w:rPr>
+          <w:rFonts w:asciiTheme="majorHAnsi" w:hAnsiTheme="majorHAnsi" w:cstheme="majorHAnsi"/>
+          <w:rtl/>
+          <w:lang w:val="en-GB"/>
+        </w:rPr>
+      </w:pPr>
+    </w:p>
+    <w:p>
+      <w:pPr>
+        <w:bidi/>
+        <w:rPr>
+          <w:rFonts w:asciiTheme="majorHAnsi" w:hAnsiTheme="majorHAnsi" w:cstheme="majorHAnsi"/>
         </w:rPr>
       </w:pPr>
       <w:r>
@@ -25994,15 +25652,7 @@
           <w:rtl/>
           <w:lang w:val="en-GB"/>
         </w:rPr>
-        <w:t xml:space="preserve"> </w:t>
-      </w:r>
-      <w:r>
-        <w:rPr>
-          <w:rFonts w:asciiTheme="majorHAnsi" w:hAnsiTheme="majorHAnsi" w:cstheme="majorHAnsi" w:hint="cs"/>
-          <w:rtl/>
-          <w:lang w:val="en-GB"/>
-        </w:rPr>
-        <w:t xml:space="preserve">מקבלת במקום </w:t>
+        <w:t xml:space="preserve"> מקבלת במקום </w:t>
       </w:r>
       <m:oMath>
         <m:r>
@@ -26068,15 +25718,7 @@
           <w:rtl/>
           <w:lang w:val="en-GB"/>
         </w:rPr>
-        <w:t>כעת סיווג של דוגמ</w:t>
-      </w:r>
-      <w:r>
-        <w:rPr>
-          <w:rFonts w:asciiTheme="majorHAnsi" w:hAnsiTheme="majorHAnsi" w:cstheme="majorHAnsi" w:hint="cs"/>
-          <w:rtl/>
-          <w:lang w:val="en-GB"/>
-        </w:rPr>
-        <w:t xml:space="preserve">ת מבחן יתבצע על ידי הסיווג הנפוץ ביותר של דוגמות הנמצאות במרחק לכל היותר </w:t>
+        <w:t xml:space="preserve">כעת סיווג של דוגמת מבחן יתבצע על ידי הסיווג הנפוץ ביותר של דוגמות הנמצאות במרחק לכל היותר </w:t>
       </w:r>
       <m:oMath>
         <m:r>
@@ -26191,23 +25833,7 @@
           <w:rtl/>
           <w:lang w:val="en-GB"/>
         </w:rPr>
-        <w:t>הוכיחו או הפריכ</w:t>
-      </w:r>
-      <w:r>
-        <w:rPr>
-          <w:rFonts w:asciiTheme="majorHAnsi" w:hAnsiTheme="majorHAnsi" w:cstheme="majorHAnsi" w:hint="cs"/>
-          <w:rtl/>
-          <w:lang w:val="en-GB"/>
-        </w:rPr>
-        <w:t>ו</w:t>
-      </w:r>
-      <w:r>
-        <w:rPr>
-          <w:rFonts w:asciiTheme="majorHAnsi" w:hAnsiTheme="majorHAnsi" w:cstheme="majorHAnsi" w:hint="cs"/>
-          <w:rtl/>
-          <w:lang w:val="en-GB"/>
-        </w:rPr>
-        <w:t>.</w:t>
+        <w:t>הוכיחו או הפריכו.</w:t>
       </w:r>
     </w:p>
     <w:p>
@@ -26239,16 +25865,7 @@
           <w:rtl/>
           <w:lang w:val="en-GB"/>
         </w:rPr>
-        <w:lastRenderedPageBreak/>
-        <w:t xml:space="preserve">(3 נק') </w:t>
-      </w:r>
-      <w:r>
-        <w:rPr>
-          <w:rFonts w:asciiTheme="majorHAnsi" w:hAnsiTheme="majorHAnsi" w:cstheme="majorHAnsi" w:hint="cs"/>
-          <w:rtl/>
-          <w:lang w:val="en-GB"/>
-        </w:rPr>
-        <w:t>קיימים ערכי</w:t>
+        <w:t>(3 נק') קיימים ערכי</w:t>
       </w:r>
       <w:r>
         <w:rPr>
@@ -26270,14 +25887,7 @@
           <w:rFonts w:asciiTheme="majorHAnsi" w:hAnsiTheme="majorHAnsi" w:cstheme="majorHAnsi" w:hint="cs"/>
           <w:rtl/>
         </w:rPr>
-        <w:t>, סט אימון ודוגמת מבחן</w:t>
-      </w:r>
-      <w:r>
-        <w:rPr>
-          <w:rFonts w:asciiTheme="majorHAnsi" w:hAnsiTheme="majorHAnsi" w:cstheme="majorHAnsi" w:hint="cs"/>
-          <w:rtl/>
-        </w:rPr>
-        <w:t xml:space="preserve"> כך </w:t>
+        <w:t xml:space="preserve">, סט אימון ודוגמת מבחן כך </w:t>
       </w:r>
       <w:r>
         <w:rPr>
@@ -26315,6 +25925,243 @@
     <w:p>
       <w:pPr>
         <w:pStyle w:val="ListParagraph"/>
+        <w:bidi/>
+        <w:rPr>
+          <w:rFonts w:asciiTheme="majorHAnsi" w:hAnsiTheme="majorHAnsi" w:cstheme="majorHAnsi"/>
+          <w:rtl/>
+          <w:lang w:val="en-GB"/>
+        </w:rPr>
+      </w:pPr>
+    </w:p>
+    <w:p>
+      <w:pPr>
+        <w:pStyle w:val="ListParagraph"/>
+        <w:numPr>
+          <w:ilvl w:val="0"/>
+          <w:numId w:val="27"/>
+        </w:numPr>
+        <w:bidi/>
+        <w:jc w:val="both"/>
+        <w:rPr>
+          <w:rFonts w:asciiTheme="majorHAnsi" w:hAnsiTheme="majorHAnsi" w:cstheme="majorHAnsi"/>
+          <w:lang w:val="en-GB"/>
+        </w:rPr>
+      </w:pPr>
+      <w:r>
+        <w:rPr>
+          <w:rFonts w:asciiTheme="majorHAnsi" w:hAnsiTheme="majorHAnsi" w:cstheme="majorHAnsi" w:hint="cs"/>
+          <w:rtl/>
+          <w:lang w:val="en-GB"/>
+        </w:rPr>
+        <w:t xml:space="preserve">זה נכון, יהיו </w:t>
+      </w:r>
+      <w:r>
+        <w:rPr>
+          <w:rFonts w:asciiTheme="majorHAnsi" w:hAnsiTheme="majorHAnsi" w:cstheme="majorHAnsi" w:hint="cs"/>
+          <w:lang w:val="en-GB"/>
+        </w:rPr>
+        <w:t>K</w:t>
+      </w:r>
+      <w:r>
+        <w:rPr>
+          <w:rFonts w:asciiTheme="majorHAnsi" w:hAnsiTheme="majorHAnsi" w:cstheme="majorHAnsi" w:hint="cs"/>
+          <w:rtl/>
+          <w:lang w:val="en-GB"/>
+        </w:rPr>
+        <w:t>,</w:t>
+      </w:r>
+      <w:r>
+        <w:rPr>
+          <w:rFonts w:asciiTheme="majorHAnsi" w:hAnsiTheme="majorHAnsi" w:cstheme="majorHAnsi"/>
+        </w:rPr>
+        <w:t>d</w:t>
+      </w:r>
+      <w:r>
+        <w:rPr>
+          <w:rFonts w:asciiTheme="majorHAnsi" w:hAnsiTheme="majorHAnsi" w:cstheme="majorHAnsi" w:hint="cs"/>
+          <w:rtl/>
+        </w:rPr>
+        <w:t xml:space="preserve"> סט אימון ודוגמת מבחן כלשהם, נתון שתמיד קבוצת </w:t>
+      </w:r>
+      <m:oMath>
+        <m:r>
+          <w:rPr>
+            <w:rFonts w:ascii="Cambria Math" w:hAnsi="Cambria Math" w:cstheme="majorHAnsi"/>
+          </w:rPr>
+          <m:t>k</m:t>
+        </m:r>
+      </m:oMath>
+      <w:r>
+        <w:rPr>
+          <w:rFonts w:asciiTheme="majorHAnsi" w:hAnsiTheme="majorHAnsi" w:cstheme="majorHAnsi" w:hint="cs"/>
+          <w:rtl/>
+        </w:rPr>
+        <w:t xml:space="preserve"> השכנים הקרובים ביותר  מוגדרת היטב</w:t>
+      </w:r>
+      <w:r>
+        <w:rPr>
+          <w:rFonts w:asciiTheme="majorHAnsi" w:hAnsiTheme="majorHAnsi" w:cstheme="majorHAnsi" w:hint="cs"/>
+          <w:rtl/>
+          <w:lang w:val="en-GB"/>
+        </w:rPr>
+        <w:t xml:space="preserve">, ולכן נסמן </w:t>
+      </w:r>
+      <m:oMath>
+        <m:sSup>
+          <m:sSupPr>
+            <m:ctrlPr>
+              <w:rPr>
+                <w:rFonts w:ascii="Cambria Math" w:hAnsi="Cambria Math" w:cstheme="majorHAnsi"/>
+                <w:i/>
+                <w:lang w:val="en-GB"/>
+              </w:rPr>
+            </m:ctrlPr>
+          </m:sSupPr>
+          <m:e>
+            <m:r>
+              <w:rPr>
+                <w:rFonts w:ascii="Cambria Math" w:hAnsi="Cambria Math" w:cstheme="majorHAnsi"/>
+                <w:lang w:val="en-GB"/>
+              </w:rPr>
+              <m:t>d</m:t>
+            </m:r>
+          </m:e>
+          <m:sup>
+            <m:r>
+              <w:rPr>
+                <w:rFonts w:ascii="Cambria Math" w:hAnsi="Cambria Math" w:cstheme="majorHAnsi"/>
+                <w:lang w:val="en-GB"/>
+              </w:rPr>
+              <m:t>Max</m:t>
+            </m:r>
+          </m:sup>
+        </m:sSup>
+      </m:oMath>
+      <w:r>
+        <w:rPr>
+          <w:rFonts w:asciiTheme="majorHAnsi" w:hAnsiTheme="majorHAnsi" w:cstheme="majorHAnsi" w:hint="cs"/>
+          <w:rtl/>
+          <w:lang w:val="en-GB"/>
+        </w:rPr>
+        <w:t xml:space="preserve"> = המרחק המקסימלי מנקודת המבחן לשכן הרחוק ביותר ממנה מבין </w:t>
+      </w:r>
+      <w:r>
+        <w:rPr>
+          <w:rFonts w:asciiTheme="majorHAnsi" w:hAnsiTheme="majorHAnsi" w:cstheme="majorHAnsi" w:hint="cs"/>
+          <w:lang w:val="en-GB"/>
+        </w:rPr>
+        <w:t>K</w:t>
+      </w:r>
+      <w:r>
+        <w:rPr>
+          <w:rFonts w:asciiTheme="majorHAnsi" w:hAnsiTheme="majorHAnsi" w:cstheme="majorHAnsi" w:hint="cs"/>
+          <w:rtl/>
+          <w:lang w:val="en-GB"/>
+        </w:rPr>
+        <w:t xml:space="preserve"> השכנים הקרובים ביותר שאותם מצא האלגוריתם, </w:t>
+      </w:r>
+    </w:p>
+    <w:p>
+      <w:pPr>
+        <w:pStyle w:val="ListParagraph"/>
+        <w:bidi/>
+        <w:ind w:left="1080"/>
+        <w:jc w:val="both"/>
+        <w:rPr>
+          <w:rFonts w:asciiTheme="majorHAnsi" w:hAnsiTheme="majorHAnsi" w:cstheme="majorHAnsi"/>
+          <w:rtl/>
+        </w:rPr>
+      </w:pPr>
+      <w:r>
+        <w:rPr>
+          <w:rFonts w:asciiTheme="majorHAnsi" w:hAnsiTheme="majorHAnsi" w:cstheme="majorHAnsi" w:hint="cs"/>
+          <w:rtl/>
+          <w:lang w:val="en-GB"/>
+        </w:rPr>
+        <w:t xml:space="preserve">אזי עבור בחירת </w:t>
+      </w:r>
+      <m:oMath>
+        <m:r>
+          <w:rPr>
+            <w:rFonts w:ascii="Cambria Math" w:hAnsi="Cambria Math" w:cstheme="majorHAnsi"/>
+            <w:lang w:val="en-GB"/>
+          </w:rPr>
+          <m:t>r=</m:t>
+        </m:r>
+        <m:sSup>
+          <m:sSupPr>
+            <m:ctrlPr>
+              <w:rPr>
+                <w:rFonts w:ascii="Cambria Math" w:hAnsi="Cambria Math" w:cstheme="majorHAnsi"/>
+                <w:i/>
+              </w:rPr>
+            </m:ctrlPr>
+          </m:sSupPr>
+          <m:e>
+            <m:r>
+              <w:rPr>
+                <w:rFonts w:ascii="Cambria Math" w:hAnsi="Cambria Math" w:cstheme="majorHAnsi"/>
+              </w:rPr>
+              <m:t>d</m:t>
+            </m:r>
+          </m:e>
+          <m:sup>
+            <m:r>
+              <w:rPr>
+                <w:rFonts w:ascii="Cambria Math" w:hAnsi="Cambria Math" w:cstheme="majorHAnsi"/>
+              </w:rPr>
+              <m:t>Max</m:t>
+            </m:r>
+          </m:sup>
+        </m:sSup>
+      </m:oMath>
+      <w:r>
+        <w:rPr>
+          <w:rFonts w:asciiTheme="majorHAnsi" w:hAnsiTheme="majorHAnsi" w:cstheme="majorHAnsi" w:hint="cs"/>
+          <w:rtl/>
+        </w:rPr>
+        <w:t xml:space="preserve"> תחת הווריאציה החדשה: תחת ההנחה שקבוצת </w:t>
+      </w:r>
+      <w:r>
+        <w:rPr>
+          <w:rFonts w:asciiTheme="majorHAnsi" w:hAnsiTheme="majorHAnsi" w:cstheme="majorHAnsi" w:hint="cs"/>
+        </w:rPr>
+        <w:t>K</w:t>
+      </w:r>
+      <w:r>
+        <w:rPr>
+          <w:rFonts w:asciiTheme="majorHAnsi" w:hAnsiTheme="majorHAnsi" w:cstheme="majorHAnsi" w:hint="cs"/>
+          <w:rtl/>
+        </w:rPr>
+        <w:t xml:space="preserve"> השכנים הקרובים ביותר מוגדרת היטב, אז קבוצת הנקודות מתוך סט האימון שיהיו בתוך רדיוס הסיווג הם בדיוק </w:t>
+      </w:r>
+      <w:r>
+        <w:rPr>
+          <w:rFonts w:asciiTheme="majorHAnsi" w:hAnsiTheme="majorHAnsi" w:cstheme="majorHAnsi" w:hint="cs"/>
+        </w:rPr>
+        <w:t>K</w:t>
+      </w:r>
+      <w:r>
+        <w:rPr>
+          <w:rFonts w:asciiTheme="majorHAnsi" w:hAnsiTheme="majorHAnsi" w:cstheme="majorHAnsi" w:hint="cs"/>
+          <w:rtl/>
+        </w:rPr>
+        <w:t xml:space="preserve"> השכנים הקרובים ביותר שמצא הרלגוריתם בווריאציה הראשונה ולכן גם עכשיו נחזיר אותו סיווג.</w:t>
+      </w:r>
+    </w:p>
+    <w:p>
+      <w:pPr>
+        <w:pStyle w:val="ListParagraph"/>
+        <w:bidi/>
+        <w:rPr>
+          <w:rFonts w:asciiTheme="majorHAnsi" w:hAnsiTheme="majorHAnsi" w:cstheme="majorHAnsi"/>
+          <w:lang w:val="en-GB"/>
+        </w:rPr>
+      </w:pPr>
+    </w:p>
+    <w:p>
+      <w:pPr>
+        <w:pStyle w:val="ListParagraph"/>
         <w:numPr>
           <w:ilvl w:val="0"/>
           <w:numId w:val="21"/>
@@ -26330,14 +26177,7 @@
           <w:rFonts w:asciiTheme="majorHAnsi" w:hAnsiTheme="majorHAnsi" w:cstheme="majorHAnsi" w:hint="cs"/>
           <w:rtl/>
         </w:rPr>
-        <w:t xml:space="preserve">(3 נק') </w:t>
-      </w:r>
-      <w:r>
-        <w:rPr>
-          <w:rFonts w:asciiTheme="majorHAnsi" w:hAnsiTheme="majorHAnsi" w:cstheme="majorHAnsi" w:hint="cs"/>
-          <w:rtl/>
-        </w:rPr>
-        <w:t xml:space="preserve">קיימים ערכי </w:t>
+        <w:t xml:space="preserve">(3 נק') קיימים ערכי </w:t>
       </w:r>
       <m:oMath>
         <m:r>
@@ -26390,13 +26230,195 @@
     <w:p>
       <w:pPr>
         <w:pStyle w:val="ListParagraph"/>
+        <w:rPr>
+          <w:rFonts w:asciiTheme="majorHAnsi" w:hAnsiTheme="majorHAnsi" w:cstheme="majorHAnsi"/>
+          <w:rtl/>
+          <w:lang w:val="en-GB"/>
+        </w:rPr>
+      </w:pPr>
+    </w:p>
+    <w:p>
+      <w:pPr>
+        <w:pStyle w:val="ListParagraph"/>
+        <w:numPr>
+          <w:ilvl w:val="0"/>
+          <w:numId w:val="27"/>
+        </w:numPr>
         <w:bidi/>
         <w:rPr>
           <w:rFonts w:asciiTheme="majorHAnsi" w:hAnsiTheme="majorHAnsi" w:cstheme="majorHAnsi"/>
-          <w:rtl/>
           <w:lang w:val="en-GB"/>
         </w:rPr>
       </w:pPr>
+      <w:r>
+        <w:rPr>
+          <w:rFonts w:asciiTheme="majorHAnsi" w:hAnsiTheme="majorHAnsi" w:cstheme="majorHAnsi" w:hint="cs"/>
+          <w:rtl/>
+          <w:lang w:val="en-GB"/>
+        </w:rPr>
+        <w:t xml:space="preserve">לא נכון, נסתכל על הדוגמה הבא בה </w:t>
+      </w:r>
+      <w:r>
+        <w:rPr>
+          <w:rFonts w:asciiTheme="majorHAnsi" w:hAnsiTheme="majorHAnsi" w:cstheme="majorHAnsi"/>
+        </w:rPr>
+        <w:t>d=2</w:t>
+      </w:r>
+      <w:r>
+        <w:rPr>
+          <w:rFonts w:asciiTheme="majorHAnsi" w:hAnsiTheme="majorHAnsi" w:cstheme="majorHAnsi" w:hint="cs"/>
+          <w:rtl/>
+          <w:lang w:val="en-GB"/>
+        </w:rPr>
+        <w:t xml:space="preserve"> ויש לנו דוגמת מבחן מסומנת ב-</w:t>
+      </w:r>
+      <w:r>
+        <w:rPr>
+          <w:rFonts w:asciiTheme="majorHAnsi" w:hAnsiTheme="majorHAnsi" w:cstheme="majorHAnsi" w:hint="cs"/>
+          <w:lang w:val="en-GB"/>
+        </w:rPr>
+        <w:t>X</w:t>
+      </w:r>
+      <w:r>
+        <w:rPr>
+          <w:rFonts w:asciiTheme="majorHAnsi" w:hAnsiTheme="majorHAnsi" w:cstheme="majorHAnsi" w:hint="cs"/>
+          <w:rtl/>
+          <w:lang w:val="en-GB"/>
+        </w:rPr>
+        <w:t xml:space="preserve"> ו-5 דוגאמאות אימון: 3 שליליות ו-2 חיוביות:- </w:t>
+      </w:r>
+    </w:p>
+    <w:p>
+      <w:pPr>
+        <w:pStyle w:val="ListParagraph"/>
+        <w:bidi/>
+        <w:ind w:left="1080"/>
+        <w:rPr>
+          <w:rFonts w:asciiTheme="majorHAnsi" w:hAnsiTheme="majorHAnsi" w:cstheme="majorHAnsi"/>
+          <w:lang w:val="en-GB"/>
+        </w:rPr>
+      </w:pPr>
+      <w:r>
+        <w:rPr>
+          <w:rFonts w:asciiTheme="majorHAnsi" w:hAnsiTheme="majorHAnsi" w:cstheme="majorHAnsi"/>
+          <w:noProof/>
+          <w:lang w:val="en-GB"/>
+        </w:rPr>
+        <w:drawing>
+          <wp:inline distT="0" distB="0" distL="0" distR="0" wp14:anchorId="1966790A" wp14:editId="0B3E4722">
+            <wp:extent cx="4105275" cy="2247900"/>
+            <wp:effectExtent l="0" t="0" r="9525" b="0"/>
+            <wp:docPr id="1417217949" name="Picture 1"/>
+            <wp:cNvGraphicFramePr>
+              <a:graphicFrameLocks xmlns:a="http://schemas.openxmlformats.org/drawingml/2006/main" noChangeAspect="1"/>
+            </wp:cNvGraphicFramePr>
+            <a:graphic xmlns:a="http://schemas.openxmlformats.org/drawingml/2006/main">
+              <a:graphicData uri="http://schemas.openxmlformats.org/drawingml/2006/picture">
+                <pic:pic xmlns:pic="http://schemas.openxmlformats.org/drawingml/2006/picture">
+                  <pic:nvPicPr>
+                    <pic:cNvPr id="1417217949" name="Picture 1417217949"/>
+                    <pic:cNvPicPr/>
+                  </pic:nvPicPr>
+                  <pic:blipFill>
+                    <a:blip r:embed="rId18">
+                      <a:extLst>
+                        <a:ext uri="{28A0092B-C50C-407E-A947-70E740481C1C}">
+                          <a14:useLocalDpi xmlns:a14="http://schemas.microsoft.com/office/drawing/2010/main" val="0"/>
+                        </a:ext>
+                      </a:extLst>
+                    </a:blip>
+                    <a:stretch>
+                      <a:fillRect/>
+                    </a:stretch>
+                  </pic:blipFill>
+                  <pic:spPr>
+                    <a:xfrm>
+                      <a:off x="0" y="0"/>
+                      <a:ext cx="4105275" cy="2247900"/>
+                    </a:xfrm>
+                    <a:prstGeom prst="rect">
+                      <a:avLst/>
+                    </a:prstGeom>
+                  </pic:spPr>
+                </pic:pic>
+              </a:graphicData>
+            </a:graphic>
+          </wp:inline>
+        </w:drawing>
+      </w:r>
+    </w:p>
+    <w:p>
+      <w:pPr>
+        <w:pStyle w:val="ListParagraph"/>
+        <w:bidi/>
+        <w:ind w:left="1080"/>
+        <w:rPr>
+          <w:rFonts w:asciiTheme="majorHAnsi" w:hAnsiTheme="majorHAnsi" w:cstheme="majorHAnsi"/>
+          <w:rtl/>
+          <w:lang w:val="en-GB"/>
+        </w:rPr>
+      </w:pPr>
+    </w:p>
+    <w:p>
+      <w:pPr>
+        <w:pStyle w:val="ListParagraph"/>
+        <w:numPr>
+          <w:ilvl w:val="0"/>
+          <w:numId w:val="27"/>
+        </w:numPr>
+        <w:bidi/>
+        <w:rPr>
+          <w:rFonts w:asciiTheme="majorHAnsi" w:hAnsiTheme="majorHAnsi" w:cstheme="majorHAnsi"/>
+          <w:rtl/>
+          <w:lang w:val="en-GB"/>
+        </w:rPr>
+      </w:pPr>
+      <w:r>
+        <w:rPr>
+          <w:rFonts w:asciiTheme="majorHAnsi" w:hAnsiTheme="majorHAnsi" w:cstheme="majorHAnsi" w:hint="cs"/>
+          <w:rtl/>
+          <w:lang w:val="en-GB"/>
+        </w:rPr>
+        <w:lastRenderedPageBreak/>
+        <w:t xml:space="preserve">תחת הווריאציה החדשה נקבל סיווג חיובי (אין נקודות בתוך רדיוס הסיווג), אמנם ניתן לראות שלכל ערך של </w:t>
+      </w:r>
+      <w:r>
+        <w:rPr>
+          <w:rFonts w:asciiTheme="majorHAnsi" w:hAnsiTheme="majorHAnsi" w:cstheme="majorHAnsi" w:hint="cs"/>
+          <w:lang w:val="en-GB"/>
+        </w:rPr>
+        <w:t>K</w:t>
+      </w:r>
+      <w:r>
+        <w:rPr>
+          <w:rFonts w:asciiTheme="majorHAnsi" w:hAnsiTheme="majorHAnsi" w:cstheme="majorHAnsi" w:hint="cs"/>
+          <w:rtl/>
+          <w:lang w:val="en-GB"/>
+        </w:rPr>
+        <w:t xml:space="preserve"> תמיד הנקודה </w:t>
+      </w:r>
+      <w:r>
+        <w:rPr>
+          <w:rFonts w:asciiTheme="majorHAnsi" w:hAnsiTheme="majorHAnsi" w:cstheme="majorHAnsi" w:hint="cs"/>
+          <w:lang w:val="en-GB"/>
+        </w:rPr>
+        <w:t>X</w:t>
+      </w:r>
+      <w:r>
+        <w:rPr>
+          <w:rFonts w:asciiTheme="majorHAnsi" w:hAnsiTheme="majorHAnsi" w:cstheme="majorHAnsi" w:hint="cs"/>
+          <w:rtl/>
+        </w:rPr>
+        <w:t xml:space="preserve"> תקבל סיווג שלילי כי הנקודות הכי קרובו</w:t>
+      </w:r>
+      <w:r>
+        <w:rPr>
+          <w:rFonts w:asciiTheme="majorHAnsi" w:hAnsiTheme="majorHAnsi" w:cstheme="majorHAnsi" w:hint="cs"/>
+          <w:rtl/>
+          <w:lang w:val="en-GB"/>
+        </w:rPr>
+        <w:t>ת יהיו עם תיוג שלילי.</w:t>
+      </w:r>
     </w:p>
     <w:p>
       <w:pPr>
@@ -26502,6 +26524,7 @@
         <w:bidi/>
         <w:rPr>
           <w:rFonts w:asciiTheme="majorHAnsi" w:hAnsiTheme="majorHAnsi" w:cstheme="majorHAnsi"/>
+          <w:rtl/>
         </w:rPr>
       </w:pPr>
       <w:r>
@@ -26544,14 +26567,7 @@
           <w:rFonts w:asciiTheme="majorHAnsi" w:hAnsiTheme="majorHAnsi" w:cstheme="majorHAnsi" w:hint="cs"/>
           <w:rtl/>
         </w:rPr>
-        <w:t xml:space="preserve"> </w:t>
-      </w:r>
-      <w:r>
-        <w:rPr>
-          <w:rFonts w:asciiTheme="majorHAnsi" w:hAnsiTheme="majorHAnsi" w:cstheme="majorHAnsi" w:hint="cs"/>
-          <w:rtl/>
-        </w:rPr>
-        <w:t>שמושווה ל</w:t>
+        <w:t xml:space="preserve"> שמושווה ל</w:t>
       </w:r>
       <w:r>
         <w:rPr>
@@ -26592,14 +26608,7 @@
           <w:rFonts w:asciiTheme="majorHAnsi" w:hAnsiTheme="majorHAnsi" w:cstheme="majorHAnsi" w:hint="cs"/>
           <w:rtl/>
         </w:rPr>
-        <w:t xml:space="preserve"> של דוגמת המבחן. היינו רוצים להתחשב בערכים "קרובים" לערך הסף בעת סיווג דוגמת מבחן, ולא לחרוץ את גורלה של הדוגמה לתת־עץ אחד בלבד; לצורך כך נציג את </w:t>
-      </w:r>
-      <w:r>
-        <w:rPr>
-          <w:rFonts w:asciiTheme="majorHAnsi" w:hAnsiTheme="majorHAnsi" w:cstheme="majorHAnsi" w:hint="cs"/>
-          <w:rtl/>
-        </w:rPr>
-        <w:t>האלגוריתם הבא:</w:t>
+        <w:t xml:space="preserve"> של דוגמת המבחן. היינו רוצים להתחשב בערכים "קרובים" לערך הסף בעת סיווג דוגמת מבחן, ולא לחרוץ את גורלה של הדוגמה לתת־עץ אחד בלבד; לצורך כך נציג את האלגוריתם הבא:</w:t>
       </w:r>
       <w:r>
         <w:rPr>
@@ -27126,6 +27135,7 @@
         <w:bidi/>
         <w:rPr>
           <w:rFonts w:asciiTheme="majorHAnsi" w:hAnsiTheme="majorHAnsi" w:cstheme="majorHAnsi"/>
+          <w:rtl/>
         </w:rPr>
       </w:pPr>
       <w:r>
@@ -27392,20 +27402,200 @@
         <w:bidi/>
         <w:rPr>
           <w:rFonts w:asciiTheme="majorHAnsi" w:hAnsiTheme="majorHAnsi" w:cstheme="majorHAnsi"/>
+          <w:rtl/>
+        </w:rPr>
+      </w:pPr>
+    </w:p>
+    <w:p>
+      <w:pPr>
+        <w:pStyle w:val="ListParagraph"/>
+        <w:numPr>
+          <w:ilvl w:val="0"/>
+          <w:numId w:val="27"/>
+        </w:numPr>
+        <w:bidi/>
+        <w:jc w:val="both"/>
+        <w:rPr>
+          <w:rFonts w:asciiTheme="majorHAnsi" w:hAnsiTheme="majorHAnsi" w:cstheme="majorHAnsi"/>
+        </w:rPr>
+      </w:pPr>
+      <w:r>
+        <w:rPr>
+          <w:rFonts w:asciiTheme="majorHAnsi" w:hAnsiTheme="majorHAnsi" w:cstheme="majorHAnsi" w:hint="cs"/>
+          <w:rtl/>
+        </w:rPr>
+        <w:t xml:space="preserve">הטענה לא נכונה:- נציג דוגמה לעץ </w:t>
+      </w:r>
+      <w:r>
+        <w:rPr>
+          <w:rFonts w:asciiTheme="majorHAnsi" w:hAnsiTheme="majorHAnsi" w:cstheme="majorHAnsi" w:hint="cs"/>
+        </w:rPr>
+        <w:t>T</w:t>
+      </w:r>
+      <w:r>
+        <w:rPr>
+          <w:rFonts w:asciiTheme="majorHAnsi" w:hAnsiTheme="majorHAnsi" w:cstheme="majorHAnsi" w:hint="cs"/>
+          <w:rtl/>
+        </w:rPr>
+        <w:t xml:space="preserve"> עם 40 דוגמאות בסט האימון , 20 מהם עם סיווג </w:t>
+      </w:r>
+      <w:r>
+        <w:rPr>
+          <w:rFonts w:asciiTheme="majorHAnsi" w:hAnsiTheme="majorHAnsi" w:cstheme="majorHAnsi"/>
+        </w:rPr>
+        <w:t>True</w:t>
+      </w:r>
+      <w:r>
+        <w:rPr>
+          <w:rFonts w:asciiTheme="majorHAnsi" w:hAnsiTheme="majorHAnsi" w:cstheme="majorHAnsi" w:hint="cs"/>
+          <w:rtl/>
+        </w:rPr>
+        <w:t xml:space="preserve"> ו-20 </w:t>
+      </w:r>
+      <w:r>
+        <w:rPr>
+          <w:rFonts w:asciiTheme="majorHAnsi" w:hAnsiTheme="majorHAnsi" w:cstheme="majorHAnsi"/>
+        </w:rPr>
+        <w:t>False</w:t>
+      </w:r>
+      <w:r>
+        <w:rPr>
+          <w:rFonts w:asciiTheme="majorHAnsi" w:hAnsiTheme="majorHAnsi" w:cstheme="majorHAnsi" w:hint="cs"/>
+          <w:rtl/>
+        </w:rPr>
+        <w:t xml:space="preserve"> , ונניח שיש לנו רק </w:t>
+      </w:r>
+      <w:r>
+        <w:rPr>
+          <w:rFonts w:asciiTheme="majorHAnsi" w:hAnsiTheme="majorHAnsi" w:cstheme="majorHAnsi"/>
+        </w:rPr>
+        <w:t>feature</w:t>
+      </w:r>
+      <w:r>
+        <w:rPr>
+          <w:rFonts w:asciiTheme="majorHAnsi" w:hAnsiTheme="majorHAnsi" w:cstheme="majorHAnsi" w:hint="cs"/>
+          <w:rtl/>
+        </w:rPr>
+        <w:t xml:space="preserve"> אחד רציף , נקרא לו </w:t>
+      </w:r>
+      <w:r>
+        <w:rPr>
+          <w:rFonts w:asciiTheme="majorHAnsi" w:hAnsiTheme="majorHAnsi" w:cstheme="majorHAnsi"/>
+        </w:rPr>
+        <w:t>f</w:t>
+      </w:r>
+      <w:r>
+        <w:rPr>
+          <w:rFonts w:asciiTheme="majorHAnsi" w:hAnsiTheme="majorHAnsi" w:cstheme="majorHAnsi" w:hint="cs"/>
+          <w:rtl/>
+        </w:rPr>
+        <w:t xml:space="preserve">, כך שבבניית עץ ההחלטה פיצלנו לפי הערכים המופעים בציור:- </w:t>
+      </w:r>
+    </w:p>
+    <w:p>
+      <w:pPr>
+        <w:pStyle w:val="ListParagraph"/>
+        <w:bidi/>
+        <w:ind w:left="1080"/>
+        <w:jc w:val="both"/>
+        <w:rPr>
+          <w:rFonts w:asciiTheme="majorHAnsi" w:hAnsiTheme="majorHAnsi" w:cstheme="majorHAnsi"/>
+          <w:rtl/>
+        </w:rPr>
+      </w:pPr>
+      <w:r>
+        <w:rPr>
+          <w:rFonts w:asciiTheme="majorHAnsi" w:hAnsiTheme="majorHAnsi" w:cstheme="majorHAnsi" w:hint="cs"/>
+          <w:noProof/>
+          <w:rtl/>
+          <w:lang w:val="he-IL"/>
+        </w:rPr>
+        <w:drawing>
+          <wp:inline distT="0" distB="0" distL="0" distR="0" wp14:anchorId="6F3B964D" wp14:editId="5C01F597">
+            <wp:extent cx="5497964" cy="2647950"/>
+            <wp:effectExtent l="0" t="0" r="7620" b="0"/>
+            <wp:docPr id="481129728" name="Picture 2"/>
+            <wp:cNvGraphicFramePr>
+              <a:graphicFrameLocks xmlns:a="http://schemas.openxmlformats.org/drawingml/2006/main" noChangeAspect="1"/>
+            </wp:cNvGraphicFramePr>
+            <a:graphic xmlns:a="http://schemas.openxmlformats.org/drawingml/2006/main">
+              <a:graphicData uri="http://schemas.openxmlformats.org/drawingml/2006/picture">
+                <pic:pic xmlns:pic="http://schemas.openxmlformats.org/drawingml/2006/picture">
+                  <pic:nvPicPr>
+                    <pic:cNvPr id="481129728" name="Picture 481129728"/>
+                    <pic:cNvPicPr/>
+                  </pic:nvPicPr>
+                  <pic:blipFill>
+                    <a:blip r:embed="rId19">
+                      <a:extLst>
+                        <a:ext uri="{28A0092B-C50C-407E-A947-70E740481C1C}">
+                          <a14:useLocalDpi xmlns:a14="http://schemas.microsoft.com/office/drawing/2010/main" val="0"/>
+                        </a:ext>
+                      </a:extLst>
+                    </a:blip>
+                    <a:stretch>
+                      <a:fillRect/>
+                    </a:stretch>
+                  </pic:blipFill>
+                  <pic:spPr>
+                    <a:xfrm>
+                      <a:off x="0" y="0"/>
+                      <a:ext cx="5584248" cy="2689506"/>
+                    </a:xfrm>
+                    <a:prstGeom prst="rect">
+                      <a:avLst/>
+                    </a:prstGeom>
+                  </pic:spPr>
+                </pic:pic>
+              </a:graphicData>
+            </a:graphic>
+          </wp:inline>
+        </w:drawing>
+      </w:r>
+    </w:p>
+    <w:p>
+      <w:pPr>
+        <w:pStyle w:val="ListParagraph"/>
+        <w:numPr>
+          <w:ilvl w:val="0"/>
+          <w:numId w:val="27"/>
+        </w:numPr>
+        <w:bidi/>
+        <w:rPr>
+          <w:rFonts w:asciiTheme="majorHAnsi" w:hAnsiTheme="majorHAnsi" w:cstheme="majorHAnsi"/>
           <w:b/>
           <w:bCs/>
           <w:color w:val="2F5496" w:themeColor="accent1" w:themeShade="BF"/>
           <w:sz w:val="28"/>
           <w:szCs w:val="28"/>
-          <w:rtl/>
-        </w:rPr>
-      </w:pPr>
-    </w:p>
-    <w:p>
-      <w:pPr>
-        <w:bidi/>
-        <w:rPr>
-          <w:rFonts w:asciiTheme="majorHAnsi" w:hAnsiTheme="majorHAnsi" w:cstheme="majorHAnsi"/>
+        </w:rPr>
+      </w:pPr>
+      <w:r>
+        <w:rPr>
+          <w:rFonts w:asciiTheme="majorHAnsi" w:hAnsiTheme="majorHAnsi" w:cstheme="majorHAnsi" w:hint="cs"/>
+          <w:rtl/>
+        </w:rPr>
+        <w:lastRenderedPageBreak/>
+        <w:t xml:space="preserve">נניח בשלילה כי קיים </w:t>
+      </w:r>
+      <m:oMath>
+        <m:r>
+          <w:rPr>
+            <w:rFonts w:ascii="Cambria Math" w:hAnsi="Cambria Math" w:cs="Cambria Math" w:hint="cs"/>
+            <w:rtl/>
+          </w:rPr>
+          <m:t>ε</m:t>
+        </m:r>
+        <m:r>
+          <w:rPr>
+            <w:rFonts w:ascii="Cambria Math" w:hAnsi="Cambria Math" w:cstheme="majorHAnsi"/>
+          </w:rPr>
+          <m:t>&gt;0</m:t>
+        </m:r>
+      </m:oMath>
+      <w:r>
+        <w:rPr>
+          <w:rFonts w:asciiTheme="majorHAnsi" w:hAnsiTheme="majorHAnsi" w:cstheme="majorHAnsi" w:hint="cs"/>
           <w:b/>
           <w:bCs/>
           <w:color w:val="2F5496" w:themeColor="accent1" w:themeShade="BF"/>
@@ -27413,13 +27603,68 @@
           <w:szCs w:val="28"/>
           <w:rtl/>
         </w:rPr>
-      </w:pPr>
-    </w:p>
-    <w:p>
-      <w:pPr>
+        <w:t xml:space="preserve"> </w:t>
+      </w:r>
+      <w:r>
+        <w:rPr>
+          <w:rFonts w:asciiTheme="majorHAnsi" w:hAnsiTheme="majorHAnsi" w:cstheme="majorHAnsi" w:hint="cs"/>
+          <w:rtl/>
+        </w:rPr>
+        <w:t xml:space="preserve">כך שלכל דוגמת מבחן: </w:t>
+      </w:r>
+      <w:r>
+        <w:rPr>
+          <w:rFonts w:asciiTheme="majorHAnsi" w:hAnsiTheme="majorHAnsi" w:cstheme="majorHAnsi" w:hint="cs"/>
+        </w:rPr>
+        <w:t>T</w:t>
+      </w:r>
+      <w:r>
+        <w:rPr>
+          <w:rFonts w:asciiTheme="majorHAnsi" w:hAnsiTheme="majorHAnsi" w:cstheme="majorHAnsi" w:hint="cs"/>
+          <w:rtl/>
+        </w:rPr>
+        <w:t xml:space="preserve"> אחרי גיזום כל הרמה התחתונה ייתן אותו סיווג כמו </w:t>
+      </w:r>
+      <w:r>
+        <w:rPr>
+          <w:rFonts w:asciiTheme="majorHAnsi" w:hAnsiTheme="majorHAnsi" w:cstheme="majorHAnsi" w:hint="cs"/>
+        </w:rPr>
+        <w:t>T</w:t>
+      </w:r>
+      <w:r>
+        <w:rPr>
+          <w:rFonts w:asciiTheme="majorHAnsi" w:hAnsiTheme="majorHAnsi" w:cstheme="majorHAnsi" w:hint="cs"/>
+          <w:rtl/>
+        </w:rPr>
+        <w:t xml:space="preserve"> עם כלל אפסילון-החלטה, </w:t>
+      </w:r>
+    </w:p>
+    <w:p>
+      <w:pPr>
+        <w:pStyle w:val="ListParagraph"/>
         <w:bidi/>
-        <w:rPr>
-          <w:rFonts w:asciiTheme="majorHAnsi" w:hAnsiTheme="majorHAnsi" w:cstheme="majorHAnsi"/>
+        <w:ind w:left="1080"/>
+        <w:rPr>
+          <w:rFonts w:asciiTheme="majorHAnsi" w:hAnsiTheme="majorHAnsi" w:cstheme="majorHAnsi"/>
+          <w:rtl/>
+        </w:rPr>
+      </w:pPr>
+      <w:r>
+        <w:rPr>
+          <w:rFonts w:asciiTheme="majorHAnsi" w:hAnsiTheme="majorHAnsi" w:cstheme="majorHAnsi" w:hint="cs"/>
+          <w:rtl/>
+        </w:rPr>
+        <w:t xml:space="preserve">אזי בפרט עבור דוגמת המבחן </w:t>
+      </w:r>
+      <w:r>
+        <w:rPr>
+          <w:rFonts w:asciiTheme="majorHAnsi" w:hAnsiTheme="majorHAnsi" w:cstheme="majorHAnsi"/>
+        </w:rPr>
+        <w:t>x</w:t>
+      </w:r>
+      <w:r>
+        <w:rPr>
+          <w:rFonts w:asciiTheme="majorHAnsi" w:hAnsiTheme="majorHAnsi" w:cstheme="majorHAnsi" w:hint="cs"/>
           <w:b/>
           <w:bCs/>
           <w:color w:val="2F5496" w:themeColor="accent1" w:themeShade="BF"/>
@@ -27427,10 +27672,73 @@
           <w:szCs w:val="28"/>
           <w:rtl/>
         </w:rPr>
-      </w:pPr>
-    </w:p>
-    <w:p>
-      <w:pPr>
+        <w:t xml:space="preserve"> </w:t>
+      </w:r>
+      <w:r>
+        <w:rPr>
+          <w:rFonts w:asciiTheme="majorHAnsi" w:hAnsiTheme="majorHAnsi" w:cstheme="majorHAnsi" w:hint="cs"/>
+          <w:rtl/>
+        </w:rPr>
+        <w:t xml:space="preserve">שמקיימת </w:t>
+      </w:r>
+      <m:oMath>
+        <m:r>
+          <w:rPr>
+            <w:rFonts w:ascii="Cambria Math" w:hAnsi="Cambria Math" w:cstheme="majorHAnsi"/>
+          </w:rPr>
+          <m:t>f</m:t>
+        </m:r>
+        <m:d>
+          <m:dPr>
+            <m:ctrlPr>
+              <w:rPr>
+                <w:rFonts w:ascii="Cambria Math" w:hAnsi="Cambria Math" w:cstheme="majorHAnsi"/>
+                <w:i/>
+              </w:rPr>
+            </m:ctrlPr>
+          </m:dPr>
+          <m:e>
+            <m:r>
+              <w:rPr>
+                <w:rFonts w:ascii="Cambria Math" w:hAnsi="Cambria Math" w:cstheme="majorHAnsi"/>
+              </w:rPr>
+              <m:t>x</m:t>
+            </m:r>
+          </m:e>
+        </m:d>
+        <m:r>
+          <w:rPr>
+            <w:rFonts w:ascii="Cambria Math" w:hAnsi="Cambria Math" w:cstheme="majorHAnsi"/>
+          </w:rPr>
+          <m:t>=50</m:t>
+        </m:r>
+      </m:oMath>
+      <w:r>
+        <w:rPr>
+          <w:rFonts w:asciiTheme="majorHAnsi" w:hAnsiTheme="majorHAnsi" w:cstheme="majorHAnsi" w:hint="cs"/>
+          <w:rtl/>
+        </w:rPr>
+        <w:t xml:space="preserve"> הטענה צריכה להתקיים. </w:t>
+      </w:r>
+    </w:p>
+    <w:p>
+      <w:pPr>
+        <w:pStyle w:val="ListParagraph"/>
+        <w:bidi/>
+        <w:ind w:left="1080"/>
+        <w:rPr>
+          <w:rFonts w:asciiTheme="majorHAnsi" w:hAnsiTheme="majorHAnsi" w:cstheme="majorHAnsi"/>
+          <w:rtl/>
+        </w:rPr>
+      </w:pPr>
+    </w:p>
+    <w:p>
+      <w:pPr>
+        <w:pStyle w:val="ListParagraph"/>
+        <w:numPr>
+          <w:ilvl w:val="0"/>
+          <w:numId w:val="27"/>
+        </w:numPr>
         <w:bidi/>
         <w:rPr>
           <w:rFonts w:asciiTheme="majorHAnsi" w:hAnsiTheme="majorHAnsi" w:cstheme="majorHAnsi"/>
@@ -27439,15 +27747,87 @@
           <w:color w:val="2F5496" w:themeColor="accent1" w:themeShade="BF"/>
           <w:sz w:val="28"/>
           <w:szCs w:val="28"/>
-          <w:rtl/>
-        </w:rPr>
-      </w:pPr>
-    </w:p>
-    <w:p>
-      <w:pPr>
-        <w:bidi/>
-        <w:rPr>
-          <w:rFonts w:asciiTheme="majorHAnsi" w:hAnsiTheme="majorHAnsi" w:cstheme="majorHAnsi"/>
+        </w:rPr>
+      </w:pPr>
+      <w:r>
+        <w:rPr>
+          <w:rFonts w:asciiTheme="majorHAnsi" w:hAnsiTheme="majorHAnsi" w:cstheme="majorHAnsi" w:hint="cs"/>
+          <w:rtl/>
+        </w:rPr>
+        <w:t xml:space="preserve">סיווג </w:t>
+      </w:r>
+      <w:r>
+        <w:rPr>
+          <w:rFonts w:asciiTheme="majorHAnsi" w:hAnsiTheme="majorHAnsi" w:cstheme="majorHAnsi" w:hint="cs"/>
+        </w:rPr>
+        <w:t>T</w:t>
+      </w:r>
+      <w:r>
+        <w:rPr>
+          <w:rFonts w:asciiTheme="majorHAnsi" w:hAnsiTheme="majorHAnsi" w:cstheme="majorHAnsi" w:hint="cs"/>
+          <w:rtl/>
+        </w:rPr>
+        <w:t xml:space="preserve"> הגזום על </w:t>
+      </w:r>
+      <w:r>
+        <w:rPr>
+          <w:rFonts w:asciiTheme="majorHAnsi" w:hAnsiTheme="majorHAnsi" w:cstheme="majorHAnsi" w:hint="cs"/>
+        </w:rPr>
+        <w:t>X</w:t>
+      </w:r>
+      <w:r>
+        <w:rPr>
+          <w:rFonts w:asciiTheme="majorHAnsi" w:hAnsiTheme="majorHAnsi" w:cstheme="majorHAnsi" w:hint="cs"/>
+          <w:rtl/>
+        </w:rPr>
+        <w:t xml:space="preserve"> יהייה באופן הבא: נתחיל מהשורש </w:t>
+      </w:r>
+      <m:oMath>
+        <m:sSub>
+          <m:sSubPr>
+            <m:ctrlPr>
+              <w:rPr>
+                <w:rFonts w:ascii="Cambria Math" w:hAnsi="Cambria Math" w:cstheme="majorHAnsi"/>
+                <w:i/>
+              </w:rPr>
+            </m:ctrlPr>
+          </m:sSubPr>
+          <m:e>
+            <m:r>
+              <w:rPr>
+                <w:rFonts w:ascii="Cambria Math" w:hAnsi="Cambria Math" w:cstheme="majorHAnsi"/>
+              </w:rPr>
+              <m:t>u</m:t>
+            </m:r>
+          </m:e>
+          <m:sub>
+            <m:r>
+              <w:rPr>
+                <w:rFonts w:ascii="Cambria Math" w:hAnsi="Cambria Math" w:cstheme="majorHAnsi"/>
+              </w:rPr>
+              <m:t>1</m:t>
+            </m:r>
+          </m:sub>
+        </m:sSub>
+      </m:oMath>
+      <w:r>
+        <w:rPr>
+          <w:rFonts w:asciiTheme="majorHAnsi" w:hAnsiTheme="majorHAnsi" w:cstheme="majorHAnsi" w:hint="cs"/>
+          <w:rtl/>
+        </w:rPr>
+        <w:t xml:space="preserve"> ואז נרד ימינה ל-</w:t>
+      </w:r>
+      <m:oMath>
+        <m:r>
+          <w:rPr>
+            <w:rFonts w:ascii="Cambria Math" w:hAnsi="Cambria Math" w:cstheme="majorHAnsi"/>
+          </w:rPr>
+          <m:t>u_3</m:t>
+        </m:r>
+      </m:oMath>
+      <w:r>
+        <w:rPr>
+          <w:rFonts w:asciiTheme="majorHAnsi" w:hAnsiTheme="majorHAnsi" w:cstheme="majorHAnsi" w:hint="cs"/>
           <w:b/>
           <w:bCs/>
           <w:color w:val="2F5496" w:themeColor="accent1" w:themeShade="BF"/>
@@ -27455,13 +27835,59 @@
           <w:szCs w:val="28"/>
           <w:rtl/>
         </w:rPr>
-      </w:pPr>
-    </w:p>
-    <w:p>
-      <w:pPr>
-        <w:bidi/>
-        <w:rPr>
-          <w:rFonts w:asciiTheme="majorHAnsi" w:hAnsiTheme="majorHAnsi" w:cstheme="majorHAnsi"/>
+        <w:t xml:space="preserve"> </w:t>
+      </w:r>
+      <w:r>
+        <w:rPr>
+          <w:rFonts w:asciiTheme="majorHAnsi" w:hAnsiTheme="majorHAnsi" w:cstheme="majorHAnsi" w:hint="cs"/>
+          <w:rtl/>
+        </w:rPr>
+        <w:t xml:space="preserve">והיות שאחרי הגיזום </w:t>
+      </w:r>
+      <m:oMath>
+        <m:sSub>
+          <m:sSubPr>
+            <m:ctrlPr>
+              <w:rPr>
+                <w:rFonts w:ascii="Cambria Math" w:hAnsi="Cambria Math" w:cstheme="majorHAnsi"/>
+                <w:i/>
+              </w:rPr>
+            </m:ctrlPr>
+          </m:sSubPr>
+          <m:e>
+            <m:r>
+              <w:rPr>
+                <w:rFonts w:ascii="Cambria Math" w:hAnsi="Cambria Math" w:cstheme="majorHAnsi"/>
+              </w:rPr>
+              <m:t>u</m:t>
+            </m:r>
+          </m:e>
+          <m:sub>
+            <m:r>
+              <w:rPr>
+                <w:rFonts w:ascii="Cambria Math" w:hAnsi="Cambria Math" w:cstheme="majorHAnsi"/>
+              </w:rPr>
+              <m:t>3</m:t>
+            </m:r>
+          </m:sub>
+        </m:sSub>
+      </m:oMath>
+      <w:r>
+        <w:rPr>
+          <w:rFonts w:asciiTheme="majorHAnsi" w:hAnsiTheme="majorHAnsi" w:cstheme="majorHAnsi" w:hint="cs"/>
+          <w:rtl/>
+        </w:rPr>
+        <w:t xml:space="preserve"> הופך לעלה שהסיווג שלו הוא </w:t>
+      </w:r>
+      <w:r>
+        <w:rPr>
+          <w:rFonts w:asciiTheme="majorHAnsi" w:hAnsiTheme="majorHAnsi" w:cstheme="majorHAnsi"/>
+        </w:rPr>
+        <w:t>False</w:t>
+      </w:r>
+      <w:r>
+        <w:rPr>
+          <w:rFonts w:asciiTheme="majorHAnsi" w:hAnsiTheme="majorHAnsi" w:cstheme="majorHAnsi" w:hint="cs"/>
           <w:b/>
           <w:bCs/>
           <w:color w:val="2F5496" w:themeColor="accent1" w:themeShade="BF"/>
@@ -27469,10 +27895,56 @@
           <w:szCs w:val="28"/>
           <w:rtl/>
         </w:rPr>
-      </w:pPr>
-    </w:p>
-    <w:p>
-      <w:pPr>
+        <w:t xml:space="preserve"> </w:t>
+      </w:r>
+      <w:r>
+        <w:rPr>
+          <w:rFonts w:asciiTheme="majorHAnsi" w:hAnsiTheme="majorHAnsi" w:cstheme="majorHAnsi"/>
+          <w:rtl/>
+        </w:rPr>
+        <w:t>–</w:t>
+      </w:r>
+      <w:r>
+        <w:rPr>
+          <w:rFonts w:asciiTheme="majorHAnsi" w:hAnsiTheme="majorHAnsi" w:cstheme="majorHAnsi" w:hint="cs"/>
+          <w:rtl/>
+        </w:rPr>
+        <w:t xml:space="preserve"> שזה רוב הדוגמאות בתת העץ המקורי -&gt; אז נקבל שסיווג </w:t>
+      </w:r>
+      <w:r>
+        <w:rPr>
+          <w:rFonts w:asciiTheme="majorHAnsi" w:hAnsiTheme="majorHAnsi" w:cstheme="majorHAnsi" w:hint="cs"/>
+        </w:rPr>
+        <w:t>X</w:t>
+      </w:r>
+      <w:r>
+        <w:rPr>
+          <w:rFonts w:asciiTheme="majorHAnsi" w:hAnsiTheme="majorHAnsi" w:cstheme="majorHAnsi" w:hint="cs"/>
+          <w:rtl/>
+        </w:rPr>
+        <w:t xml:space="preserve"> הוא: </w:t>
+      </w:r>
+      <w:r>
+        <w:rPr>
+          <w:rFonts w:asciiTheme="majorHAnsi" w:hAnsiTheme="majorHAnsi" w:cstheme="majorHAnsi"/>
+        </w:rPr>
+        <w:t>false</w:t>
+      </w:r>
+      <w:r>
+        <w:rPr>
+          <w:rFonts w:asciiTheme="majorHAnsi" w:hAnsiTheme="majorHAnsi" w:cstheme="majorHAnsi" w:hint="cs"/>
+          <w:rtl/>
+        </w:rPr>
+        <w:t xml:space="preserve">. </w:t>
+      </w:r>
+    </w:p>
+    <w:p>
+      <w:pPr>
+        <w:pStyle w:val="ListParagraph"/>
+        <w:numPr>
+          <w:ilvl w:val="0"/>
+          <w:numId w:val="27"/>
+        </w:numPr>
         <w:bidi/>
         <w:rPr>
           <w:rFonts w:asciiTheme="majorHAnsi" w:hAnsiTheme="majorHAnsi" w:cstheme="majorHAnsi"/>
@@ -27481,12 +27953,23 @@
           <w:color w:val="2F5496" w:themeColor="accent1" w:themeShade="BF"/>
           <w:sz w:val="28"/>
           <w:szCs w:val="28"/>
-          <w:rtl/>
-        </w:rPr>
-      </w:pPr>
-    </w:p>
-    <w:p>
-      <w:pPr>
+        </w:rPr>
+      </w:pPr>
+      <w:r>
+        <w:rPr>
+          <w:rFonts w:asciiTheme="majorHAnsi" w:hAnsiTheme="majorHAnsi" w:cstheme="majorHAnsi" w:hint="cs"/>
+          <w:rtl/>
+        </w:rPr>
+        <w:t xml:space="preserve">במקרה של כלל האפסילון: </w:t>
+      </w:r>
+    </w:p>
+    <w:p>
+      <w:pPr>
+        <w:pStyle w:val="ListParagraph"/>
+        <w:numPr>
+          <w:ilvl w:val="0"/>
+          <w:numId w:val="28"/>
+        </w:numPr>
         <w:bidi/>
         <w:rPr>
           <w:rFonts w:asciiTheme="majorHAnsi" w:hAnsiTheme="majorHAnsi" w:cstheme="majorHAnsi"/>
@@ -27495,15 +27978,33 @@
           <w:color w:val="2F5496" w:themeColor="accent1" w:themeShade="BF"/>
           <w:sz w:val="28"/>
           <w:szCs w:val="28"/>
-          <w:rtl/>
-        </w:rPr>
-      </w:pPr>
-    </w:p>
-    <w:p>
-      <w:pPr>
-        <w:bidi/>
-        <w:rPr>
-          <w:rFonts w:asciiTheme="majorHAnsi" w:hAnsiTheme="majorHAnsi" w:cstheme="majorHAnsi"/>
+        </w:rPr>
+      </w:pPr>
+      <w:r>
+        <w:rPr>
+          <w:rFonts w:asciiTheme="majorHAnsi" w:hAnsiTheme="majorHAnsi" w:cstheme="majorHAnsi" w:hint="cs"/>
+          <w:rtl/>
+        </w:rPr>
+        <w:t xml:space="preserve">אז מצד אחד, אם </w:t>
+      </w:r>
+      <m:oMath>
+        <m:r>
+          <w:rPr>
+            <w:rFonts w:ascii="Cambria Math" w:hAnsi="Cambria Math" w:cs="Cambria Math" w:hint="cs"/>
+            <w:rtl/>
+          </w:rPr>
+          <m:t>ε</m:t>
+        </m:r>
+        <m:r>
+          <w:rPr>
+            <w:rFonts w:ascii="Cambria Math" w:hAnsi="Cambria Math" w:cstheme="majorHAnsi"/>
+          </w:rPr>
+          <m:t>&lt;40</m:t>
+        </m:r>
+      </m:oMath>
+      <w:r>
+        <w:rPr>
+          <w:rFonts w:asciiTheme="majorHAnsi" w:hAnsiTheme="majorHAnsi" w:cstheme="majorHAnsi" w:hint="cs"/>
           <w:b/>
           <w:bCs/>
           <w:color w:val="2F5496" w:themeColor="accent1" w:themeShade="BF"/>
@@ -27511,10 +28012,154 @@
           <w:szCs w:val="28"/>
           <w:rtl/>
         </w:rPr>
-      </w:pPr>
-    </w:p>
-    <w:p>
-      <w:pPr>
+        <w:t xml:space="preserve"> </w:t>
+      </w:r>
+      <w:r>
+        <w:rPr>
+          <w:rFonts w:asciiTheme="majorHAnsi" w:hAnsiTheme="majorHAnsi" w:cstheme="majorHAnsi" w:hint="cs"/>
+          <w:rtl/>
+        </w:rPr>
+        <w:t xml:space="preserve">אז במהלך הסיווג של </w:t>
+      </w:r>
+      <w:r>
+        <w:rPr>
+          <w:rFonts w:asciiTheme="majorHAnsi" w:hAnsiTheme="majorHAnsi" w:cstheme="majorHAnsi" w:hint="cs"/>
+        </w:rPr>
+        <w:t>X</w:t>
+      </w:r>
+      <w:r>
+        <w:rPr>
+          <w:rFonts w:asciiTheme="majorHAnsi" w:hAnsiTheme="majorHAnsi" w:cstheme="majorHAnsi" w:hint="cs"/>
+          <w:rtl/>
+        </w:rPr>
+        <w:t xml:space="preserve"> על </w:t>
+      </w:r>
+      <w:r>
+        <w:rPr>
+          <w:rFonts w:asciiTheme="majorHAnsi" w:hAnsiTheme="majorHAnsi" w:cstheme="majorHAnsi" w:hint="cs"/>
+        </w:rPr>
+        <w:t>T</w:t>
+      </w:r>
+      <w:r>
+        <w:rPr>
+          <w:rFonts w:asciiTheme="majorHAnsi" w:hAnsiTheme="majorHAnsi" w:cstheme="majorHAnsi" w:hint="cs"/>
+          <w:rtl/>
+        </w:rPr>
+        <w:t xml:space="preserve"> אף פעם לא נהייה קרובים מסף הפיצול והסיווג ילך כך: </w:t>
+      </w:r>
+      <m:oMath>
+        <m:sSub>
+          <m:sSubPr>
+            <m:ctrlPr>
+              <w:rPr>
+                <w:rFonts w:ascii="Cambria Math" w:hAnsi="Cambria Math" w:cstheme="majorHAnsi"/>
+                <w:i/>
+              </w:rPr>
+            </m:ctrlPr>
+          </m:sSubPr>
+          <m:e>
+            <m:r>
+              <w:rPr>
+                <w:rFonts w:ascii="Cambria Math" w:hAnsi="Cambria Math" w:cstheme="majorHAnsi"/>
+              </w:rPr>
+              <m:t>u</m:t>
+            </m:r>
+          </m:e>
+          <m:sub>
+            <m:r>
+              <w:rPr>
+                <w:rFonts w:ascii="Cambria Math" w:hAnsi="Cambria Math" w:cstheme="majorHAnsi"/>
+              </w:rPr>
+              <m:t>1</m:t>
+            </m:r>
+          </m:sub>
+        </m:sSub>
+        <m:r>
+          <w:rPr>
+            <w:rFonts w:ascii="Cambria Math" w:hAnsi="Cambria Math" w:cstheme="majorHAnsi"/>
+          </w:rPr>
+          <m:t>→</m:t>
+        </m:r>
+        <m:sSub>
+          <m:sSubPr>
+            <m:ctrlPr>
+              <w:rPr>
+                <w:rFonts w:ascii="Cambria Math" w:hAnsi="Cambria Math" w:cstheme="majorHAnsi"/>
+                <w:i/>
+              </w:rPr>
+            </m:ctrlPr>
+          </m:sSubPr>
+          <m:e>
+            <m:r>
+              <w:rPr>
+                <w:rFonts w:ascii="Cambria Math" w:hAnsi="Cambria Math" w:cstheme="majorHAnsi"/>
+              </w:rPr>
+              <m:t>u</m:t>
+            </m:r>
+          </m:e>
+          <m:sub>
+            <m:r>
+              <w:rPr>
+                <w:rFonts w:ascii="Cambria Math" w:hAnsi="Cambria Math" w:cstheme="majorHAnsi"/>
+              </w:rPr>
+              <m:t>3</m:t>
+            </m:r>
+          </m:sub>
+        </m:sSub>
+        <m:r>
+          <w:rPr>
+            <w:rFonts w:ascii="Cambria Math" w:hAnsi="Cambria Math" w:cstheme="majorHAnsi"/>
+          </w:rPr>
+          <m:t>→</m:t>
+        </m:r>
+        <m:sSub>
+          <m:sSubPr>
+            <m:ctrlPr>
+              <w:rPr>
+                <w:rFonts w:ascii="Cambria Math" w:hAnsi="Cambria Math" w:cstheme="majorHAnsi"/>
+                <w:i/>
+              </w:rPr>
+            </m:ctrlPr>
+          </m:sSubPr>
+          <m:e>
+            <m:r>
+              <w:rPr>
+                <w:rFonts w:ascii="Cambria Math" w:hAnsi="Cambria Math" w:cstheme="majorHAnsi"/>
+              </w:rPr>
+              <m:t>u</m:t>
+            </m:r>
+          </m:e>
+          <m:sub>
+            <m:r>
+              <w:rPr>
+                <w:rFonts w:ascii="Cambria Math" w:hAnsi="Cambria Math" w:cstheme="majorHAnsi"/>
+              </w:rPr>
+              <m:t>7</m:t>
+            </m:r>
+          </m:sub>
+        </m:sSub>
+        <m:r>
+          <w:rPr>
+            <w:rFonts w:ascii="Cambria Math" w:hAnsi="Cambria Math" w:cstheme="majorHAnsi"/>
+          </w:rPr>
+          <m:t>=True</m:t>
+        </m:r>
+      </m:oMath>
+      <w:r>
+        <w:rPr>
+          <w:rFonts w:asciiTheme="majorHAnsi" w:hAnsiTheme="majorHAnsi" w:cstheme="majorHAnsi" w:hint="cs"/>
+          <w:rtl/>
+        </w:rPr>
+        <w:t>.</w:t>
+      </w:r>
+    </w:p>
+    <w:p>
+      <w:pPr>
+        <w:pStyle w:val="ListParagraph"/>
+        <w:numPr>
+          <w:ilvl w:val="0"/>
+          <w:numId w:val="28"/>
+        </w:numPr>
         <w:bidi/>
         <w:rPr>
           <w:rFonts w:asciiTheme="majorHAnsi" w:hAnsiTheme="majorHAnsi" w:cstheme="majorHAnsi"/>
@@ -27523,13 +28168,47 @@
           <w:color w:val="2F5496" w:themeColor="accent1" w:themeShade="BF"/>
           <w:sz w:val="28"/>
           <w:szCs w:val="28"/>
-          <w:rtl/>
-        </w:rPr>
-      </w:pPr>
-    </w:p>
-    <w:p>
-      <w:pPr>
+        </w:rPr>
+      </w:pPr>
+      <w:r>
+        <w:rPr>
+          <w:rFonts w:asciiTheme="majorHAnsi" w:hAnsiTheme="majorHAnsi" w:cstheme="majorHAnsi" w:hint="cs"/>
+          <w:rtl/>
+        </w:rPr>
+        <w:t xml:space="preserve">מצד שני, אם </w:t>
+      </w:r>
+      <m:oMath>
+        <m:r>
+          <w:rPr>
+            <w:rFonts w:ascii="Cambria Math" w:hAnsi="Cambria Math" w:cs="Cambria Math" w:hint="cs"/>
+            <w:rtl/>
+          </w:rPr>
+          <m:t>ε</m:t>
+        </m:r>
+        <m:r>
+          <w:rPr>
+            <w:rFonts w:ascii="Cambria Math" w:hAnsi="Cambria Math" w:cstheme="majorHAnsi"/>
+          </w:rPr>
+          <m:t>≥40</m:t>
+        </m:r>
+      </m:oMath>
+      <w:r>
+        <w:rPr>
+          <w:rFonts w:asciiTheme="majorHAnsi" w:hAnsiTheme="majorHAnsi" w:cstheme="majorHAnsi" w:hint="cs"/>
+          <w:rtl/>
+        </w:rPr>
+        <w:t xml:space="preserve">: </w:t>
+      </w:r>
+    </w:p>
+    <w:p>
+      <w:pPr>
+        <w:pStyle w:val="ListParagraph"/>
+        <w:numPr>
+          <w:ilvl w:val="0"/>
+          <w:numId w:val="29"/>
+        </w:numPr>
         <w:bidi/>
+        <w:jc w:val="both"/>
         <w:rPr>
           <w:rFonts w:asciiTheme="majorHAnsi" w:hAnsiTheme="majorHAnsi" w:cstheme="majorHAnsi"/>
           <w:b/>
@@ -27537,15 +28216,176 @@
           <w:color w:val="2F5496" w:themeColor="accent1" w:themeShade="BF"/>
           <w:sz w:val="28"/>
           <w:szCs w:val="28"/>
-          <w:rtl/>
-        </w:rPr>
-      </w:pPr>
-    </w:p>
-    <w:p>
-      <w:pPr>
-        <w:bidi/>
-        <w:rPr>
-          <w:rFonts w:asciiTheme="majorHAnsi" w:hAnsiTheme="majorHAnsi" w:cstheme="majorHAnsi"/>
+        </w:rPr>
+      </w:pPr>
+      <w:r>
+        <w:rPr>
+          <w:rFonts w:asciiTheme="majorHAnsi" w:hAnsiTheme="majorHAnsi" w:cstheme="majorHAnsi" w:hint="cs"/>
+          <w:rtl/>
+        </w:rPr>
+        <w:t xml:space="preserve">אז אם </w:t>
+      </w:r>
+      <m:oMath>
+        <m:r>
+          <w:rPr>
+            <w:rFonts w:ascii="Cambria Math" w:hAnsi="Cambria Math" w:cstheme="minorBidi"/>
+          </w:rPr>
+          <m:t>40≤</m:t>
+        </m:r>
+        <m:r>
+          <w:rPr>
+            <w:rFonts w:ascii="Cambria Math" w:hAnsi="Cambria Math" w:cs="Cambria Math" w:hint="cs"/>
+            <w:rtl/>
+          </w:rPr>
+          <m:t>ε</m:t>
+        </m:r>
+        <m:r>
+          <w:rPr>
+            <w:rFonts w:ascii="Cambria Math" w:hAnsi="Cambria Math" w:cstheme="minorBidi"/>
+          </w:rPr>
+          <m:t>&lt;50</m:t>
+        </m:r>
+      </m:oMath>
+      <w:r>
+        <w:rPr>
+          <w:rFonts w:asciiTheme="majorHAnsi" w:hAnsiTheme="majorHAnsi" w:cstheme="majorHAnsi" w:hint="cs"/>
+          <w:rtl/>
+        </w:rPr>
+        <w:t xml:space="preserve">:- נצטרך במהלך הסיווג לרדת בשני הצמתים </w:t>
+      </w:r>
+      <m:oMath>
+        <m:sSub>
+          <m:sSubPr>
+            <m:ctrlPr>
+              <w:rPr>
+                <w:rFonts w:ascii="Cambria Math" w:hAnsi="Cambria Math" w:cstheme="majorHAnsi"/>
+                <w:i/>
+              </w:rPr>
+            </m:ctrlPr>
+          </m:sSubPr>
+          <m:e>
+            <m:r>
+              <w:rPr>
+                <w:rFonts w:ascii="Cambria Math" w:hAnsi="Cambria Math" w:cstheme="majorHAnsi"/>
+              </w:rPr>
+              <m:t>u</m:t>
+            </m:r>
+          </m:e>
+          <m:sub>
+            <m:r>
+              <w:rPr>
+                <w:rFonts w:ascii="Cambria Math" w:hAnsi="Cambria Math" w:cstheme="majorHAnsi"/>
+              </w:rPr>
+              <m:t>2</m:t>
+            </m:r>
+          </m:sub>
+        </m:sSub>
+        <m:r>
+          <w:rPr>
+            <w:rFonts w:ascii="Cambria Math" w:hAnsi="Cambria Math" w:cstheme="majorHAnsi"/>
+          </w:rPr>
+          <m:t>,</m:t>
+        </m:r>
+        <m:sSub>
+          <m:sSubPr>
+            <m:ctrlPr>
+              <w:rPr>
+                <w:rFonts w:ascii="Cambria Math" w:hAnsi="Cambria Math" w:cstheme="majorHAnsi"/>
+                <w:i/>
+              </w:rPr>
+            </m:ctrlPr>
+          </m:sSubPr>
+          <m:e>
+            <m:r>
+              <w:rPr>
+                <w:rFonts w:ascii="Cambria Math" w:hAnsi="Cambria Math" w:cstheme="majorHAnsi"/>
+              </w:rPr>
+              <m:t>u</m:t>
+            </m:r>
+          </m:e>
+          <m:sub>
+            <m:r>
+              <w:rPr>
+                <w:rFonts w:ascii="Cambria Math" w:hAnsi="Cambria Math" w:cstheme="majorHAnsi"/>
+              </w:rPr>
+              <m:t>3</m:t>
+            </m:r>
+          </m:sub>
+        </m:sSub>
+      </m:oMath>
+      <w:r>
+        <w:rPr>
+          <w:rFonts w:asciiTheme="majorHAnsi" w:hAnsiTheme="majorHAnsi" w:cstheme="majorHAnsi" w:hint="cs"/>
+          <w:rtl/>
+        </w:rPr>
+        <w:t xml:space="preserve"> , אך ברגע שירדנו ב-</w:t>
+      </w:r>
+      <m:oMath>
+        <m:sSub>
+          <m:sSubPr>
+            <m:ctrlPr>
+              <w:rPr>
+                <w:rFonts w:ascii="Cambria Math" w:hAnsi="Cambria Math" w:cstheme="majorHAnsi"/>
+                <w:i/>
+              </w:rPr>
+            </m:ctrlPr>
+          </m:sSubPr>
+          <m:e>
+            <m:r>
+              <w:rPr>
+                <w:rFonts w:ascii="Cambria Math" w:hAnsi="Cambria Math" w:cstheme="majorHAnsi"/>
+              </w:rPr>
+              <m:t>u</m:t>
+            </m:r>
+          </m:e>
+          <m:sub>
+            <m:r>
+              <w:rPr>
+                <w:rFonts w:ascii="Cambria Math" w:hAnsi="Cambria Math" w:cstheme="majorHAnsi"/>
+              </w:rPr>
+              <m:t>2</m:t>
+            </m:r>
+          </m:sub>
+        </m:sSub>
+      </m:oMath>
+      <w:r>
+        <w:rPr>
+          <w:rFonts w:asciiTheme="majorHAnsi" w:hAnsiTheme="majorHAnsi" w:cstheme="majorHAnsi" w:hint="cs"/>
+          <w:rtl/>
+        </w:rPr>
+        <w:t xml:space="preserve">: לא נהייה קרובים מערך הסף ונרד רק בעלה </w:t>
+      </w:r>
+      <m:oMath>
+        <m:sSub>
+          <m:sSubPr>
+            <m:ctrlPr>
+              <w:rPr>
+                <w:rFonts w:ascii="Cambria Math" w:hAnsi="Cambria Math" w:cstheme="majorHAnsi"/>
+                <w:i/>
+              </w:rPr>
+            </m:ctrlPr>
+          </m:sSubPr>
+          <m:e>
+            <m:r>
+              <w:rPr>
+                <w:rFonts w:ascii="Cambria Math" w:hAnsi="Cambria Math" w:cstheme="majorHAnsi"/>
+              </w:rPr>
+              <m:t>u</m:t>
+            </m:r>
+          </m:e>
+          <m:sub>
+            <m:r>
+              <w:rPr>
+                <w:rFonts w:ascii="Cambria Math" w:hAnsi="Cambria Math" w:cstheme="majorHAnsi"/>
+              </w:rPr>
+              <m:t>4</m:t>
+            </m:r>
+          </m:sub>
+        </m:sSub>
+      </m:oMath>
+      <w:r>
+        <w:rPr>
+          <w:rFonts w:asciiTheme="majorHAnsi" w:hAnsiTheme="majorHAnsi" w:cstheme="majorHAnsi" w:hint="cs"/>
           <w:b/>
           <w:bCs/>
           <w:color w:val="2F5496" w:themeColor="accent1" w:themeShade="BF"/>
@@ -27553,13 +28393,72 @@
           <w:szCs w:val="28"/>
           <w:rtl/>
         </w:rPr>
-      </w:pPr>
-    </w:p>
-    <w:p>
-      <w:pPr>
-        <w:bidi/>
-        <w:rPr>
-          <w:rFonts w:asciiTheme="majorHAnsi" w:hAnsiTheme="majorHAnsi" w:cstheme="majorHAnsi"/>
+        <w:t xml:space="preserve"> </w:t>
+      </w:r>
+      <w:r>
+        <w:rPr>
+          <w:rFonts w:asciiTheme="majorHAnsi" w:hAnsiTheme="majorHAnsi" w:cstheme="majorHAnsi" w:hint="cs"/>
+          <w:rtl/>
+        </w:rPr>
+        <w:t xml:space="preserve">ונפעפע עלפי מעלה שראינו 11 דוגמאות </w:t>
+      </w:r>
+      <w:r>
+        <w:rPr>
+          <w:rFonts w:asciiTheme="majorHAnsi" w:hAnsiTheme="majorHAnsi" w:cstheme="majorHAnsi" w:hint="cs"/>
+        </w:rPr>
+        <w:t>T</w:t>
+      </w:r>
+      <w:r>
+        <w:rPr>
+          <w:rFonts w:asciiTheme="majorHAnsi" w:hAnsiTheme="majorHAnsi" w:cstheme="majorHAnsi" w:hint="cs"/>
+          <w:rtl/>
+        </w:rPr>
+        <w:t xml:space="preserve"> ו-0 דוגמאות </w:t>
+      </w:r>
+      <w:r>
+        <w:rPr>
+          <w:rFonts w:asciiTheme="majorHAnsi" w:hAnsiTheme="majorHAnsi" w:cstheme="majorHAnsi" w:hint="cs"/>
+        </w:rPr>
+        <w:t>F</w:t>
+      </w:r>
+      <w:r>
+        <w:rPr>
+          <w:rFonts w:asciiTheme="majorHAnsi" w:hAnsiTheme="majorHAnsi" w:cstheme="majorHAnsi" w:hint="cs"/>
+          <w:rtl/>
+        </w:rPr>
+        <w:t>, באותו אופן כשנרד ב-</w:t>
+      </w:r>
+      <m:oMath>
+        <m:sSub>
+          <m:sSubPr>
+            <m:ctrlPr>
+              <w:rPr>
+                <w:rFonts w:ascii="Cambria Math" w:hAnsi="Cambria Math" w:cstheme="majorHAnsi"/>
+                <w:i/>
+              </w:rPr>
+            </m:ctrlPr>
+          </m:sSubPr>
+          <m:e>
+            <m:r>
+              <w:rPr>
+                <w:rFonts w:ascii="Cambria Math" w:hAnsi="Cambria Math" w:cstheme="majorHAnsi"/>
+              </w:rPr>
+              <m:t>u</m:t>
+            </m:r>
+          </m:e>
+          <m:sub>
+            <m:r>
+              <w:rPr>
+                <w:rFonts w:ascii="Cambria Math" w:hAnsi="Cambria Math" w:cstheme="majorHAnsi"/>
+              </w:rPr>
+              <m:t>3</m:t>
+            </m:r>
+          </m:sub>
+        </m:sSub>
+      </m:oMath>
+      <w:r>
+        <w:rPr>
+          <w:rFonts w:asciiTheme="majorHAnsi" w:hAnsiTheme="majorHAnsi" w:cstheme="majorHAnsi" w:hint="cs"/>
           <w:b/>
           <w:bCs/>
           <w:color w:val="2F5496" w:themeColor="accent1" w:themeShade="BF"/>
@@ -27567,13 +28466,46 @@
           <w:szCs w:val="28"/>
           <w:rtl/>
         </w:rPr>
-      </w:pPr>
-    </w:p>
-    <w:p>
-      <w:pPr>
-        <w:bidi/>
-        <w:rPr>
-          <w:rFonts w:asciiTheme="majorHAnsi" w:hAnsiTheme="majorHAnsi" w:cstheme="majorHAnsi"/>
+        <w:t xml:space="preserve"> </w:t>
+      </w:r>
+      <w:r>
+        <w:rPr>
+          <w:rFonts w:asciiTheme="majorHAnsi" w:hAnsiTheme="majorHAnsi" w:cstheme="majorHAnsi" w:hint="cs"/>
+          <w:rtl/>
+        </w:rPr>
+        <w:t xml:space="preserve">לא נהייה קרובים מהסף ונרד רק בעלה </w:t>
+      </w:r>
+      <m:oMath>
+        <m:sSub>
+          <m:sSubPr>
+            <m:ctrlPr>
+              <w:rPr>
+                <w:rFonts w:ascii="Cambria Math" w:hAnsi="Cambria Math" w:cstheme="majorHAnsi"/>
+                <w:i/>
+              </w:rPr>
+            </m:ctrlPr>
+          </m:sSubPr>
+          <m:e>
+            <m:r>
+              <w:rPr>
+                <w:rFonts w:ascii="Cambria Math" w:hAnsi="Cambria Math" w:cstheme="majorHAnsi"/>
+              </w:rPr>
+              <m:t>u</m:t>
+            </m:r>
+          </m:e>
+          <m:sub>
+            <m:r>
+              <w:rPr>
+                <w:rFonts w:ascii="Cambria Math" w:hAnsi="Cambria Math" w:cstheme="majorHAnsi"/>
+              </w:rPr>
+              <m:t>7</m:t>
+            </m:r>
+          </m:sub>
+        </m:sSub>
+      </m:oMath>
+      <w:r>
+        <w:rPr>
+          <w:rFonts w:asciiTheme="majorHAnsi" w:hAnsiTheme="majorHAnsi" w:cstheme="majorHAnsi" w:hint="cs"/>
           <w:b/>
           <w:bCs/>
           <w:color w:val="2F5496" w:themeColor="accent1" w:themeShade="BF"/>
@@ -27581,11 +28513,89 @@
           <w:szCs w:val="28"/>
           <w:rtl/>
         </w:rPr>
-      </w:pPr>
-    </w:p>
-    <w:p>
-      <w:pPr>
+        <w:t xml:space="preserve">  </w:t>
+      </w:r>
+      <w:r>
+        <w:rPr>
+          <w:rFonts w:asciiTheme="majorHAnsi" w:hAnsiTheme="majorHAnsi" w:cstheme="majorHAnsi" w:hint="cs"/>
+          <w:rtl/>
+        </w:rPr>
+        <w:t xml:space="preserve">ונחזיר למעלה שראינו 9 דוגמאות </w:t>
+      </w:r>
+      <w:r>
+        <w:rPr>
+          <w:rFonts w:asciiTheme="majorHAnsi" w:hAnsiTheme="majorHAnsi" w:cstheme="majorHAnsi" w:hint="cs"/>
+        </w:rPr>
+        <w:t>T</w:t>
+      </w:r>
+      <w:r>
+        <w:rPr>
+          <w:rFonts w:asciiTheme="majorHAnsi" w:hAnsiTheme="majorHAnsi" w:cstheme="majorHAnsi" w:hint="cs"/>
+          <w:rtl/>
+        </w:rPr>
+        <w:t xml:space="preserve"> ואפס </w:t>
+      </w:r>
+      <w:r>
+        <w:rPr>
+          <w:rFonts w:asciiTheme="majorHAnsi" w:hAnsiTheme="majorHAnsi" w:cstheme="majorHAnsi" w:hint="cs"/>
+        </w:rPr>
+        <w:t>F</w:t>
+      </w:r>
+      <w:r>
+        <w:rPr>
+          <w:rFonts w:asciiTheme="majorHAnsi" w:hAnsiTheme="majorHAnsi" w:cstheme="majorHAnsi" w:hint="cs"/>
+          <w:rtl/>
+        </w:rPr>
+        <w:t xml:space="preserve">, בסך הכל כשנחזור לשורש ונשלב את המידע משני תתי העצים נקבל 20 </w:t>
+      </w:r>
+      <w:r>
+        <w:rPr>
+          <w:rFonts w:asciiTheme="majorHAnsi" w:hAnsiTheme="majorHAnsi" w:cstheme="majorHAnsi" w:hint="cs"/>
+        </w:rPr>
+        <w:t>T</w:t>
+      </w:r>
+      <w:r>
+        <w:rPr>
+          <w:rFonts w:asciiTheme="majorHAnsi" w:hAnsiTheme="majorHAnsi" w:cstheme="majorHAnsi" w:hint="cs"/>
+          <w:rtl/>
+        </w:rPr>
+        <w:t xml:space="preserve"> מול 0 </w:t>
+      </w:r>
+      <w:r>
+        <w:rPr>
+          <w:rFonts w:asciiTheme="majorHAnsi" w:hAnsiTheme="majorHAnsi" w:cstheme="majorHAnsi" w:hint="cs"/>
+        </w:rPr>
+        <w:t>F</w:t>
+      </w:r>
+      <w:r>
+        <w:rPr>
+          <w:rFonts w:asciiTheme="majorHAnsi" w:hAnsiTheme="majorHAnsi" w:cstheme="majorHAnsi" w:hint="cs"/>
+          <w:rtl/>
+        </w:rPr>
+        <w:t xml:space="preserve"> ולכן הסיווג יהייה </w:t>
+      </w:r>
+      <w:r>
+        <w:rPr>
+          <w:rFonts w:asciiTheme="majorHAnsi" w:hAnsiTheme="majorHAnsi" w:cstheme="majorHAnsi" w:hint="cs"/>
+        </w:rPr>
+        <w:t>T</w:t>
+      </w:r>
+      <w:r>
+        <w:rPr>
+          <w:rFonts w:asciiTheme="majorHAnsi" w:hAnsiTheme="majorHAnsi" w:cstheme="majorHAnsi"/>
+        </w:rPr>
+        <w:t>rue</w:t>
+      </w:r>
+    </w:p>
+    <w:p>
+      <w:pPr>
+        <w:pStyle w:val="ListParagraph"/>
+        <w:numPr>
+          <w:ilvl w:val="0"/>
+          <w:numId w:val="29"/>
+        </w:numPr>
         <w:bidi/>
+        <w:jc w:val="both"/>
         <w:rPr>
           <w:rFonts w:asciiTheme="majorHAnsi" w:hAnsiTheme="majorHAnsi" w:cstheme="majorHAnsi"/>
           <w:b/>
@@ -27593,15 +28603,33 @@
           <w:color w:val="2F5496" w:themeColor="accent1" w:themeShade="BF"/>
           <w:sz w:val="28"/>
           <w:szCs w:val="28"/>
-          <w:rtl/>
-        </w:rPr>
-      </w:pPr>
-    </w:p>
-    <w:p>
-      <w:pPr>
-        <w:bidi/>
-        <w:rPr>
-          <w:rFonts w:asciiTheme="majorHAnsi" w:hAnsiTheme="majorHAnsi" w:cstheme="majorHAnsi"/>
+        </w:rPr>
+      </w:pPr>
+      <w:r>
+        <w:rPr>
+          <w:rFonts w:asciiTheme="majorHAnsi" w:hAnsiTheme="majorHAnsi" w:cstheme="majorHAnsi" w:hint="cs"/>
+          <w:rtl/>
+        </w:rPr>
+        <w:t xml:space="preserve">אחרת אם </w:t>
+      </w:r>
+      <m:oMath>
+        <m:r>
+          <w:rPr>
+            <w:rFonts w:ascii="Cambria Math" w:hAnsi="Cambria Math" w:cstheme="minorBidi"/>
+          </w:rPr>
+          <m:t>50≤</m:t>
+        </m:r>
+        <m:r>
+          <w:rPr>
+            <w:rFonts w:ascii="Cambria Math" w:hAnsi="Cambria Math" w:cs="Cambria Math" w:hint="cs"/>
+            <w:rtl/>
+          </w:rPr>
+          <m:t>ε</m:t>
+        </m:r>
+      </m:oMath>
+      <w:r>
+        <w:rPr>
+          <w:rFonts w:asciiTheme="majorHAnsi" w:hAnsiTheme="majorHAnsi" w:cstheme="majorHAnsi" w:hint="cs"/>
           <w:b/>
           <w:bCs/>
           <w:color w:val="2F5496" w:themeColor="accent1" w:themeShade="BF"/>
@@ -27609,11 +28637,64 @@
           <w:szCs w:val="28"/>
           <w:rtl/>
         </w:rPr>
-      </w:pPr>
-    </w:p>
-    <w:p>
-      <w:pPr>
+        <w:t xml:space="preserve"> </w:t>
+      </w:r>
+      <w:r>
+        <w:rPr>
+          <w:rFonts w:asciiTheme="majorHAnsi" w:hAnsiTheme="majorHAnsi" w:cstheme="majorHAnsi" w:hint="cs"/>
+          <w:rtl/>
+        </w:rPr>
+        <w:t xml:space="preserve">: אז בכל צומת שנבקר בו נהייה קרובים לסף ונצטרך לרדת ימינה ושמאלה כך שבסוף נבקר ונאסוף את מספר הדוגמאות מכל העלים שזה שווה למספר הדוגמאות הכולל ולכן נקבל 20 </w:t>
+      </w:r>
+      <w:r>
+        <w:rPr>
+          <w:rFonts w:asciiTheme="majorHAnsi" w:hAnsiTheme="majorHAnsi" w:cstheme="majorHAnsi" w:hint="cs"/>
+        </w:rPr>
+        <w:t>T</w:t>
+      </w:r>
+      <w:r>
+        <w:rPr>
+          <w:rFonts w:asciiTheme="majorHAnsi" w:hAnsiTheme="majorHAnsi" w:cstheme="majorHAnsi" w:hint="cs"/>
+          <w:rtl/>
+        </w:rPr>
+        <w:t xml:space="preserve"> מול 20 </w:t>
+      </w:r>
+      <w:r>
+        <w:rPr>
+          <w:rFonts w:asciiTheme="majorHAnsi" w:hAnsiTheme="majorHAnsi" w:cstheme="majorHAnsi" w:hint="cs"/>
+        </w:rPr>
+        <w:t>F</w:t>
+      </w:r>
+      <w:r>
+        <w:rPr>
+          <w:rFonts w:asciiTheme="majorHAnsi" w:hAnsiTheme="majorHAnsi" w:cstheme="majorHAnsi" w:hint="cs"/>
+          <w:rtl/>
+        </w:rPr>
+        <w:t xml:space="preserve"> -&gt; לפי מה שנתון במקרה הזה הסיווג צריך להיות </w:t>
+      </w:r>
+      <w:r>
+        <w:rPr>
+          <w:rFonts w:asciiTheme="majorHAnsi" w:hAnsiTheme="majorHAnsi" w:cstheme="majorHAnsi"/>
+        </w:rPr>
+        <w:t>True</w:t>
+      </w:r>
+      <w:r>
+        <w:rPr>
+          <w:rFonts w:asciiTheme="majorHAnsi" w:hAnsiTheme="majorHAnsi" w:cstheme="majorHAnsi" w:hint="cs"/>
+          <w:rtl/>
+        </w:rPr>
+        <w:t xml:space="preserve"> </w:t>
+      </w:r>
+    </w:p>
+    <w:p>
+      <w:pPr>
+        <w:pStyle w:val="ListParagraph"/>
+        <w:numPr>
+          <w:ilvl w:val="0"/>
+          <w:numId w:val="27"/>
+        </w:numPr>
         <w:bidi/>
+        <w:jc w:val="both"/>
         <w:rPr>
           <w:rFonts w:asciiTheme="majorHAnsi" w:hAnsiTheme="majorHAnsi" w:cstheme="majorHAnsi"/>
           <w:b/>
@@ -27624,6 +28705,13 @@
           <w:rtl/>
         </w:rPr>
       </w:pPr>
+      <w:r>
+        <w:rPr>
+          <w:rFonts w:asciiTheme="majorHAnsi" w:hAnsiTheme="majorHAnsi" w:cstheme="majorHAnsi" w:hint="cs"/>
+          <w:rtl/>
+        </w:rPr>
+        <w:t>אז בכל מקרה נקבל סתירה להנחת השלילה , ולכן לא קיים אפסילון כזה.</w:t>
+      </w:r>
     </w:p>
     <w:p>
       <w:pPr>
@@ -27638,12 +28726,9 @@
           <w:rtl/>
         </w:rPr>
       </w:pPr>
-    </w:p>
-    <w:p>
-      <w:pPr>
-        <w:bidi/>
-        <w:rPr>
-          <w:rFonts w:asciiTheme="majorHAnsi" w:hAnsiTheme="majorHAnsi" w:cstheme="majorHAnsi"/>
+      <w:r>
+        <w:rPr>
+          <w:rFonts w:asciiTheme="majorHAnsi" w:hAnsiTheme="majorHAnsi" w:cstheme="majorHAnsi" w:hint="cs"/>
           <w:b/>
           <w:bCs/>
           <w:color w:val="2F5496" w:themeColor="accent1" w:themeShade="BF"/>
@@ -27651,7 +28736,8 @@
           <w:szCs w:val="28"/>
           <w:rtl/>
         </w:rPr>
-      </w:pPr>
+        <w:t xml:space="preserve"> </w:t>
+      </w:r>
     </w:p>
     <w:p>
       <w:pPr>
@@ -27700,13 +28786,6 @@
         <w:bidi/>
         <w:rPr>
           <w:rFonts w:asciiTheme="majorHAnsi" w:hAnsiTheme="majorHAnsi" w:cstheme="majorHAnsi"/>
-          <w:rtl/>
-          <w:lang w:val="en-GB"/>
-        </w:rPr>
-      </w:pPr>
-      <w:r>
-        <w:rPr>
-          <w:rFonts w:asciiTheme="majorHAnsi" w:hAnsiTheme="majorHAnsi" w:cstheme="majorHAnsi"/>
           <w:b/>
           <w:bCs/>
           <w:color w:val="2F5496" w:themeColor="accent1" w:themeShade="BF"/>
@@ -27714,9 +28793,11 @@
           <w:szCs w:val="28"/>
           <w:rtl/>
         </w:rPr>
-        <w:t>חלק ב׳ - היכרות עם הקוד</w:t>
-      </w:r>
-      <w:r>
+      </w:pPr>
+    </w:p>
+    <w:p>
+      <w:pPr>
+        <w:bidi/>
         <w:rPr>
           <w:rFonts w:asciiTheme="majorHAnsi" w:hAnsiTheme="majorHAnsi" w:cstheme="majorHAnsi"/>
           <w:b/>
@@ -27726,6 +28807,222 @@
           <w:szCs w:val="28"/>
           <w:rtl/>
         </w:rPr>
+      </w:pPr>
+    </w:p>
+    <w:p>
+      <w:pPr>
+        <w:bidi/>
+        <w:rPr>
+          <w:rFonts w:asciiTheme="majorHAnsi" w:hAnsiTheme="majorHAnsi" w:cstheme="majorHAnsi"/>
+          <w:b/>
+          <w:bCs/>
+          <w:color w:val="2F5496" w:themeColor="accent1" w:themeShade="BF"/>
+          <w:sz w:val="28"/>
+          <w:szCs w:val="28"/>
+          <w:rtl/>
+        </w:rPr>
+      </w:pPr>
+    </w:p>
+    <w:p>
+      <w:pPr>
+        <w:bidi/>
+        <w:rPr>
+          <w:rFonts w:asciiTheme="majorHAnsi" w:hAnsiTheme="majorHAnsi" w:cstheme="majorHAnsi"/>
+          <w:b/>
+          <w:bCs/>
+          <w:color w:val="2F5496" w:themeColor="accent1" w:themeShade="BF"/>
+          <w:sz w:val="28"/>
+          <w:szCs w:val="28"/>
+          <w:rtl/>
+        </w:rPr>
+      </w:pPr>
+    </w:p>
+    <w:p>
+      <w:pPr>
+        <w:bidi/>
+        <w:rPr>
+          <w:rFonts w:asciiTheme="majorHAnsi" w:hAnsiTheme="majorHAnsi" w:cstheme="majorHAnsi"/>
+          <w:b/>
+          <w:bCs/>
+          <w:color w:val="2F5496" w:themeColor="accent1" w:themeShade="BF"/>
+          <w:sz w:val="28"/>
+          <w:szCs w:val="28"/>
+          <w:rtl/>
+        </w:rPr>
+      </w:pPr>
+    </w:p>
+    <w:p>
+      <w:pPr>
+        <w:bidi/>
+        <w:rPr>
+          <w:rFonts w:asciiTheme="majorHAnsi" w:hAnsiTheme="majorHAnsi" w:cstheme="majorHAnsi"/>
+          <w:b/>
+          <w:bCs/>
+          <w:color w:val="2F5496" w:themeColor="accent1" w:themeShade="BF"/>
+          <w:sz w:val="28"/>
+          <w:szCs w:val="28"/>
+          <w:rtl/>
+        </w:rPr>
+      </w:pPr>
+    </w:p>
+    <w:p>
+      <w:pPr>
+        <w:bidi/>
+        <w:rPr>
+          <w:rFonts w:asciiTheme="majorHAnsi" w:hAnsiTheme="majorHAnsi" w:cstheme="majorHAnsi"/>
+          <w:b/>
+          <w:bCs/>
+          <w:color w:val="2F5496" w:themeColor="accent1" w:themeShade="BF"/>
+          <w:sz w:val="28"/>
+          <w:szCs w:val="28"/>
+          <w:rtl/>
+        </w:rPr>
+      </w:pPr>
+    </w:p>
+    <w:p>
+      <w:pPr>
+        <w:bidi/>
+        <w:rPr>
+          <w:rFonts w:asciiTheme="majorHAnsi" w:hAnsiTheme="majorHAnsi" w:cstheme="majorHAnsi"/>
+          <w:b/>
+          <w:bCs/>
+          <w:color w:val="2F5496" w:themeColor="accent1" w:themeShade="BF"/>
+          <w:sz w:val="28"/>
+          <w:szCs w:val="28"/>
+          <w:rtl/>
+        </w:rPr>
+      </w:pPr>
+    </w:p>
+    <w:p>
+      <w:pPr>
+        <w:bidi/>
+        <w:rPr>
+          <w:rFonts w:asciiTheme="majorHAnsi" w:hAnsiTheme="majorHAnsi" w:cstheme="majorHAnsi"/>
+          <w:b/>
+          <w:bCs/>
+          <w:color w:val="2F5496" w:themeColor="accent1" w:themeShade="BF"/>
+          <w:sz w:val="28"/>
+          <w:szCs w:val="28"/>
+          <w:rtl/>
+        </w:rPr>
+      </w:pPr>
+    </w:p>
+    <w:p>
+      <w:pPr>
+        <w:bidi/>
+        <w:rPr>
+          <w:rFonts w:asciiTheme="majorHAnsi" w:hAnsiTheme="majorHAnsi" w:cstheme="majorHAnsi"/>
+          <w:b/>
+          <w:bCs/>
+          <w:color w:val="2F5496" w:themeColor="accent1" w:themeShade="BF"/>
+          <w:sz w:val="28"/>
+          <w:szCs w:val="28"/>
+          <w:rtl/>
+        </w:rPr>
+      </w:pPr>
+    </w:p>
+    <w:p>
+      <w:pPr>
+        <w:bidi/>
+        <w:rPr>
+          <w:rFonts w:asciiTheme="majorHAnsi" w:hAnsiTheme="majorHAnsi" w:cstheme="majorHAnsi"/>
+          <w:b/>
+          <w:bCs/>
+          <w:color w:val="2F5496" w:themeColor="accent1" w:themeShade="BF"/>
+          <w:sz w:val="28"/>
+          <w:szCs w:val="28"/>
+          <w:rtl/>
+        </w:rPr>
+      </w:pPr>
+    </w:p>
+    <w:p>
+      <w:pPr>
+        <w:bidi/>
+        <w:rPr>
+          <w:rFonts w:asciiTheme="majorHAnsi" w:hAnsiTheme="majorHAnsi" w:cstheme="majorHAnsi"/>
+          <w:b/>
+          <w:bCs/>
+          <w:color w:val="2F5496" w:themeColor="accent1" w:themeShade="BF"/>
+          <w:sz w:val="28"/>
+          <w:szCs w:val="28"/>
+          <w:rtl/>
+        </w:rPr>
+      </w:pPr>
+    </w:p>
+    <w:p>
+      <w:pPr>
+        <w:bidi/>
+        <w:rPr>
+          <w:rFonts w:asciiTheme="majorHAnsi" w:hAnsiTheme="majorHAnsi" w:cstheme="majorHAnsi"/>
+          <w:b/>
+          <w:bCs/>
+          <w:color w:val="2F5496" w:themeColor="accent1" w:themeShade="BF"/>
+          <w:sz w:val="28"/>
+          <w:szCs w:val="28"/>
+          <w:rtl/>
+        </w:rPr>
+      </w:pPr>
+    </w:p>
+    <w:p>
+      <w:pPr>
+        <w:bidi/>
+        <w:rPr>
+          <w:rFonts w:asciiTheme="majorHAnsi" w:hAnsiTheme="majorHAnsi" w:cstheme="majorHAnsi"/>
+          <w:b/>
+          <w:bCs/>
+          <w:color w:val="2F5496" w:themeColor="accent1" w:themeShade="BF"/>
+          <w:sz w:val="28"/>
+          <w:szCs w:val="28"/>
+          <w:rtl/>
+        </w:rPr>
+      </w:pPr>
+    </w:p>
+    <w:p>
+      <w:pPr>
+        <w:bidi/>
+        <w:rPr>
+          <w:rFonts w:asciiTheme="majorHAnsi" w:hAnsiTheme="majorHAnsi" w:cstheme="majorHAnsi"/>
+          <w:b/>
+          <w:bCs/>
+          <w:color w:val="2F5496" w:themeColor="accent1" w:themeShade="BF"/>
+          <w:sz w:val="28"/>
+          <w:szCs w:val="28"/>
+          <w:rtl/>
+        </w:rPr>
+      </w:pPr>
+    </w:p>
+    <w:p>
+      <w:pPr>
+        <w:bidi/>
+        <w:rPr>
+          <w:rFonts w:asciiTheme="majorHAnsi" w:hAnsiTheme="majorHAnsi" w:cstheme="majorHAnsi"/>
+          <w:rtl/>
+          <w:lang w:val="en-GB"/>
+        </w:rPr>
+      </w:pPr>
+      <w:r>
+        <w:rPr>
+          <w:rFonts w:asciiTheme="majorHAnsi" w:hAnsiTheme="majorHAnsi" w:cstheme="majorHAnsi"/>
+          <w:b/>
+          <w:bCs/>
+          <w:color w:val="2F5496" w:themeColor="accent1" w:themeShade="BF"/>
+          <w:sz w:val="28"/>
+          <w:szCs w:val="28"/>
+          <w:rtl/>
+        </w:rPr>
+        <w:lastRenderedPageBreak/>
+        <w:t>חלק ב׳ - היכרות עם הקוד</w:t>
+      </w:r>
+      <w:r>
+        <w:rPr>
+          <w:rFonts w:asciiTheme="majorHAnsi" w:hAnsiTheme="majorHAnsi" w:cstheme="majorHAnsi"/>
+          <w:b/>
+          <w:bCs/>
+          <w:color w:val="2F5496" w:themeColor="accent1" w:themeShade="BF"/>
+          <w:sz w:val="28"/>
+          <w:szCs w:val="28"/>
+          <w:rtl/>
+        </w:rPr>
         <w:br/>
         <w:t xml:space="preserve">רקע </w:t>
       </w:r>
@@ -27743,28 +29040,7 @@
           <w:rFonts w:asciiTheme="majorHAnsi" w:hAnsiTheme="majorHAnsi" w:cstheme="majorHAnsi" w:hint="cs"/>
           <w:rtl/>
         </w:rPr>
-        <w:t>חלק זה הוא רק עבור היכרות הקוד, עבורו עליו במלואו</w:t>
-      </w:r>
-      <w:r>
-        <w:rPr>
-          <w:rFonts w:asciiTheme="majorHAnsi" w:hAnsiTheme="majorHAnsi" w:cstheme="majorHAnsi" w:hint="cs"/>
-          <w:rtl/>
-        </w:rPr>
-        <w:t xml:space="preserve"> </w:t>
-      </w:r>
-      <w:r>
-        <w:rPr>
-          <w:rFonts w:asciiTheme="majorHAnsi" w:hAnsiTheme="majorHAnsi" w:cstheme="majorHAnsi" w:hint="cs"/>
-          <w:rtl/>
-        </w:rPr>
-        <w:t>ווודאו</w:t>
-      </w:r>
-      <w:r>
-        <w:rPr>
-          <w:rFonts w:asciiTheme="majorHAnsi" w:hAnsiTheme="majorHAnsi" w:cstheme="majorHAnsi" w:hint="cs"/>
-          <w:rtl/>
-        </w:rPr>
-        <w:t xml:space="preserve"> כי הינכם מבינים את הקוד.</w:t>
+        <w:t>חלק זה הוא רק עבור היכרות הקוד, עבורו עליו במלואו ווודאו כי הינכם מבינים את הקוד.</w:t>
       </w:r>
       <w:r>
         <w:rPr>
@@ -27880,109 +29156,73 @@
         <w:t xml:space="preserve"> </w:t>
       </w:r>
       <w:bookmarkStart w:id="9" w:name="_Hlk123839860"/>
-      <w:proofErr w:type="spellStart"/>
       <w:r>
         <w:rPr>
           <w:rFonts w:asciiTheme="majorHAnsi" w:hAnsiTheme="majorHAnsi" w:cstheme="majorHAnsi"/>
         </w:rPr>
         <w:t>load_data_set</w:t>
       </w:r>
-      <w:proofErr w:type="spellEnd"/>
       <w:r>
         <w:rPr>
           <w:rFonts w:asciiTheme="majorHAnsi" w:hAnsiTheme="majorHAnsi" w:cstheme="majorHAnsi"/>
           <w:lang w:bidi="ar-SA"/>
         </w:rPr>
-        <w:t xml:space="preserve">, </w:t>
-      </w:r>
-      <w:proofErr w:type="spellStart"/>
+        <w:t xml:space="preserve">, create_train_validation_split, get_dataset_split </w:t>
+      </w:r>
+      <w:r>
+        <w:rPr>
+          <w:rFonts w:asciiTheme="majorHAnsi" w:hAnsiTheme="majorHAnsi" w:cstheme="majorHAnsi"/>
+          <w:rtl/>
+        </w:rPr>
+        <w:t xml:space="preserve"> </w:t>
+      </w:r>
+      <w:r>
+        <w:rPr>
+          <w:rFonts w:asciiTheme="majorHAnsi" w:hAnsiTheme="majorHAnsi" w:cstheme="majorHAnsi"/>
+        </w:rPr>
+        <w:t xml:space="preserve"> </w:t>
+      </w:r>
+      <w:bookmarkEnd w:id="9"/>
+      <w:r>
+        <w:rPr>
+          <w:rFonts w:asciiTheme="majorHAnsi" w:hAnsiTheme="majorHAnsi" w:cstheme="majorHAnsi"/>
+        </w:rPr>
+        <w:br/>
+      </w:r>
+      <w:r>
+        <w:rPr>
+          <w:rFonts w:asciiTheme="majorHAnsi" w:hAnsiTheme="majorHAnsi" w:cstheme="majorHAnsi"/>
+          <w:rtl/>
+        </w:rPr>
+        <w:t>אשר טוענות/מחלקת את הדאטה</w:t>
+      </w:r>
+      <w:r>
+        <w:rPr>
+          <w:rFonts w:asciiTheme="majorHAnsi" w:hAnsiTheme="majorHAnsi" w:cstheme="majorHAnsi" w:hint="cs"/>
+          <w:rtl/>
+        </w:rPr>
+        <w:t xml:space="preserve"> בקבצי ה־</w:t>
+      </w:r>
+      <w:r>
+        <w:rPr>
+          <w:rFonts w:asciiTheme="majorHAnsi" w:hAnsiTheme="majorHAnsi" w:cstheme="majorHAnsi"/>
+        </w:rPr>
+        <w:t>csv</w:t>
+      </w:r>
+      <w:r>
+        <w:rPr>
+          <w:rFonts w:asciiTheme="majorHAnsi" w:hAnsiTheme="majorHAnsi" w:cstheme="majorHAnsi"/>
+          <w:rtl/>
+        </w:rPr>
+        <w:t xml:space="preserve"> למערכי </w:t>
+      </w:r>
       <w:r>
         <w:rPr>
           <w:rFonts w:asciiTheme="majorHAnsi" w:hAnsiTheme="majorHAnsi" w:cstheme="majorHAnsi"/>
           <w:lang w:bidi="ar-SA"/>
         </w:rPr>
-        <w:t>create_train_validation_split</w:t>
-      </w:r>
-      <w:proofErr w:type="spellEnd"/>
-      <w:r>
-        <w:rPr>
-          <w:rFonts w:asciiTheme="majorHAnsi" w:hAnsiTheme="majorHAnsi" w:cstheme="majorHAnsi"/>
-          <w:lang w:bidi="ar-SA"/>
-        </w:rPr>
-        <w:t xml:space="preserve">, </w:t>
-      </w:r>
-      <w:proofErr w:type="spellStart"/>
-      <w:r>
-        <w:rPr>
-          <w:rFonts w:asciiTheme="majorHAnsi" w:hAnsiTheme="majorHAnsi" w:cstheme="majorHAnsi"/>
-          <w:lang w:bidi="ar-SA"/>
-        </w:rPr>
-        <w:t>get_dataset_split</w:t>
-      </w:r>
-      <w:proofErr w:type="spellEnd"/>
-      <w:r>
-        <w:rPr>
-          <w:rFonts w:asciiTheme="majorHAnsi" w:hAnsiTheme="majorHAnsi" w:cstheme="majorHAnsi"/>
-          <w:lang w:bidi="ar-SA"/>
-        </w:rPr>
-        <w:t xml:space="preserve"> </w:t>
-      </w:r>
-      <w:r>
-        <w:rPr>
-          <w:rFonts w:asciiTheme="majorHAnsi" w:hAnsiTheme="majorHAnsi" w:cstheme="majorHAnsi"/>
-          <w:rtl/>
-        </w:rPr>
-        <w:t xml:space="preserve"> </w:t>
-      </w:r>
-      <w:r>
-        <w:rPr>
-          <w:rFonts w:asciiTheme="majorHAnsi" w:hAnsiTheme="majorHAnsi" w:cstheme="majorHAnsi"/>
-        </w:rPr>
-        <w:t xml:space="preserve"> </w:t>
-      </w:r>
-      <w:bookmarkEnd w:id="9"/>
-      <w:r>
-        <w:rPr>
-          <w:rFonts w:asciiTheme="majorHAnsi" w:hAnsiTheme="majorHAnsi" w:cstheme="majorHAnsi"/>
-        </w:rPr>
-        <w:br/>
-      </w:r>
-      <w:r>
-        <w:rPr>
-          <w:rFonts w:asciiTheme="majorHAnsi" w:hAnsiTheme="majorHAnsi" w:cstheme="majorHAnsi"/>
-          <w:rtl/>
-        </w:rPr>
-        <w:t>אשר טוענות/מחלקת את הדאטה</w:t>
-      </w:r>
-      <w:r>
-        <w:rPr>
-          <w:rFonts w:asciiTheme="majorHAnsi" w:hAnsiTheme="majorHAnsi" w:cstheme="majorHAnsi" w:hint="cs"/>
-          <w:rtl/>
-        </w:rPr>
-        <w:t xml:space="preserve"> בקבצי ה־</w:t>
-      </w:r>
-      <w:r>
-        <w:rPr>
-          <w:rFonts w:asciiTheme="majorHAnsi" w:hAnsiTheme="majorHAnsi" w:cstheme="majorHAnsi"/>
-        </w:rPr>
-        <w:t>csv</w:t>
-      </w:r>
-      <w:r>
-        <w:rPr>
-          <w:rFonts w:asciiTheme="majorHAnsi" w:hAnsiTheme="majorHAnsi" w:cstheme="majorHAnsi"/>
-          <w:rtl/>
-        </w:rPr>
-        <w:t xml:space="preserve"> למערכי </w:t>
-      </w:r>
-      <w:proofErr w:type="spellStart"/>
-      <w:r>
-        <w:rPr>
-          <w:rFonts w:asciiTheme="majorHAnsi" w:hAnsiTheme="majorHAnsi" w:cstheme="majorHAnsi"/>
-          <w:lang w:bidi="ar-SA"/>
-        </w:rPr>
         <w:t>np.array</w:t>
       </w:r>
-      <w:proofErr w:type="spellEnd"/>
       <w:r>
         <w:rPr>
           <w:rFonts w:asciiTheme="majorHAnsi" w:hAnsiTheme="majorHAnsi" w:cstheme="majorHAnsi"/>
@@ -28382,6 +29622,7 @@
         <w:rPr>
           <w:rFonts w:asciiTheme="majorHAnsi" w:hAnsiTheme="majorHAnsi" w:cstheme="majorHAnsi"/>
           <w:u w:val="single"/>
+          <w:rtl/>
         </w:rPr>
       </w:pPr>
       <w:r>
@@ -28870,7 +30111,6 @@
           <w:rFonts w:asciiTheme="majorHAnsi" w:hAnsiTheme="majorHAnsi" w:cstheme="majorHAnsi" w:hint="cs"/>
           <w:rtl/>
         </w:rPr>
-        <w:lastRenderedPageBreak/>
         <w:t>ו־</w:t>
       </w:r>
       <m:oMath>
@@ -29374,6 +30614,7 @@
           <w:szCs w:val="28"/>
           <w:rtl/>
         </w:rPr>
+        <w:lastRenderedPageBreak/>
         <w:t xml:space="preserve">חלק ג׳ – חלק רטוב </w:t>
       </w:r>
       <w:r>
@@ -29439,6 +30680,7 @@
         <w:jc w:val="both"/>
         <w:rPr>
           <w:rFonts w:asciiTheme="majorHAnsi" w:hAnsiTheme="majorHAnsi" w:cstheme="majorHAnsi"/>
+          <w:rtl/>
         </w:rPr>
       </w:pPr>
       <w:r>
@@ -29496,77 +30738,7 @@
         <w:rPr>
           <w:rFonts w:asciiTheme="majorHAnsi" w:hAnsiTheme="majorHAnsi" w:cstheme="majorHAnsi"/>
         </w:rPr>
-        <w:t xml:space="preserve">All the built in packages in python, </w:t>
-      </w:r>
-      <w:proofErr w:type="spellStart"/>
-      <w:r>
-        <w:rPr>
-          <w:rFonts w:asciiTheme="majorHAnsi" w:hAnsiTheme="majorHAnsi" w:cstheme="majorHAnsi"/>
-        </w:rPr>
-        <w:t>sklearn</w:t>
-      </w:r>
-      <w:proofErr w:type="spellEnd"/>
-      <w:r>
-        <w:rPr>
-          <w:rFonts w:asciiTheme="majorHAnsi" w:hAnsiTheme="majorHAnsi" w:cstheme="majorHAnsi"/>
-        </w:rPr>
-        <w:t xml:space="preserve">, </w:t>
-      </w:r>
-      <w:proofErr w:type="gramStart"/>
-      <w:r>
-        <w:rPr>
-          <w:rFonts w:asciiTheme="majorHAnsi" w:hAnsiTheme="majorHAnsi" w:cstheme="majorHAnsi"/>
-        </w:rPr>
-        <w:t>pandas ,</w:t>
-      </w:r>
-      <w:proofErr w:type="spellStart"/>
-      <w:r>
-        <w:rPr>
-          <w:rFonts w:asciiTheme="majorHAnsi" w:hAnsiTheme="majorHAnsi" w:cstheme="majorHAnsi"/>
-        </w:rPr>
-        <w:t>numpy</w:t>
-      </w:r>
-      <w:proofErr w:type="spellEnd"/>
-      <w:proofErr w:type="gramEnd"/>
-      <w:r>
-        <w:rPr>
-          <w:rFonts w:asciiTheme="majorHAnsi" w:hAnsiTheme="majorHAnsi" w:cstheme="majorHAnsi"/>
-        </w:rPr>
-        <w:t xml:space="preserve">, random, matplotlib, </w:t>
-      </w:r>
-      <w:proofErr w:type="spellStart"/>
-      <w:r>
-        <w:rPr>
-          <w:rFonts w:asciiTheme="majorHAnsi" w:hAnsiTheme="majorHAnsi" w:cstheme="majorHAnsi"/>
-        </w:rPr>
-        <w:t>argparse</w:t>
-      </w:r>
-      <w:proofErr w:type="spellEnd"/>
-      <w:r>
-        <w:rPr>
-          <w:rFonts w:asciiTheme="majorHAnsi" w:hAnsiTheme="majorHAnsi" w:cstheme="majorHAnsi"/>
-        </w:rPr>
-        <w:t xml:space="preserve">, </w:t>
-      </w:r>
-      <w:proofErr w:type="spellStart"/>
-      <w:r>
-        <w:rPr>
-          <w:rFonts w:asciiTheme="majorHAnsi" w:hAnsiTheme="majorHAnsi" w:cstheme="majorHAnsi"/>
-        </w:rPr>
-        <w:t>abc</w:t>
-      </w:r>
-      <w:proofErr w:type="spellEnd"/>
-      <w:r>
-        <w:rPr>
-          <w:rFonts w:asciiTheme="majorHAnsi" w:hAnsiTheme="majorHAnsi" w:cstheme="majorHAnsi"/>
-        </w:rPr>
-        <w:t>, typing</w:t>
-      </w:r>
-      <w:r>
-        <w:rPr>
-          <w:rFonts w:asciiTheme="majorHAnsi" w:hAnsiTheme="majorHAnsi" w:cstheme="majorHAnsi"/>
-        </w:rPr>
-        <w:t>.</w:t>
+        <w:t>All the built in packages in python, sklearn, pandas ,numpy, random, matplotlib, argparse, abc, typing.</w:t>
       </w:r>
     </w:p>
     <w:p>
@@ -29574,7 +30746,6 @@
         <w:ind w:left="360"/>
         <w:rPr>
           <w:rFonts w:asciiTheme="majorHAnsi" w:hAnsiTheme="majorHAnsi" w:cstheme="majorHAnsi"/>
-          <w:lang w:val="en-GB"/>
         </w:rPr>
       </w:pPr>
     </w:p>
@@ -29705,12 +30876,6 @@
           <w:rtl/>
         </w:rPr>
         <w:br/>
-      </w:r>
-      <w:r>
-        <w:rPr>
-          <w:rFonts w:asciiTheme="majorHAnsi" w:hAnsiTheme="majorHAnsi" w:cstheme="majorHAnsi"/>
-          <w:rtl/>
-        </w:rPr>
         <w:t xml:space="preserve">קראו את תיעוד </w:t>
       </w:r>
       <w:r>
@@ -30067,14 +31232,7 @@
           <w:rFonts w:asciiTheme="majorHAnsi" w:hAnsiTheme="majorHAnsi" w:cstheme="majorHAnsi" w:hint="cs"/>
           <w:rtl/>
         </w:rPr>
-        <w:t xml:space="preserve">, באזורים </w:t>
-      </w:r>
-      <w:r>
-        <w:rPr>
-          <w:rFonts w:asciiTheme="majorHAnsi" w:hAnsiTheme="majorHAnsi" w:cstheme="majorHAnsi" w:hint="cs"/>
-          <w:rtl/>
-        </w:rPr>
-        <w:t>המוקצים לכך.</w:t>
+        <w:t>, באזורים המוקצים לכך.</w:t>
       </w:r>
       <w:r>
         <w:rPr>
@@ -30214,6 +31372,7 @@
         <w:ind w:left="1440"/>
         <w:rPr>
           <w:rFonts w:asciiTheme="majorHAnsi" w:hAnsiTheme="majorHAnsi" w:cstheme="majorHAnsi"/>
+          <w:rtl/>
         </w:rPr>
       </w:pPr>
       <w:r>
@@ -30222,7 +31381,7 @@
           <w:noProof/>
         </w:rPr>
         <w:drawing>
-          <wp:anchor distT="0" distB="0" distL="114300" distR="114300" simplePos="0" relativeHeight="251677696" behindDoc="1" locked="0" layoutInCell="1" allowOverlap="1" wp14:anchorId="3384E81B" wp14:editId="6F6CC131">
+          <wp:anchor distT="0" distB="0" distL="114300" distR="114300" simplePos="0" relativeHeight="251659264" behindDoc="1" locked="0" layoutInCell="1" allowOverlap="1" wp14:anchorId="5237982B" wp14:editId="39D57C31">
             <wp:simplePos x="0" y="0"/>
             <wp:positionH relativeFrom="column">
               <wp:posOffset>1101304</wp:posOffset>
@@ -30253,14 +31412,14 @@
                 <pic:pic xmlns:pic="http://schemas.openxmlformats.org/drawingml/2006/picture">
                   <pic:nvPicPr>
                     <pic:cNvPr id="0" name="Picture 12" descr="Writing Hand on Apple ">
-                      <a:hlinkClick r:id="rId8"/>
+                      <a:hlinkClick r:id="rId10"/>
                     </pic:cNvPr>
                     <pic:cNvPicPr>
                       <a:picLocks noChangeAspect="1" noChangeArrowheads="1"/>
                     </pic:cNvPicPr>
                   </pic:nvPicPr>
                   <pic:blipFill>
-                    <a:blip r:embed="rId18" cstate="print">
+                    <a:blip r:embed="rId20" cstate="print">
                       <a:extLst>
                         <a:ext uri="{28A0092B-C50C-407E-A947-70E740481C1C}">
                           <a14:useLocalDpi xmlns:a14="http://schemas.microsoft.com/office/drawing/2010/main" val="0"/>
@@ -30333,7 +31492,61 @@
           <w:rFonts w:asciiTheme="majorHAnsi" w:hAnsiTheme="majorHAnsi" w:cstheme="majorHAnsi"/>
           <w:rtl/>
         </w:rPr>
-        <w:t>ציינו בדו"ח את הדיוק שקיבלתם.</w:t>
+        <w:t>ציינו בדו"ח את הדיוק שקיבלתם</w:t>
+      </w:r>
+      <w:r>
+        <w:rPr>
+          <w:rFonts w:asciiTheme="majorHAnsi" w:hAnsiTheme="majorHAnsi" w:cstheme="majorHAnsi" w:hint="cs"/>
+          <w:rtl/>
+        </w:rPr>
+        <w:t>.</w:t>
+      </w:r>
+    </w:p>
+    <w:p>
+      <w:pPr>
+        <w:pStyle w:val="ListParagraph"/>
+        <w:numPr>
+          <w:ilvl w:val="0"/>
+          <w:numId w:val="27"/>
+        </w:numPr>
+        <w:bidi/>
+        <w:rPr>
+          <w:rFonts w:asciiTheme="majorHAnsi" w:hAnsiTheme="majorHAnsi" w:cstheme="majorHAnsi"/>
+          <w:color w:val="FF0000"/>
+        </w:rPr>
+      </w:pPr>
+      <w:r>
+        <w:rPr>
+          <w:rFonts w:asciiTheme="majorHAnsi" w:hAnsiTheme="majorHAnsi" w:cstheme="majorHAnsi" w:hint="cs"/>
+          <w:color w:val="FF0000"/>
+          <w:rtl/>
+        </w:rPr>
+        <w:t xml:space="preserve">בחלק זה קיבלנו דיוק של </w:t>
+      </w:r>
+      <w:r>
+        <w:rPr>
+          <w:rFonts w:asciiTheme="majorHAnsi" w:hAnsiTheme="majorHAnsi" w:cstheme="majorHAnsi" w:hint="cs"/>
+          <w:color w:val="FF0000"/>
+          <w:highlight w:val="yellow"/>
+          <w:rtl/>
+        </w:rPr>
+        <w:t>94.69%</w:t>
+      </w:r>
+      <w:r>
+        <w:rPr>
+          <w:rFonts w:asciiTheme="majorHAnsi" w:hAnsiTheme="majorHAnsi" w:cstheme="majorHAnsi" w:hint="cs"/>
+          <w:color w:val="FF0000"/>
+          <w:rtl/>
+        </w:rPr>
+        <w:t xml:space="preserve"> </w:t>
+      </w:r>
+      <w:r>
+        <w:rPr>
+          <w:rFonts w:asciiTheme="majorHAnsi" w:hAnsiTheme="majorHAnsi" w:cstheme="majorHAnsi" w:hint="cs"/>
+          <w:color w:val="FF0000"/>
+          <w:rtl/>
+        </w:rPr>
+        <w:t>.</w:t>
       </w:r>
     </w:p>
     <w:p>
@@ -30436,7 +31649,6 @@
           <w:rFonts w:asciiTheme="majorHAnsi" w:hAnsiTheme="majorHAnsi" w:cstheme="majorHAnsi"/>
           <w:b/>
           <w:bCs/>
-          <w:rtl/>
         </w:rPr>
       </w:pPr>
       <w:r>
@@ -30467,7 +31679,7 @@
           <w:rtl/>
         </w:rPr>
         <w:drawing>
-          <wp:anchor distT="0" distB="0" distL="114300" distR="114300" simplePos="0" relativeHeight="251678720" behindDoc="1" locked="0" layoutInCell="1" allowOverlap="1" wp14:anchorId="0CC91599" wp14:editId="2158EF19">
+          <wp:anchor distT="0" distB="0" distL="114300" distR="114300" simplePos="0" relativeHeight="251660288" behindDoc="1" locked="0" layoutInCell="1" allowOverlap="1" wp14:anchorId="4E0A4415" wp14:editId="7AE2C320">
             <wp:simplePos x="0" y="0"/>
             <wp:positionH relativeFrom="column">
               <wp:posOffset>5412105</wp:posOffset>
@@ -30488,7 +31700,7 @@
               </wp:wrapPolygon>
             </wp:wrapTight>
             <wp:docPr id="10" name="Picture 10" descr="Writing Hand on Apple ">
-              <a:hlinkClick xmlns:a="http://schemas.openxmlformats.org/drawingml/2006/main" r:id="rId8"/>
+              <a:hlinkClick xmlns:a="http://schemas.openxmlformats.org/drawingml/2006/main" r:id="rId10"/>
             </wp:docPr>
             <wp:cNvGraphicFramePr>
               <a:graphicFrameLocks xmlns:a="http://schemas.openxmlformats.org/drawingml/2006/main" noChangeAspect="1"/>
@@ -30498,14 +31710,14 @@
                 <pic:pic xmlns:pic="http://schemas.openxmlformats.org/drawingml/2006/picture">
                   <pic:nvPicPr>
                     <pic:cNvPr id="0" name="Picture 13" descr="Writing Hand on Apple ">
-                      <a:hlinkClick r:id="rId8"/>
+                      <a:hlinkClick r:id="rId10"/>
                     </pic:cNvPr>
                     <pic:cNvPicPr>
                       <a:picLocks noChangeAspect="1" noChangeArrowheads="1"/>
                     </pic:cNvPicPr>
                   </pic:nvPicPr>
                   <pic:blipFill>
-                    <a:blip r:embed="rId19" cstate="print">
+                    <a:blip r:embed="rId21" cstate="print">
                       <a:extLst>
                         <a:ext uri="{28A0092B-C50C-407E-A947-70E740481C1C}">
                           <a14:useLocalDpi xmlns:a14="http://schemas.microsoft.com/office/drawing/2010/main" val="0"/>
@@ -30551,6 +31763,55 @@
       <w:pPr>
         <w:pStyle w:val="ListParagraph"/>
         <w:numPr>
+          <w:ilvl w:val="0"/>
+          <w:numId w:val="27"/>
+        </w:numPr>
+        <w:bidi/>
+        <w:jc w:val="both"/>
+        <w:rPr>
+          <w:rFonts w:asciiTheme="majorHAnsi" w:hAnsiTheme="majorHAnsi" w:cstheme="majorHAnsi"/>
+          <w:b/>
+          <w:bCs/>
+          <w:rtl/>
+        </w:rPr>
+      </w:pPr>
+      <w:r>
+        <w:rPr>
+          <w:rFonts w:asciiTheme="majorHAnsi" w:hAnsiTheme="majorHAnsi" w:cstheme="majorHAnsi" w:hint="cs"/>
+          <w:color w:val="FF0000"/>
+          <w:rtl/>
+        </w:rPr>
+        <w:t>הגיזום חשוב כדי שנמנע את תופעת ה-</w:t>
+      </w:r>
+      <w:r>
+        <w:rPr>
+          <w:rFonts w:asciiTheme="majorHAnsi" w:hAnsiTheme="majorHAnsi" w:cstheme="majorHAnsi"/>
+          <w:color w:val="FF0000"/>
+        </w:rPr>
+        <w:t xml:space="preserve">overfitting </w:t>
+      </w:r>
+      <w:r>
+        <w:rPr>
+          <w:rFonts w:asciiTheme="majorHAnsi" w:hAnsiTheme="majorHAnsi" w:cstheme="majorHAnsi" w:hint="cs"/>
+          <w:b/>
+          <w:bCs/>
+          <w:rtl/>
+        </w:rPr>
+        <w:t xml:space="preserve"> </w:t>
+      </w:r>
+      <w:r>
+        <w:rPr>
+          <w:rFonts w:asciiTheme="majorHAnsi" w:hAnsiTheme="majorHAnsi" w:cstheme="majorHAnsi" w:hint="cs"/>
+          <w:color w:val="FF0000"/>
+          <w:rtl/>
+        </w:rPr>
+        <w:t xml:space="preserve">שבה המודל מנסה להיות נכון ומדוייק כמה שיותר על קבוצת האימון עצמה (דבר שמתבטא בעץ החלטות גדול מאוד ומלא בפיצולים לפי קבוצת האימון) עד כדי כך שזה מתחיל להשפיע על יכולת ההכללה של המודל על קבוצות מבחן אחרות. </w:t>
+      </w:r>
+    </w:p>
+    <w:p>
+      <w:pPr>
+        <w:pStyle w:val="ListParagraph"/>
+        <w:numPr>
           <w:ilvl w:val="1"/>
           <w:numId w:val="3"/>
         </w:numPr>
@@ -30564,7 +31825,6 @@
           <w:rFonts w:asciiTheme="majorHAnsi" w:hAnsiTheme="majorHAnsi" w:cstheme="majorHAnsi"/>
           <w:rtl/>
         </w:rPr>
-        <w:lastRenderedPageBreak/>
         <w:t>(</w:t>
       </w:r>
       <w:r>
@@ -30675,21 +31935,7 @@
           <w:rFonts w:asciiTheme="majorHAnsi" w:hAnsiTheme="majorHAnsi" w:cstheme="majorHAnsi" w:hint="cs"/>
           <w:rtl/>
         </w:rPr>
-        <w:t xml:space="preserve">, קרי יבוצע גיזום מוקדם אם ורק אם מספר הדוגמות </w:t>
-      </w:r>
-      <w:r>
-        <w:rPr>
-          <w:rFonts w:asciiTheme="majorHAnsi" w:hAnsiTheme="majorHAnsi" w:cstheme="majorHAnsi" w:hint="cs"/>
-          <w:rtl/>
-        </w:rPr>
-        <w:t>בצומת</w:t>
-      </w:r>
-      <w:r>
-        <w:rPr>
-          <w:rFonts w:asciiTheme="majorHAnsi" w:hAnsiTheme="majorHAnsi" w:cstheme="majorHAnsi" w:hint="cs"/>
-          <w:rtl/>
-        </w:rPr>
-        <w:t xml:space="preserve"> קטן שווה לפרמטר הנ"ל. </w:t>
+        <w:t xml:space="preserve">, קרי יבוצע גיזום מוקדם אם ורק אם מספר הדוגמות בצומת קטן שווה לפרמטר הנ"ל. </w:t>
       </w:r>
       <w:r>
         <w:rPr>
@@ -30855,25 +32101,7 @@
           <w:bCs/>
           <w:rtl/>
         </w:rPr>
-        <w:t>ואין צורך להגיש את הקוד</w:t>
-      </w:r>
-      <w:r>
-        <w:rPr>
-          <w:rFonts w:asciiTheme="majorHAnsi" w:hAnsiTheme="majorHAnsi" w:cstheme="majorHAnsi" w:hint="cs"/>
-          <w:b/>
-          <w:bCs/>
-          <w:rtl/>
-        </w:rPr>
-        <w:t xml:space="preserve"> שכתבתם</w:t>
-      </w:r>
-      <w:r>
-        <w:rPr>
-          <w:rFonts w:asciiTheme="majorHAnsi" w:hAnsiTheme="majorHAnsi" w:cstheme="majorHAnsi" w:hint="cs"/>
-          <w:b/>
-          <w:bCs/>
-          <w:rtl/>
-        </w:rPr>
-        <w:t xml:space="preserve"> עבורו.</w:t>
+        <w:t>ואין צורך להגיש את הקוד שכתבתם עבורו.</w:t>
       </w:r>
       <w:r>
         <w:rPr>
@@ -30917,6 +32145,7 @@
         <w:ind w:left="1080"/>
         <w:rPr>
           <w:rFonts w:asciiTheme="majorHAnsi" w:hAnsiTheme="majorHAnsi" w:cstheme="majorHAnsi"/>
+          <w:rtl/>
         </w:rPr>
       </w:pPr>
       <w:r>
@@ -30952,6 +32181,7 @@
         <w:ind w:left="1080" w:right="-284"/>
         <w:rPr>
           <w:rFonts w:asciiTheme="majorHAnsi" w:hAnsiTheme="majorHAnsi" w:cstheme="majorHAnsi"/>
+          <w:rtl/>
         </w:rPr>
       </w:pPr>
       <w:r>
@@ -31030,7 +32260,6 @@
       <w:r>
         <w:fldChar w:fldCharType="separate"/>
       </w:r>
-      <w:proofErr w:type="spellStart"/>
       <w:r>
         <w:rPr>
           <w:rStyle w:val="Hyperlink"/>
@@ -31038,7 +32267,6 @@
         </w:rPr>
         <w:t>sklearn.model_selection.KFold</w:t>
       </w:r>
-      <w:proofErr w:type="spellEnd"/>
       <w:r>
         <w:rPr>
           <w:rStyle w:val="Hyperlink"/>
@@ -31172,6 +32400,16 @@
     <w:p>
       <w:pPr>
         <w:pStyle w:val="ListParagraph"/>
+        <w:bidi/>
+        <w:ind w:left="1080" w:right="-284"/>
+        <w:rPr>
+          <w:rFonts w:asciiTheme="majorHAnsi" w:hAnsiTheme="majorHAnsi" w:cstheme="majorHAnsi"/>
+        </w:rPr>
+      </w:pPr>
+    </w:p>
+    <w:p>
+      <w:pPr>
+        <w:pStyle w:val="ListParagraph"/>
         <w:numPr>
           <w:ilvl w:val="2"/>
           <w:numId w:val="7"/>
@@ -31187,7 +32425,7 @@
           <w:noProof/>
         </w:rPr>
         <w:drawing>
-          <wp:anchor distT="0" distB="0" distL="114300" distR="114300" simplePos="0" relativeHeight="251679744" behindDoc="1" locked="0" layoutInCell="1" allowOverlap="1" wp14:anchorId="194E547E" wp14:editId="002D0B98">
+          <wp:anchor distT="0" distB="0" distL="114300" distR="114300" simplePos="0" relativeHeight="251661312" behindDoc="1" locked="0" layoutInCell="1" allowOverlap="1" wp14:anchorId="6864993C" wp14:editId="76578150">
             <wp:simplePos x="0" y="0"/>
             <wp:positionH relativeFrom="column">
               <wp:posOffset>5700395</wp:posOffset>
@@ -31208,7 +32446,7 @@
               </wp:wrapPolygon>
             </wp:wrapTight>
             <wp:docPr id="5" name="Picture 5" descr="Writing Hand on Apple ">
-              <a:hlinkClick xmlns:a="http://schemas.openxmlformats.org/drawingml/2006/main" r:id="rId15"/>
+              <a:hlinkClick xmlns:a="http://schemas.openxmlformats.org/drawingml/2006/main" r:id="rId10"/>
             </wp:docPr>
             <wp:cNvGraphicFramePr>
               <a:graphicFrameLocks xmlns:a="http://schemas.openxmlformats.org/drawingml/2006/main" noChangeAspect="1"/>
@@ -31218,14 +32456,14 @@
                 <pic:pic xmlns:pic="http://schemas.openxmlformats.org/drawingml/2006/picture">
                   <pic:nvPicPr>
                     <pic:cNvPr id="0" name="Picture 14" descr="Writing Hand on Apple ">
-                      <a:hlinkClick r:id="rId15"/>
+                      <a:hlinkClick r:id="rId10"/>
                     </pic:cNvPr>
                     <pic:cNvPicPr>
                       <a:picLocks noChangeAspect="1" noChangeArrowheads="1"/>
                     </pic:cNvPicPr>
                   </pic:nvPicPr>
                   <pic:blipFill>
-                    <a:blip r:embed="rId19" cstate="print">
+                    <a:blip r:embed="rId21" cstate="print">
                       <a:extLst>
                         <a:ext uri="{28A0092B-C50C-407E-A947-70E740481C1C}">
                           <a14:useLocalDpi xmlns:a14="http://schemas.microsoft.com/office/drawing/2010/main" val="0"/>
@@ -31259,8 +32497,8 @@
           </wp:anchor>
         </w:drawing>
       </w:r>
-      <w:hyperlink r:id="rId20" w:history="1">
-        <w:hyperlink r:id="rId21" w:history="1"/>
+      <w:hyperlink r:id="rId22" w:history="1">
+        <w:hyperlink r:id="rId23" w:history="1"/>
       </w:hyperlink>
       <w:r>
         <w:rPr>
@@ -31336,6 +32574,114 @@
       <w:pPr>
         <w:pStyle w:val="ListParagraph"/>
         <w:numPr>
+          <w:ilvl w:val="0"/>
+          <w:numId w:val="27"/>
+        </w:numPr>
+        <w:bidi/>
+        <w:rPr>
+          <w:rFonts w:asciiTheme="majorHAnsi" w:hAnsiTheme="majorHAnsi" w:cstheme="majorHAnsi"/>
+        </w:rPr>
+      </w:pPr>
+      <w:r>
+        <w:rPr>
+          <w:rFonts w:asciiTheme="majorHAnsi" w:hAnsiTheme="majorHAnsi" w:cstheme="majorHAnsi" w:hint="cs"/>
+          <w:color w:val="FF0000"/>
+          <w:rtl/>
+        </w:rPr>
+        <w:t xml:space="preserve">בדקנו את ערכי </w:t>
+      </w:r>
+      <w:r>
+        <w:rPr>
+          <w:rFonts w:asciiTheme="majorHAnsi" w:hAnsiTheme="majorHAnsi" w:cstheme="majorHAnsi" w:hint="cs"/>
+          <w:color w:val="FF0000"/>
+        </w:rPr>
+        <w:t>M</w:t>
+      </w:r>
+      <w:r>
+        <w:rPr>
+          <w:rFonts w:asciiTheme="majorHAnsi" w:hAnsiTheme="majorHAnsi" w:cstheme="majorHAnsi" w:hint="cs"/>
+          <w:color w:val="FF0000"/>
+          <w:rtl/>
+        </w:rPr>
+        <w:t xml:space="preserve"> הבאים :- {</w:t>
+      </w:r>
+      <w:r>
+        <w:rPr>
+          <w:rFonts w:asciiTheme="majorHAnsi" w:hAnsiTheme="majorHAnsi" w:cstheme="majorHAnsi"/>
+          <w:color w:val="FF0000"/>
+        </w:rPr>
+        <w:t>5, 10, 15, 20, 25</w:t>
+      </w:r>
+      <w:r>
+        <w:rPr>
+          <w:rFonts w:asciiTheme="majorHAnsi" w:hAnsiTheme="majorHAnsi" w:cstheme="majorHAnsi" w:hint="cs"/>
+          <w:color w:val="FF0000"/>
+          <w:rtl/>
+        </w:rPr>
+        <w:t>}, וקיבלנו את התוצאות הבאות:</w:t>
+      </w:r>
+    </w:p>
+    <w:p>
+      <w:pPr>
+        <w:pStyle w:val="ListParagraph"/>
+        <w:bidi/>
+        <w:ind w:left="1080"/>
+        <w:rPr>
+          <w:rFonts w:asciiTheme="majorHAnsi" w:hAnsiTheme="majorHAnsi" w:cstheme="majorHAnsi"/>
+        </w:rPr>
+      </w:pPr>
+      <w:r>
+        <w:rPr>
+          <w:rFonts w:asciiTheme="majorHAnsi" w:hAnsiTheme="majorHAnsi" w:cstheme="majorHAnsi"/>
+          <w:noProof/>
+        </w:rPr>
+        <w:drawing>
+          <wp:inline distT="0" distB="0" distL="0" distR="0" wp14:anchorId="1608D732" wp14:editId="6C3459D3">
+            <wp:extent cx="5943600" cy="3209290"/>
+            <wp:effectExtent l="0" t="0" r="0" b="0"/>
+            <wp:docPr id="1170408137" name="Picture 1"/>
+            <wp:cNvGraphicFramePr>
+              <a:graphicFrameLocks xmlns:a="http://schemas.openxmlformats.org/drawingml/2006/main" noChangeAspect="1"/>
+            </wp:cNvGraphicFramePr>
+            <a:graphic xmlns:a="http://schemas.openxmlformats.org/drawingml/2006/main">
+              <a:graphicData uri="http://schemas.openxmlformats.org/drawingml/2006/picture">
+                <pic:pic xmlns:pic="http://schemas.openxmlformats.org/drawingml/2006/picture">
+                  <pic:nvPicPr>
+                    <pic:cNvPr id="1170408137" name="Picture 1170408137"/>
+                    <pic:cNvPicPr/>
+                  </pic:nvPicPr>
+                  <pic:blipFill>
+                    <a:blip r:embed="rId24">
+                      <a:extLst>
+                        <a:ext uri="{28A0092B-C50C-407E-A947-70E740481C1C}">
+                          <a14:useLocalDpi xmlns:a14="http://schemas.microsoft.com/office/drawing/2010/main" val="0"/>
+                        </a:ext>
+                      </a:extLst>
+                    </a:blip>
+                    <a:stretch>
+                      <a:fillRect/>
+                    </a:stretch>
+                  </pic:blipFill>
+                  <pic:spPr>
+                    <a:xfrm>
+                      <a:off x="0" y="0"/>
+                      <a:ext cx="5943600" cy="3209290"/>
+                    </a:xfrm>
+                    <a:prstGeom prst="rect">
+                      <a:avLst/>
+                    </a:prstGeom>
+                  </pic:spPr>
+                </pic:pic>
+              </a:graphicData>
+            </a:graphic>
+          </wp:inline>
+        </w:drawing>
+      </w:r>
+    </w:p>
+    <w:p>
+      <w:pPr>
+        <w:pStyle w:val="ListParagraph"/>
+        <w:numPr>
           <w:ilvl w:val="2"/>
           <w:numId w:val="7"/>
         </w:numPr>
@@ -31351,7 +32697,7 @@
           <w:noProof/>
         </w:rPr>
         <w:drawing>
-          <wp:anchor distT="0" distB="0" distL="114300" distR="114300" simplePos="0" relativeHeight="251680768" behindDoc="1" locked="0" layoutInCell="1" allowOverlap="1" wp14:anchorId="6D0C2B4E" wp14:editId="3A4C9411">
+          <wp:anchor distT="0" distB="0" distL="114300" distR="114300" simplePos="0" relativeHeight="251662336" behindDoc="1" locked="0" layoutInCell="1" allowOverlap="1" wp14:anchorId="2F66EA7D" wp14:editId="1A3E9A8C">
             <wp:simplePos x="0" y="0"/>
             <wp:positionH relativeFrom="column">
               <wp:posOffset>5695315</wp:posOffset>
@@ -31372,7 +32718,7 @@
               </wp:wrapPolygon>
             </wp:wrapTight>
             <wp:docPr id="4" name="Picture 4" descr="Writing Hand on Apple ">
-              <a:hlinkClick xmlns:a="http://schemas.openxmlformats.org/drawingml/2006/main" r:id="rId21"/>
+              <a:hlinkClick xmlns:a="http://schemas.openxmlformats.org/drawingml/2006/main" r:id="rId23"/>
             </wp:docPr>
             <wp:cNvGraphicFramePr>
               <a:graphicFrameLocks xmlns:a="http://schemas.openxmlformats.org/drawingml/2006/main" noChangeAspect="1"/>
@@ -31382,14 +32728,14 @@
                 <pic:pic xmlns:pic="http://schemas.openxmlformats.org/drawingml/2006/picture">
                   <pic:nvPicPr>
                     <pic:cNvPr id="0" name="Picture 15" descr="Writing Hand on Apple ">
-                      <a:hlinkClick r:id="rId20"/>
+                      <a:hlinkClick r:id="rId23"/>
                     </pic:cNvPr>
                     <pic:cNvPicPr>
                       <a:picLocks noChangeAspect="1" noChangeArrowheads="1"/>
                     </pic:cNvPicPr>
                   </pic:nvPicPr>
                   <pic:blipFill>
-                    <a:blip r:embed="rId19" cstate="print">
+                    <a:blip r:embed="rId21" cstate="print">
                       <a:extLst>
                         <a:ext uri="{28A0092B-C50C-407E-A947-70E740481C1C}">
                           <a14:useLocalDpi xmlns:a14="http://schemas.microsoft.com/office/drawing/2010/main" val="0"/>
@@ -31428,7 +32774,91 @@
           <w:rFonts w:asciiTheme="majorHAnsi" w:hAnsiTheme="majorHAnsi" w:cstheme="majorHAnsi"/>
           <w:rtl/>
         </w:rPr>
-        <w:t xml:space="preserve"> הסבירו את הגרף שקיבלתם. לאיזה גיזום קיבלתם התוצאה הטובה ביותר ומהי תוצאה זו? </w:t>
+        <w:t xml:space="preserve"> הסבירו את הגרף שקיבלתם. לאיזה גיזום קיבלתם התוצאה הטובה ביותר ומהי תוצאה זו?</w:t>
+      </w:r>
+    </w:p>
+    <w:p>
+      <w:pPr>
+        <w:pStyle w:val="ListParagraph"/>
+        <w:bidi/>
+        <w:ind w:left="1080" w:right="-284"/>
+        <w:rPr>
+          <w:rFonts w:asciiTheme="majorHAnsi" w:hAnsiTheme="majorHAnsi" w:cstheme="majorHAnsi"/>
+        </w:rPr>
+      </w:pPr>
+    </w:p>
+    <w:p>
+      <w:pPr>
+        <w:pStyle w:val="ListParagraph"/>
+        <w:numPr>
+          <w:ilvl w:val="0"/>
+          <w:numId w:val="27"/>
+        </w:numPr>
+        <w:bidi/>
+        <w:rPr>
+          <w:rFonts w:asciiTheme="majorHAnsi" w:hAnsiTheme="majorHAnsi" w:cstheme="majorHAnsi"/>
+          <w:rtl/>
+        </w:rPr>
+      </w:pPr>
+      <w:r>
+        <w:rPr>
+          <w:rFonts w:asciiTheme="majorHAnsi" w:hAnsiTheme="majorHAnsi" w:cstheme="majorHAnsi" w:hint="cs"/>
+          <w:color w:val="FF0000"/>
+          <w:rtl/>
+        </w:rPr>
+        <w:t xml:space="preserve">הגיזום הטוב ביותר אצלנו היה עבור </w:t>
+      </w:r>
+      <w:r>
+        <w:rPr>
+          <w:rFonts w:asciiTheme="majorHAnsi" w:hAnsiTheme="majorHAnsi" w:cstheme="majorHAnsi" w:hint="cs"/>
+          <w:color w:val="FF0000"/>
+        </w:rPr>
+        <w:t xml:space="preserve">M </w:t>
+      </w:r>
+      <w:r>
+        <w:rPr>
+          <w:rFonts w:asciiTheme="majorHAnsi" w:hAnsiTheme="majorHAnsi" w:cstheme="majorHAnsi" w:hint="cs"/>
+          <w:color w:val="FF0000"/>
+          <w:rtl/>
+        </w:rPr>
+        <w:t xml:space="preserve"> =</w:t>
+      </w:r>
+      <w:r>
+        <w:rPr>
+          <w:rFonts w:asciiTheme="majorHAnsi" w:hAnsiTheme="majorHAnsi" w:cstheme="majorHAnsi" w:hint="cs"/>
+          <w:color w:val="FF0000"/>
+        </w:rPr>
+        <w:t xml:space="preserve"> </w:t>
+      </w:r>
+      <w:r>
+        <w:rPr>
+          <w:rFonts w:asciiTheme="majorHAnsi" w:hAnsiTheme="majorHAnsi" w:cstheme="majorHAnsi" w:hint="cs"/>
+          <w:color w:val="FF0000"/>
+          <w:rtl/>
+        </w:rPr>
+        <w:t>5, נשים לב כי הערך 25 הניב תוצאות טובות יותר מ-20 -&gt; וזה בדיוק מראה איך הגיזום יכול להיות טוב לפעמים בלפתור את בעיית ה-</w:t>
+      </w:r>
+      <w:r>
+        <w:rPr>
+          <w:rFonts w:asciiTheme="majorHAnsi" w:hAnsiTheme="majorHAnsi" w:cstheme="majorHAnsi"/>
+          <w:color w:val="FF0000"/>
+        </w:rPr>
+        <w:t>overfitting</w:t>
+      </w:r>
+      <w:r>
+        <w:rPr>
+          <w:rFonts w:asciiTheme="majorHAnsi" w:hAnsiTheme="majorHAnsi" w:cstheme="majorHAnsi" w:hint="cs"/>
+          <w:color w:val="FF0000"/>
+          <w:rtl/>
+        </w:rPr>
+        <w:t xml:space="preserve"> </w:t>
+      </w:r>
+      <w:r>
+        <w:rPr>
+          <w:rFonts w:asciiTheme="majorHAnsi" w:hAnsiTheme="majorHAnsi" w:cstheme="majorHAnsi" w:hint="cs"/>
+          <w:rtl/>
+        </w:rPr>
+        <w:t>.</w:t>
       </w:r>
     </w:p>
     <w:p>
@@ -31437,6 +32867,7 @@
         <w:ind w:left="720"/>
         <w:rPr>
           <w:rFonts w:asciiTheme="majorHAnsi" w:hAnsiTheme="majorHAnsi" w:cstheme="majorHAnsi"/>
+          <w:rtl/>
         </w:rPr>
       </w:pPr>
     </w:p>
@@ -31459,11 +32890,62 @@
           <w:rtl/>
         </w:rPr>
       </w:pPr>
+    </w:p>
+    <w:p>
+      <w:pPr>
+        <w:bidi/>
+        <w:ind w:left="720"/>
+        <w:rPr>
+          <w:rFonts w:asciiTheme="majorHAnsi" w:hAnsiTheme="majorHAnsi" w:cstheme="majorHAnsi"/>
+          <w:rtl/>
+        </w:rPr>
+      </w:pPr>
+    </w:p>
+    <w:p>
+      <w:pPr>
+        <w:bidi/>
+        <w:ind w:left="720"/>
+        <w:rPr>
+          <w:rFonts w:asciiTheme="majorHAnsi" w:hAnsiTheme="majorHAnsi" w:cstheme="majorHAnsi"/>
+          <w:rtl/>
+        </w:rPr>
+      </w:pPr>
+    </w:p>
+    <w:p>
+      <w:pPr>
+        <w:bidi/>
+        <w:ind w:left="720"/>
+        <w:rPr>
+          <w:rFonts w:asciiTheme="majorHAnsi" w:hAnsiTheme="majorHAnsi" w:cstheme="majorHAnsi"/>
+          <w:rtl/>
+        </w:rPr>
+      </w:pPr>
+    </w:p>
+    <w:p>
+      <w:pPr>
+        <w:bidi/>
+        <w:ind w:left="720"/>
+        <w:rPr>
+          <w:rFonts w:asciiTheme="majorHAnsi" w:hAnsiTheme="majorHAnsi" w:cstheme="majorHAnsi"/>
+          <w:rtl/>
+        </w:rPr>
+      </w:pPr>
+    </w:p>
+    <w:p>
+      <w:pPr>
+        <w:bidi/>
+        <w:ind w:left="720"/>
+        <w:rPr>
+          <w:rFonts w:asciiTheme="majorHAnsi" w:hAnsiTheme="majorHAnsi" w:cstheme="majorHAnsi"/>
+          <w:rtl/>
+        </w:rPr>
+      </w:pPr>
       <w:r>
         <w:rPr>
           <w:rFonts w:asciiTheme="majorHAnsi" w:hAnsiTheme="majorHAnsi" w:cstheme="majorHAnsi" w:hint="cs"/>
           <w:rtl/>
         </w:rPr>
+        <w:lastRenderedPageBreak/>
         <w:t xml:space="preserve">תם סעיף הבונוס, הסעיף הבא הינו סעיף </w:t>
       </w:r>
       <w:r>
@@ -31522,7 +33004,7 @@
           <w:noProof/>
         </w:rPr>
         <w:drawing>
-          <wp:anchor distT="0" distB="0" distL="114300" distR="114300" simplePos="0" relativeHeight="251682816" behindDoc="1" locked="0" layoutInCell="1" allowOverlap="1" wp14:anchorId="187DBFEF" wp14:editId="0BA50829">
+          <wp:anchor distT="0" distB="0" distL="114300" distR="114300" simplePos="0" relativeHeight="251663360" behindDoc="1" locked="0" layoutInCell="1" allowOverlap="1" wp14:anchorId="6EBBBE3B" wp14:editId="337DC150">
             <wp:simplePos x="0" y="0"/>
             <wp:positionH relativeFrom="column">
               <wp:posOffset>5357495</wp:posOffset>
@@ -31543,7 +33025,7 @@
               </wp:wrapPolygon>
             </wp:wrapTight>
             <wp:docPr id="2" name="Picture 2" descr="Writing Hand on Apple ">
-              <a:hlinkClick xmlns:a="http://schemas.openxmlformats.org/drawingml/2006/main" r:id="rId20"/>
+              <a:hlinkClick xmlns:a="http://schemas.openxmlformats.org/drawingml/2006/main" r:id="rId8"/>
             </wp:docPr>
             <wp:cNvGraphicFramePr>
               <a:graphicFrameLocks xmlns:a="http://schemas.openxmlformats.org/drawingml/2006/main" noChangeAspect="1"/>
@@ -31553,14 +33035,14 @@
                 <pic:pic xmlns:pic="http://schemas.openxmlformats.org/drawingml/2006/picture">
                   <pic:nvPicPr>
                     <pic:cNvPr id="0" name="Picture 15" descr="Writing Hand on Apple ">
-                      <a:hlinkClick r:id="rId20"/>
+                      <a:hlinkClick r:id="rId23"/>
                     </pic:cNvPr>
                     <pic:cNvPicPr>
                       <a:picLocks noChangeAspect="1" noChangeArrowheads="1"/>
                     </pic:cNvPicPr>
                   </pic:nvPicPr>
                   <pic:blipFill>
-                    <a:blip r:embed="rId19" cstate="print">
+                    <a:blip r:embed="rId21" cstate="print">
                       <a:extLst>
                         <a:ext uri="{28A0092B-C50C-407E-A947-70E740481C1C}">
                           <a14:useLocalDpi xmlns:a14="http://schemas.microsoft.com/office/drawing/2010/main" val="0"/>
@@ -31613,14 +33095,7 @@
           <w:rFonts w:asciiTheme="majorHAnsi" w:hAnsiTheme="majorHAnsi" w:cstheme="majorHAnsi"/>
           <w:rtl/>
         </w:rPr>
-        <w:t xml:space="preserve"> נק׳) </w:t>
-      </w:r>
-      <w:r>
-        <w:rPr>
-          <w:rFonts w:asciiTheme="majorHAnsi" w:hAnsiTheme="majorHAnsi" w:cstheme="majorHAnsi"/>
-          <w:rtl/>
-        </w:rPr>
-        <w:t xml:space="preserve">השתמשו באלגוריתם </w:t>
+        <w:t xml:space="preserve"> נק׳) השתמשו באלגוריתם </w:t>
       </w:r>
       <w:r>
         <w:rPr>
@@ -31895,6 +33370,99 @@
     </w:p>
     <w:p>
       <w:pPr>
+        <w:pStyle w:val="ListParagraph"/>
+        <w:numPr>
+          <w:ilvl w:val="0"/>
+          <w:numId w:val="27"/>
+        </w:numPr>
+        <w:bidi/>
+        <w:jc w:val="both"/>
+        <w:rPr>
+          <w:rFonts w:asciiTheme="majorHAnsi" w:hAnsiTheme="majorHAnsi" w:cstheme="majorHAnsi"/>
+        </w:rPr>
+      </w:pPr>
+      <w:r>
+        <w:rPr>
+          <w:rFonts w:asciiTheme="majorHAnsi" w:hAnsiTheme="majorHAnsi" w:cstheme="majorHAnsi" w:hint="cs"/>
+          <w:color w:val="FF0000"/>
+          <w:rtl/>
+        </w:rPr>
+        <w:t xml:space="preserve">כשהצבנו </w:t>
+      </w:r>
+      <w:r>
+        <w:rPr>
+          <w:rFonts w:asciiTheme="majorHAnsi" w:hAnsiTheme="majorHAnsi" w:cstheme="majorHAnsi"/>
+          <w:color w:val="FF0000"/>
+        </w:rPr>
+        <w:t>M = 5</w:t>
+      </w:r>
+      <w:r>
+        <w:rPr>
+          <w:rFonts w:asciiTheme="majorHAnsi" w:hAnsiTheme="majorHAnsi" w:cstheme="majorHAnsi" w:hint="cs"/>
+          <w:color w:val="FF0000"/>
+          <w:rtl/>
+        </w:rPr>
+        <w:t xml:space="preserve">, דווקא קיבלנו אחוז דיוק של 94.75% שזה היה רק טיפה יותר טוב מאחוז הדיוק המקורי, -&gt; זה יכול להיות בגלל שעכשיו אנחנו בודקים על </w:t>
+      </w:r>
+      <w:r>
+        <w:rPr>
+          <w:rFonts w:asciiTheme="majorHAnsi" w:hAnsiTheme="majorHAnsi" w:cstheme="majorHAnsi"/>
+          <w:color w:val="FF0000"/>
+        </w:rPr>
+        <w:t>test_set</w:t>
+      </w:r>
+      <w:r>
+        <w:rPr>
+          <w:rFonts w:asciiTheme="majorHAnsi" w:hAnsiTheme="majorHAnsi" w:cstheme="majorHAnsi" w:hint="cs"/>
+          <w:color w:val="FF0000"/>
+          <w:rtl/>
+        </w:rPr>
+        <w:t xml:space="preserve"> אחר לגמרי מזה שביצענו עליו את ה-</w:t>
+      </w:r>
+      <w:r>
+        <w:rPr>
+          <w:rFonts w:asciiTheme="majorHAnsi" w:hAnsiTheme="majorHAnsi" w:cstheme="majorHAnsi"/>
+          <w:color w:val="FF0000"/>
+        </w:rPr>
+        <w:t>K Fold Cross Validation</w:t>
+      </w:r>
+      <w:r>
+        <w:rPr>
+          <w:rFonts w:asciiTheme="majorHAnsi" w:eastAsiaTheme="minorHAnsi" w:hAnsiTheme="majorHAnsi" w:cstheme="majorHAnsi" w:hint="cs"/>
+          <w:b/>
+          <w:bCs/>
+          <w:color w:val="FF0000"/>
+          <w:rtl/>
+        </w:rPr>
+        <w:t xml:space="preserve"> .</w:t>
+      </w:r>
+    </w:p>
+    <w:p>
+      <w:pPr>
+        <w:pStyle w:val="BodyText"/>
+        <w:bidi/>
+        <w:spacing w:before="1"/>
+        <w:ind w:left="1058"/>
+        <w:rPr>
+          <w:rFonts w:asciiTheme="majorHAnsi" w:hAnsiTheme="majorHAnsi" w:cstheme="majorHAnsi"/>
+          <w:rtl/>
+          <w:lang w:bidi="he-IL"/>
+        </w:rPr>
+      </w:pPr>
+    </w:p>
+    <w:p>
+      <w:pPr>
+        <w:pStyle w:val="ListParagraph"/>
+        <w:bidi/>
+        <w:ind w:left="1440"/>
+        <w:rPr>
+          <w:rFonts w:asciiTheme="majorHAnsi" w:hAnsiTheme="majorHAnsi" w:cstheme="majorHAnsi"/>
+          <w:rtl/>
+        </w:rPr>
+      </w:pPr>
+    </w:p>
+    <w:p>
+      <w:pPr>
         <w:pStyle w:val="BodyText"/>
         <w:bidi/>
         <w:rPr>
@@ -33244,7 +34812,6 @@
         </w:rPr>
         <w:t xml:space="preserve">חלק של </w:t>
       </w:r>
-      <w:proofErr w:type="spellStart"/>
       <w:r>
         <w:rPr>
           <w:rFonts w:asciiTheme="majorHAnsi" w:hAnsiTheme="majorHAnsi" w:cstheme="majorHAnsi"/>
@@ -33254,7 +34821,6 @@
         </w:rPr>
         <w:t>mdp</w:t>
       </w:r>
-      <w:proofErr w:type="spellEnd"/>
       <w:r>
         <w:rPr>
           <w:rFonts w:asciiTheme="majorHAnsi" w:hAnsiTheme="majorHAnsi" w:cstheme="majorHAnsi" w:hint="cs"/>
@@ -34177,6 +35743,119 @@
     </w:lvl>
   </w:abstractNum>
   <w:abstractNum w:abstractNumId="4" w15:restartNumberingAfterBreak="0">
+    <w:nsid w:val="14F05D80"/>
+    <w:multiLevelType w:val="hybridMultilevel"/>
+    <w:tmpl w:val="6344C488"/>
+    <w:lvl w:ilvl="0" w:tplc="04090003">
+      <w:start w:val="1"/>
+      <w:numFmt w:val="bullet"/>
+      <w:lvlText w:val="o"/>
+      <w:lvlJc w:val="left"/>
+      <w:pPr>
+        <w:ind w:left="2160" w:hanging="360"/>
+      </w:pPr>
+      <w:rPr>
+        <w:rFonts w:ascii="Courier New" w:hAnsi="Courier New" w:cs="Courier New" w:hint="default"/>
+      </w:rPr>
+    </w:lvl>
+    <w:lvl w:ilvl="1" w:tplc="04090003" w:tentative="1">
+      <w:start w:val="1"/>
+      <w:numFmt w:val="bullet"/>
+      <w:lvlText w:val="o"/>
+      <w:lvlJc w:val="left"/>
+      <w:pPr>
+        <w:ind w:left="2880" w:hanging="360"/>
+      </w:pPr>
+      <w:rPr>
+        <w:rFonts w:ascii="Courier New" w:hAnsi="Courier New" w:cs="Courier New" w:hint="default"/>
+      </w:rPr>
+    </w:lvl>
+    <w:lvl w:ilvl="2" w:tplc="04090005" w:tentative="1">
+      <w:start w:val="1"/>
+      <w:numFmt w:val="bullet"/>
+      <w:lvlText w:val=""/>
+      <w:lvlJc w:val="left"/>
+      <w:pPr>
+        <w:ind w:left="3600" w:hanging="360"/>
+      </w:pPr>
+      <w:rPr>
+        <w:rFonts w:ascii="Wingdings" w:hAnsi="Wingdings" w:hint="default"/>
+      </w:rPr>
+    </w:lvl>
+    <w:lvl w:ilvl="3" w:tplc="04090001" w:tentative="1">
+      <w:start w:val="1"/>
+      <w:numFmt w:val="bullet"/>
+      <w:lvlText w:val=""/>
+      <w:lvlJc w:val="left"/>
+      <w:pPr>
+        <w:ind w:left="4320" w:hanging="360"/>
+      </w:pPr>
+      <w:rPr>
+        <w:rFonts w:ascii="Symbol" w:hAnsi="Symbol" w:hint="default"/>
+      </w:rPr>
+    </w:lvl>
+    <w:lvl w:ilvl="4" w:tplc="04090003" w:tentative="1">
+      <w:start w:val="1"/>
+      <w:numFmt w:val="bullet"/>
+      <w:lvlText w:val="o"/>
+      <w:lvlJc w:val="left"/>
+      <w:pPr>
+        <w:ind w:left="5040" w:hanging="360"/>
+      </w:pPr>
+      <w:rPr>
+        <w:rFonts w:ascii="Courier New" w:hAnsi="Courier New" w:cs="Courier New" w:hint="default"/>
+      </w:rPr>
+    </w:lvl>
+    <w:lvl w:ilvl="5" w:tplc="04090005" w:tentative="1">
+      <w:start w:val="1"/>
+      <w:numFmt w:val="bullet"/>
+      <w:lvlText w:val=""/>
+      <w:lvlJc w:val="left"/>
+      <w:pPr>
+        <w:ind w:left="5760" w:hanging="360"/>
+      </w:pPr>
+      <w:rPr>
+        <w:rFonts w:ascii="Wingdings" w:hAnsi="Wingdings" w:hint="default"/>
+      </w:rPr>
+    </w:lvl>
+    <w:lvl w:ilvl="6" w:tplc="04090001" w:tentative="1">
+      <w:start w:val="1"/>
+      <w:numFmt w:val="bullet"/>
+      <w:lvlText w:val=""/>
+      <w:lvlJc w:val="left"/>
+      <w:pPr>
+        <w:ind w:left="6480" w:hanging="360"/>
+      </w:pPr>
+      <w:rPr>
+        <w:rFonts w:ascii="Symbol" w:hAnsi="Symbol" w:hint="default"/>
+      </w:rPr>
+    </w:lvl>
+    <w:lvl w:ilvl="7" w:tplc="04090003" w:tentative="1">
+      <w:start w:val="1"/>
+      <w:numFmt w:val="bullet"/>
+      <w:lvlText w:val="o"/>
+      <w:lvlJc w:val="left"/>
+      <w:pPr>
+        <w:ind w:left="7200" w:hanging="360"/>
+      </w:pPr>
+      <w:rPr>
+        <w:rFonts w:ascii="Courier New" w:hAnsi="Courier New" w:cs="Courier New" w:hint="default"/>
+      </w:rPr>
+    </w:lvl>
+    <w:lvl w:ilvl="8" w:tplc="04090005" w:tentative="1">
+      <w:start w:val="1"/>
+      <w:numFmt w:val="bullet"/>
+      <w:lvlText w:val=""/>
+      <w:lvlJc w:val="left"/>
+      <w:pPr>
+        <w:ind w:left="7920" w:hanging="360"/>
+      </w:pPr>
+      <w:rPr>
+        <w:rFonts w:ascii="Wingdings" w:hAnsi="Wingdings" w:hint="default"/>
+      </w:rPr>
+    </w:lvl>
+  </w:abstractNum>
+  <w:abstractNum w:abstractNumId="5" w15:restartNumberingAfterBreak="0">
     <w:nsid w:val="23180123"/>
     <w:multiLevelType w:val="hybridMultilevel"/>
     <w:tmpl w:val="93C683C4"/>
@@ -34288,7 +35967,7 @@
       </w:rPr>
     </w:lvl>
   </w:abstractNum>
-  <w:abstractNum w:abstractNumId="5" w15:restartNumberingAfterBreak="0">
+  <w:abstractNum w:abstractNumId="6" w15:restartNumberingAfterBreak="0">
     <w:nsid w:val="23CD287F"/>
     <w:multiLevelType w:val="hybridMultilevel"/>
     <w:tmpl w:val="34645E92"/>
@@ -34377,7 +36056,7 @@
       </w:pPr>
     </w:lvl>
   </w:abstractNum>
-  <w:abstractNum w:abstractNumId="6" w15:restartNumberingAfterBreak="0">
+  <w:abstractNum w:abstractNumId="7" w15:restartNumberingAfterBreak="0">
     <w:nsid w:val="2CAE59A8"/>
     <w:multiLevelType w:val="hybridMultilevel"/>
     <w:tmpl w:val="7F263EE8"/>
@@ -34471,7 +36150,7 @@
       </w:pPr>
     </w:lvl>
   </w:abstractNum>
-  <w:abstractNum w:abstractNumId="7" w15:restartNumberingAfterBreak="0">
+  <w:abstractNum w:abstractNumId="8" w15:restartNumberingAfterBreak="0">
     <w:nsid w:val="2FC425A3"/>
     <w:multiLevelType w:val="hybridMultilevel"/>
     <w:tmpl w:val="2F3C73BC"/>
@@ -34584,7 +36263,7 @@
       </w:rPr>
     </w:lvl>
   </w:abstractNum>
-  <w:abstractNum w:abstractNumId="8" w15:restartNumberingAfterBreak="0">
+  <w:abstractNum w:abstractNumId="9" w15:restartNumberingAfterBreak="0">
     <w:nsid w:val="30EC07BB"/>
     <w:multiLevelType w:val="hybridMultilevel"/>
     <w:tmpl w:val="80E4490E"/>
@@ -34670,7 +36349,7 @@
       </w:pPr>
     </w:lvl>
   </w:abstractNum>
-  <w:abstractNum w:abstractNumId="9" w15:restartNumberingAfterBreak="0">
+  <w:abstractNum w:abstractNumId="10" w15:restartNumberingAfterBreak="0">
     <w:nsid w:val="382636D0"/>
     <w:multiLevelType w:val="hybridMultilevel"/>
     <w:tmpl w:val="D0F4DB26"/>
@@ -34760,7 +36439,119 @@
       </w:pPr>
     </w:lvl>
   </w:abstractNum>
-  <w:abstractNum w:abstractNumId="10" w15:restartNumberingAfterBreak="0">
+  <w:abstractNum w:abstractNumId="11" w15:restartNumberingAfterBreak="0">
+    <w:nsid w:val="431426A6"/>
+    <w:multiLevelType w:val="hybridMultilevel"/>
+    <w:tmpl w:val="0E8A45B4"/>
+    <w:lvl w:ilvl="0" w:tplc="61CC6708">
+      <w:numFmt w:val="bullet"/>
+      <w:lvlText w:val="-"/>
+      <w:lvlJc w:val="left"/>
+      <w:pPr>
+        <w:ind w:left="1080" w:hanging="360"/>
+      </w:pPr>
+      <w:rPr>
+        <w:rFonts w:ascii="Calibri Light" w:eastAsia="Times New Roman" w:hAnsi="Calibri Light" w:cs="Calibri Light" w:hint="default"/>
+      </w:rPr>
+    </w:lvl>
+    <w:lvl w:ilvl="1" w:tplc="04090003" w:tentative="1">
+      <w:start w:val="1"/>
+      <w:numFmt w:val="bullet"/>
+      <w:lvlText w:val="o"/>
+      <w:lvlJc w:val="left"/>
+      <w:pPr>
+        <w:ind w:left="1800" w:hanging="360"/>
+      </w:pPr>
+      <w:rPr>
+        <w:rFonts w:ascii="Courier New" w:hAnsi="Courier New" w:cs="Courier New" w:hint="default"/>
+      </w:rPr>
+    </w:lvl>
+    <w:lvl w:ilvl="2" w:tplc="04090005" w:tentative="1">
+      <w:start w:val="1"/>
+      <w:numFmt w:val="bullet"/>
+      <w:lvlText w:val=""/>
+      <w:lvlJc w:val="left"/>
+      <w:pPr>
+        <w:ind w:left="2520" w:hanging="360"/>
+      </w:pPr>
+      <w:rPr>
+        <w:rFonts w:ascii="Wingdings" w:hAnsi="Wingdings" w:hint="default"/>
+      </w:rPr>
+    </w:lvl>
+    <w:lvl w:ilvl="3" w:tplc="04090001" w:tentative="1">
+      <w:start w:val="1"/>
+      <w:numFmt w:val="bullet"/>
+      <w:lvlText w:val=""/>
+      <w:lvlJc w:val="left"/>
+      <w:pPr>
+        <w:ind w:left="3240" w:hanging="360"/>
+      </w:pPr>
+      <w:rPr>
+        <w:rFonts w:ascii="Symbol" w:hAnsi="Symbol" w:hint="default"/>
+      </w:rPr>
+    </w:lvl>
+    <w:lvl w:ilvl="4" w:tplc="04090003" w:tentative="1">
+      <w:start w:val="1"/>
+      <w:numFmt w:val="bullet"/>
+      <w:lvlText w:val="o"/>
+      <w:lvlJc w:val="left"/>
+      <w:pPr>
+        <w:ind w:left="3960" w:hanging="360"/>
+      </w:pPr>
+      <w:rPr>
+        <w:rFonts w:ascii="Courier New" w:hAnsi="Courier New" w:cs="Courier New" w:hint="default"/>
+      </w:rPr>
+    </w:lvl>
+    <w:lvl w:ilvl="5" w:tplc="04090005" w:tentative="1">
+      <w:start w:val="1"/>
+      <w:numFmt w:val="bullet"/>
+      <w:lvlText w:val=""/>
+      <w:lvlJc w:val="left"/>
+      <w:pPr>
+        <w:ind w:left="4680" w:hanging="360"/>
+      </w:pPr>
+      <w:rPr>
+        <w:rFonts w:ascii="Wingdings" w:hAnsi="Wingdings" w:hint="default"/>
+      </w:rPr>
+    </w:lvl>
+    <w:lvl w:ilvl="6" w:tplc="04090001" w:tentative="1">
+      <w:start w:val="1"/>
+      <w:numFmt w:val="bullet"/>
+      <w:lvlText w:val=""/>
+      <w:lvlJc w:val="left"/>
+      <w:pPr>
+        <w:ind w:left="5400" w:hanging="360"/>
+      </w:pPr>
+      <w:rPr>
+        <w:rFonts w:ascii="Symbol" w:hAnsi="Symbol" w:hint="default"/>
+      </w:rPr>
+    </w:lvl>
+    <w:lvl w:ilvl="7" w:tplc="04090003" w:tentative="1">
+      <w:start w:val="1"/>
+      <w:numFmt w:val="bullet"/>
+      <w:lvlText w:val="o"/>
+      <w:lvlJc w:val="left"/>
+      <w:pPr>
+        <w:ind w:left="6120" w:hanging="360"/>
+      </w:pPr>
+      <w:rPr>
+        <w:rFonts w:ascii="Courier New" w:hAnsi="Courier New" w:cs="Courier New" w:hint="default"/>
+      </w:rPr>
+    </w:lvl>
+    <w:lvl w:ilvl="8" w:tplc="04090005" w:tentative="1">
+      <w:start w:val="1"/>
+      <w:numFmt w:val="bullet"/>
+      <w:lvlText w:val=""/>
+      <w:lvlJc w:val="left"/>
+      <w:pPr>
+        <w:ind w:left="6840" w:hanging="360"/>
+      </w:pPr>
+      <w:rPr>
+        <w:rFonts w:ascii="Wingdings" w:hAnsi="Wingdings" w:hint="default"/>
+      </w:rPr>
+    </w:lvl>
+  </w:abstractNum>
+  <w:abstractNum w:abstractNumId="12" w15:restartNumberingAfterBreak="0">
     <w:nsid w:val="45C26E5B"/>
     <w:multiLevelType w:val="hybridMultilevel"/>
     <w:tmpl w:val="E916AD82"/>
@@ -34873,7 +36664,7 @@
       </w:rPr>
     </w:lvl>
   </w:abstractNum>
-  <w:abstractNum w:abstractNumId="11" w15:restartNumberingAfterBreak="0">
+  <w:abstractNum w:abstractNumId="13" w15:restartNumberingAfterBreak="0">
     <w:nsid w:val="467B1925"/>
     <w:multiLevelType w:val="hybridMultilevel"/>
     <w:tmpl w:val="34645E92"/>
@@ -34962,7 +36753,7 @@
       </w:pPr>
     </w:lvl>
   </w:abstractNum>
-  <w:abstractNum w:abstractNumId="12" w15:restartNumberingAfterBreak="0">
+  <w:abstractNum w:abstractNumId="14" w15:restartNumberingAfterBreak="0">
     <w:nsid w:val="485E7967"/>
     <w:multiLevelType w:val="hybridMultilevel"/>
     <w:tmpl w:val="EC68DCD4"/>
@@ -35051,7 +36842,7 @@
       </w:pPr>
     </w:lvl>
   </w:abstractNum>
-  <w:abstractNum w:abstractNumId="13" w15:restartNumberingAfterBreak="0">
+  <w:abstractNum w:abstractNumId="15" w15:restartNumberingAfterBreak="0">
     <w:nsid w:val="4A8E6C9B"/>
     <w:multiLevelType w:val="hybridMultilevel"/>
     <w:tmpl w:val="39EEA98E"/>
@@ -35164,7 +36955,7 @@
       </w:rPr>
     </w:lvl>
   </w:abstractNum>
-  <w:abstractNum w:abstractNumId="14" w15:restartNumberingAfterBreak="0">
+  <w:abstractNum w:abstractNumId="16" w15:restartNumberingAfterBreak="0">
     <w:nsid w:val="4B9600D8"/>
     <w:multiLevelType w:val="hybridMultilevel"/>
     <w:tmpl w:val="C1125DC6"/>
@@ -35277,7 +37068,122 @@
       </w:rPr>
     </w:lvl>
   </w:abstractNum>
-  <w:abstractNum w:abstractNumId="15" w15:restartNumberingAfterBreak="0">
+  <w:abstractNum w:abstractNumId="17" w15:restartNumberingAfterBreak="0">
+    <w:nsid w:val="4BE726E9"/>
+    <w:multiLevelType w:val="hybridMultilevel"/>
+    <w:tmpl w:val="FDE60BF0"/>
+    <w:lvl w:ilvl="0" w:tplc="E8C46506">
+      <w:numFmt w:val="bullet"/>
+      <w:lvlText w:val=""/>
+      <w:lvlJc w:val="left"/>
+      <w:pPr>
+        <w:ind w:left="1440" w:hanging="360"/>
+      </w:pPr>
+      <w:rPr>
+        <w:rFonts w:ascii="Wingdings" w:eastAsia="Times New Roman" w:hAnsi="Wingdings" w:cstheme="majorHAnsi" w:hint="default"/>
+        <w:b w:val="0"/>
+        <w:color w:val="auto"/>
+        <w:sz w:val="24"/>
+      </w:rPr>
+    </w:lvl>
+    <w:lvl w:ilvl="1" w:tplc="04090003" w:tentative="1">
+      <w:start w:val="1"/>
+      <w:numFmt w:val="bullet"/>
+      <w:lvlText w:val="o"/>
+      <w:lvlJc w:val="left"/>
+      <w:pPr>
+        <w:ind w:left="2160" w:hanging="360"/>
+      </w:pPr>
+      <w:rPr>
+        <w:rFonts w:ascii="Courier New" w:hAnsi="Courier New" w:cs="Courier New" w:hint="default"/>
+      </w:rPr>
+    </w:lvl>
+    <w:lvl w:ilvl="2" w:tplc="04090005" w:tentative="1">
+      <w:start w:val="1"/>
+      <w:numFmt w:val="bullet"/>
+      <w:lvlText w:val=""/>
+      <w:lvlJc w:val="left"/>
+      <w:pPr>
+        <w:ind w:left="2880" w:hanging="360"/>
+      </w:pPr>
+      <w:rPr>
+        <w:rFonts w:ascii="Wingdings" w:hAnsi="Wingdings" w:hint="default"/>
+      </w:rPr>
+    </w:lvl>
+    <w:lvl w:ilvl="3" w:tplc="04090001" w:tentative="1">
+      <w:start w:val="1"/>
+      <w:numFmt w:val="bullet"/>
+      <w:lvlText w:val=""/>
+      <w:lvlJc w:val="left"/>
+      <w:pPr>
+        <w:ind w:left="3600" w:hanging="360"/>
+      </w:pPr>
+      <w:rPr>
+        <w:rFonts w:ascii="Symbol" w:hAnsi="Symbol" w:hint="default"/>
+      </w:rPr>
+    </w:lvl>
+    <w:lvl w:ilvl="4" w:tplc="04090003" w:tentative="1">
+      <w:start w:val="1"/>
+      <w:numFmt w:val="bullet"/>
+      <w:lvlText w:val="o"/>
+      <w:lvlJc w:val="left"/>
+      <w:pPr>
+        <w:ind w:left="4320" w:hanging="360"/>
+      </w:pPr>
+      <w:rPr>
+        <w:rFonts w:ascii="Courier New" w:hAnsi="Courier New" w:cs="Courier New" w:hint="default"/>
+      </w:rPr>
+    </w:lvl>
+    <w:lvl w:ilvl="5" w:tplc="04090005" w:tentative="1">
+      <w:start w:val="1"/>
+      <w:numFmt w:val="bullet"/>
+      <w:lvlText w:val=""/>
+      <w:lvlJc w:val="left"/>
+      <w:pPr>
+        <w:ind w:left="5040" w:hanging="360"/>
+      </w:pPr>
+      <w:rPr>
+        <w:rFonts w:ascii="Wingdings" w:hAnsi="Wingdings" w:hint="default"/>
+      </w:rPr>
+    </w:lvl>
+    <w:lvl w:ilvl="6" w:tplc="04090001" w:tentative="1">
+      <w:start w:val="1"/>
+      <w:numFmt w:val="bullet"/>
+      <w:lvlText w:val=""/>
+      <w:lvlJc w:val="left"/>
+      <w:pPr>
+        <w:ind w:left="5760" w:hanging="360"/>
+      </w:pPr>
+      <w:rPr>
+        <w:rFonts w:ascii="Symbol" w:hAnsi="Symbol" w:hint="default"/>
+      </w:rPr>
+    </w:lvl>
+    <w:lvl w:ilvl="7" w:tplc="04090003" w:tentative="1">
+      <w:start w:val="1"/>
+      <w:numFmt w:val="bullet"/>
+      <w:lvlText w:val="o"/>
+      <w:lvlJc w:val="left"/>
+      <w:pPr>
+        <w:ind w:left="6480" w:hanging="360"/>
+      </w:pPr>
+      <w:rPr>
+        <w:rFonts w:ascii="Courier New" w:hAnsi="Courier New" w:cs="Courier New" w:hint="default"/>
+      </w:rPr>
+    </w:lvl>
+    <w:lvl w:ilvl="8" w:tplc="04090005" w:tentative="1">
+      <w:start w:val="1"/>
+      <w:numFmt w:val="bullet"/>
+      <w:lvlText w:val=""/>
+      <w:lvlJc w:val="left"/>
+      <w:pPr>
+        <w:ind w:left="7200" w:hanging="360"/>
+      </w:pPr>
+      <w:rPr>
+        <w:rFonts w:ascii="Wingdings" w:hAnsi="Wingdings" w:hint="default"/>
+      </w:rPr>
+    </w:lvl>
+  </w:abstractNum>
+  <w:abstractNum w:abstractNumId="18" w15:restartNumberingAfterBreak="0">
     <w:nsid w:val="4DF91A28"/>
     <w:multiLevelType w:val="hybridMultilevel"/>
     <w:tmpl w:val="6EC6171E"/>
@@ -35390,7 +37296,7 @@
       </w:rPr>
     </w:lvl>
   </w:abstractNum>
-  <w:abstractNum w:abstractNumId="16" w15:restartNumberingAfterBreak="0">
+  <w:abstractNum w:abstractNumId="19" w15:restartNumberingAfterBreak="0">
     <w:nsid w:val="53936504"/>
     <w:multiLevelType w:val="hybridMultilevel"/>
     <w:tmpl w:val="260888E0"/>
@@ -35503,7 +37409,7 @@
       </w:rPr>
     </w:lvl>
   </w:abstractNum>
-  <w:abstractNum w:abstractNumId="17" w15:restartNumberingAfterBreak="0">
+  <w:abstractNum w:abstractNumId="20" w15:restartNumberingAfterBreak="0">
     <w:nsid w:val="66D259AF"/>
     <w:multiLevelType w:val="hybridMultilevel"/>
     <w:tmpl w:val="C004FEE0"/>
@@ -35616,7 +37522,7 @@
       </w:rPr>
     </w:lvl>
   </w:abstractNum>
-  <w:abstractNum w:abstractNumId="18" w15:restartNumberingAfterBreak="0">
+  <w:abstractNum w:abstractNumId="21" w15:restartNumberingAfterBreak="0">
     <w:nsid w:val="695122E3"/>
     <w:multiLevelType w:val="multilevel"/>
     <w:tmpl w:val="24D2E1E6"/>
@@ -35710,7 +37616,7 @@
       </w:pPr>
     </w:lvl>
   </w:abstractNum>
-  <w:abstractNum w:abstractNumId="19" w15:restartNumberingAfterBreak="0">
+  <w:abstractNum w:abstractNumId="22" w15:restartNumberingAfterBreak="0">
     <w:nsid w:val="69E71618"/>
     <w:multiLevelType w:val="hybridMultilevel"/>
     <w:tmpl w:val="8DC64626"/>
@@ -35804,7 +37710,7 @@
       </w:pPr>
     </w:lvl>
   </w:abstractNum>
-  <w:abstractNum w:abstractNumId="20" w15:restartNumberingAfterBreak="0">
+  <w:abstractNum w:abstractNumId="23" w15:restartNumberingAfterBreak="0">
     <w:nsid w:val="6A3C605F"/>
     <w:multiLevelType w:val="hybridMultilevel"/>
     <w:tmpl w:val="5840E46A"/>
@@ -35903,7 +37809,7 @@
       </w:pPr>
     </w:lvl>
   </w:abstractNum>
-  <w:abstractNum w:abstractNumId="21" w15:restartNumberingAfterBreak="0">
+  <w:abstractNum w:abstractNumId="24" w15:restartNumberingAfterBreak="0">
     <w:nsid w:val="6AF61E0F"/>
     <w:multiLevelType w:val="hybridMultilevel"/>
     <w:tmpl w:val="593012DE"/>
@@ -35997,7 +37903,7 @@
       </w:pPr>
     </w:lvl>
   </w:abstractNum>
-  <w:abstractNum w:abstractNumId="22" w15:restartNumberingAfterBreak="0">
+  <w:abstractNum w:abstractNumId="25" w15:restartNumberingAfterBreak="0">
     <w:nsid w:val="70D02CF5"/>
     <w:multiLevelType w:val="hybridMultilevel"/>
     <w:tmpl w:val="BD90EC98"/>
@@ -36086,7 +37992,7 @@
       </w:pPr>
     </w:lvl>
   </w:abstractNum>
-  <w:abstractNum w:abstractNumId="23" w15:restartNumberingAfterBreak="0">
+  <w:abstractNum w:abstractNumId="26" w15:restartNumberingAfterBreak="0">
     <w:nsid w:val="7BBB193A"/>
     <w:multiLevelType w:val="hybridMultilevel"/>
     <w:tmpl w:val="6992800C"/>
@@ -36175,7 +38081,7 @@
       </w:pPr>
     </w:lvl>
   </w:abstractNum>
-  <w:abstractNum w:abstractNumId="24" w15:restartNumberingAfterBreak="0">
+  <w:abstractNum w:abstractNumId="27" w15:restartNumberingAfterBreak="0">
     <w:nsid w:val="7E46169E"/>
     <w:multiLevelType w:val="hybridMultilevel"/>
     <w:tmpl w:val="A09C04BE"/>
@@ -36289,13 +38195,13 @@
     </w:lvl>
   </w:abstractNum>
   <w:num w:numId="1" w16cid:durableId="755252211">
-    <w:abstractNumId w:val="15"/>
+    <w:abstractNumId w:val="18"/>
   </w:num>
   <w:num w:numId="2" w16cid:durableId="1762023590">
-    <w:abstractNumId w:val="4"/>
+    <w:abstractNumId w:val="5"/>
   </w:num>
   <w:num w:numId="3" w16cid:durableId="484660390">
-    <w:abstractNumId w:val="20"/>
+    <w:abstractNumId w:val="23"/>
     <w:lvlOverride w:ilvl="0">
       <w:startOverride w:val="1"/>
     </w:lvlOverride>
@@ -36355,7 +38261,7 @@
     </w:lvlOverride>
   </w:num>
   <w:num w:numId="5" w16cid:durableId="1830973949">
-    <w:abstractNumId w:val="22"/>
+    <w:abstractNumId w:val="25"/>
     <w:lvlOverride w:ilvl="0">
       <w:startOverride w:val="1"/>
     </w:lvlOverride>
@@ -36385,10 +38291,10 @@
     </w:lvlOverride>
   </w:num>
   <w:num w:numId="6" w16cid:durableId="1422096733">
-    <w:abstractNumId w:val="17"/>
+    <w:abstractNumId w:val="20"/>
   </w:num>
   <w:num w:numId="7" w16cid:durableId="1437598293">
-    <w:abstractNumId w:val="18"/>
+    <w:abstractNumId w:val="21"/>
     <w:lvlOverride w:ilvl="0">
       <w:startOverride w:val="1"/>
     </w:lvlOverride>
@@ -36424,13 +38330,13 @@
     <w:abstractNumId w:val="0"/>
   </w:num>
   <w:num w:numId="10" w16cid:durableId="1574048153">
-    <w:abstractNumId w:val="14"/>
+    <w:abstractNumId w:val="16"/>
   </w:num>
   <w:num w:numId="11" w16cid:durableId="1796825267">
-    <w:abstractNumId w:val="24"/>
+    <w:abstractNumId w:val="27"/>
   </w:num>
   <w:num w:numId="12" w16cid:durableId="862783496">
-    <w:abstractNumId w:val="23"/>
+    <w:abstractNumId w:val="26"/>
     <w:lvlOverride w:ilvl="0">
       <w:startOverride w:val="1"/>
     </w:lvlOverride>
@@ -36460,7 +38366,7 @@
     </w:lvlOverride>
   </w:num>
   <w:num w:numId="13" w16cid:durableId="1354068702">
-    <w:abstractNumId w:val="9"/>
+    <w:abstractNumId w:val="10"/>
     <w:lvlOverride w:ilvl="0">
       <w:startOverride w:val="1"/>
     </w:lvlOverride>
@@ -36490,19 +38396,19 @@
     </w:lvlOverride>
   </w:num>
   <w:num w:numId="14" w16cid:durableId="2080706865">
-    <w:abstractNumId w:val="13"/>
+    <w:abstractNumId w:val="15"/>
   </w:num>
   <w:num w:numId="15" w16cid:durableId="1104959231">
-    <w:abstractNumId w:val="7"/>
+    <w:abstractNumId w:val="8"/>
   </w:num>
   <w:num w:numId="16" w16cid:durableId="18972397">
-    <w:abstractNumId w:val="8"/>
+    <w:abstractNumId w:val="9"/>
   </w:num>
   <w:num w:numId="17" w16cid:durableId="2121022853">
-    <w:abstractNumId w:val="16"/>
+    <w:abstractNumId w:val="19"/>
   </w:num>
   <w:num w:numId="18" w16cid:durableId="1337802080">
-    <w:abstractNumId w:val="10"/>
+    <w:abstractNumId w:val="12"/>
   </w:num>
   <w:num w:numId="19" w16cid:durableId="437607156">
     <w:abstractNumId w:val="2"/>
@@ -36511,22 +38417,31 @@
     <w:abstractNumId w:val="1"/>
   </w:num>
   <w:num w:numId="21" w16cid:durableId="886066230">
-    <w:abstractNumId w:val="21"/>
+    <w:abstractNumId w:val="24"/>
   </w:num>
   <w:num w:numId="22" w16cid:durableId="2019118807">
+    <w:abstractNumId w:val="13"/>
+  </w:num>
+  <w:num w:numId="23" w16cid:durableId="1035738880">
+    <w:abstractNumId w:val="6"/>
+  </w:num>
+  <w:num w:numId="24" w16cid:durableId="1373574173">
+    <w:abstractNumId w:val="7"/>
+  </w:num>
+  <w:num w:numId="25" w16cid:durableId="1473015934">
+    <w:abstractNumId w:val="22"/>
+  </w:num>
+  <w:num w:numId="26" w16cid:durableId="643701617">
+    <w:abstractNumId w:val="14"/>
+  </w:num>
+  <w:num w:numId="27" w16cid:durableId="857351892">
     <w:abstractNumId w:val="11"/>
   </w:num>
-  <w:num w:numId="23" w16cid:durableId="1035738880">
-    <w:abstractNumId w:val="5"/>
+  <w:num w:numId="28" w16cid:durableId="1601529620">
+    <w:abstractNumId w:val="17"/>
   </w:num>
-  <w:num w:numId="24" w16cid:durableId="1373574173">
-    <w:abstractNumId w:val="6"/>
-  </w:num>
-  <w:num w:numId="25" w16cid:durableId="1473015934">
-    <w:abstractNumId w:val="19"/>
-  </w:num>
-  <w:num w:numId="26" w16cid:durableId="643701617">
-    <w:abstractNumId w:val="12"/>
+  <w:num w:numId="29" w16cid:durableId="958024268">
+    <w:abstractNumId w:val="4"/>
   </w:num>
   <w:numIdMacAtCleanup w:val="8"/>
 </w:numbering>
